--- a/مهندسی نیازمندی ها.docx
+++ b/مهندسی نیازمندی ها.docx
@@ -5,7 +5,6 @@
     <w:p>
       <w:pPr>
         <w:rPr>
-          <w:rFonts w:hint="cs"/>
           <w:sz w:val="28"/>
           <w:szCs w:val="28"/>
           <w:rtl/>
@@ -29,11 +28,19 @@
         </w:rPr>
         <w:t xml:space="preserve">مشابه سیستم بایا </w:t>
       </w:r>
-    </w:p>
-    <w:p>
-      <w:pPr>
-        <w:rPr>
-          <w:rFonts w:hint="cs"/>
+      <w:r>
+        <w:rPr>
+          <w:rFonts w:hint="cs"/>
+          <w:sz w:val="28"/>
+          <w:szCs w:val="28"/>
+          <w:rtl/>
+        </w:rPr>
+        <w:t xml:space="preserve">سیستم مربوط به کسب و کارهای تجاری است نه خدماتی </w:t>
+      </w:r>
+    </w:p>
+    <w:p>
+      <w:pPr>
+        <w:rPr>
           <w:sz w:val="28"/>
           <w:szCs w:val="28"/>
           <w:rtl/>
@@ -52,7 +59,6 @@
     <w:p>
       <w:pPr>
         <w:rPr>
-          <w:rFonts w:hint="cs"/>
           <w:sz w:val="28"/>
           <w:szCs w:val="28"/>
           <w:rtl/>
@@ -71,7 +77,6 @@
     <w:p>
       <w:pPr>
         <w:rPr>
-          <w:rFonts w:hint="cs"/>
           <w:sz w:val="28"/>
           <w:szCs w:val="28"/>
           <w:rtl/>
@@ -229,7 +234,6 @@
     <w:p>
       <w:pPr>
         <w:rPr>
-          <w:rFonts w:hint="cs"/>
           <w:sz w:val="28"/>
           <w:szCs w:val="28"/>
           <w:rtl/>
@@ -248,7 +252,6 @@
     <w:p>
       <w:pPr>
         <w:rPr>
-          <w:rFonts w:hint="cs"/>
           <w:sz w:val="28"/>
           <w:szCs w:val="28"/>
           <w:rtl/>
@@ -294,7 +297,6 @@
     <w:p>
       <w:pPr>
         <w:rPr>
-          <w:rFonts w:hint="cs"/>
           <w:sz w:val="28"/>
           <w:szCs w:val="28"/>
           <w:rtl/>
@@ -313,7 +315,6 @@
     <w:p>
       <w:pPr>
         <w:rPr>
-          <w:rFonts w:hint="cs"/>
           <w:sz w:val="28"/>
           <w:szCs w:val="28"/>
           <w:rtl/>
@@ -341,9 +342,9 @@
     <w:p>
       <w:pPr>
         <w:rPr>
-          <w:rFonts w:hint="cs"/>
-          <w:sz w:val="28"/>
-          <w:szCs w:val="28"/>
+          <w:sz w:val="28"/>
+          <w:szCs w:val="28"/>
+          <w:rtl/>
         </w:rPr>
       </w:pPr>
       <w:r>
@@ -354,6 +355,482 @@
           <w:rtl/>
         </w:rPr>
         <w:t xml:space="preserve">توسعه دهندگان و مشتریان : پروژه درون سازمانی است و سازمان  توسعه دهنده همان مشتری نهایی نیز هست . </w:t>
+      </w:r>
+    </w:p>
+    <w:p>
+      <w:pPr>
+        <w:rPr>
+          <w:sz w:val="28"/>
+          <w:szCs w:val="28"/>
+          <w:rtl/>
+        </w:rPr>
+      </w:pPr>
+    </w:p>
+    <w:p>
+      <w:pPr>
+        <w:rPr>
+          <w:rFonts w:hint="cs"/>
+          <w:sz w:val="28"/>
+          <w:szCs w:val="28"/>
+          <w:rtl/>
+        </w:rPr>
+      </w:pPr>
+      <w:r>
+        <w:rPr>
+          <w:rFonts w:hint="cs"/>
+          <w:sz w:val="28"/>
+          <w:szCs w:val="28"/>
+          <w:rtl/>
+        </w:rPr>
+        <w:t>استخراج نیازمندیها:</w:t>
+      </w:r>
+    </w:p>
+    <w:p>
+      <w:pPr>
+        <w:rPr>
+          <w:sz w:val="28"/>
+          <w:szCs w:val="28"/>
+          <w:rtl/>
+        </w:rPr>
+      </w:pPr>
+      <w:r>
+        <w:rPr>
+          <w:rFonts w:hint="cs"/>
+          <w:sz w:val="28"/>
+          <w:szCs w:val="28"/>
+          <w:rtl/>
+        </w:rPr>
+        <w:t>نیازمندی های مشتریان :</w:t>
+      </w:r>
+    </w:p>
+    <w:p>
+      <w:pPr>
+        <w:rPr>
+          <w:rFonts w:hint="cs"/>
+          <w:sz w:val="28"/>
+          <w:szCs w:val="28"/>
+          <w:rtl/>
+        </w:rPr>
+      </w:pPr>
+      <w:r>
+        <w:rPr>
+          <w:rFonts w:hint="cs"/>
+          <w:sz w:val="28"/>
+          <w:szCs w:val="28"/>
+          <w:rtl/>
+        </w:rPr>
+        <w:t>1-</w:t>
+      </w:r>
+      <w:r>
+        <w:rPr>
+          <w:rFonts w:hint="cs"/>
+          <w:sz w:val="28"/>
+          <w:szCs w:val="28"/>
+          <w:rtl/>
+        </w:rPr>
+        <w:t xml:space="preserve"> </w:t>
+      </w:r>
+      <w:r>
+        <w:rPr>
+          <w:rFonts w:hint="cs"/>
+          <w:sz w:val="28"/>
+          <w:szCs w:val="28"/>
+          <w:rtl/>
+        </w:rPr>
+        <w:t xml:space="preserve">سیستم شبانه روزی نیست . </w:t>
+      </w:r>
+    </w:p>
+    <w:p>
+      <w:pPr>
+        <w:rPr>
+          <w:rFonts w:hint="cs"/>
+          <w:sz w:val="28"/>
+          <w:szCs w:val="28"/>
+          <w:rtl/>
+        </w:rPr>
+      </w:pPr>
+      <w:r>
+        <w:rPr>
+          <w:rFonts w:hint="cs"/>
+          <w:sz w:val="28"/>
+          <w:szCs w:val="28"/>
+          <w:rtl/>
+        </w:rPr>
+        <w:t>2-</w:t>
+      </w:r>
+      <w:r>
+        <w:rPr>
+          <w:rFonts w:hint="cs"/>
+          <w:sz w:val="28"/>
+          <w:szCs w:val="28"/>
+          <w:rtl/>
+        </w:rPr>
+        <w:t>‌‌‌ </w:t>
+      </w:r>
+      <w:r>
+        <w:rPr>
+          <w:rFonts w:hint="cs"/>
+          <w:sz w:val="28"/>
+          <w:szCs w:val="28"/>
+          <w:rtl/>
+        </w:rPr>
+        <w:t xml:space="preserve">تعطیل های اجباری روی سیستم تاثیر می‌گذارد . </w:t>
+      </w:r>
+    </w:p>
+    <w:p>
+      <w:pPr>
+        <w:rPr>
+          <w:rFonts w:hint="cs"/>
+          <w:sz w:val="28"/>
+          <w:szCs w:val="28"/>
+          <w:rtl/>
+        </w:rPr>
+      </w:pPr>
+      <w:r>
+        <w:rPr>
+          <w:rFonts w:hint="cs"/>
+          <w:sz w:val="28"/>
+          <w:szCs w:val="28"/>
+          <w:rtl/>
+        </w:rPr>
+        <w:t>3-</w:t>
+      </w:r>
+      <w:r>
+        <w:rPr>
+          <w:rFonts w:hint="cs"/>
+          <w:sz w:val="28"/>
+          <w:szCs w:val="28"/>
+          <w:rtl/>
+        </w:rPr>
+        <w:t>‌ </w:t>
+      </w:r>
+      <w:r>
+        <w:rPr>
+          <w:rFonts w:hint="cs"/>
+          <w:sz w:val="28"/>
+          <w:szCs w:val="28"/>
+          <w:rtl/>
+        </w:rPr>
+        <w:t>مقایسه قیمت‌ها</w:t>
+      </w:r>
+      <w:r>
+        <w:rPr>
+          <w:rFonts w:hint="cs"/>
+          <w:sz w:val="28"/>
+          <w:szCs w:val="28"/>
+          <w:rtl/>
+        </w:rPr>
+        <w:t xml:space="preserve"> به صورت حضوری سخت است </w:t>
+      </w:r>
+      <w:r>
+        <w:rPr>
+          <w:rFonts w:hint="cs"/>
+          <w:sz w:val="28"/>
+          <w:szCs w:val="28"/>
+          <w:rtl/>
+        </w:rPr>
+        <w:t>.</w:t>
+      </w:r>
+    </w:p>
+    <w:p>
+      <w:pPr>
+        <w:rPr>
+          <w:sz w:val="28"/>
+          <w:szCs w:val="28"/>
+          <w:rtl/>
+        </w:rPr>
+      </w:pPr>
+      <w:r>
+        <w:rPr>
+          <w:rFonts w:hint="cs"/>
+          <w:sz w:val="28"/>
+          <w:szCs w:val="28"/>
+          <w:rtl/>
+        </w:rPr>
+        <w:t>4-</w:t>
+      </w:r>
+      <w:r>
+        <w:rPr>
+          <w:rFonts w:hint="cs"/>
+          <w:sz w:val="28"/>
+          <w:szCs w:val="28"/>
+          <w:rtl/>
+        </w:rPr>
+        <w:t xml:space="preserve">‌ بعد مسافت </w:t>
+      </w:r>
+      <w:r>
+        <w:rPr>
+          <w:rFonts w:hint="cs"/>
+          <w:sz w:val="28"/>
+          <w:szCs w:val="28"/>
+          <w:rtl/>
+        </w:rPr>
+        <w:t xml:space="preserve"> </w:t>
+      </w:r>
+    </w:p>
+    <w:p>
+      <w:pPr>
+        <w:rPr>
+          <w:sz w:val="28"/>
+          <w:szCs w:val="28"/>
+          <w:rtl/>
+        </w:rPr>
+      </w:pPr>
+      <w:r>
+        <w:rPr>
+          <w:rFonts w:hint="cs"/>
+          <w:sz w:val="28"/>
+          <w:szCs w:val="28"/>
+          <w:rtl/>
+        </w:rPr>
+        <w:t>5-‌ تمرکز گرایی بعضی از کسب و کارها به بعضی از استان های خاص</w:t>
+      </w:r>
+    </w:p>
+    <w:p>
+      <w:pPr>
+        <w:rPr>
+          <w:rFonts w:hint="cs"/>
+          <w:sz w:val="28"/>
+          <w:szCs w:val="28"/>
+          <w:rtl/>
+        </w:rPr>
+      </w:pPr>
+      <w:r>
+        <w:rPr>
+          <w:rFonts w:hint="cs"/>
+          <w:sz w:val="28"/>
+          <w:szCs w:val="28"/>
+          <w:rtl/>
+        </w:rPr>
+        <w:t xml:space="preserve">6-هزینه گزاف ارسال توسط پیک فروشنده </w:t>
+      </w:r>
+    </w:p>
+    <w:p>
+      <w:pPr>
+        <w:rPr>
+          <w:rFonts w:hint="cs"/>
+          <w:sz w:val="28"/>
+          <w:szCs w:val="28"/>
+          <w:rtl/>
+        </w:rPr>
+      </w:pPr>
+      <w:r>
+        <w:rPr>
+          <w:rFonts w:hint="cs"/>
+          <w:sz w:val="28"/>
+          <w:szCs w:val="28"/>
+          <w:rtl/>
+        </w:rPr>
+        <w:t xml:space="preserve">7- عدم قابلیت مرجوعیت کالا </w:t>
+      </w:r>
+    </w:p>
+    <w:p>
+      <w:pPr>
+        <w:rPr>
+          <w:sz w:val="28"/>
+          <w:szCs w:val="28"/>
+          <w:rtl/>
+        </w:rPr>
+      </w:pPr>
+    </w:p>
+    <w:p>
+      <w:pPr>
+        <w:rPr>
+          <w:rFonts w:hint="cs"/>
+          <w:sz w:val="28"/>
+          <w:szCs w:val="28"/>
+          <w:rtl/>
+        </w:rPr>
+      </w:pPr>
+    </w:p>
+    <w:p>
+      <w:pPr>
+        <w:rPr>
+          <w:rFonts w:hint="cs"/>
+          <w:sz w:val="28"/>
+          <w:szCs w:val="28"/>
+          <w:rtl/>
+        </w:rPr>
+      </w:pPr>
+      <w:r>
+        <w:rPr>
+          <w:rFonts w:hint="cs"/>
+          <w:sz w:val="28"/>
+          <w:szCs w:val="28"/>
+          <w:rtl/>
+        </w:rPr>
+        <w:lastRenderedPageBreak/>
+        <w:t>نیازمندی های خبرگان حوزه کاربردی:</w:t>
+      </w:r>
+    </w:p>
+    <w:p>
+      <w:pPr>
+        <w:rPr>
+          <w:rFonts w:hint="cs"/>
+          <w:sz w:val="28"/>
+          <w:szCs w:val="28"/>
+          <w:rtl/>
+        </w:rPr>
+      </w:pPr>
+      <w:r>
+        <w:rPr>
+          <w:rFonts w:hint="cs"/>
+          <w:sz w:val="28"/>
+          <w:szCs w:val="28"/>
+          <w:rtl/>
+        </w:rPr>
+        <w:t>1-‌‌‌‌‌‌‌‌ تعطیلی کسب و کار در زمان تعطیلی های اجباری</w:t>
+      </w:r>
+    </w:p>
+    <w:p>
+      <w:pPr>
+        <w:rPr>
+          <w:rFonts w:hint="cs"/>
+          <w:sz w:val="28"/>
+          <w:szCs w:val="28"/>
+          <w:rtl/>
+        </w:rPr>
+      </w:pPr>
+      <w:r>
+        <w:rPr>
+          <w:rFonts w:hint="cs"/>
+          <w:sz w:val="28"/>
+          <w:szCs w:val="28"/>
+          <w:rtl/>
+        </w:rPr>
+        <w:t xml:space="preserve">2- محدود بودن مشتري به يك ناحيه خاص </w:t>
+      </w:r>
+      <w:r>
+        <w:rPr>
+          <w:rFonts w:hint="cs"/>
+          <w:sz w:val="28"/>
+          <w:szCs w:val="28"/>
+          <w:rtl/>
+        </w:rPr>
+        <w:t xml:space="preserve">جغرافيايي خود خبره حوزه كاربردي </w:t>
+      </w:r>
+    </w:p>
+    <w:p>
+      <w:pPr>
+        <w:rPr>
+          <w:rFonts w:hint="cs"/>
+          <w:sz w:val="28"/>
+          <w:szCs w:val="28"/>
+          <w:rtl/>
+        </w:rPr>
+      </w:pPr>
+      <w:r>
+        <w:rPr>
+          <w:rFonts w:hint="cs"/>
+          <w:sz w:val="28"/>
+          <w:szCs w:val="28"/>
+          <w:rtl/>
+        </w:rPr>
+        <w:t xml:space="preserve">3- </w:t>
+      </w:r>
+      <w:r>
+        <w:rPr>
+          <w:rFonts w:hint="cs"/>
+          <w:sz w:val="28"/>
+          <w:szCs w:val="28"/>
+          <w:rtl/>
+        </w:rPr>
+        <w:t xml:space="preserve">هزينه هاي گزاف تبليغات </w:t>
+      </w:r>
+    </w:p>
+    <w:p>
+      <w:pPr>
+        <w:rPr>
+          <w:rFonts w:hint="cs"/>
+          <w:sz w:val="28"/>
+          <w:szCs w:val="28"/>
+          <w:rtl/>
+        </w:rPr>
+      </w:pPr>
+      <w:r>
+        <w:rPr>
+          <w:rFonts w:hint="cs"/>
+          <w:sz w:val="28"/>
+          <w:szCs w:val="28"/>
+          <w:rtl/>
+        </w:rPr>
+        <w:t xml:space="preserve">4- عدم توانايي مالي براي فروش حضوري </w:t>
+      </w:r>
+    </w:p>
+    <w:p>
+      <w:pPr>
+        <w:rPr>
+          <w:rFonts w:hint="cs"/>
+          <w:sz w:val="28"/>
+          <w:szCs w:val="28"/>
+          <w:rtl/>
+        </w:rPr>
+      </w:pPr>
+      <w:r>
+        <w:rPr>
+          <w:rFonts w:hint="cs"/>
+          <w:sz w:val="28"/>
+          <w:szCs w:val="28"/>
+          <w:rtl/>
+        </w:rPr>
+        <w:t xml:space="preserve">5- عدم اطمينان به بعضي از اشخاص واسط ارسال كالا </w:t>
+      </w:r>
+    </w:p>
+    <w:p>
+      <w:pPr>
+        <w:rPr>
+          <w:rFonts w:hint="cs"/>
+          <w:sz w:val="28"/>
+          <w:szCs w:val="28"/>
+          <w:rtl/>
+        </w:rPr>
+      </w:pPr>
+      <w:r>
+        <w:rPr>
+          <w:rFonts w:hint="cs"/>
+          <w:sz w:val="28"/>
+          <w:szCs w:val="28"/>
+          <w:rtl/>
+        </w:rPr>
+        <w:t xml:space="preserve">6- هزينه هاي گزاف ساخت فروشگاه آنلاين اختصاصي </w:t>
+      </w:r>
+    </w:p>
+    <w:p>
+      <w:pPr>
+        <w:rPr>
+          <w:rFonts w:hint="cs"/>
+          <w:sz w:val="28"/>
+          <w:szCs w:val="28"/>
+          <w:rtl/>
+        </w:rPr>
+      </w:pPr>
+      <w:r>
+        <w:rPr>
+          <w:rFonts w:hint="cs"/>
+          <w:sz w:val="28"/>
+          <w:szCs w:val="28"/>
+          <w:rtl/>
+        </w:rPr>
+        <w:t xml:space="preserve">7- عدم آشنايي با متد هاي روز تجارت </w:t>
+      </w:r>
+    </w:p>
+    <w:p>
+      <w:pPr>
+        <w:rPr>
+          <w:rFonts w:hint="cs"/>
+          <w:sz w:val="28"/>
+          <w:szCs w:val="28"/>
+          <w:rtl/>
+        </w:rPr>
+      </w:pPr>
+      <w:r>
+        <w:rPr>
+          <w:rFonts w:hint="cs"/>
+          <w:sz w:val="28"/>
+          <w:szCs w:val="28"/>
+          <w:rtl/>
+        </w:rPr>
+        <w:t>8-</w:t>
       </w:r>
       <w:bookmarkStart w:id="0" w:name="_GoBack"/>
       <w:bookmarkEnd w:id="0"/>
@@ -368,6 +845,103 @@
     </w:sectPr>
   </w:body>
 </w:document>
+</file>
+
+<file path=word/numbering.xml><?xml version="1.0" encoding="utf-8"?>
+<w:numbering xmlns:wpc="http://schemas.microsoft.com/office/word/2010/wordprocessingCanvas" xmlns:cx="http://schemas.microsoft.com/office/drawing/2014/chartex" xmlns:mc="http://schemas.openxmlformats.org/markup-compatibility/2006" xmlns:o="urn:schemas-microsoft-com:office:office" xmlns:r="http://schemas.openxmlformats.org/officeDocument/2006/relationships" xmlns:m="http://schemas.openxmlformats.org/officeDocument/2006/math" xmlns:v="urn:schemas-microsoft-com:vml" xmlns:wp14="http://schemas.microsoft.com/office/word/2010/wordprocessingDrawing" xmlns:wp="http://schemas.openxmlformats.org/drawingml/2006/wordprocessingDrawing" xmlns:w10="urn:schemas-microsoft-com:office:word" xmlns:w="http://schemas.openxmlformats.org/wordprocessingml/2006/main" xmlns:w14="http://schemas.microsoft.com/office/word/2010/wordml" xmlns:w15="http://schemas.microsoft.com/office/word/2012/wordml" xmlns:w16se="http://schemas.microsoft.com/office/word/2015/wordml/symex" xmlns:wpg="http://schemas.microsoft.com/office/word/2010/wordprocessingGroup" xmlns:wpi="http://schemas.microsoft.com/office/word/2010/wordprocessingInk" xmlns:wne="http://schemas.microsoft.com/office/word/2006/wordml" xmlns:wps="http://schemas.microsoft.com/office/word/2010/wordprocessingShape" mc:Ignorable="w14 w15 w16se wp14">
+  <w:abstractNum w:abstractNumId="0" w15:restartNumberingAfterBreak="0">
+    <w:nsid w:val="0BBE21E2"/>
+    <w:multiLevelType w:val="hybridMultilevel"/>
+    <w:tmpl w:val="7DD87000"/>
+    <w:lvl w:ilvl="0" w:tplc="02BE8A78">
+      <w:start w:val="1"/>
+      <w:numFmt w:val="decimal"/>
+      <w:lvlText w:val="%1-"/>
+      <w:lvlJc w:val="left"/>
+      <w:pPr>
+        <w:ind w:left="720" w:hanging="360"/>
+      </w:pPr>
+      <w:rPr>
+        <w:rFonts w:hint="default"/>
+      </w:rPr>
+    </w:lvl>
+    <w:lvl w:ilvl="1" w:tplc="04090019" w:tentative="1">
+      <w:start w:val="1"/>
+      <w:numFmt w:val="lowerLetter"/>
+      <w:lvlText w:val="%2."/>
+      <w:lvlJc w:val="left"/>
+      <w:pPr>
+        <w:ind w:left="1440" w:hanging="360"/>
+      </w:pPr>
+    </w:lvl>
+    <w:lvl w:ilvl="2" w:tplc="0409001B" w:tentative="1">
+      <w:start w:val="1"/>
+      <w:numFmt w:val="lowerRoman"/>
+      <w:lvlText w:val="%3."/>
+      <w:lvlJc w:val="right"/>
+      <w:pPr>
+        <w:ind w:left="2160" w:hanging="180"/>
+      </w:pPr>
+    </w:lvl>
+    <w:lvl w:ilvl="3" w:tplc="0409000F" w:tentative="1">
+      <w:start w:val="1"/>
+      <w:numFmt w:val="decimal"/>
+      <w:lvlText w:val="%4."/>
+      <w:lvlJc w:val="left"/>
+      <w:pPr>
+        <w:ind w:left="2880" w:hanging="360"/>
+      </w:pPr>
+    </w:lvl>
+    <w:lvl w:ilvl="4" w:tplc="04090019" w:tentative="1">
+      <w:start w:val="1"/>
+      <w:numFmt w:val="lowerLetter"/>
+      <w:lvlText w:val="%5."/>
+      <w:lvlJc w:val="left"/>
+      <w:pPr>
+        <w:ind w:left="3600" w:hanging="360"/>
+      </w:pPr>
+    </w:lvl>
+    <w:lvl w:ilvl="5" w:tplc="0409001B" w:tentative="1">
+      <w:start w:val="1"/>
+      <w:numFmt w:val="lowerRoman"/>
+      <w:lvlText w:val="%6."/>
+      <w:lvlJc w:val="right"/>
+      <w:pPr>
+        <w:ind w:left="4320" w:hanging="180"/>
+      </w:pPr>
+    </w:lvl>
+    <w:lvl w:ilvl="6" w:tplc="0409000F" w:tentative="1">
+      <w:start w:val="1"/>
+      <w:numFmt w:val="decimal"/>
+      <w:lvlText w:val="%7."/>
+      <w:lvlJc w:val="left"/>
+      <w:pPr>
+        <w:ind w:left="5040" w:hanging="360"/>
+      </w:pPr>
+    </w:lvl>
+    <w:lvl w:ilvl="7" w:tplc="04090019" w:tentative="1">
+      <w:start w:val="1"/>
+      <w:numFmt w:val="lowerLetter"/>
+      <w:lvlText w:val="%8."/>
+      <w:lvlJc w:val="left"/>
+      <w:pPr>
+        <w:ind w:left="5760" w:hanging="360"/>
+      </w:pPr>
+    </w:lvl>
+    <w:lvl w:ilvl="8" w:tplc="0409001B" w:tentative="1">
+      <w:start w:val="1"/>
+      <w:numFmt w:val="lowerRoman"/>
+      <w:lvlText w:val="%9."/>
+      <w:lvlJc w:val="right"/>
+      <w:pPr>
+        <w:ind w:left="6480" w:hanging="180"/>
+      </w:pPr>
+    </w:lvl>
+  </w:abstractNum>
+  <w:num w:numId="1">
+    <w:abstractNumId w:val="0"/>
+  </w:num>
+</w:numbering>
 </file>
 
 <file path=word/styles.xml><?xml version="1.0" encoding="utf-8"?>
@@ -770,6 +1344,7 @@
   <w:style w:type="character" w:default="1" w:styleId="DefaultParagraphFont">
     <w:name w:val="Default Paragraph Font"/>
     <w:uiPriority w:val="1"/>
+    <w:semiHidden/>
     <w:unhideWhenUsed/>
   </w:style>
   <w:style w:type="table" w:default="1" w:styleId="TableNormal">
@@ -792,6 +1367,17 @@
     <w:uiPriority w:val="99"/>
     <w:semiHidden/>
     <w:unhideWhenUsed/>
+  </w:style>
+  <w:style w:type="paragraph" w:styleId="ListParagraph">
+    <w:name w:val="List Paragraph"/>
+    <w:basedOn w:val="Normal"/>
+    <w:uiPriority w:val="34"/>
+    <w:qFormat/>
+    <w:rsid w:val="00B02744"/>
+    <w:pPr>
+      <w:ind w:left="720"/>
+      <w:contextualSpacing/>
+    </w:pPr>
   </w:style>
 </w:styles>
 </file>

--- a/مهندسی نیازمندی ها.docx
+++ b/مهندسی نیازمندی ها.docx
@@ -369,7 +369,6 @@
     <w:p>
       <w:pPr>
         <w:rPr>
-          <w:rFonts w:hint="cs"/>
           <w:sz w:val="28"/>
           <w:szCs w:val="28"/>
           <w:rtl/>
@@ -388,6 +387,24 @@
     <w:p>
       <w:pPr>
         <w:rPr>
+          <w:sz w:val="36"/>
+          <w:szCs w:val="36"/>
+          <w:rtl/>
+        </w:rPr>
+      </w:pPr>
+      <w:r>
+        <w:rPr>
+          <w:rFonts w:hint="cs"/>
+          <w:sz w:val="36"/>
+          <w:szCs w:val="36"/>
+          <w:rtl/>
+        </w:rPr>
+        <w:t>سیستم فعلی:</w:t>
+      </w:r>
+    </w:p>
+    <w:p>
+      <w:pPr>
+        <w:rPr>
           <w:sz w:val="28"/>
           <w:szCs w:val="28"/>
           <w:rtl/>
@@ -406,7 +423,6 @@
     <w:p>
       <w:pPr>
         <w:rPr>
-          <w:rFonts w:hint="cs"/>
           <w:sz w:val="28"/>
           <w:szCs w:val="28"/>
           <w:rtl/>
@@ -443,7 +459,6 @@
     <w:p>
       <w:pPr>
         <w:rPr>
-          <w:rFonts w:hint="cs"/>
           <w:sz w:val="28"/>
           <w:szCs w:val="28"/>
           <w:rtl/>
@@ -480,7 +495,6 @@
     <w:p>
       <w:pPr>
         <w:rPr>
-          <w:rFonts w:hint="cs"/>
           <w:sz w:val="28"/>
           <w:szCs w:val="28"/>
           <w:rtl/>
@@ -589,7 +603,6 @@
     <w:p>
       <w:pPr>
         <w:rPr>
-          <w:rFonts w:hint="cs"/>
           <w:sz w:val="28"/>
           <w:szCs w:val="28"/>
           <w:rtl/>
@@ -608,7 +621,6 @@
     <w:p>
       <w:pPr>
         <w:rPr>
-          <w:rFonts w:hint="cs"/>
           <w:sz w:val="28"/>
           <w:szCs w:val="28"/>
           <w:rtl/>
@@ -636,12 +648,545 @@
     <w:p>
       <w:pPr>
         <w:rPr>
-          <w:rFonts w:hint="cs"/>
-          <w:sz w:val="28"/>
-          <w:szCs w:val="28"/>
-          <w:rtl/>
-        </w:rPr>
-      </w:pPr>
+          <w:sz w:val="28"/>
+          <w:szCs w:val="28"/>
+          <w:rtl/>
+        </w:rPr>
+      </w:pPr>
+    </w:p>
+    <w:p>
+      <w:pPr>
+        <w:rPr>
+          <w:sz w:val="28"/>
+          <w:szCs w:val="28"/>
+          <w:rtl/>
+        </w:rPr>
+      </w:pPr>
+      <w:r>
+        <w:rPr>
+          <w:rFonts w:hint="cs"/>
+          <w:sz w:val="28"/>
+          <w:szCs w:val="28"/>
+          <w:rtl/>
+        </w:rPr>
+        <w:t>نیازمندی های خبرگان حوزه کاربردی:</w:t>
+      </w:r>
+    </w:p>
+    <w:p>
+      <w:pPr>
+        <w:rPr>
+          <w:sz w:val="28"/>
+          <w:szCs w:val="28"/>
+          <w:rtl/>
+        </w:rPr>
+      </w:pPr>
+      <w:r>
+        <w:rPr>
+          <w:rFonts w:hint="cs"/>
+          <w:sz w:val="28"/>
+          <w:szCs w:val="28"/>
+          <w:rtl/>
+        </w:rPr>
+        <w:t>1-‌‌‌‌‌‌‌‌ تعطیلی کسب و کار در زمان تعطیلی های اجباری</w:t>
+      </w:r>
+    </w:p>
+    <w:p>
+      <w:pPr>
+        <w:rPr>
+          <w:sz w:val="28"/>
+          <w:szCs w:val="28"/>
+          <w:rtl/>
+        </w:rPr>
+      </w:pPr>
+      <w:r>
+        <w:rPr>
+          <w:rFonts w:hint="cs"/>
+          <w:sz w:val="28"/>
+          <w:szCs w:val="28"/>
+          <w:rtl/>
+        </w:rPr>
+        <w:t xml:space="preserve">2- محدود بودن مشتري به يك ناحيه خاص </w:t>
+      </w:r>
+      <w:r>
+        <w:rPr>
+          <w:rFonts w:hint="cs"/>
+          <w:sz w:val="28"/>
+          <w:szCs w:val="28"/>
+          <w:rtl/>
+        </w:rPr>
+        <w:t xml:space="preserve">جغرافيايي خود خبره حوزه كاربردي </w:t>
+      </w:r>
+    </w:p>
+    <w:p>
+      <w:pPr>
+        <w:rPr>
+          <w:sz w:val="28"/>
+          <w:szCs w:val="28"/>
+          <w:rtl/>
+        </w:rPr>
+      </w:pPr>
+      <w:r>
+        <w:rPr>
+          <w:rFonts w:hint="cs"/>
+          <w:sz w:val="28"/>
+          <w:szCs w:val="28"/>
+          <w:rtl/>
+        </w:rPr>
+        <w:t xml:space="preserve">3- </w:t>
+      </w:r>
+      <w:r>
+        <w:rPr>
+          <w:rFonts w:hint="cs"/>
+          <w:sz w:val="28"/>
+          <w:szCs w:val="28"/>
+          <w:rtl/>
+        </w:rPr>
+        <w:t xml:space="preserve">هزينه هاي گزاف تبليغات </w:t>
+      </w:r>
+    </w:p>
+    <w:p>
+      <w:pPr>
+        <w:rPr>
+          <w:sz w:val="28"/>
+          <w:szCs w:val="28"/>
+          <w:rtl/>
+        </w:rPr>
+      </w:pPr>
+      <w:r>
+        <w:rPr>
+          <w:rFonts w:hint="cs"/>
+          <w:sz w:val="28"/>
+          <w:szCs w:val="28"/>
+          <w:rtl/>
+        </w:rPr>
+        <w:t xml:space="preserve">4- عدم توانايي مالي براي فروش حضوري </w:t>
+      </w:r>
+    </w:p>
+    <w:p>
+      <w:pPr>
+        <w:rPr>
+          <w:sz w:val="28"/>
+          <w:szCs w:val="28"/>
+          <w:rtl/>
+        </w:rPr>
+      </w:pPr>
+      <w:r>
+        <w:rPr>
+          <w:rFonts w:hint="cs"/>
+          <w:sz w:val="28"/>
+          <w:szCs w:val="28"/>
+          <w:rtl/>
+        </w:rPr>
+        <w:t xml:space="preserve">5- عدم اطمينان به بعضي از اشخاص واسط ارسال كالا </w:t>
+      </w:r>
+    </w:p>
+    <w:p>
+      <w:pPr>
+        <w:rPr>
+          <w:sz w:val="28"/>
+          <w:szCs w:val="28"/>
+          <w:rtl/>
+        </w:rPr>
+      </w:pPr>
+      <w:r>
+        <w:rPr>
+          <w:rFonts w:hint="cs"/>
+          <w:sz w:val="28"/>
+          <w:szCs w:val="28"/>
+          <w:rtl/>
+        </w:rPr>
+        <w:t xml:space="preserve">6- هزينه هاي گزاف ساخت فروشگاه آنلاين اختصاصي </w:t>
+      </w:r>
+    </w:p>
+    <w:p>
+      <w:pPr>
+        <w:rPr>
+          <w:sz w:val="28"/>
+          <w:szCs w:val="28"/>
+          <w:rtl/>
+        </w:rPr>
+      </w:pPr>
+      <w:r>
+        <w:rPr>
+          <w:rFonts w:hint="cs"/>
+          <w:sz w:val="28"/>
+          <w:szCs w:val="28"/>
+          <w:rtl/>
+        </w:rPr>
+        <w:t xml:space="preserve">7- عدم آشنايي با متد هاي روز تجارت </w:t>
+      </w:r>
+    </w:p>
+    <w:p>
+      <w:pPr>
+        <w:rPr>
+          <w:sz w:val="28"/>
+          <w:szCs w:val="28"/>
+          <w:rtl/>
+        </w:rPr>
+      </w:pPr>
+      <w:r>
+        <w:rPr>
+          <w:rFonts w:hint="cs"/>
+          <w:sz w:val="28"/>
+          <w:szCs w:val="28"/>
+          <w:rtl/>
+        </w:rPr>
+        <w:t>8-</w:t>
+      </w:r>
+    </w:p>
+    <w:p>
+      <w:pPr>
+        <w:rPr>
+          <w:sz w:val="28"/>
+          <w:szCs w:val="28"/>
+          <w:rtl/>
+        </w:rPr>
+      </w:pPr>
+    </w:p>
+    <w:p>
+      <w:pPr>
+        <w:rPr>
+          <w:rFonts w:hint="cs"/>
+          <w:sz w:val="40"/>
+          <w:szCs w:val="40"/>
+          <w:rtl/>
+        </w:rPr>
+      </w:pPr>
+      <w:r>
+        <w:rPr>
+          <w:rFonts w:hint="cs"/>
+          <w:sz w:val="40"/>
+          <w:szCs w:val="40"/>
+          <w:rtl/>
+        </w:rPr>
+        <w:t>سیستم مطلوب</w:t>
+      </w:r>
+      <w:r>
+        <w:rPr>
+          <w:rFonts w:hint="cs"/>
+          <w:sz w:val="40"/>
+          <w:szCs w:val="40"/>
+          <w:rtl/>
+        </w:rPr>
+        <w:t>:</w:t>
+      </w:r>
+    </w:p>
+    <w:p>
+      <w:pPr>
+        <w:rPr>
+          <w:sz w:val="28"/>
+          <w:szCs w:val="28"/>
+          <w:rtl/>
+        </w:rPr>
+      </w:pPr>
+      <w:r>
+        <w:rPr>
+          <w:rFonts w:hint="cs"/>
+          <w:sz w:val="28"/>
+          <w:szCs w:val="28"/>
+          <w:rtl/>
+        </w:rPr>
+        <w:t xml:space="preserve">خبرگان حوزه کاربردی: </w:t>
+      </w:r>
+    </w:p>
+    <w:p>
+      <w:pPr>
+        <w:rPr>
+          <w:rFonts w:hint="cs"/>
+          <w:sz w:val="28"/>
+          <w:szCs w:val="28"/>
+          <w:rtl/>
+        </w:rPr>
+      </w:pPr>
+      <w:r>
+        <w:rPr>
+          <w:rFonts w:hint="cs"/>
+          <w:sz w:val="28"/>
+          <w:szCs w:val="28"/>
+          <w:rtl/>
+        </w:rPr>
+        <w:t>1-‌ </w:t>
+      </w:r>
+      <w:r>
+        <w:rPr>
+          <w:rFonts w:hint="cs"/>
+          <w:sz w:val="28"/>
+          <w:szCs w:val="28"/>
+          <w:rtl/>
+        </w:rPr>
+        <w:t xml:space="preserve">پرداخت ها به موقع باشد . </w:t>
+      </w:r>
+    </w:p>
+    <w:p>
+      <w:pPr>
+        <w:rPr>
+          <w:rFonts w:hint="cs"/>
+          <w:sz w:val="28"/>
+          <w:szCs w:val="28"/>
+          <w:rtl/>
+        </w:rPr>
+      </w:pPr>
+      <w:r>
+        <w:rPr>
+          <w:rFonts w:hint="cs"/>
+          <w:sz w:val="28"/>
+          <w:szCs w:val="28"/>
+          <w:rtl/>
+        </w:rPr>
+        <w:t xml:space="preserve">2- پشتیبانی سراسر کشور وجود داشته باشد . </w:t>
+      </w:r>
+    </w:p>
+    <w:p>
+      <w:pPr>
+        <w:rPr>
+          <w:rFonts w:hint="cs"/>
+          <w:sz w:val="28"/>
+          <w:szCs w:val="28"/>
+          <w:rtl/>
+        </w:rPr>
+      </w:pPr>
+      <w:r>
+        <w:rPr>
+          <w:rFonts w:hint="cs"/>
+          <w:sz w:val="28"/>
+          <w:szCs w:val="28"/>
+          <w:rtl/>
+        </w:rPr>
+        <w:t>3-</w:t>
+      </w:r>
+      <w:r>
+        <w:rPr>
+          <w:rFonts w:hint="cs"/>
+          <w:sz w:val="28"/>
+          <w:szCs w:val="28"/>
+          <w:rtl/>
+        </w:rPr>
+        <w:t xml:space="preserve"> تبلیغات رایگان باشد . </w:t>
+      </w:r>
+    </w:p>
+    <w:p>
+      <w:pPr>
+        <w:rPr>
+          <w:rFonts w:hint="cs"/>
+          <w:sz w:val="28"/>
+          <w:szCs w:val="28"/>
+          <w:rtl/>
+        </w:rPr>
+      </w:pPr>
+      <w:r>
+        <w:rPr>
+          <w:rFonts w:hint="cs"/>
+          <w:sz w:val="28"/>
+          <w:szCs w:val="28"/>
+          <w:rtl/>
+        </w:rPr>
+        <w:t xml:space="preserve">4- عدالت در </w:t>
+      </w:r>
+      <w:r>
+        <w:rPr>
+          <w:rFonts w:hint="cs"/>
+          <w:sz w:val="28"/>
+          <w:szCs w:val="28"/>
+          <w:rtl/>
+        </w:rPr>
+        <w:t xml:space="preserve">دیده شدن کارها رعایت شده باشد . </w:t>
+      </w:r>
+    </w:p>
+    <w:p>
+      <w:pPr>
+        <w:rPr>
+          <w:sz w:val="28"/>
+          <w:szCs w:val="28"/>
+          <w:rtl/>
+        </w:rPr>
+      </w:pPr>
+      <w:r>
+        <w:rPr>
+          <w:rFonts w:hint="cs"/>
+          <w:sz w:val="28"/>
+          <w:szCs w:val="28"/>
+          <w:rtl/>
+        </w:rPr>
+        <w:t xml:space="preserve">5- ارسال محصولات هیچ هزینه ای بر عهده خبرگان نداشته باشد . </w:t>
+      </w:r>
+    </w:p>
+    <w:p>
+      <w:pPr>
+        <w:rPr>
+          <w:sz w:val="28"/>
+          <w:szCs w:val="28"/>
+          <w:rtl/>
+        </w:rPr>
+      </w:pPr>
+      <w:r>
+        <w:rPr>
+          <w:rFonts w:hint="cs"/>
+          <w:sz w:val="28"/>
+          <w:szCs w:val="28"/>
+          <w:rtl/>
+        </w:rPr>
+        <w:t xml:space="preserve">6- سیستم بتواند در صورت نیاز اجناس خبرگان را انبار کند . </w:t>
+      </w:r>
+    </w:p>
+    <w:p>
+      <w:pPr>
+        <w:rPr>
+          <w:rFonts w:hint="cs"/>
+          <w:sz w:val="28"/>
+          <w:szCs w:val="28"/>
+          <w:rtl/>
+        </w:rPr>
+      </w:pPr>
+      <w:r>
+        <w:rPr>
+          <w:rFonts w:hint="cs"/>
+          <w:sz w:val="28"/>
+          <w:szCs w:val="28"/>
+          <w:rtl/>
+        </w:rPr>
+        <w:t>7- سیستم در زمان تعطیلات رسمی و غیر رسمی هم بتواند کسب وکار را فعال نگه دارد .</w:t>
+      </w:r>
+    </w:p>
+    <w:p>
+      <w:pPr>
+        <w:rPr>
+          <w:rFonts w:hint="cs"/>
+          <w:sz w:val="28"/>
+          <w:szCs w:val="28"/>
+          <w:rtl/>
+        </w:rPr>
+      </w:pPr>
+      <w:r>
+        <w:rPr>
+          <w:rFonts w:hint="cs"/>
+          <w:sz w:val="28"/>
+          <w:szCs w:val="28"/>
+          <w:rtl/>
+        </w:rPr>
+        <w:t>نیازمندی های مشتریان:</w:t>
+      </w:r>
+    </w:p>
+    <w:p>
+      <w:pPr>
+        <w:rPr>
+          <w:rFonts w:hint="cs"/>
+          <w:sz w:val="28"/>
+          <w:szCs w:val="28"/>
+          <w:rtl/>
+        </w:rPr>
+      </w:pPr>
+      <w:r>
+        <w:rPr>
+          <w:rFonts w:hint="cs"/>
+          <w:sz w:val="28"/>
+          <w:szCs w:val="28"/>
+          <w:rtl/>
+        </w:rPr>
+        <w:t xml:space="preserve">1-‌ هزینه های ارسال تا حد امکان کاهش یافته باشد </w:t>
+      </w:r>
+      <w:r>
+        <w:rPr>
+          <w:rFonts w:hint="cs"/>
+          <w:sz w:val="28"/>
+          <w:szCs w:val="28"/>
+          <w:rtl/>
+        </w:rPr>
+        <w:t xml:space="preserve"> </w:t>
+      </w:r>
+      <w:r>
+        <w:rPr>
+          <w:rFonts w:hint="cs"/>
+          <w:sz w:val="28"/>
+          <w:szCs w:val="28"/>
+          <w:rtl/>
+        </w:rPr>
+        <w:t>.</w:t>
+      </w:r>
+    </w:p>
+    <w:p>
+      <w:pPr>
+        <w:rPr>
+          <w:rFonts w:hint="cs"/>
+          <w:sz w:val="28"/>
+          <w:szCs w:val="28"/>
+          <w:rtl/>
+        </w:rPr>
+      </w:pPr>
+      <w:r>
+        <w:rPr>
+          <w:rFonts w:hint="cs"/>
+          <w:sz w:val="28"/>
+          <w:szCs w:val="28"/>
+          <w:rtl/>
+        </w:rPr>
+        <w:t xml:space="preserve">2- </w:t>
+      </w:r>
+      <w:r>
+        <w:rPr>
+          <w:rFonts w:hint="cs"/>
+          <w:sz w:val="28"/>
+          <w:szCs w:val="28"/>
+          <w:rtl/>
+        </w:rPr>
+        <w:t xml:space="preserve">امکان خدمات در اسرع اوقات وجود داشته باشد . </w:t>
+      </w:r>
+    </w:p>
+    <w:p>
+      <w:pPr>
+        <w:rPr>
+          <w:rFonts w:hint="cs"/>
+          <w:sz w:val="28"/>
+          <w:szCs w:val="28"/>
+          <w:rtl/>
+        </w:rPr>
+      </w:pPr>
+      <w:r>
+        <w:rPr>
+          <w:rFonts w:hint="cs"/>
+          <w:sz w:val="28"/>
+          <w:szCs w:val="28"/>
+          <w:rtl/>
+        </w:rPr>
+        <w:t xml:space="preserve">3- در تعطیلات نیز امکان خدمات وجود داشته باشد . </w:t>
+      </w:r>
+    </w:p>
+    <w:p>
+      <w:pPr>
+        <w:rPr>
+          <w:rFonts w:hint="cs"/>
+          <w:sz w:val="28"/>
+          <w:szCs w:val="28"/>
+          <w:rtl/>
+        </w:rPr>
+      </w:pPr>
+      <w:r>
+        <w:rPr>
+          <w:rFonts w:hint="cs"/>
+          <w:sz w:val="28"/>
+          <w:szCs w:val="28"/>
+          <w:rtl/>
+        </w:rPr>
+        <w:t xml:space="preserve">4- امکان دریافت تخفیف وجود داشته باشد . </w:t>
+      </w:r>
+    </w:p>
+    <w:p>
+      <w:pPr>
+        <w:rPr>
+          <w:rFonts w:hint="cs"/>
+          <w:sz w:val="28"/>
+          <w:szCs w:val="28"/>
+          <w:rtl/>
+        </w:rPr>
+      </w:pPr>
+      <w:r>
+        <w:rPr>
+          <w:rFonts w:hint="cs"/>
+          <w:sz w:val="28"/>
+          <w:szCs w:val="28"/>
+          <w:rtl/>
+        </w:rPr>
+        <w:t xml:space="preserve">5- امکان ارجاع کالا در صوت هر گونه نقص وجود داشته باشد . </w:t>
+      </w:r>
     </w:p>
     <w:p>
       <w:pPr>
@@ -660,180 +1205,112 @@
           <w:rtl/>
         </w:rPr>
         <w:lastRenderedPageBreak/>
-        <w:t>نیازمندی های خبرگان حوزه کاربردی:</w:t>
-      </w:r>
-    </w:p>
-    <w:p>
-      <w:pPr>
-        <w:rPr>
-          <w:rFonts w:hint="cs"/>
-          <w:sz w:val="28"/>
-          <w:szCs w:val="28"/>
-          <w:rtl/>
-        </w:rPr>
-      </w:pPr>
-      <w:r>
-        <w:rPr>
-          <w:rFonts w:hint="cs"/>
-          <w:sz w:val="28"/>
-          <w:szCs w:val="28"/>
-          <w:rtl/>
-        </w:rPr>
-        <w:t>1-‌‌‌‌‌‌‌‌ تعطیلی کسب و کار در زمان تعطیلی های اجباری</w:t>
-      </w:r>
-    </w:p>
-    <w:p>
-      <w:pPr>
-        <w:rPr>
-          <w:rFonts w:hint="cs"/>
-          <w:sz w:val="28"/>
-          <w:szCs w:val="28"/>
-          <w:rtl/>
-        </w:rPr>
-      </w:pPr>
-      <w:r>
-        <w:rPr>
-          <w:rFonts w:hint="cs"/>
-          <w:sz w:val="28"/>
-          <w:szCs w:val="28"/>
-          <w:rtl/>
-        </w:rPr>
-        <w:t xml:space="preserve">2- محدود بودن مشتري به يك ناحيه خاص </w:t>
-      </w:r>
-      <w:r>
-        <w:rPr>
-          <w:rFonts w:hint="cs"/>
-          <w:sz w:val="28"/>
-          <w:szCs w:val="28"/>
-          <w:rtl/>
-        </w:rPr>
-        <w:t xml:space="preserve">جغرافيايي خود خبره حوزه كاربردي </w:t>
-      </w:r>
-    </w:p>
-    <w:p>
-      <w:pPr>
-        <w:rPr>
-          <w:rFonts w:hint="cs"/>
-          <w:sz w:val="28"/>
-          <w:szCs w:val="28"/>
-          <w:rtl/>
-        </w:rPr>
-      </w:pPr>
-      <w:r>
-        <w:rPr>
-          <w:rFonts w:hint="cs"/>
-          <w:sz w:val="28"/>
-          <w:szCs w:val="28"/>
-          <w:rtl/>
-        </w:rPr>
-        <w:t xml:space="preserve">3- </w:t>
-      </w:r>
-      <w:r>
-        <w:rPr>
-          <w:rFonts w:hint="cs"/>
-          <w:sz w:val="28"/>
-          <w:szCs w:val="28"/>
-          <w:rtl/>
-        </w:rPr>
-        <w:t xml:space="preserve">هزينه هاي گزاف تبليغات </w:t>
-      </w:r>
-    </w:p>
-    <w:p>
-      <w:pPr>
-        <w:rPr>
-          <w:rFonts w:hint="cs"/>
-          <w:sz w:val="28"/>
-          <w:szCs w:val="28"/>
-          <w:rtl/>
-        </w:rPr>
-      </w:pPr>
-      <w:r>
-        <w:rPr>
-          <w:rFonts w:hint="cs"/>
-          <w:sz w:val="28"/>
-          <w:szCs w:val="28"/>
-          <w:rtl/>
-        </w:rPr>
-        <w:t xml:space="preserve">4- عدم توانايي مالي براي فروش حضوري </w:t>
-      </w:r>
-    </w:p>
-    <w:p>
-      <w:pPr>
-        <w:rPr>
-          <w:rFonts w:hint="cs"/>
-          <w:sz w:val="28"/>
-          <w:szCs w:val="28"/>
-          <w:rtl/>
-        </w:rPr>
-      </w:pPr>
-      <w:r>
-        <w:rPr>
-          <w:rFonts w:hint="cs"/>
-          <w:sz w:val="28"/>
-          <w:szCs w:val="28"/>
-          <w:rtl/>
-        </w:rPr>
-        <w:t xml:space="preserve">5- عدم اطمينان به بعضي از اشخاص واسط ارسال كالا </w:t>
-      </w:r>
-    </w:p>
-    <w:p>
-      <w:pPr>
-        <w:rPr>
-          <w:rFonts w:hint="cs"/>
-          <w:sz w:val="28"/>
-          <w:szCs w:val="28"/>
-          <w:rtl/>
-        </w:rPr>
-      </w:pPr>
-      <w:r>
-        <w:rPr>
-          <w:rFonts w:hint="cs"/>
-          <w:sz w:val="28"/>
-          <w:szCs w:val="28"/>
-          <w:rtl/>
-        </w:rPr>
-        <w:t xml:space="preserve">6- هزينه هاي گزاف ساخت فروشگاه آنلاين اختصاصي </w:t>
-      </w:r>
-    </w:p>
-    <w:p>
-      <w:pPr>
-        <w:rPr>
-          <w:rFonts w:hint="cs"/>
-          <w:sz w:val="28"/>
-          <w:szCs w:val="28"/>
-          <w:rtl/>
-        </w:rPr>
-      </w:pPr>
-      <w:r>
-        <w:rPr>
-          <w:rFonts w:hint="cs"/>
-          <w:sz w:val="28"/>
-          <w:szCs w:val="28"/>
-          <w:rtl/>
-        </w:rPr>
-        <w:t xml:space="preserve">7- عدم آشنايي با متد هاي روز تجارت </w:t>
-      </w:r>
-    </w:p>
-    <w:p>
-      <w:pPr>
-        <w:rPr>
-          <w:rFonts w:hint="cs"/>
-          <w:sz w:val="28"/>
-          <w:szCs w:val="28"/>
-          <w:rtl/>
-        </w:rPr>
-      </w:pPr>
-      <w:r>
-        <w:rPr>
-          <w:rFonts w:hint="cs"/>
-          <w:sz w:val="28"/>
-          <w:szCs w:val="28"/>
-          <w:rtl/>
-        </w:rPr>
-        <w:t>8-</w:t>
-      </w:r>
+        <w:t xml:space="preserve">6- گارانتی و تضمین کیفیت موجود باشد . </w:t>
+      </w:r>
+    </w:p>
+    <w:p>
+      <w:pPr>
+        <w:rPr>
+          <w:rFonts w:hint="cs"/>
+          <w:sz w:val="28"/>
+          <w:szCs w:val="28"/>
+          <w:rtl/>
+        </w:rPr>
+      </w:pPr>
+      <w:r>
+        <w:rPr>
+          <w:rFonts w:hint="cs"/>
+          <w:sz w:val="28"/>
+          <w:szCs w:val="28"/>
+          <w:rtl/>
+        </w:rPr>
+        <w:t xml:space="preserve">7- قابلیت تمرکز گرایی بر حسب موقعیت های جغرافیایی وجود داشته باشد . </w:t>
+      </w:r>
+    </w:p>
+    <w:p>
+      <w:pPr>
+        <w:rPr>
+          <w:rFonts w:hint="cs"/>
+          <w:sz w:val="28"/>
+          <w:szCs w:val="28"/>
+          <w:rtl/>
+        </w:rPr>
+      </w:pPr>
+      <w:r>
+        <w:rPr>
+          <w:rFonts w:hint="cs"/>
+          <w:sz w:val="28"/>
+          <w:szCs w:val="28"/>
+          <w:rtl/>
+        </w:rPr>
+        <w:t xml:space="preserve">8- </w:t>
+      </w:r>
+      <w:r>
+        <w:rPr>
+          <w:rFonts w:hint="cs"/>
+          <w:sz w:val="28"/>
+          <w:szCs w:val="28"/>
+          <w:rtl/>
+        </w:rPr>
+        <w:t>تحویل ها برای مشتریانی که خود بخشی از خبرگان سیستم فعلی هستند به صورت بروز باشد .</w:t>
+      </w:r>
+    </w:p>
+    <w:p>
+      <w:pPr>
+        <w:rPr>
+          <w:rFonts w:hint="cs"/>
+          <w:sz w:val="28"/>
+          <w:szCs w:val="28"/>
+          <w:rtl/>
+        </w:rPr>
+      </w:pPr>
+      <w:r>
+        <w:rPr>
+          <w:rFonts w:hint="cs"/>
+          <w:sz w:val="28"/>
+          <w:szCs w:val="28"/>
+          <w:rtl/>
+        </w:rPr>
+        <w:t xml:space="preserve">9- خرید اقساطی یا چکی موجود باشد . </w:t>
+      </w:r>
+    </w:p>
+    <w:p>
+      <w:pPr>
+        <w:rPr>
+          <w:sz w:val="28"/>
+          <w:szCs w:val="28"/>
+          <w:rtl/>
+        </w:rPr>
+      </w:pPr>
+      <w:r>
+        <w:rPr>
+          <w:rFonts w:hint="cs"/>
+          <w:sz w:val="28"/>
+          <w:szCs w:val="28"/>
+          <w:rtl/>
+        </w:rPr>
+        <w:t xml:space="preserve">10- شرط صداقت در فروش کالا ها رعایت شده باشد . </w:t>
+      </w:r>
+    </w:p>
+    <w:p>
+      <w:pPr>
+        <w:rPr>
+          <w:sz w:val="28"/>
+          <w:szCs w:val="28"/>
+          <w:rtl/>
+        </w:rPr>
+      </w:pPr>
       <w:bookmarkStart w:id="0" w:name="_GoBack"/>
       <w:bookmarkEnd w:id="0"/>
+    </w:p>
+    <w:p>
+      <w:pPr>
+        <w:rPr>
+          <w:sz w:val="28"/>
+          <w:szCs w:val="28"/>
+          <w:rtl/>
+        </w:rPr>
+      </w:pPr>
     </w:p>
     <w:sectPr>
       <w:pgSz w:w="11906" w:h="16838"/>
@@ -938,8 +1415,192 @@
       </w:pPr>
     </w:lvl>
   </w:abstractNum>
+  <w:abstractNum w:abstractNumId="1" w15:restartNumberingAfterBreak="0">
+    <w:nsid w:val="1FBB7960"/>
+    <w:multiLevelType w:val="hybridMultilevel"/>
+    <w:tmpl w:val="57FCB788"/>
+    <w:lvl w:ilvl="0" w:tplc="39EC5B20">
+      <w:start w:val="1"/>
+      <w:numFmt w:val="decimal"/>
+      <w:lvlText w:val="%1-"/>
+      <w:lvlJc w:val="left"/>
+      <w:pPr>
+        <w:ind w:left="720" w:hanging="360"/>
+      </w:pPr>
+      <w:rPr>
+        <w:rFonts w:hint="default"/>
+      </w:rPr>
+    </w:lvl>
+    <w:lvl w:ilvl="1" w:tplc="04090019" w:tentative="1">
+      <w:start w:val="1"/>
+      <w:numFmt w:val="lowerLetter"/>
+      <w:lvlText w:val="%2."/>
+      <w:lvlJc w:val="left"/>
+      <w:pPr>
+        <w:ind w:left="1440" w:hanging="360"/>
+      </w:pPr>
+    </w:lvl>
+    <w:lvl w:ilvl="2" w:tplc="0409001B" w:tentative="1">
+      <w:start w:val="1"/>
+      <w:numFmt w:val="lowerRoman"/>
+      <w:lvlText w:val="%3."/>
+      <w:lvlJc w:val="right"/>
+      <w:pPr>
+        <w:ind w:left="2160" w:hanging="180"/>
+      </w:pPr>
+    </w:lvl>
+    <w:lvl w:ilvl="3" w:tplc="0409000F" w:tentative="1">
+      <w:start w:val="1"/>
+      <w:numFmt w:val="decimal"/>
+      <w:lvlText w:val="%4."/>
+      <w:lvlJc w:val="left"/>
+      <w:pPr>
+        <w:ind w:left="2880" w:hanging="360"/>
+      </w:pPr>
+    </w:lvl>
+    <w:lvl w:ilvl="4" w:tplc="04090019" w:tentative="1">
+      <w:start w:val="1"/>
+      <w:numFmt w:val="lowerLetter"/>
+      <w:lvlText w:val="%5."/>
+      <w:lvlJc w:val="left"/>
+      <w:pPr>
+        <w:ind w:left="3600" w:hanging="360"/>
+      </w:pPr>
+    </w:lvl>
+    <w:lvl w:ilvl="5" w:tplc="0409001B" w:tentative="1">
+      <w:start w:val="1"/>
+      <w:numFmt w:val="lowerRoman"/>
+      <w:lvlText w:val="%6."/>
+      <w:lvlJc w:val="right"/>
+      <w:pPr>
+        <w:ind w:left="4320" w:hanging="180"/>
+      </w:pPr>
+    </w:lvl>
+    <w:lvl w:ilvl="6" w:tplc="0409000F" w:tentative="1">
+      <w:start w:val="1"/>
+      <w:numFmt w:val="decimal"/>
+      <w:lvlText w:val="%7."/>
+      <w:lvlJc w:val="left"/>
+      <w:pPr>
+        <w:ind w:left="5040" w:hanging="360"/>
+      </w:pPr>
+    </w:lvl>
+    <w:lvl w:ilvl="7" w:tplc="04090019" w:tentative="1">
+      <w:start w:val="1"/>
+      <w:numFmt w:val="lowerLetter"/>
+      <w:lvlText w:val="%8."/>
+      <w:lvlJc w:val="left"/>
+      <w:pPr>
+        <w:ind w:left="5760" w:hanging="360"/>
+      </w:pPr>
+    </w:lvl>
+    <w:lvl w:ilvl="8" w:tplc="0409001B" w:tentative="1">
+      <w:start w:val="1"/>
+      <w:numFmt w:val="lowerRoman"/>
+      <w:lvlText w:val="%9."/>
+      <w:lvlJc w:val="right"/>
+      <w:pPr>
+        <w:ind w:left="6480" w:hanging="180"/>
+      </w:pPr>
+    </w:lvl>
+  </w:abstractNum>
+  <w:abstractNum w:abstractNumId="2" w15:restartNumberingAfterBreak="0">
+    <w:nsid w:val="653900DF"/>
+    <w:multiLevelType w:val="hybridMultilevel"/>
+    <w:tmpl w:val="24A4313C"/>
+    <w:lvl w:ilvl="0" w:tplc="556C8426">
+      <w:start w:val="1"/>
+      <w:numFmt w:val="decimal"/>
+      <w:lvlText w:val="%1-"/>
+      <w:lvlJc w:val="left"/>
+      <w:pPr>
+        <w:ind w:left="720" w:hanging="360"/>
+      </w:pPr>
+      <w:rPr>
+        <w:rFonts w:hint="default"/>
+      </w:rPr>
+    </w:lvl>
+    <w:lvl w:ilvl="1" w:tplc="04090019" w:tentative="1">
+      <w:start w:val="1"/>
+      <w:numFmt w:val="lowerLetter"/>
+      <w:lvlText w:val="%2."/>
+      <w:lvlJc w:val="left"/>
+      <w:pPr>
+        <w:ind w:left="1440" w:hanging="360"/>
+      </w:pPr>
+    </w:lvl>
+    <w:lvl w:ilvl="2" w:tplc="0409001B" w:tentative="1">
+      <w:start w:val="1"/>
+      <w:numFmt w:val="lowerRoman"/>
+      <w:lvlText w:val="%3."/>
+      <w:lvlJc w:val="right"/>
+      <w:pPr>
+        <w:ind w:left="2160" w:hanging="180"/>
+      </w:pPr>
+    </w:lvl>
+    <w:lvl w:ilvl="3" w:tplc="0409000F" w:tentative="1">
+      <w:start w:val="1"/>
+      <w:numFmt w:val="decimal"/>
+      <w:lvlText w:val="%4."/>
+      <w:lvlJc w:val="left"/>
+      <w:pPr>
+        <w:ind w:left="2880" w:hanging="360"/>
+      </w:pPr>
+    </w:lvl>
+    <w:lvl w:ilvl="4" w:tplc="04090019" w:tentative="1">
+      <w:start w:val="1"/>
+      <w:numFmt w:val="lowerLetter"/>
+      <w:lvlText w:val="%5."/>
+      <w:lvlJc w:val="left"/>
+      <w:pPr>
+        <w:ind w:left="3600" w:hanging="360"/>
+      </w:pPr>
+    </w:lvl>
+    <w:lvl w:ilvl="5" w:tplc="0409001B" w:tentative="1">
+      <w:start w:val="1"/>
+      <w:numFmt w:val="lowerRoman"/>
+      <w:lvlText w:val="%6."/>
+      <w:lvlJc w:val="right"/>
+      <w:pPr>
+        <w:ind w:left="4320" w:hanging="180"/>
+      </w:pPr>
+    </w:lvl>
+    <w:lvl w:ilvl="6" w:tplc="0409000F" w:tentative="1">
+      <w:start w:val="1"/>
+      <w:numFmt w:val="decimal"/>
+      <w:lvlText w:val="%7."/>
+      <w:lvlJc w:val="left"/>
+      <w:pPr>
+        <w:ind w:left="5040" w:hanging="360"/>
+      </w:pPr>
+    </w:lvl>
+    <w:lvl w:ilvl="7" w:tplc="04090019" w:tentative="1">
+      <w:start w:val="1"/>
+      <w:numFmt w:val="lowerLetter"/>
+      <w:lvlText w:val="%8."/>
+      <w:lvlJc w:val="left"/>
+      <w:pPr>
+        <w:ind w:left="5760" w:hanging="360"/>
+      </w:pPr>
+    </w:lvl>
+    <w:lvl w:ilvl="8" w:tplc="0409001B" w:tentative="1">
+      <w:start w:val="1"/>
+      <w:numFmt w:val="lowerRoman"/>
+      <w:lvlText w:val="%9."/>
+      <w:lvlJc w:val="right"/>
+      <w:pPr>
+        <w:ind w:left="6480" w:hanging="180"/>
+      </w:pPr>
+    </w:lvl>
+  </w:abstractNum>
   <w:num w:numId="1">
     <w:abstractNumId w:val="0"/>
+  </w:num>
+  <w:num w:numId="2">
+    <w:abstractNumId w:val="2"/>
+  </w:num>
+  <w:num w:numId="3">
+    <w:abstractNumId w:val="1"/>
   </w:num>
 </w:numbering>
 </file>

--- a/مهندسی نیازمندی ها.docx
+++ b/مهندسی نیازمندی ها.docx
@@ -354,7 +354,16 @@
           <w:szCs w:val="28"/>
           <w:rtl/>
         </w:rPr>
-        <w:t xml:space="preserve">توسعه دهندگان و مشتریان : پروژه درون سازمانی است و سازمان  توسعه دهنده همان مشتری نهایی نیز هست . </w:t>
+        <w:t>توسعه دهندگان و مشتریان : پروژه درون سازمانی است و سازمان  توسعه د</w:t>
+      </w:r>
+      <w:r>
+        <w:rPr>
+          <w:rFonts w:hint="cs"/>
+          <w:sz w:val="28"/>
+          <w:szCs w:val="28"/>
+          <w:rtl/>
+        </w:rPr>
+        <w:t xml:space="preserve">هنده همان مشتری نهایی نیز هست ولی نیاز به اسپانسر برای راه اندازی و برپایی سامانه وجود دارد . </w:t>
       </w:r>
     </w:p>
     <w:p>
@@ -417,7 +426,25 @@
           <w:szCs w:val="28"/>
           <w:rtl/>
         </w:rPr>
-        <w:t>نیازمندی های مشتریان :</w:t>
+        <w:t xml:space="preserve">نیازمندی های </w:t>
+      </w:r>
+      <w:r>
+        <w:rPr>
+          <w:rFonts w:hint="cs"/>
+          <w:sz w:val="28"/>
+          <w:szCs w:val="28"/>
+          <w:rtl/>
+        </w:rPr>
+        <w:t>کاربران نهایی</w:t>
+      </w:r>
+      <w:r>
+        <w:rPr>
+          <w:rFonts w:hint="cs"/>
+          <w:sz w:val="28"/>
+          <w:szCs w:val="28"/>
+          <w:rtl/>
+        </w:rPr>
+        <w:t xml:space="preserve"> :</w:t>
       </w:r>
     </w:p>
     <w:p>
@@ -846,7 +873,6 @@
     <w:p>
       <w:pPr>
         <w:rPr>
-          <w:rFonts w:hint="cs"/>
           <w:sz w:val="40"/>
           <w:szCs w:val="40"/>
           <w:rtl/>
@@ -892,7 +918,6 @@
     <w:p>
       <w:pPr>
         <w:rPr>
-          <w:rFonts w:hint="cs"/>
           <w:sz w:val="28"/>
           <w:szCs w:val="28"/>
           <w:rtl/>
@@ -920,7 +945,6 @@
     <w:p>
       <w:pPr>
         <w:rPr>
-          <w:rFonts w:hint="cs"/>
           <w:sz w:val="28"/>
           <w:szCs w:val="28"/>
           <w:rtl/>
@@ -939,7 +963,6 @@
     <w:p>
       <w:pPr>
         <w:rPr>
-          <w:rFonts w:hint="cs"/>
           <w:sz w:val="28"/>
           <w:szCs w:val="28"/>
           <w:rtl/>
@@ -967,7 +990,6 @@
     <w:p>
       <w:pPr>
         <w:rPr>
-          <w:rFonts w:hint="cs"/>
           <w:sz w:val="28"/>
           <w:szCs w:val="28"/>
           <w:rtl/>
@@ -1031,7 +1053,6 @@
     <w:p>
       <w:pPr>
         <w:rPr>
-          <w:rFonts w:hint="cs"/>
           <w:sz w:val="28"/>
           <w:szCs w:val="28"/>
           <w:rtl/>
@@ -1050,26 +1071,42 @@
     <w:p>
       <w:pPr>
         <w:rPr>
-          <w:rFonts w:hint="cs"/>
-          <w:sz w:val="28"/>
-          <w:szCs w:val="28"/>
-          <w:rtl/>
-        </w:rPr>
-      </w:pPr>
-      <w:r>
-        <w:rPr>
-          <w:rFonts w:hint="cs"/>
-          <w:sz w:val="28"/>
-          <w:szCs w:val="28"/>
-          <w:rtl/>
-        </w:rPr>
-        <w:t>نیازمندی های مشتریان:</w:t>
-      </w:r>
-    </w:p>
-    <w:p>
-      <w:pPr>
-        <w:rPr>
-          <w:rFonts w:hint="cs"/>
+          <w:sz w:val="28"/>
+          <w:szCs w:val="28"/>
+          <w:rtl/>
+        </w:rPr>
+      </w:pPr>
+      <w:r>
+        <w:rPr>
+          <w:rFonts w:hint="cs"/>
+          <w:sz w:val="28"/>
+          <w:szCs w:val="28"/>
+          <w:rtl/>
+        </w:rPr>
+        <w:t xml:space="preserve">نیازمندی های </w:t>
+      </w:r>
+      <w:r>
+        <w:rPr>
+          <w:rFonts w:hint="cs"/>
+          <w:sz w:val="28"/>
+          <w:szCs w:val="28"/>
+          <w:rtl/>
+        </w:rPr>
+        <w:t>کاربران نهایی</w:t>
+      </w:r>
+      <w:r>
+        <w:rPr>
+          <w:rFonts w:hint="cs"/>
+          <w:sz w:val="28"/>
+          <w:szCs w:val="28"/>
+          <w:rtl/>
+        </w:rPr>
+        <w:t>:</w:t>
+      </w:r>
+    </w:p>
+    <w:p>
+      <w:pPr>
+        <w:rPr>
           <w:sz w:val="28"/>
           <w:szCs w:val="28"/>
           <w:rtl/>
@@ -1106,7 +1143,6 @@
     <w:p>
       <w:pPr>
         <w:rPr>
-          <w:rFonts w:hint="cs"/>
           <w:sz w:val="28"/>
           <w:szCs w:val="28"/>
           <w:rtl/>
@@ -1134,7 +1170,6 @@
     <w:p>
       <w:pPr>
         <w:rPr>
-          <w:rFonts w:hint="cs"/>
           <w:sz w:val="28"/>
           <w:szCs w:val="28"/>
           <w:rtl/>
@@ -1153,7 +1188,6 @@
     <w:p>
       <w:pPr>
         <w:rPr>
-          <w:rFonts w:hint="cs"/>
           <w:sz w:val="28"/>
           <w:szCs w:val="28"/>
           <w:rtl/>
@@ -1172,7 +1206,6 @@
     <w:p>
       <w:pPr>
         <w:rPr>
-          <w:rFonts w:hint="cs"/>
           <w:sz w:val="28"/>
           <w:szCs w:val="28"/>
           <w:rtl/>
@@ -1191,7 +1224,6 @@
     <w:p>
       <w:pPr>
         <w:rPr>
-          <w:rFonts w:hint="cs"/>
           <w:sz w:val="28"/>
           <w:szCs w:val="28"/>
           <w:rtl/>
@@ -1211,7 +1243,6 @@
     <w:p>
       <w:pPr>
         <w:rPr>
-          <w:rFonts w:hint="cs"/>
           <w:sz w:val="28"/>
           <w:szCs w:val="28"/>
           <w:rtl/>
@@ -1230,7 +1261,6 @@
     <w:p>
       <w:pPr>
         <w:rPr>
-          <w:rFonts w:hint="cs"/>
           <w:sz w:val="28"/>
           <w:szCs w:val="28"/>
           <w:rtl/>
@@ -1258,7 +1288,6 @@
     <w:p>
       <w:pPr>
         <w:rPr>
-          <w:rFonts w:hint="cs"/>
           <w:sz w:val="28"/>
           <w:szCs w:val="28"/>
           <w:rtl/>
@@ -1295,13 +1324,394 @@
     <w:p>
       <w:pPr>
         <w:rPr>
-          <w:sz w:val="28"/>
-          <w:szCs w:val="28"/>
-          <w:rtl/>
-        </w:rPr>
-      </w:pPr>
+          <w:rFonts w:hint="cs"/>
+          <w:sz w:val="28"/>
+          <w:szCs w:val="28"/>
+          <w:rtl/>
+        </w:rPr>
+      </w:pPr>
+      <w:r>
+        <w:rPr>
+          <w:rFonts w:hint="cs"/>
+          <w:sz w:val="28"/>
+          <w:szCs w:val="28"/>
+          <w:rtl/>
+        </w:rPr>
+        <w:t xml:space="preserve">مشتریان: </w:t>
+      </w:r>
+    </w:p>
+    <w:p>
+      <w:pPr>
+        <w:rPr>
+          <w:rFonts w:hint="cs"/>
+          <w:sz w:val="28"/>
+          <w:szCs w:val="28"/>
+          <w:rtl/>
+        </w:rPr>
+      </w:pPr>
+      <w:r>
+        <w:rPr>
+          <w:rFonts w:hint="cs"/>
+          <w:sz w:val="28"/>
+          <w:szCs w:val="28"/>
+          <w:rtl/>
+        </w:rPr>
+        <w:t xml:space="preserve">1-‌ سیستم امکانات کافی برای جذب مشتری را داشته باشد. </w:t>
+      </w:r>
+    </w:p>
+    <w:p>
+      <w:pPr>
+        <w:rPr>
+          <w:sz w:val="28"/>
+          <w:szCs w:val="28"/>
+          <w:rtl/>
+        </w:rPr>
+      </w:pPr>
+      <w:r>
+        <w:rPr>
+          <w:rFonts w:hint="cs"/>
+          <w:sz w:val="28"/>
+          <w:szCs w:val="28"/>
+          <w:rtl/>
+        </w:rPr>
+        <w:t xml:space="preserve">2- در حداقل زمان ممکن آمادگی استقرار سیستم وجود داشته باشد . </w:t>
+      </w:r>
+    </w:p>
+    <w:p>
+      <w:pPr>
+        <w:rPr>
+          <w:sz w:val="28"/>
+          <w:szCs w:val="28"/>
+          <w:rtl/>
+        </w:rPr>
+      </w:pPr>
+      <w:r>
+        <w:rPr>
+          <w:rFonts w:hint="cs"/>
+          <w:sz w:val="28"/>
+          <w:szCs w:val="28"/>
+          <w:rtl/>
+        </w:rPr>
+        <w:t xml:space="preserve">3- سیستم </w:t>
+      </w:r>
+      <w:r>
+        <w:rPr>
+          <w:rFonts w:hint="cs"/>
+          <w:sz w:val="28"/>
+          <w:szCs w:val="28"/>
+          <w:rtl/>
+        </w:rPr>
+        <w:t xml:space="preserve">توانایی </w:t>
+      </w:r>
+      <w:r>
+        <w:rPr>
+          <w:rFonts w:hint="cs"/>
+          <w:sz w:val="28"/>
+          <w:szCs w:val="28"/>
+          <w:rtl/>
+        </w:rPr>
+        <w:t xml:space="preserve">سود رسانی حداکثری داشته باشد </w:t>
+      </w:r>
+      <w:r>
+        <w:rPr>
+          <w:rFonts w:hint="cs"/>
+          <w:sz w:val="28"/>
+          <w:szCs w:val="28"/>
+          <w:rtl/>
+        </w:rPr>
+        <w:t>.</w:t>
+      </w:r>
+    </w:p>
+    <w:p>
+      <w:pPr>
+        <w:rPr>
+          <w:rFonts w:hint="cs"/>
+          <w:sz w:val="28"/>
+          <w:szCs w:val="28"/>
+          <w:rtl/>
+        </w:rPr>
+      </w:pPr>
+      <w:r>
+        <w:rPr>
+          <w:rFonts w:hint="cs"/>
+          <w:sz w:val="28"/>
+          <w:szCs w:val="28"/>
+          <w:rtl/>
+        </w:rPr>
+        <w:t>4- توسعه سیستم در حداقل وقت صورت گیرد .</w:t>
+      </w:r>
+    </w:p>
+    <w:p>
+      <w:pPr>
+        <w:rPr>
+          <w:rFonts w:hint="cs"/>
+          <w:sz w:val="28"/>
+          <w:szCs w:val="28"/>
+          <w:rtl/>
+        </w:rPr>
+      </w:pPr>
+      <w:r>
+        <w:rPr>
+          <w:rFonts w:hint="cs"/>
+          <w:sz w:val="28"/>
+          <w:szCs w:val="28"/>
+          <w:rtl/>
+        </w:rPr>
+        <w:t xml:space="preserve">5- توسعه سیستم بگونه ای نباشد که تمام وقت سازمان را در گیر خود کند . </w:t>
+      </w:r>
+    </w:p>
+    <w:p>
+      <w:pPr>
+        <w:rPr>
+          <w:rFonts w:hint="cs"/>
+          <w:sz w:val="28"/>
+          <w:szCs w:val="28"/>
+          <w:rtl/>
+        </w:rPr>
+      </w:pPr>
+      <w:r>
+        <w:rPr>
+          <w:rFonts w:hint="cs"/>
+          <w:sz w:val="28"/>
+          <w:szCs w:val="28"/>
+          <w:rtl/>
+        </w:rPr>
+        <w:t xml:space="preserve">6- سیستم هزینه زیادی را برای سازمان در بر نداشته باشد . </w:t>
+      </w:r>
+    </w:p>
+    <w:p>
+      <w:pPr>
+        <w:rPr>
+          <w:rFonts w:hint="cs"/>
+          <w:sz w:val="28"/>
+          <w:szCs w:val="28"/>
+          <w:rtl/>
+        </w:rPr>
+      </w:pPr>
+    </w:p>
+    <w:p>
+      <w:pPr>
+        <w:rPr>
+          <w:rFonts w:hint="cs"/>
+          <w:sz w:val="28"/>
+          <w:szCs w:val="28"/>
+          <w:rtl/>
+        </w:rPr>
+      </w:pPr>
+      <w:r>
+        <w:rPr>
+          <w:rFonts w:hint="cs"/>
+          <w:sz w:val="28"/>
+          <w:szCs w:val="28"/>
+          <w:rtl/>
+        </w:rPr>
+        <w:t>تیم توسعه دهنده :</w:t>
+      </w:r>
+    </w:p>
+    <w:p>
+      <w:pPr>
+        <w:rPr>
+          <w:sz w:val="28"/>
+          <w:szCs w:val="28"/>
+          <w:rtl/>
+        </w:rPr>
+      </w:pPr>
+      <w:r>
+        <w:rPr>
+          <w:rFonts w:hint="cs"/>
+          <w:sz w:val="28"/>
+          <w:szCs w:val="28"/>
+          <w:rtl/>
+        </w:rPr>
+        <w:t>1-‌ </w:t>
+      </w:r>
+      <w:r>
+        <w:rPr>
+          <w:rFonts w:hint="cs"/>
+          <w:sz w:val="28"/>
+          <w:szCs w:val="28"/>
+          <w:rtl/>
+        </w:rPr>
+        <w:t>نیازم</w:t>
+      </w:r>
+      <w:r>
+        <w:rPr>
+          <w:rFonts w:hint="cs"/>
+          <w:sz w:val="28"/>
+          <w:szCs w:val="28"/>
+          <w:rtl/>
+        </w:rPr>
+        <w:t>ندی‌</w:t>
+      </w:r>
+      <w:r>
+        <w:rPr>
+          <w:rFonts w:hint="cs"/>
+          <w:sz w:val="28"/>
+          <w:szCs w:val="28"/>
+          <w:rtl/>
+        </w:rPr>
+        <w:t>های س</w:t>
+      </w:r>
+      <w:r>
+        <w:rPr>
+          <w:rFonts w:hint="cs"/>
+          <w:sz w:val="28"/>
+          <w:szCs w:val="28"/>
+          <w:rtl/>
+        </w:rPr>
+        <w:t xml:space="preserve">ایر ذی نفعان بگونه ای باشد که </w:t>
+      </w:r>
+      <w:r>
+        <w:rPr>
+          <w:rFonts w:hint="cs"/>
+          <w:sz w:val="28"/>
+          <w:szCs w:val="28"/>
+          <w:rtl/>
+        </w:rPr>
+        <w:t xml:space="preserve"> قابلیت پیاده سازی داشته باشد .</w:t>
+      </w:r>
+    </w:p>
+    <w:p>
+      <w:pPr>
+        <w:rPr>
+          <w:rFonts w:hint="cs"/>
+          <w:sz w:val="28"/>
+          <w:szCs w:val="28"/>
+          <w:rtl/>
+        </w:rPr>
+      </w:pPr>
+      <w:r>
+        <w:rPr>
+          <w:rFonts w:hint="cs"/>
+          <w:sz w:val="28"/>
+          <w:szCs w:val="28"/>
+          <w:rtl/>
+        </w:rPr>
+        <w:t xml:space="preserve">2- سیستم در صورت سود رسانی </w:t>
+      </w:r>
+      <w:r>
+        <w:rPr>
+          <w:rFonts w:hint="cs"/>
+          <w:sz w:val="28"/>
+          <w:szCs w:val="28"/>
+          <w:rtl/>
+        </w:rPr>
+        <w:t xml:space="preserve">به توسعه دهندگان نیز سود برساند . </w:t>
+      </w:r>
+    </w:p>
+    <w:p>
+      <w:pPr>
+        <w:rPr>
+          <w:rFonts w:hint="cs"/>
+          <w:sz w:val="28"/>
+          <w:szCs w:val="28"/>
+          <w:rtl/>
+        </w:rPr>
+      </w:pPr>
+      <w:r>
+        <w:rPr>
+          <w:rFonts w:hint="cs"/>
+          <w:sz w:val="28"/>
+          <w:szCs w:val="28"/>
+          <w:rtl/>
+        </w:rPr>
+        <w:t xml:space="preserve">3- پیاده سازی سیستم خارج از اوقات کاری سازمان توسعه دهنده صورت نگیزد که مضاعف بر کار روزانه باشد . </w:t>
+      </w:r>
+    </w:p>
+    <w:p>
+      <w:pPr>
+        <w:rPr>
+          <w:rFonts w:hint="cs"/>
+          <w:sz w:val="28"/>
+          <w:szCs w:val="28"/>
+          <w:rtl/>
+        </w:rPr>
+      </w:pPr>
+      <w:r>
+        <w:rPr>
+          <w:rFonts w:hint="cs"/>
+          <w:sz w:val="28"/>
+          <w:szCs w:val="28"/>
+          <w:rtl/>
+        </w:rPr>
+        <w:t xml:space="preserve">4- پیاده سازی سیستم به عنوان کاری بدون مزد در نظر گرفته نشود . </w:t>
+      </w:r>
+    </w:p>
+    <w:p>
+      <w:pPr>
+        <w:rPr>
+          <w:rFonts w:hint="cs"/>
+          <w:sz w:val="28"/>
+          <w:szCs w:val="28"/>
+          <w:rtl/>
+        </w:rPr>
+      </w:pPr>
+      <w:r>
+        <w:rPr>
+          <w:rFonts w:hint="cs"/>
+          <w:sz w:val="28"/>
+          <w:szCs w:val="28"/>
+          <w:rtl/>
+        </w:rPr>
+        <w:t xml:space="preserve">5- بار کاری زیادی بر روی دوش هر توسعه دهنده قرار نگیرد . </w:t>
+      </w:r>
+    </w:p>
+    <w:p>
+      <w:pPr>
+        <w:rPr>
+          <w:rFonts w:hint="cs"/>
+          <w:sz w:val="28"/>
+          <w:szCs w:val="28"/>
+          <w:rtl/>
+        </w:rPr>
+      </w:pPr>
+      <w:r>
+        <w:rPr>
+          <w:rFonts w:hint="cs"/>
+          <w:sz w:val="28"/>
+          <w:szCs w:val="28"/>
+          <w:rtl/>
+        </w:rPr>
+        <w:t xml:space="preserve">6- </w:t>
+      </w:r>
       <w:bookmarkStart w:id="0" w:name="_GoBack"/>
       <w:bookmarkEnd w:id="0"/>
+      <w:r>
+        <w:rPr>
+          <w:rFonts w:hint="cs"/>
+          <w:sz w:val="28"/>
+          <w:szCs w:val="28"/>
+          <w:rtl/>
+        </w:rPr>
+        <w:t xml:space="preserve"> </w:t>
+      </w:r>
+      <w:r>
+        <w:rPr>
+          <w:rFonts w:hint="cs"/>
+          <w:sz w:val="28"/>
+          <w:szCs w:val="28"/>
+          <w:rtl/>
+        </w:rPr>
+        <w:t xml:space="preserve"> </w:t>
+      </w:r>
+    </w:p>
+    <w:p>
+      <w:pPr>
+        <w:rPr>
+          <w:sz w:val="28"/>
+          <w:szCs w:val="28"/>
+          <w:rtl/>
+        </w:rPr>
+      </w:pPr>
+    </w:p>
+    <w:p>
+      <w:pPr>
+        <w:rPr>
+          <w:sz w:val="28"/>
+          <w:szCs w:val="28"/>
+          <w:rtl/>
+        </w:rPr>
+      </w:pPr>
     </w:p>
     <w:p>
       <w:pPr>
@@ -1327,6 +1737,95 @@
 <file path=word/numbering.xml><?xml version="1.0" encoding="utf-8"?>
 <w:numbering xmlns:wpc="http://schemas.microsoft.com/office/word/2010/wordprocessingCanvas" xmlns:cx="http://schemas.microsoft.com/office/drawing/2014/chartex" xmlns:mc="http://schemas.openxmlformats.org/markup-compatibility/2006" xmlns:o="urn:schemas-microsoft-com:office:office" xmlns:r="http://schemas.openxmlformats.org/officeDocument/2006/relationships" xmlns:m="http://schemas.openxmlformats.org/officeDocument/2006/math" xmlns:v="urn:schemas-microsoft-com:vml" xmlns:wp14="http://schemas.microsoft.com/office/word/2010/wordprocessingDrawing" xmlns:wp="http://schemas.openxmlformats.org/drawingml/2006/wordprocessingDrawing" xmlns:w10="urn:schemas-microsoft-com:office:word" xmlns:w="http://schemas.openxmlformats.org/wordprocessingml/2006/main" xmlns:w14="http://schemas.microsoft.com/office/word/2010/wordml" xmlns:w15="http://schemas.microsoft.com/office/word/2012/wordml" xmlns:w16se="http://schemas.microsoft.com/office/word/2015/wordml/symex" xmlns:wpg="http://schemas.microsoft.com/office/word/2010/wordprocessingGroup" xmlns:wpi="http://schemas.microsoft.com/office/word/2010/wordprocessingInk" xmlns:wne="http://schemas.microsoft.com/office/word/2006/wordml" xmlns:wps="http://schemas.microsoft.com/office/word/2010/wordprocessingShape" mc:Ignorable="w14 w15 w16se wp14">
   <w:abstractNum w:abstractNumId="0" w15:restartNumberingAfterBreak="0">
+    <w:nsid w:val="06D260C8"/>
+    <w:multiLevelType w:val="hybridMultilevel"/>
+    <w:tmpl w:val="41106E3A"/>
+    <w:lvl w:ilvl="0" w:tplc="070EF128">
+      <w:start w:val="1"/>
+      <w:numFmt w:val="decimal"/>
+      <w:lvlText w:val="%1-"/>
+      <w:lvlJc w:val="left"/>
+      <w:pPr>
+        <w:ind w:left="720" w:hanging="360"/>
+      </w:pPr>
+      <w:rPr>
+        <w:rFonts w:hint="default"/>
+      </w:rPr>
+    </w:lvl>
+    <w:lvl w:ilvl="1" w:tplc="04090019" w:tentative="1">
+      <w:start w:val="1"/>
+      <w:numFmt w:val="lowerLetter"/>
+      <w:lvlText w:val="%2."/>
+      <w:lvlJc w:val="left"/>
+      <w:pPr>
+        <w:ind w:left="1440" w:hanging="360"/>
+      </w:pPr>
+    </w:lvl>
+    <w:lvl w:ilvl="2" w:tplc="0409001B" w:tentative="1">
+      <w:start w:val="1"/>
+      <w:numFmt w:val="lowerRoman"/>
+      <w:lvlText w:val="%3."/>
+      <w:lvlJc w:val="right"/>
+      <w:pPr>
+        <w:ind w:left="2160" w:hanging="180"/>
+      </w:pPr>
+    </w:lvl>
+    <w:lvl w:ilvl="3" w:tplc="0409000F" w:tentative="1">
+      <w:start w:val="1"/>
+      <w:numFmt w:val="decimal"/>
+      <w:lvlText w:val="%4."/>
+      <w:lvlJc w:val="left"/>
+      <w:pPr>
+        <w:ind w:left="2880" w:hanging="360"/>
+      </w:pPr>
+    </w:lvl>
+    <w:lvl w:ilvl="4" w:tplc="04090019" w:tentative="1">
+      <w:start w:val="1"/>
+      <w:numFmt w:val="lowerLetter"/>
+      <w:lvlText w:val="%5."/>
+      <w:lvlJc w:val="left"/>
+      <w:pPr>
+        <w:ind w:left="3600" w:hanging="360"/>
+      </w:pPr>
+    </w:lvl>
+    <w:lvl w:ilvl="5" w:tplc="0409001B" w:tentative="1">
+      <w:start w:val="1"/>
+      <w:numFmt w:val="lowerRoman"/>
+      <w:lvlText w:val="%6."/>
+      <w:lvlJc w:val="right"/>
+      <w:pPr>
+        <w:ind w:left="4320" w:hanging="180"/>
+      </w:pPr>
+    </w:lvl>
+    <w:lvl w:ilvl="6" w:tplc="0409000F" w:tentative="1">
+      <w:start w:val="1"/>
+      <w:numFmt w:val="decimal"/>
+      <w:lvlText w:val="%7."/>
+      <w:lvlJc w:val="left"/>
+      <w:pPr>
+        <w:ind w:left="5040" w:hanging="360"/>
+      </w:pPr>
+    </w:lvl>
+    <w:lvl w:ilvl="7" w:tplc="04090019" w:tentative="1">
+      <w:start w:val="1"/>
+      <w:numFmt w:val="lowerLetter"/>
+      <w:lvlText w:val="%8."/>
+      <w:lvlJc w:val="left"/>
+      <w:pPr>
+        <w:ind w:left="5760" w:hanging="360"/>
+      </w:pPr>
+    </w:lvl>
+    <w:lvl w:ilvl="8" w:tplc="0409001B" w:tentative="1">
+      <w:start w:val="1"/>
+      <w:numFmt w:val="lowerRoman"/>
+      <w:lvlText w:val="%9."/>
+      <w:lvlJc w:val="right"/>
+      <w:pPr>
+        <w:ind w:left="6480" w:hanging="180"/>
+      </w:pPr>
+    </w:lvl>
+  </w:abstractNum>
+  <w:abstractNum w:abstractNumId="1" w15:restartNumberingAfterBreak="0">
     <w:nsid w:val="0BBE21E2"/>
     <w:multiLevelType w:val="hybridMultilevel"/>
     <w:tmpl w:val="7DD87000"/>
@@ -1415,7 +1914,7 @@
       </w:pPr>
     </w:lvl>
   </w:abstractNum>
-  <w:abstractNum w:abstractNumId="1" w15:restartNumberingAfterBreak="0">
+  <w:abstractNum w:abstractNumId="2" w15:restartNumberingAfterBreak="0">
     <w:nsid w:val="1FBB7960"/>
     <w:multiLevelType w:val="hybridMultilevel"/>
     <w:tmpl w:val="57FCB788"/>
@@ -1504,7 +2003,7 @@
       </w:pPr>
     </w:lvl>
   </w:abstractNum>
-  <w:abstractNum w:abstractNumId="2" w15:restartNumberingAfterBreak="0">
+  <w:abstractNum w:abstractNumId="3" w15:restartNumberingAfterBreak="0">
     <w:nsid w:val="653900DF"/>
     <w:multiLevelType w:val="hybridMultilevel"/>
     <w:tmpl w:val="24A4313C"/>
@@ -1593,14 +2092,109 @@
       </w:pPr>
     </w:lvl>
   </w:abstractNum>
+  <w:abstractNum w:abstractNumId="4" w15:restartNumberingAfterBreak="0">
+    <w:nsid w:val="65512D54"/>
+    <w:multiLevelType w:val="hybridMultilevel"/>
+    <w:tmpl w:val="71D8E5E6"/>
+    <w:lvl w:ilvl="0" w:tplc="DCD47372">
+      <w:start w:val="1"/>
+      <w:numFmt w:val="decimal"/>
+      <w:lvlText w:val="%1-"/>
+      <w:lvlJc w:val="left"/>
+      <w:pPr>
+        <w:ind w:left="720" w:hanging="360"/>
+      </w:pPr>
+      <w:rPr>
+        <w:rFonts w:hint="default"/>
+      </w:rPr>
+    </w:lvl>
+    <w:lvl w:ilvl="1" w:tplc="04090019" w:tentative="1">
+      <w:start w:val="1"/>
+      <w:numFmt w:val="lowerLetter"/>
+      <w:lvlText w:val="%2."/>
+      <w:lvlJc w:val="left"/>
+      <w:pPr>
+        <w:ind w:left="1440" w:hanging="360"/>
+      </w:pPr>
+    </w:lvl>
+    <w:lvl w:ilvl="2" w:tplc="0409001B" w:tentative="1">
+      <w:start w:val="1"/>
+      <w:numFmt w:val="lowerRoman"/>
+      <w:lvlText w:val="%3."/>
+      <w:lvlJc w:val="right"/>
+      <w:pPr>
+        <w:ind w:left="2160" w:hanging="180"/>
+      </w:pPr>
+    </w:lvl>
+    <w:lvl w:ilvl="3" w:tplc="0409000F" w:tentative="1">
+      <w:start w:val="1"/>
+      <w:numFmt w:val="decimal"/>
+      <w:lvlText w:val="%4."/>
+      <w:lvlJc w:val="left"/>
+      <w:pPr>
+        <w:ind w:left="2880" w:hanging="360"/>
+      </w:pPr>
+    </w:lvl>
+    <w:lvl w:ilvl="4" w:tplc="04090019" w:tentative="1">
+      <w:start w:val="1"/>
+      <w:numFmt w:val="lowerLetter"/>
+      <w:lvlText w:val="%5."/>
+      <w:lvlJc w:val="left"/>
+      <w:pPr>
+        <w:ind w:left="3600" w:hanging="360"/>
+      </w:pPr>
+    </w:lvl>
+    <w:lvl w:ilvl="5" w:tplc="0409001B" w:tentative="1">
+      <w:start w:val="1"/>
+      <w:numFmt w:val="lowerRoman"/>
+      <w:lvlText w:val="%6."/>
+      <w:lvlJc w:val="right"/>
+      <w:pPr>
+        <w:ind w:left="4320" w:hanging="180"/>
+      </w:pPr>
+    </w:lvl>
+    <w:lvl w:ilvl="6" w:tplc="0409000F" w:tentative="1">
+      <w:start w:val="1"/>
+      <w:numFmt w:val="decimal"/>
+      <w:lvlText w:val="%7."/>
+      <w:lvlJc w:val="left"/>
+      <w:pPr>
+        <w:ind w:left="5040" w:hanging="360"/>
+      </w:pPr>
+    </w:lvl>
+    <w:lvl w:ilvl="7" w:tplc="04090019" w:tentative="1">
+      <w:start w:val="1"/>
+      <w:numFmt w:val="lowerLetter"/>
+      <w:lvlText w:val="%8."/>
+      <w:lvlJc w:val="left"/>
+      <w:pPr>
+        <w:ind w:left="5760" w:hanging="360"/>
+      </w:pPr>
+    </w:lvl>
+    <w:lvl w:ilvl="8" w:tplc="0409001B" w:tentative="1">
+      <w:start w:val="1"/>
+      <w:numFmt w:val="lowerRoman"/>
+      <w:lvlText w:val="%9."/>
+      <w:lvlJc w:val="right"/>
+      <w:pPr>
+        <w:ind w:left="6480" w:hanging="180"/>
+      </w:pPr>
+    </w:lvl>
+  </w:abstractNum>
   <w:num w:numId="1">
-    <w:abstractNumId w:val="0"/>
+    <w:abstractNumId w:val="1"/>
   </w:num>
   <w:num w:numId="2">
+    <w:abstractNumId w:val="3"/>
+  </w:num>
+  <w:num w:numId="3">
     <w:abstractNumId w:val="2"/>
   </w:num>
-  <w:num w:numId="3">
-    <w:abstractNumId w:val="1"/>
+  <w:num w:numId="4">
+    <w:abstractNumId w:val="4"/>
+  </w:num>
+  <w:num w:numId="5">
+    <w:abstractNumId w:val="0"/>
   </w:num>
 </w:numbering>
 </file>

--- a/مهندسی نیازمندی ها.docx
+++ b/مهندسی نیازمندی ها.docx
@@ -369,25 +369,25 @@
     <w:p>
       <w:pPr>
         <w:rPr>
-          <w:sz w:val="28"/>
-          <w:szCs w:val="28"/>
-          <w:rtl/>
-        </w:rPr>
-      </w:pPr>
-    </w:p>
-    <w:p>
-      <w:pPr>
-        <w:rPr>
-          <w:sz w:val="28"/>
-          <w:szCs w:val="28"/>
-          <w:rtl/>
-        </w:rPr>
-      </w:pPr>
-      <w:r>
-        <w:rPr>
-          <w:rFonts w:hint="cs"/>
-          <w:sz w:val="28"/>
-          <w:szCs w:val="28"/>
+          <w:sz w:val="40"/>
+          <w:szCs w:val="40"/>
+          <w:rtl/>
+        </w:rPr>
+      </w:pPr>
+    </w:p>
+    <w:p>
+      <w:pPr>
+        <w:rPr>
+          <w:sz w:val="40"/>
+          <w:szCs w:val="40"/>
+          <w:rtl/>
+        </w:rPr>
+      </w:pPr>
+      <w:r>
+        <w:rPr>
+          <w:rFonts w:hint="cs"/>
+          <w:sz w:val="40"/>
+          <w:szCs w:val="40"/>
           <w:rtl/>
         </w:rPr>
         <w:t>استخراج نیازمندیها:</w:t>
@@ -1324,7 +1324,6 @@
     <w:p>
       <w:pPr>
         <w:rPr>
-          <w:rFonts w:hint="cs"/>
           <w:sz w:val="28"/>
           <w:szCs w:val="28"/>
           <w:rtl/>
@@ -1343,7 +1342,6 @@
     <w:p>
       <w:pPr>
         <w:rPr>
-          <w:rFonts w:hint="cs"/>
           <w:sz w:val="28"/>
           <w:szCs w:val="28"/>
           <w:rtl/>
@@ -1425,7 +1423,6 @@
     <w:p>
       <w:pPr>
         <w:rPr>
-          <w:rFonts w:hint="cs"/>
           <w:sz w:val="28"/>
           <w:szCs w:val="28"/>
           <w:rtl/>
@@ -1444,7 +1441,6 @@
     <w:p>
       <w:pPr>
         <w:rPr>
-          <w:rFonts w:hint="cs"/>
           <w:sz w:val="28"/>
           <w:szCs w:val="28"/>
           <w:rtl/>
@@ -1463,7 +1459,6 @@
     <w:p>
       <w:pPr>
         <w:rPr>
-          <w:rFonts w:hint="cs"/>
           <w:sz w:val="28"/>
           <w:szCs w:val="28"/>
           <w:rtl/>
@@ -1482,17 +1477,15 @@
     <w:p>
       <w:pPr>
         <w:rPr>
-          <w:rFonts w:hint="cs"/>
-          <w:sz w:val="28"/>
-          <w:szCs w:val="28"/>
-          <w:rtl/>
-        </w:rPr>
-      </w:pPr>
-    </w:p>
-    <w:p>
-      <w:pPr>
-        <w:rPr>
-          <w:rFonts w:hint="cs"/>
+          <w:sz w:val="28"/>
+          <w:szCs w:val="28"/>
+          <w:rtl/>
+        </w:rPr>
+      </w:pPr>
+    </w:p>
+    <w:p>
+      <w:pPr>
+        <w:rPr>
           <w:sz w:val="28"/>
           <w:szCs w:val="28"/>
           <w:rtl/>
@@ -1574,7 +1567,6 @@
     <w:p>
       <w:pPr>
         <w:rPr>
-          <w:rFonts w:hint="cs"/>
           <w:sz w:val="28"/>
           <w:szCs w:val="28"/>
           <w:rtl/>
@@ -1602,7 +1594,6 @@
     <w:p>
       <w:pPr>
         <w:rPr>
-          <w:rFonts w:hint="cs"/>
           <w:sz w:val="28"/>
           <w:szCs w:val="28"/>
           <w:rtl/>
@@ -1621,7 +1612,6 @@
     <w:p>
       <w:pPr>
         <w:rPr>
-          <w:rFonts w:hint="cs"/>
           <w:sz w:val="28"/>
           <w:szCs w:val="28"/>
           <w:rtl/>
@@ -1640,7 +1630,6 @@
     <w:p>
       <w:pPr>
         <w:rPr>
-          <w:rFonts w:hint="cs"/>
           <w:sz w:val="28"/>
           <w:szCs w:val="28"/>
           <w:rtl/>
@@ -1659,7 +1648,6 @@
     <w:p>
       <w:pPr>
         <w:rPr>
-          <w:rFonts w:hint="cs"/>
           <w:sz w:val="28"/>
           <w:szCs w:val="28"/>
           <w:rtl/>
@@ -1674,26 +1662,794 @@
         </w:rPr>
         <w:t xml:space="preserve">6- </w:t>
       </w:r>
+      <w:r>
+        <w:rPr>
+          <w:rFonts w:hint="cs"/>
+          <w:sz w:val="28"/>
+          <w:szCs w:val="28"/>
+          <w:rtl/>
+        </w:rPr>
+        <w:t xml:space="preserve"> </w:t>
+      </w:r>
+    </w:p>
+    <w:p>
+      <w:pPr>
+        <w:rPr>
+          <w:sz w:val="28"/>
+          <w:szCs w:val="28"/>
+          <w:rtl/>
+        </w:rPr>
+      </w:pPr>
+      <w:r>
+        <w:rPr>
+          <w:rFonts w:hint="cs"/>
+          <w:sz w:val="28"/>
+          <w:szCs w:val="28"/>
+          <w:rtl/>
+        </w:rPr>
+        <w:t>سوالات :</w:t>
+      </w:r>
+      <w:r>
+        <w:rPr>
+          <w:rFonts w:hint="cs"/>
+          <w:sz w:val="28"/>
+          <w:szCs w:val="28"/>
+          <w:rtl/>
+        </w:rPr>
+        <w:t xml:space="preserve"> </w:t>
+      </w:r>
+    </w:p>
+    <w:p>
+      <w:pPr>
+        <w:rPr>
+          <w:rFonts w:hint="cs"/>
+          <w:sz w:val="28"/>
+          <w:szCs w:val="28"/>
+          <w:rtl/>
+        </w:rPr>
+      </w:pPr>
+      <w:r>
+        <w:rPr>
+          <w:rFonts w:hint="cs"/>
+          <w:sz w:val="28"/>
+          <w:szCs w:val="28"/>
+          <w:rtl/>
+        </w:rPr>
+        <w:t>2- علت محدودیت های سیستم چیست ؟</w:t>
+      </w:r>
+    </w:p>
+    <w:p>
+      <w:pPr>
+        <w:rPr>
+          <w:sz w:val="28"/>
+          <w:szCs w:val="28"/>
+          <w:rtl/>
+        </w:rPr>
+      </w:pPr>
+      <w:r>
+        <w:rPr>
+          <w:rFonts w:hint="cs"/>
+          <w:sz w:val="28"/>
+          <w:szCs w:val="28"/>
+          <w:rtl/>
+        </w:rPr>
+        <w:t>علت محدو</w:t>
+      </w:r>
+      <w:r>
+        <w:rPr>
+          <w:rFonts w:hint="cs"/>
+          <w:sz w:val="28"/>
+          <w:szCs w:val="28"/>
+          <w:rtl/>
+        </w:rPr>
+        <w:t xml:space="preserve">دیت های سیستم ناشی از عدم ترکیب فناوری در سیستم است . و همچنین این که سیستم به صورت کلاسیک اداره می شود . </w:t>
+      </w:r>
+    </w:p>
+    <w:p>
+      <w:pPr>
+        <w:rPr>
+          <w:rFonts w:hint="cs"/>
+          <w:sz w:val="28"/>
+          <w:szCs w:val="28"/>
+          <w:rtl/>
+        </w:rPr>
+      </w:pPr>
+      <w:r>
+        <w:rPr>
+          <w:rFonts w:hint="cs"/>
+          <w:sz w:val="28"/>
+          <w:szCs w:val="28"/>
+          <w:rtl/>
+        </w:rPr>
+        <w:t>3- مسائل چه طور حل می شوند ؟</w:t>
+      </w:r>
+    </w:p>
+    <w:p>
+      <w:pPr>
+        <w:pStyle w:val="ListParagraph"/>
+        <w:numPr>
+          <w:ilvl w:val="0"/>
+          <w:numId w:val="6"/>
+        </w:numPr>
+        <w:rPr>
+          <w:rFonts w:hint="cs"/>
+          <w:sz w:val="28"/>
+          <w:szCs w:val="28"/>
+        </w:rPr>
+      </w:pPr>
+      <w:r>
+        <w:rPr>
+          <w:rFonts w:hint="cs"/>
+          <w:sz w:val="28"/>
+          <w:szCs w:val="28"/>
+          <w:rtl/>
+        </w:rPr>
+        <w:t xml:space="preserve">فناوری در سیستم در گیر شوند . </w:t>
+      </w:r>
+    </w:p>
+    <w:p>
+      <w:pPr>
+        <w:pStyle w:val="ListParagraph"/>
+        <w:numPr>
+          <w:ilvl w:val="0"/>
+          <w:numId w:val="6"/>
+        </w:numPr>
+        <w:rPr>
+          <w:rFonts w:hint="cs"/>
+          <w:sz w:val="28"/>
+          <w:szCs w:val="28"/>
+        </w:rPr>
+      </w:pPr>
+      <w:r>
+        <w:rPr>
+          <w:rFonts w:hint="cs"/>
+          <w:sz w:val="28"/>
+          <w:szCs w:val="28"/>
+          <w:rtl/>
+        </w:rPr>
+        <w:t>سیستم بدون تعطیلی اداره شود .</w:t>
+      </w:r>
+    </w:p>
+    <w:p>
+      <w:pPr>
+        <w:pStyle w:val="ListParagraph"/>
+        <w:numPr>
+          <w:ilvl w:val="0"/>
+          <w:numId w:val="6"/>
+        </w:numPr>
+        <w:rPr>
+          <w:rFonts w:hint="cs"/>
+          <w:sz w:val="28"/>
+          <w:szCs w:val="28"/>
+        </w:rPr>
+      </w:pPr>
+      <w:r>
+        <w:rPr>
+          <w:rFonts w:hint="cs"/>
+          <w:sz w:val="28"/>
+          <w:szCs w:val="28"/>
+          <w:rtl/>
+        </w:rPr>
+        <w:t xml:space="preserve">سیستم فرا منطقه ای شود . </w:t>
+      </w:r>
+    </w:p>
+    <w:p>
+      <w:pPr>
+        <w:rPr>
+          <w:rFonts w:hint="cs"/>
+          <w:sz w:val="28"/>
+          <w:szCs w:val="28"/>
+          <w:rtl/>
+        </w:rPr>
+      </w:pPr>
+      <w:r>
+        <w:rPr>
+          <w:rFonts w:hint="cs"/>
+          <w:sz w:val="28"/>
+          <w:szCs w:val="28"/>
+          <w:rtl/>
+        </w:rPr>
+        <w:lastRenderedPageBreak/>
+        <w:t>4-‌ فرصت های جدید چیست ؟</w:t>
+      </w:r>
+    </w:p>
+    <w:p>
+      <w:pPr>
+        <w:rPr>
+          <w:rFonts w:hint="cs"/>
+          <w:sz w:val="28"/>
+          <w:szCs w:val="28"/>
+          <w:rtl/>
+        </w:rPr>
+      </w:pPr>
+      <w:r>
+        <w:rPr>
+          <w:rFonts w:hint="cs"/>
+          <w:sz w:val="28"/>
+          <w:szCs w:val="28"/>
+          <w:rtl/>
+        </w:rPr>
+        <w:t xml:space="preserve">سیستم توانایی فعالیت بیست و چهار ساعته را دارد . </w:t>
+      </w:r>
+    </w:p>
+    <w:p>
+      <w:pPr>
+        <w:rPr>
+          <w:rFonts w:hint="cs"/>
+          <w:sz w:val="28"/>
+          <w:szCs w:val="28"/>
+          <w:rtl/>
+        </w:rPr>
+      </w:pPr>
+      <w:r>
+        <w:rPr>
+          <w:rFonts w:hint="cs"/>
+          <w:sz w:val="28"/>
+          <w:szCs w:val="28"/>
+          <w:rtl/>
+        </w:rPr>
+        <w:t xml:space="preserve">خدمات رسانی محدودیت منطقه جغرافیایی ندارد . </w:t>
+      </w:r>
+    </w:p>
+    <w:p>
+      <w:pPr>
+        <w:rPr>
+          <w:rFonts w:hint="cs"/>
+          <w:sz w:val="28"/>
+          <w:szCs w:val="28"/>
+          <w:rtl/>
+        </w:rPr>
+      </w:pPr>
+      <w:r>
+        <w:rPr>
+          <w:rFonts w:hint="cs"/>
+          <w:sz w:val="28"/>
+          <w:szCs w:val="28"/>
+          <w:rtl/>
+        </w:rPr>
+        <w:t xml:space="preserve">تخفیف های دوره ای داده میشود . </w:t>
+      </w:r>
+    </w:p>
+    <w:p>
+      <w:pPr>
+        <w:rPr>
+          <w:rFonts w:hint="cs"/>
+          <w:sz w:val="28"/>
+          <w:szCs w:val="28"/>
+          <w:rtl/>
+        </w:rPr>
+      </w:pPr>
+      <w:r>
+        <w:rPr>
+          <w:rFonts w:hint="cs"/>
+          <w:sz w:val="28"/>
+          <w:szCs w:val="28"/>
+          <w:rtl/>
+        </w:rPr>
+        <w:t xml:space="preserve">تعطیلات اجباری و غیراجباری تاثیری بر سیستم ندارد . </w:t>
+      </w:r>
+    </w:p>
+    <w:p>
+      <w:pPr>
+        <w:rPr>
+          <w:rFonts w:hint="cs"/>
+          <w:sz w:val="28"/>
+          <w:szCs w:val="28"/>
+          <w:rtl/>
+        </w:rPr>
+      </w:pPr>
+      <w:r>
+        <w:rPr>
+          <w:rFonts w:hint="cs"/>
+          <w:sz w:val="28"/>
+          <w:szCs w:val="28"/>
+          <w:rtl/>
+        </w:rPr>
+        <w:t xml:space="preserve">پرداخت ها زیر بیست و چهار ساعت است . </w:t>
+      </w:r>
+    </w:p>
+    <w:p>
+      <w:pPr>
+        <w:rPr>
+          <w:rFonts w:hint="cs"/>
+          <w:sz w:val="28"/>
+          <w:szCs w:val="28"/>
+          <w:rtl/>
+        </w:rPr>
+      </w:pPr>
+      <w:r>
+        <w:rPr>
+          <w:rFonts w:hint="cs"/>
+          <w:sz w:val="28"/>
+          <w:szCs w:val="28"/>
+          <w:rtl/>
+        </w:rPr>
+        <w:t xml:space="preserve">تحویل ها کم تر از یک روز کاری است . </w:t>
+      </w:r>
+    </w:p>
+    <w:p>
+      <w:pPr>
+        <w:rPr>
+          <w:rFonts w:hint="cs"/>
+          <w:sz w:val="28"/>
+          <w:szCs w:val="28"/>
+          <w:rtl/>
+        </w:rPr>
+      </w:pPr>
+      <w:r>
+        <w:rPr>
+          <w:rFonts w:hint="cs"/>
+          <w:sz w:val="28"/>
+          <w:szCs w:val="28"/>
+          <w:rtl/>
+        </w:rPr>
+        <w:t xml:space="preserve">در صورت درخواست توانایی تحویل در اسرع وقت موجود است . </w:t>
+      </w:r>
+    </w:p>
+    <w:p>
+      <w:pPr>
+        <w:rPr>
+          <w:rFonts w:hint="cs"/>
+          <w:sz w:val="28"/>
+          <w:szCs w:val="28"/>
+          <w:rtl/>
+        </w:rPr>
+      </w:pPr>
+      <w:r>
+        <w:rPr>
+          <w:rFonts w:hint="cs"/>
+          <w:sz w:val="28"/>
+          <w:szCs w:val="28"/>
+          <w:rtl/>
+        </w:rPr>
+        <w:t>5-‌ موضاعات کاری جدید که می توان از آنها استفاده کرد ؟</w:t>
+      </w:r>
+    </w:p>
+    <w:p>
+      <w:pPr>
+        <w:rPr>
+          <w:rFonts w:hint="cs"/>
+          <w:sz w:val="28"/>
+          <w:szCs w:val="28"/>
+          <w:rtl/>
+        </w:rPr>
+      </w:pPr>
+      <w:r>
+        <w:rPr>
+          <w:rFonts w:hint="cs"/>
+          <w:sz w:val="28"/>
+          <w:szCs w:val="28"/>
+          <w:rtl/>
+        </w:rPr>
+        <w:t>فروشندگان خانگی توانایی فروش کالا های خود را به طور مستقیم دارند در این سیستم دارند .</w:t>
+      </w:r>
+    </w:p>
+    <w:p>
+      <w:pPr>
+        <w:rPr>
+          <w:sz w:val="28"/>
+          <w:szCs w:val="28"/>
+          <w:rtl/>
+        </w:rPr>
+      </w:pPr>
+    </w:p>
+    <w:p>
+      <w:pPr>
+        <w:rPr>
+          <w:rFonts w:hint="cs"/>
+          <w:sz w:val="28"/>
+          <w:szCs w:val="28"/>
+          <w:rtl/>
+        </w:rPr>
+      </w:pPr>
+      <w:r>
+        <w:rPr>
+          <w:rFonts w:hint="cs"/>
+          <w:sz w:val="28"/>
+          <w:szCs w:val="28"/>
+          <w:rtl/>
+        </w:rPr>
+        <w:t>اطلاعات بدست امده ؟</w:t>
+      </w:r>
+    </w:p>
+    <w:p>
+      <w:pPr>
+        <w:jc w:val="both"/>
+        <w:rPr>
+          <w:rFonts w:cs="B Nazanin"/>
+          <w:sz w:val="36"/>
+          <w:szCs w:val="36"/>
+          <w:rtl/>
+        </w:rPr>
+      </w:pPr>
+      <w:r>
+        <w:rPr>
+          <w:rFonts w:cs="B Nazanin"/>
+          <w:sz w:val="36"/>
+          <w:szCs w:val="36"/>
+          <w:rtl/>
+        </w:rPr>
+        <w:t>فرصتهاي بدست</w:t>
+      </w:r>
+      <w:r>
+        <w:rPr>
+          <w:rFonts w:cs="B Nazanin" w:hint="cs"/>
+          <w:sz w:val="36"/>
+          <w:szCs w:val="36"/>
+          <w:rtl/>
+        </w:rPr>
+        <w:t xml:space="preserve"> </w:t>
+      </w:r>
+      <w:r>
+        <w:rPr>
+          <w:rFonts w:cs="B Nazanin"/>
+          <w:sz w:val="36"/>
+          <w:szCs w:val="36"/>
+          <w:rtl/>
+        </w:rPr>
+        <w:t>آمده</w:t>
+      </w:r>
+      <w:r>
+        <w:rPr>
+          <w:rFonts w:cs="B Nazanin" w:hint="cs"/>
+          <w:sz w:val="36"/>
+          <w:szCs w:val="36"/>
+          <w:rtl/>
+        </w:rPr>
+        <w:t xml:space="preserve"> </w:t>
+      </w:r>
+      <w:r>
+        <w:rPr>
+          <w:rFonts w:cs="B Nazanin"/>
+          <w:sz w:val="36"/>
+          <w:szCs w:val="36"/>
+          <w:rtl/>
+        </w:rPr>
+        <w:t>از تكامل فناوري و شرايط كاري ناشـي از حـل نقـايص</w:t>
+      </w:r>
+      <w:r>
+        <w:rPr>
+          <w:rFonts w:cs="B Nazanin" w:hint="cs"/>
+          <w:sz w:val="36"/>
+          <w:szCs w:val="36"/>
+          <w:rtl/>
+        </w:rPr>
+        <w:t xml:space="preserve"> </w:t>
+      </w:r>
+      <w:r>
+        <w:rPr>
+          <w:rFonts w:cs="B Nazanin"/>
+          <w:sz w:val="36"/>
+          <w:szCs w:val="36"/>
+          <w:rtl/>
+        </w:rPr>
+        <w:t>وضعفهاي سيستم</w:t>
+      </w:r>
+      <w:r>
+        <w:rPr>
+          <w:rFonts w:cs="B Nazanin" w:hint="cs"/>
+          <w:sz w:val="36"/>
+          <w:szCs w:val="36"/>
+          <w:rtl/>
+        </w:rPr>
+        <w:t xml:space="preserve"> </w:t>
+      </w:r>
+      <w:r>
+        <w:rPr>
+          <w:rFonts w:cs="B Nazanin"/>
+          <w:sz w:val="36"/>
+          <w:szCs w:val="36"/>
+          <w:rtl/>
+        </w:rPr>
+        <w:t>چيست؟</w:t>
+      </w:r>
+    </w:p>
+    <w:p>
+      <w:pPr>
+        <w:rPr>
+          <w:rFonts w:hint="cs"/>
+          <w:sz w:val="28"/>
+          <w:szCs w:val="28"/>
+          <w:rtl/>
+        </w:rPr>
+      </w:pPr>
+      <w:r>
+        <w:rPr>
+          <w:rFonts w:hint="cs"/>
+          <w:sz w:val="28"/>
+          <w:szCs w:val="28"/>
+          <w:rtl/>
+        </w:rPr>
+        <w:t xml:space="preserve">سیستم توانایی فعالیت بیست و چهار ساعته را دارد . </w:t>
+      </w:r>
+    </w:p>
+    <w:p>
+      <w:pPr>
+        <w:rPr>
+          <w:rFonts w:hint="cs"/>
+          <w:sz w:val="28"/>
+          <w:szCs w:val="28"/>
+          <w:rtl/>
+        </w:rPr>
+      </w:pPr>
+      <w:r>
+        <w:rPr>
+          <w:rFonts w:hint="cs"/>
+          <w:sz w:val="28"/>
+          <w:szCs w:val="28"/>
+          <w:rtl/>
+        </w:rPr>
+        <w:t xml:space="preserve">خدمات رسانی محدودیت منطقه جغرافیایی ندارد . </w:t>
+      </w:r>
+    </w:p>
+    <w:p>
+      <w:pPr>
+        <w:rPr>
+          <w:rFonts w:hint="cs"/>
+          <w:sz w:val="28"/>
+          <w:szCs w:val="28"/>
+          <w:rtl/>
+        </w:rPr>
+      </w:pPr>
+      <w:r>
+        <w:rPr>
+          <w:rFonts w:hint="cs"/>
+          <w:sz w:val="28"/>
+          <w:szCs w:val="28"/>
+          <w:rtl/>
+        </w:rPr>
+        <w:t xml:space="preserve">تخفیف های دوره ای داده میشود . </w:t>
+      </w:r>
+    </w:p>
+    <w:p>
+      <w:pPr>
+        <w:rPr>
+          <w:rFonts w:hint="cs"/>
+          <w:sz w:val="28"/>
+          <w:szCs w:val="28"/>
+          <w:rtl/>
+        </w:rPr>
+      </w:pPr>
+      <w:r>
+        <w:rPr>
+          <w:rFonts w:hint="cs"/>
+          <w:sz w:val="28"/>
+          <w:szCs w:val="28"/>
+          <w:rtl/>
+        </w:rPr>
+        <w:t xml:space="preserve">تعطیلات اجباری و غیراجباری تاثیری بر سیستم ندارد . </w:t>
+      </w:r>
+    </w:p>
+    <w:p>
+      <w:pPr>
+        <w:rPr>
+          <w:rFonts w:hint="cs"/>
+          <w:sz w:val="28"/>
+          <w:szCs w:val="28"/>
+          <w:rtl/>
+        </w:rPr>
+      </w:pPr>
+      <w:r>
+        <w:rPr>
+          <w:rFonts w:hint="cs"/>
+          <w:sz w:val="28"/>
+          <w:szCs w:val="28"/>
+          <w:rtl/>
+        </w:rPr>
+        <w:t xml:space="preserve">پرداخت ها زیر بیست و چهار ساعت است . </w:t>
+      </w:r>
+    </w:p>
+    <w:p>
+      <w:pPr>
+        <w:rPr>
+          <w:rFonts w:hint="cs"/>
+          <w:sz w:val="28"/>
+          <w:szCs w:val="28"/>
+          <w:rtl/>
+        </w:rPr>
+      </w:pPr>
+      <w:r>
+        <w:rPr>
+          <w:rFonts w:hint="cs"/>
+          <w:sz w:val="28"/>
+          <w:szCs w:val="28"/>
+          <w:rtl/>
+        </w:rPr>
+        <w:t xml:space="preserve">تحویل ها کم تر از یک روز کاری است . </w:t>
+      </w:r>
+    </w:p>
+    <w:p>
+      <w:pPr>
+        <w:rPr>
+          <w:rFonts w:hint="cs"/>
+          <w:sz w:val="28"/>
+          <w:szCs w:val="28"/>
+          <w:rtl/>
+        </w:rPr>
+      </w:pPr>
+      <w:r>
+        <w:rPr>
+          <w:rFonts w:hint="cs"/>
+          <w:sz w:val="28"/>
+          <w:szCs w:val="28"/>
+          <w:rtl/>
+        </w:rPr>
+        <w:t xml:space="preserve">در صورت درخواست توانایی تحویل در اسرع وقت موجود است . </w:t>
+      </w:r>
+    </w:p>
+    <w:p>
+      <w:pPr>
+        <w:jc w:val="both"/>
+        <w:rPr>
+          <w:rFonts w:cs="B Nazanin" w:hint="cs"/>
+          <w:sz w:val="36"/>
+          <w:szCs w:val="36"/>
+          <w:rtl/>
+        </w:rPr>
+      </w:pPr>
+      <w:r>
+        <w:rPr>
+          <w:rFonts w:cs="B Nazanin" w:hint="cs"/>
+          <w:sz w:val="36"/>
+          <w:szCs w:val="36"/>
+          <w:rtl/>
+        </w:rPr>
+        <w:t>موضوعات اصلاح شده توسط سیستم جدید چیست ؟</w:t>
+      </w:r>
+    </w:p>
+    <w:p>
+      <w:pPr>
+        <w:jc w:val="both"/>
+        <w:rPr>
+          <w:rFonts w:cs="B Nazanin" w:hint="cs"/>
+          <w:sz w:val="28"/>
+          <w:szCs w:val="28"/>
+          <w:rtl/>
+        </w:rPr>
+      </w:pPr>
+      <w:r>
+        <w:rPr>
+          <w:rFonts w:cs="B Nazanin" w:hint="cs"/>
+          <w:sz w:val="28"/>
+          <w:szCs w:val="28"/>
+          <w:rtl/>
+        </w:rPr>
+        <w:t xml:space="preserve">مشکل تعطیلی کسب و کار ها بر اثر تعطیلات اجباری </w:t>
+      </w:r>
+      <w:r>
+        <w:rPr>
+          <w:rFonts w:cs="B Nazanin" w:hint="cs"/>
+          <w:sz w:val="28"/>
+          <w:szCs w:val="28"/>
+          <w:rtl/>
+        </w:rPr>
+        <w:t>مانند قرنطینه بر طرف می‌گردد .</w:t>
+      </w:r>
+    </w:p>
+    <w:p>
+      <w:pPr>
+        <w:jc w:val="both"/>
+        <w:rPr>
+          <w:rFonts w:cs="B Nazanin" w:hint="cs"/>
+          <w:sz w:val="28"/>
+          <w:szCs w:val="28"/>
+          <w:rtl/>
+        </w:rPr>
+      </w:pPr>
+      <w:r>
+        <w:rPr>
+          <w:rFonts w:cs="B Nazanin" w:hint="cs"/>
+          <w:sz w:val="28"/>
+          <w:szCs w:val="28"/>
+          <w:rtl/>
+        </w:rPr>
+        <w:t xml:space="preserve">سیستم از حالتی که در ساعت کاری معینی سرویس دهی کند به حالت بیست و چهار ساعته در آمده است . </w:t>
+      </w:r>
+    </w:p>
+    <w:p>
+      <w:pPr>
+        <w:jc w:val="both"/>
+        <w:rPr>
+          <w:rFonts w:cs="B Nazanin" w:hint="cs"/>
+          <w:sz w:val="28"/>
+          <w:szCs w:val="28"/>
+          <w:rtl/>
+        </w:rPr>
+      </w:pPr>
+      <w:r>
+        <w:rPr>
+          <w:rFonts w:cs="B Nazanin" w:hint="cs"/>
+          <w:sz w:val="28"/>
+          <w:szCs w:val="28"/>
+          <w:rtl/>
+        </w:rPr>
+        <w:t xml:space="preserve">محدودیت جغرافیایی برای سرویس دهی از بین می رود . </w:t>
+      </w:r>
+    </w:p>
+    <w:p>
+      <w:pPr>
+        <w:jc w:val="both"/>
+        <w:rPr>
+          <w:rFonts w:cs="B Nazanin" w:hint="cs"/>
+          <w:sz w:val="28"/>
+          <w:szCs w:val="28"/>
+          <w:rtl/>
+        </w:rPr>
+      </w:pPr>
+      <w:r>
+        <w:rPr>
+          <w:rFonts w:cs="B Nazanin" w:hint="cs"/>
+          <w:sz w:val="28"/>
+          <w:szCs w:val="28"/>
+          <w:rtl/>
+        </w:rPr>
+        <w:t xml:space="preserve">توانایی مرجوعیت و گارانتی کالا به وجود آمده است . </w:t>
+      </w:r>
+    </w:p>
+    <w:p>
+      <w:pPr>
+        <w:jc w:val="both"/>
+        <w:rPr>
+          <w:rFonts w:cs="B Nazanin" w:hint="cs"/>
+          <w:sz w:val="28"/>
+          <w:szCs w:val="28"/>
+          <w:rtl/>
+        </w:rPr>
+      </w:pPr>
+      <w:r>
+        <w:rPr>
+          <w:rFonts w:cs="B Nazanin" w:hint="cs"/>
+          <w:sz w:val="28"/>
+          <w:szCs w:val="28"/>
+          <w:rtl/>
+        </w:rPr>
+        <w:lastRenderedPageBreak/>
+        <w:t xml:space="preserve">حذف دلال ها و واسطه ها به حداکثر مقدار خود رسیده است . </w:t>
+      </w:r>
+    </w:p>
+    <w:p>
+      <w:pPr>
+        <w:jc w:val="both"/>
+        <w:rPr>
+          <w:rFonts w:cs="B Nazanin"/>
+          <w:sz w:val="28"/>
+          <w:szCs w:val="28"/>
+          <w:rtl/>
+        </w:rPr>
+      </w:pPr>
       <w:bookmarkStart w:id="0" w:name="_GoBack"/>
       <w:bookmarkEnd w:id="0"/>
-      <w:r>
-        <w:rPr>
-          <w:rFonts w:hint="cs"/>
-          <w:sz w:val="28"/>
-          <w:szCs w:val="28"/>
-          <w:rtl/>
-        </w:rPr>
-        <w:t xml:space="preserve"> </w:t>
-      </w:r>
-      <w:r>
-        <w:rPr>
-          <w:rFonts w:hint="cs"/>
-          <w:sz w:val="28"/>
-          <w:szCs w:val="28"/>
-          <w:rtl/>
-        </w:rPr>
-        <w:t xml:space="preserve"> </w:t>
-      </w:r>
+    </w:p>
+    <w:p>
+      <w:pPr>
+        <w:jc w:val="both"/>
+        <w:rPr>
+          <w:rFonts w:cs="B Nazanin" w:hint="cs"/>
+          <w:sz w:val="36"/>
+          <w:szCs w:val="36"/>
+          <w:rtl/>
+        </w:rPr>
+      </w:pPr>
+    </w:p>
+    <w:p>
+      <w:pPr>
+        <w:rPr>
+          <w:rFonts w:hint="cs"/>
+          <w:sz w:val="28"/>
+          <w:szCs w:val="28"/>
+          <w:rtl/>
+        </w:rPr>
+      </w:pPr>
+    </w:p>
+    <w:p>
+      <w:pPr>
+        <w:rPr>
+          <w:rFonts w:hint="cs"/>
+          <w:sz w:val="28"/>
+          <w:szCs w:val="28"/>
+          <w:rtl/>
+        </w:rPr>
+      </w:pPr>
     </w:p>
     <w:p>
       <w:pPr>
@@ -1915,6 +2671,95 @@
     </w:lvl>
   </w:abstractNum>
   <w:abstractNum w:abstractNumId="2" w15:restartNumberingAfterBreak="0">
+    <w:nsid w:val="12BC6273"/>
+    <w:multiLevelType w:val="hybridMultilevel"/>
+    <w:tmpl w:val="032CFE94"/>
+    <w:lvl w:ilvl="0" w:tplc="FB92BFBC">
+      <w:start w:val="1"/>
+      <w:numFmt w:val="decimal"/>
+      <w:lvlText w:val="%1-"/>
+      <w:lvlJc w:val="left"/>
+      <w:pPr>
+        <w:ind w:left="720" w:hanging="360"/>
+      </w:pPr>
+      <w:rPr>
+        <w:rFonts w:hint="default"/>
+      </w:rPr>
+    </w:lvl>
+    <w:lvl w:ilvl="1" w:tplc="04090019" w:tentative="1">
+      <w:start w:val="1"/>
+      <w:numFmt w:val="lowerLetter"/>
+      <w:lvlText w:val="%2."/>
+      <w:lvlJc w:val="left"/>
+      <w:pPr>
+        <w:ind w:left="1440" w:hanging="360"/>
+      </w:pPr>
+    </w:lvl>
+    <w:lvl w:ilvl="2" w:tplc="0409001B" w:tentative="1">
+      <w:start w:val="1"/>
+      <w:numFmt w:val="lowerRoman"/>
+      <w:lvlText w:val="%3."/>
+      <w:lvlJc w:val="right"/>
+      <w:pPr>
+        <w:ind w:left="2160" w:hanging="180"/>
+      </w:pPr>
+    </w:lvl>
+    <w:lvl w:ilvl="3" w:tplc="0409000F" w:tentative="1">
+      <w:start w:val="1"/>
+      <w:numFmt w:val="decimal"/>
+      <w:lvlText w:val="%4."/>
+      <w:lvlJc w:val="left"/>
+      <w:pPr>
+        <w:ind w:left="2880" w:hanging="360"/>
+      </w:pPr>
+    </w:lvl>
+    <w:lvl w:ilvl="4" w:tplc="04090019" w:tentative="1">
+      <w:start w:val="1"/>
+      <w:numFmt w:val="lowerLetter"/>
+      <w:lvlText w:val="%5."/>
+      <w:lvlJc w:val="left"/>
+      <w:pPr>
+        <w:ind w:left="3600" w:hanging="360"/>
+      </w:pPr>
+    </w:lvl>
+    <w:lvl w:ilvl="5" w:tplc="0409001B" w:tentative="1">
+      <w:start w:val="1"/>
+      <w:numFmt w:val="lowerRoman"/>
+      <w:lvlText w:val="%6."/>
+      <w:lvlJc w:val="right"/>
+      <w:pPr>
+        <w:ind w:left="4320" w:hanging="180"/>
+      </w:pPr>
+    </w:lvl>
+    <w:lvl w:ilvl="6" w:tplc="0409000F" w:tentative="1">
+      <w:start w:val="1"/>
+      <w:numFmt w:val="decimal"/>
+      <w:lvlText w:val="%7."/>
+      <w:lvlJc w:val="left"/>
+      <w:pPr>
+        <w:ind w:left="5040" w:hanging="360"/>
+      </w:pPr>
+    </w:lvl>
+    <w:lvl w:ilvl="7" w:tplc="04090019" w:tentative="1">
+      <w:start w:val="1"/>
+      <w:numFmt w:val="lowerLetter"/>
+      <w:lvlText w:val="%8."/>
+      <w:lvlJc w:val="left"/>
+      <w:pPr>
+        <w:ind w:left="5760" w:hanging="360"/>
+      </w:pPr>
+    </w:lvl>
+    <w:lvl w:ilvl="8" w:tplc="0409001B" w:tentative="1">
+      <w:start w:val="1"/>
+      <w:numFmt w:val="lowerRoman"/>
+      <w:lvlText w:val="%9."/>
+      <w:lvlJc w:val="right"/>
+      <w:pPr>
+        <w:ind w:left="6480" w:hanging="180"/>
+      </w:pPr>
+    </w:lvl>
+  </w:abstractNum>
+  <w:abstractNum w:abstractNumId="3" w15:restartNumberingAfterBreak="0">
     <w:nsid w:val="1FBB7960"/>
     <w:multiLevelType w:val="hybridMultilevel"/>
     <w:tmpl w:val="57FCB788"/>
@@ -2003,7 +2848,7 @@
       </w:pPr>
     </w:lvl>
   </w:abstractNum>
-  <w:abstractNum w:abstractNumId="3" w15:restartNumberingAfterBreak="0">
+  <w:abstractNum w:abstractNumId="4" w15:restartNumberingAfterBreak="0">
     <w:nsid w:val="653900DF"/>
     <w:multiLevelType w:val="hybridMultilevel"/>
     <w:tmpl w:val="24A4313C"/>
@@ -2092,7 +2937,7 @@
       </w:pPr>
     </w:lvl>
   </w:abstractNum>
-  <w:abstractNum w:abstractNumId="4" w15:restartNumberingAfterBreak="0">
+  <w:abstractNum w:abstractNumId="5" w15:restartNumberingAfterBreak="0">
     <w:nsid w:val="65512D54"/>
     <w:multiLevelType w:val="hybridMultilevel"/>
     <w:tmpl w:val="71D8E5E6"/>
@@ -2185,16 +3030,19 @@
     <w:abstractNumId w:val="1"/>
   </w:num>
   <w:num w:numId="2">
+    <w:abstractNumId w:val="4"/>
+  </w:num>
+  <w:num w:numId="3">
     <w:abstractNumId w:val="3"/>
   </w:num>
-  <w:num w:numId="3">
-    <w:abstractNumId w:val="2"/>
-  </w:num>
   <w:num w:numId="4">
-    <w:abstractNumId w:val="4"/>
+    <w:abstractNumId w:val="5"/>
   </w:num>
   <w:num w:numId="5">
     <w:abstractNumId w:val="0"/>
+  </w:num>
+  <w:num w:numId="6">
+    <w:abstractNumId w:val="2"/>
   </w:num>
 </w:numbering>
 </file>
@@ -2592,6 +3440,7 @@
   <w:style w:type="paragraph" w:default="1" w:styleId="Normal">
     <w:name w:val="Normal"/>
     <w:qFormat/>
+    <w:rsid w:val="00C5763E"/>
     <w:pPr>
       <w:bidi/>
     </w:pPr>
@@ -2896,4 +3745,16 @@
     </a:ext>
   </a:extLst>
 </a:theme>
+</file>
+
+<file path=customXml/item1.xml><?xml version="1.0" encoding="utf-8"?>
+<b:Sources xmlns:b="http://schemas.openxmlformats.org/officeDocument/2006/bibliography" xmlns="http://schemas.openxmlformats.org/officeDocument/2006/bibliography" SelectedStyle="\APASixthEditionOfficeOnline.xsl" StyleName="APA" Version="6"/>
+</file>
+
+<file path=customXml/itemProps1.xml><?xml version="1.0" encoding="utf-8"?>
+<ds:datastoreItem xmlns:ds="http://schemas.openxmlformats.org/officeDocument/2006/customXml" ds:itemID="{BB666874-E18C-4723-8F46-98316A30A52A}">
+  <ds:schemaRefs>
+    <ds:schemaRef ds:uri="http://schemas.openxmlformats.org/officeDocument/2006/bibliography"/>
+  </ds:schemaRefs>
+</ds:datastoreItem>
 </file>
--- a/مهندسی نیازمندی ها.docx
+++ b/مهندسی نیازمندی ها.docx
@@ -1702,7 +1702,6 @@
     <w:p>
       <w:pPr>
         <w:rPr>
-          <w:rFonts w:hint="cs"/>
           <w:sz w:val="28"/>
           <w:szCs w:val="28"/>
           <w:rtl/>
@@ -1748,7 +1747,6 @@
     <w:p>
       <w:pPr>
         <w:rPr>
-          <w:rFonts w:hint="cs"/>
           <w:sz w:val="28"/>
           <w:szCs w:val="28"/>
           <w:rtl/>
@@ -1772,7 +1770,6 @@
           <w:numId w:val="6"/>
         </w:numPr>
         <w:rPr>
-          <w:rFonts w:hint="cs"/>
           <w:sz w:val="28"/>
           <w:szCs w:val="28"/>
         </w:rPr>
@@ -1795,7 +1792,6 @@
           <w:numId w:val="6"/>
         </w:numPr>
         <w:rPr>
-          <w:rFonts w:hint="cs"/>
           <w:sz w:val="28"/>
           <w:szCs w:val="28"/>
         </w:rPr>
@@ -1818,7 +1814,6 @@
           <w:numId w:val="6"/>
         </w:numPr>
         <w:rPr>
-          <w:rFonts w:hint="cs"/>
           <w:sz w:val="28"/>
           <w:szCs w:val="28"/>
         </w:rPr>
@@ -1836,7 +1831,6 @@
     <w:p>
       <w:pPr>
         <w:rPr>
-          <w:rFonts w:hint="cs"/>
           <w:sz w:val="28"/>
           <w:szCs w:val="28"/>
           <w:rtl/>
@@ -1856,7 +1850,6 @@
     <w:p>
       <w:pPr>
         <w:rPr>
-          <w:rFonts w:hint="cs"/>
           <w:sz w:val="28"/>
           <w:szCs w:val="28"/>
           <w:rtl/>
@@ -1875,7 +1868,6 @@
     <w:p>
       <w:pPr>
         <w:rPr>
-          <w:rFonts w:hint="cs"/>
           <w:sz w:val="28"/>
           <w:szCs w:val="28"/>
           <w:rtl/>
@@ -1894,7 +1886,6 @@
     <w:p>
       <w:pPr>
         <w:rPr>
-          <w:rFonts w:hint="cs"/>
           <w:sz w:val="28"/>
           <w:szCs w:val="28"/>
           <w:rtl/>
@@ -1913,7 +1904,6 @@
     <w:p>
       <w:pPr>
         <w:rPr>
-          <w:rFonts w:hint="cs"/>
           <w:sz w:val="28"/>
           <w:szCs w:val="28"/>
           <w:rtl/>
@@ -1932,7 +1922,6 @@
     <w:p>
       <w:pPr>
         <w:rPr>
-          <w:rFonts w:hint="cs"/>
           <w:sz w:val="28"/>
           <w:szCs w:val="28"/>
           <w:rtl/>
@@ -1951,7 +1940,6 @@
     <w:p>
       <w:pPr>
         <w:rPr>
-          <w:rFonts w:hint="cs"/>
           <w:sz w:val="28"/>
           <w:szCs w:val="28"/>
           <w:rtl/>
@@ -1970,7 +1958,6 @@
     <w:p>
       <w:pPr>
         <w:rPr>
-          <w:rFonts w:hint="cs"/>
           <w:sz w:val="28"/>
           <w:szCs w:val="28"/>
           <w:rtl/>
@@ -1989,7 +1976,6 @@
     <w:p>
       <w:pPr>
         <w:rPr>
-          <w:rFonts w:hint="cs"/>
           <w:sz w:val="28"/>
           <w:szCs w:val="28"/>
           <w:rtl/>
@@ -2008,7 +1994,6 @@
     <w:p>
       <w:pPr>
         <w:rPr>
-          <w:rFonts w:hint="cs"/>
           <w:sz w:val="28"/>
           <w:szCs w:val="28"/>
           <w:rtl/>
@@ -2036,7 +2021,6 @@
     <w:p>
       <w:pPr>
         <w:rPr>
-          <w:rFonts w:hint="cs"/>
           <w:sz w:val="28"/>
           <w:szCs w:val="28"/>
           <w:rtl/>
@@ -2147,7 +2131,6 @@
     <w:p>
       <w:pPr>
         <w:rPr>
-          <w:rFonts w:hint="cs"/>
           <w:sz w:val="28"/>
           <w:szCs w:val="28"/>
           <w:rtl/>
@@ -2166,7 +2149,6 @@
     <w:p>
       <w:pPr>
         <w:rPr>
-          <w:rFonts w:hint="cs"/>
           <w:sz w:val="28"/>
           <w:szCs w:val="28"/>
           <w:rtl/>
@@ -2185,7 +2167,6 @@
     <w:p>
       <w:pPr>
         <w:rPr>
-          <w:rFonts w:hint="cs"/>
           <w:sz w:val="28"/>
           <w:szCs w:val="28"/>
           <w:rtl/>
@@ -2204,7 +2185,6 @@
     <w:p>
       <w:pPr>
         <w:rPr>
-          <w:rFonts w:hint="cs"/>
           <w:sz w:val="28"/>
           <w:szCs w:val="28"/>
           <w:rtl/>
@@ -2223,7 +2203,6 @@
     <w:p>
       <w:pPr>
         <w:rPr>
-          <w:rFonts w:hint="cs"/>
           <w:sz w:val="28"/>
           <w:szCs w:val="28"/>
           <w:rtl/>
@@ -2242,7 +2221,6 @@
     <w:p>
       <w:pPr>
         <w:rPr>
-          <w:rFonts w:hint="cs"/>
           <w:sz w:val="28"/>
           <w:szCs w:val="28"/>
           <w:rtl/>
@@ -2261,7 +2239,6 @@
     <w:p>
       <w:pPr>
         <w:rPr>
-          <w:rFonts w:hint="cs"/>
           <w:sz w:val="28"/>
           <w:szCs w:val="28"/>
           <w:rtl/>
@@ -2280,171 +2257,745 @@
     <w:p>
       <w:pPr>
         <w:jc w:val="both"/>
+        <w:rPr>
+          <w:rFonts w:cs="B Nazanin"/>
+          <w:sz w:val="36"/>
+          <w:szCs w:val="36"/>
+          <w:rtl/>
+        </w:rPr>
+      </w:pPr>
+      <w:r>
         <w:rPr>
           <w:rFonts w:cs="B Nazanin" w:hint="cs"/>
           <w:sz w:val="36"/>
           <w:szCs w:val="36"/>
           <w:rtl/>
         </w:rPr>
+        <w:t>موضوعات اصلاح شده توسط سیستم جدید چیست ؟</w:t>
+      </w:r>
+    </w:p>
+    <w:p>
+      <w:pPr>
+        <w:jc w:val="both"/>
+        <w:rPr>
+          <w:rFonts w:cs="B Nazanin"/>
+          <w:sz w:val="28"/>
+          <w:szCs w:val="28"/>
+          <w:rtl/>
+        </w:rPr>
       </w:pPr>
       <w:r>
         <w:rPr>
           <w:rFonts w:cs="B Nazanin" w:hint="cs"/>
+          <w:sz w:val="28"/>
+          <w:szCs w:val="28"/>
+          <w:rtl/>
+        </w:rPr>
+        <w:t xml:space="preserve">مشکل تعطیلی کسب و کار ها بر اثر تعطیلات اجباری </w:t>
+      </w:r>
+      <w:r>
+        <w:rPr>
+          <w:rFonts w:cs="B Nazanin" w:hint="cs"/>
+          <w:sz w:val="28"/>
+          <w:szCs w:val="28"/>
+          <w:rtl/>
+        </w:rPr>
+        <w:t>مانند قرنطینه بر طرف می‌گردد .</w:t>
+      </w:r>
+    </w:p>
+    <w:p>
+      <w:pPr>
+        <w:jc w:val="both"/>
+        <w:rPr>
+          <w:rFonts w:cs="B Nazanin"/>
+          <w:sz w:val="28"/>
+          <w:szCs w:val="28"/>
+          <w:rtl/>
+        </w:rPr>
+      </w:pPr>
+      <w:r>
+        <w:rPr>
+          <w:rFonts w:cs="B Nazanin" w:hint="cs"/>
+          <w:sz w:val="28"/>
+          <w:szCs w:val="28"/>
+          <w:rtl/>
+        </w:rPr>
+        <w:t xml:space="preserve">سیستم از حالتی که در ساعت کاری معینی سرویس دهی کند به حالت بیست و چهار ساعته در آمده است . </w:t>
+      </w:r>
+    </w:p>
+    <w:p>
+      <w:pPr>
+        <w:jc w:val="both"/>
+        <w:rPr>
+          <w:rFonts w:cs="B Nazanin"/>
+          <w:sz w:val="28"/>
+          <w:szCs w:val="28"/>
+          <w:rtl/>
+        </w:rPr>
+      </w:pPr>
+      <w:r>
+        <w:rPr>
+          <w:rFonts w:cs="B Nazanin" w:hint="cs"/>
+          <w:sz w:val="28"/>
+          <w:szCs w:val="28"/>
+          <w:rtl/>
+        </w:rPr>
+        <w:t xml:space="preserve">محدودیت جغرافیایی برای سرویس دهی از بین می رود . </w:t>
+      </w:r>
+    </w:p>
+    <w:p>
+      <w:pPr>
+        <w:jc w:val="both"/>
+        <w:rPr>
+          <w:rFonts w:cs="B Nazanin"/>
+          <w:sz w:val="28"/>
+          <w:szCs w:val="28"/>
+          <w:rtl/>
+        </w:rPr>
+      </w:pPr>
+      <w:r>
+        <w:rPr>
+          <w:rFonts w:cs="B Nazanin" w:hint="cs"/>
+          <w:sz w:val="28"/>
+          <w:szCs w:val="28"/>
+          <w:rtl/>
+        </w:rPr>
+        <w:t xml:space="preserve">توانایی مرجوعیت و گارانتی کالا به وجود آمده است . </w:t>
+      </w:r>
+    </w:p>
+    <w:p>
+      <w:pPr>
+        <w:jc w:val="both"/>
+        <w:rPr>
+          <w:rFonts w:cs="B Nazanin"/>
+          <w:sz w:val="28"/>
+          <w:szCs w:val="28"/>
+          <w:rtl/>
+        </w:rPr>
+      </w:pPr>
+      <w:r>
+        <w:rPr>
+          <w:rFonts w:cs="B Nazanin" w:hint="cs"/>
+          <w:sz w:val="28"/>
+          <w:szCs w:val="28"/>
+          <w:rtl/>
+        </w:rPr>
+        <w:lastRenderedPageBreak/>
+        <w:t xml:space="preserve">حذف دلال ها و واسطه ها به حداکثر مقدار خود رسیده است . </w:t>
+      </w:r>
+    </w:p>
+    <w:p>
+      <w:pPr>
+        <w:jc w:val="both"/>
+        <w:rPr>
+          <w:rFonts w:cs="B Nazanin" w:hint="cs"/>
+          <w:sz w:val="28"/>
+          <w:szCs w:val="28"/>
+          <w:rtl/>
+        </w:rPr>
+      </w:pPr>
+      <w:r>
+        <w:rPr>
+          <w:rFonts w:cs="B Nazanin" w:hint="cs"/>
+          <w:sz w:val="28"/>
+          <w:szCs w:val="28"/>
+          <w:rtl/>
+        </w:rPr>
+        <w:t>محدودیت های فنی و سازمانی سیستم موجود چیست ؟</w:t>
+      </w:r>
+    </w:p>
+    <w:p>
+      <w:pPr>
+        <w:jc w:val="both"/>
+        <w:rPr>
+          <w:rFonts w:cs="B Nazanin" w:hint="cs"/>
+          <w:sz w:val="28"/>
+          <w:szCs w:val="28"/>
+          <w:rtl/>
+        </w:rPr>
+      </w:pPr>
+      <w:r>
+        <w:rPr>
+          <w:rFonts w:cs="B Nazanin" w:hint="cs"/>
+          <w:sz w:val="28"/>
+          <w:szCs w:val="28"/>
+          <w:rtl/>
+        </w:rPr>
+        <w:t>سیستم موجود برخورداری کامل از فناوری ندارد و آنچه موجود است تک گره هایی کوچک است .</w:t>
+      </w:r>
+    </w:p>
+    <w:p>
+      <w:pPr>
+        <w:jc w:val="both"/>
+        <w:rPr>
+          <w:rFonts w:cs="B Nazanin" w:hint="cs"/>
+          <w:sz w:val="28"/>
+          <w:szCs w:val="28"/>
+          <w:rtl/>
+        </w:rPr>
+      </w:pPr>
+      <w:r>
+        <w:rPr>
+          <w:rFonts w:cs="B Nazanin" w:hint="cs"/>
+          <w:sz w:val="28"/>
+          <w:szCs w:val="28"/>
+          <w:rtl/>
+        </w:rPr>
+        <w:t>سیستم از نظر سا</w:t>
+      </w:r>
+      <w:r>
+        <w:rPr>
+          <w:rFonts w:cs="B Nazanin" w:hint="cs"/>
+          <w:sz w:val="28"/>
+          <w:szCs w:val="28"/>
+          <w:rtl/>
+        </w:rPr>
+        <w:t>زمانی محدودیت بازاریابی دارد .</w:t>
+      </w:r>
+    </w:p>
+    <w:p>
+      <w:pPr>
+        <w:jc w:val="both"/>
+        <w:rPr>
+          <w:rFonts w:cs="B Nazanin"/>
+          <w:sz w:val="28"/>
+          <w:szCs w:val="28"/>
+          <w:rtl/>
+        </w:rPr>
+      </w:pPr>
+      <w:r>
+        <w:rPr>
+          <w:rFonts w:cs="B Nazanin" w:hint="cs"/>
+          <w:sz w:val="28"/>
+          <w:szCs w:val="28"/>
+          <w:rtl/>
+        </w:rPr>
+        <w:t xml:space="preserve">سیستم از محدودیت </w:t>
+      </w:r>
+      <w:r>
+        <w:rPr>
+          <w:rFonts w:cs="B Nazanin" w:hint="cs"/>
+          <w:sz w:val="28"/>
+          <w:szCs w:val="28"/>
+          <w:rtl/>
+        </w:rPr>
+        <w:t xml:space="preserve">نداشن </w:t>
+      </w:r>
+      <w:r>
+        <w:rPr>
+          <w:rFonts w:cs="B Nazanin" w:hint="cs"/>
+          <w:sz w:val="28"/>
+          <w:szCs w:val="28"/>
+          <w:rtl/>
+        </w:rPr>
+        <w:t>دانش های تجاری نوین رنج می برد.</w:t>
+      </w:r>
+    </w:p>
+    <w:p>
+      <w:pPr>
+        <w:jc w:val="both"/>
+        <w:rPr>
+          <w:rFonts w:cs="B Nazanin" w:hint="cs"/>
+          <w:sz w:val="28"/>
+          <w:szCs w:val="28"/>
+          <w:rtl/>
+        </w:rPr>
+      </w:pPr>
+      <w:r>
+        <w:rPr>
+          <w:rFonts w:cs="B Nazanin" w:hint="cs"/>
+          <w:sz w:val="28"/>
+          <w:szCs w:val="28"/>
+          <w:rtl/>
+        </w:rPr>
+        <w:t>محدودیت های محیطی و مسئولیت های سیستم جدید چیست؟</w:t>
+      </w:r>
+    </w:p>
+    <w:p>
+      <w:pPr>
+        <w:jc w:val="both"/>
+        <w:rPr>
+          <w:rFonts w:cs="Calibri"/>
+          <w:sz w:val="28"/>
+          <w:szCs w:val="28"/>
+        </w:rPr>
+      </w:pPr>
+      <w:r>
+        <w:rPr>
+          <w:rFonts w:cs="B Nazanin" w:hint="cs"/>
+          <w:sz w:val="28"/>
+          <w:szCs w:val="28"/>
+          <w:rtl/>
+        </w:rPr>
+        <w:t>1-</w:t>
+      </w:r>
+      <w:r>
+        <w:rPr>
+          <w:rFonts w:cs="Calibri" w:hint="cs"/>
+          <w:sz w:val="28"/>
+          <w:szCs w:val="28"/>
+          <w:rtl/>
+        </w:rPr>
+        <w:t> ‌سيستم جديد هم امكان دارد از تعطيل هاي ناخواسته اسيب ببيند .</w:t>
+      </w:r>
+      <w:bookmarkStart w:id="0" w:name="_GoBack"/>
+      <w:bookmarkEnd w:id="0"/>
+    </w:p>
+    <w:p>
+      <w:pPr>
+        <w:jc w:val="both"/>
+        <w:rPr>
+          <w:rFonts w:cs="B Nazanin"/>
+          <w:sz w:val="28"/>
+          <w:szCs w:val="28"/>
+          <w:rtl/>
+        </w:rPr>
+      </w:pPr>
+    </w:p>
+    <w:p>
+      <w:pPr>
+        <w:jc w:val="both"/>
+        <w:rPr>
+          <w:rFonts w:cs="B Nazanin"/>
+          <w:sz w:val="28"/>
+          <w:szCs w:val="28"/>
+          <w:rtl/>
+        </w:rPr>
+      </w:pPr>
+      <w:r>
+        <w:rPr>
+          <w:rFonts w:cs="B Nazanin" w:hint="cs"/>
+          <w:sz w:val="28"/>
+          <w:szCs w:val="28"/>
+          <w:rtl/>
+        </w:rPr>
+        <w:t>سناریوهای تعامل سیستم جدید با محیط چیست؟</w:t>
+      </w:r>
+    </w:p>
+    <w:p>
+      <w:pPr>
+        <w:jc w:val="both"/>
+        <w:rPr>
+          <w:rFonts w:cs="B Nazanin" w:hint="cs"/>
+          <w:sz w:val="28"/>
+          <w:szCs w:val="28"/>
+          <w:rtl/>
+        </w:rPr>
+      </w:pPr>
+      <w:r>
+        <w:rPr>
+          <w:rFonts w:cs="B Nazanin" w:hint="cs"/>
+          <w:sz w:val="28"/>
+          <w:szCs w:val="28"/>
+          <w:rtl/>
+        </w:rPr>
+        <w:t xml:space="preserve">سیستم برای ارسال کالاها هنوز هم از روش قدیمی استفاده می کند البته با تفاوت های بسیار زیادی . </w:t>
+      </w:r>
+    </w:p>
+    <w:p>
+      <w:pPr>
+        <w:jc w:val="both"/>
+        <w:rPr>
+          <w:rFonts w:cs="B Nazanin"/>
+          <w:sz w:val="28"/>
+          <w:szCs w:val="28"/>
+          <w:rtl/>
+        </w:rPr>
+      </w:pPr>
+      <w:r>
+        <w:rPr>
+          <w:rFonts w:cs="B Nazanin" w:hint="cs"/>
+          <w:sz w:val="28"/>
+          <w:szCs w:val="28"/>
+          <w:rtl/>
+        </w:rPr>
+        <w:t xml:space="preserve">روش انبار داری از انبار داری تک توسط فروشنده اولیه به انبار داری توامان توسط سازمان به علاوه خود فروشنده تغییر کرده . </w:t>
+      </w:r>
+    </w:p>
+    <w:p>
+      <w:pPr>
+        <w:jc w:val="both"/>
+        <w:rPr>
+          <w:rFonts w:cs="B Nazanin" w:hint="cs"/>
+          <w:sz w:val="28"/>
+          <w:szCs w:val="28"/>
+          <w:rtl/>
+        </w:rPr>
+      </w:pPr>
+      <w:r>
+        <w:rPr>
+          <w:rFonts w:cs="B Nazanin" w:hint="cs"/>
+          <w:sz w:val="28"/>
+          <w:szCs w:val="28"/>
+          <w:rtl/>
+        </w:rPr>
+        <w:t xml:space="preserve">مشتری و خدمات دهنده هیچ ارتباطی با هم ندارند هر گونه تعامل توسط سیستم انجام خواهد گرفت . </w:t>
+      </w:r>
+    </w:p>
+    <w:p>
+      <w:pPr>
+        <w:jc w:val="both"/>
+        <w:rPr>
+          <w:rFonts w:cs="B Nazanin" w:hint="cs"/>
+          <w:sz w:val="28"/>
+          <w:szCs w:val="28"/>
+          <w:rtl/>
+        </w:rPr>
+      </w:pPr>
+    </w:p>
+    <w:p>
+      <w:pPr>
+        <w:jc w:val="both"/>
+        <w:rPr>
+          <w:rFonts w:cs="B Nazanin"/>
+          <w:sz w:val="28"/>
+          <w:szCs w:val="28"/>
+          <w:rtl/>
+        </w:rPr>
+      </w:pPr>
+    </w:p>
+    <w:p>
+      <w:pPr>
+        <w:jc w:val="both"/>
+        <w:rPr>
+          <w:rFonts w:cs="B Nazanin" w:hint="cs"/>
+          <w:sz w:val="28"/>
+          <w:szCs w:val="28"/>
+          <w:rtl/>
+        </w:rPr>
+      </w:pPr>
+      <w:r>
+        <w:rPr>
+          <w:rFonts w:cs="B Nazanin" w:hint="cs"/>
+          <w:sz w:val="28"/>
+          <w:szCs w:val="28"/>
+          <w:rtl/>
+        </w:rPr>
+        <w:t>شرایط عملکردی سیستم جدید در محیط چیست؟</w:t>
+      </w:r>
+    </w:p>
+    <w:p>
+      <w:pPr>
+        <w:jc w:val="both"/>
+        <w:rPr>
+          <w:rFonts w:cs="B Nazanin"/>
+          <w:sz w:val="28"/>
+          <w:szCs w:val="28"/>
+          <w:rtl/>
+        </w:rPr>
+      </w:pPr>
+    </w:p>
+    <w:p>
+      <w:pPr>
+        <w:jc w:val="both"/>
+        <w:rPr>
+          <w:rFonts w:cs="B Nazanin" w:hint="cs"/>
+          <w:sz w:val="28"/>
+          <w:szCs w:val="28"/>
+          <w:rtl/>
+        </w:rPr>
+      </w:pPr>
+      <w:r>
+        <w:rPr>
+          <w:rFonts w:cs="B Nazanin" w:hint="cs"/>
+          <w:sz w:val="28"/>
+          <w:szCs w:val="28"/>
+          <w:rtl/>
+        </w:rPr>
+        <w:t>نیازمندی های سیستم جدید برای براورده کردن شرایط فوق چیست؟</w:t>
+      </w:r>
+    </w:p>
+    <w:p>
+      <w:pPr>
+        <w:jc w:val="both"/>
+        <w:rPr>
+          <w:rFonts w:cs="Calibri" w:hint="cs"/>
+          <w:sz w:val="28"/>
+          <w:szCs w:val="28"/>
+          <w:rtl/>
+        </w:rPr>
+      </w:pPr>
+      <w:r>
+        <w:rPr>
+          <w:rFonts w:cs="B Nazanin" w:hint="cs"/>
+          <w:sz w:val="28"/>
+          <w:szCs w:val="28"/>
+          <w:rtl/>
+        </w:rPr>
+        <w:t>1-‌</w:t>
+      </w:r>
+      <w:r>
+        <w:rPr>
+          <w:rFonts w:cs="Calibri" w:hint="cs"/>
+          <w:sz w:val="28"/>
+          <w:szCs w:val="28"/>
+          <w:rtl/>
+        </w:rPr>
+        <w:t xml:space="preserve"> يافتن سرمايه گذار براي سيستم </w:t>
+      </w:r>
+    </w:p>
+    <w:p>
+      <w:pPr>
+        <w:jc w:val="both"/>
+        <w:rPr>
+          <w:rFonts w:cs="Calibri"/>
+          <w:sz w:val="28"/>
+          <w:szCs w:val="28"/>
+          <w:rtl/>
+        </w:rPr>
+      </w:pPr>
+      <w:r>
+        <w:rPr>
+          <w:rFonts w:cs="Calibri" w:hint="cs"/>
+          <w:sz w:val="28"/>
+          <w:szCs w:val="28"/>
+          <w:rtl/>
+        </w:rPr>
+        <w:t xml:space="preserve">2- </w:t>
+      </w:r>
+    </w:p>
+    <w:p>
+      <w:pPr>
+        <w:jc w:val="both"/>
+        <w:rPr>
+          <w:rFonts w:cs="B Nazanin"/>
+          <w:sz w:val="28"/>
+          <w:szCs w:val="28"/>
+          <w:rtl/>
+        </w:rPr>
+      </w:pPr>
+    </w:p>
+    <w:p>
+      <w:pPr>
+        <w:jc w:val="both"/>
+        <w:rPr>
+          <w:rFonts w:cs="B Nazanin"/>
+          <w:sz w:val="28"/>
+          <w:szCs w:val="28"/>
+          <w:rtl/>
+        </w:rPr>
+      </w:pPr>
+    </w:p>
+    <w:p>
+      <w:pPr>
+        <w:jc w:val="both"/>
+        <w:rPr>
+          <w:rFonts w:cs="B Nazanin"/>
+          <w:sz w:val="28"/>
+          <w:szCs w:val="28"/>
+          <w:rtl/>
+        </w:rPr>
+      </w:pPr>
+    </w:p>
+    <w:p>
+      <w:pPr>
+        <w:jc w:val="both"/>
+        <w:rPr>
+          <w:rFonts w:cs="B Nazanin"/>
+          <w:sz w:val="28"/>
+          <w:szCs w:val="28"/>
+          <w:rtl/>
+        </w:rPr>
+      </w:pPr>
+    </w:p>
+    <w:p>
+      <w:pPr>
+        <w:jc w:val="both"/>
+        <w:rPr>
+          <w:rFonts w:cs="B Nazanin"/>
+          <w:sz w:val="28"/>
+          <w:szCs w:val="28"/>
+          <w:rtl/>
+        </w:rPr>
+      </w:pPr>
+    </w:p>
+    <w:p>
+      <w:pPr>
+        <w:jc w:val="both"/>
+        <w:rPr>
+          <w:rFonts w:cs="B Nazanin"/>
+          <w:sz w:val="28"/>
+          <w:szCs w:val="28"/>
+          <w:rtl/>
+        </w:rPr>
+      </w:pPr>
+    </w:p>
+    <w:p>
+      <w:pPr>
+        <w:jc w:val="both"/>
+        <w:rPr>
+          <w:rFonts w:cs="B Nazanin"/>
+          <w:sz w:val="28"/>
+          <w:szCs w:val="28"/>
+          <w:rtl/>
+        </w:rPr>
+      </w:pPr>
+    </w:p>
+    <w:p>
+      <w:pPr>
+        <w:jc w:val="both"/>
+        <w:rPr>
+          <w:rFonts w:cs="B Nazanin"/>
+          <w:sz w:val="28"/>
+          <w:szCs w:val="28"/>
+          <w:rtl/>
+        </w:rPr>
+      </w:pPr>
+    </w:p>
+    <w:p>
+      <w:pPr>
+        <w:jc w:val="both"/>
+        <w:rPr>
+          <w:rFonts w:cs="B Nazanin"/>
+          <w:sz w:val="28"/>
+          <w:szCs w:val="28"/>
+          <w:rtl/>
+        </w:rPr>
+      </w:pPr>
+    </w:p>
+    <w:p>
+      <w:pPr>
+        <w:jc w:val="both"/>
+        <w:rPr>
+          <w:rFonts w:cs="B Nazanin" w:hint="cs"/>
+          <w:sz w:val="28"/>
+          <w:szCs w:val="28"/>
+          <w:rtl/>
+        </w:rPr>
+      </w:pPr>
+      <w:r>
+        <w:rPr>
+          <w:rFonts w:cs="B Nazanin" w:hint="cs"/>
+          <w:sz w:val="28"/>
+          <w:szCs w:val="28"/>
+          <w:rtl/>
+        </w:rPr>
+        <w:t>ارزیابی و توافق :</w:t>
+      </w:r>
+    </w:p>
+    <w:p>
+      <w:pPr>
+        <w:jc w:val="both"/>
+        <w:rPr>
+          <w:rFonts w:cs="Calibri"/>
+          <w:sz w:val="28"/>
+          <w:szCs w:val="28"/>
+          <w:rtl/>
+        </w:rPr>
+      </w:pPr>
+      <w:r>
+        <w:rPr>
+          <w:rFonts w:cs="Calibri" w:hint="cs"/>
+          <w:sz w:val="28"/>
+          <w:szCs w:val="28"/>
+          <w:rtl/>
+        </w:rPr>
+        <w:t xml:space="preserve">1-‌ هزینه های ارسال : هزینه ارسال کالاها یک </w:t>
+      </w:r>
+      <w:r>
+        <w:rPr>
+          <w:rFonts w:cs="Calibri" w:hint="cs"/>
+          <w:sz w:val="28"/>
+          <w:szCs w:val="28"/>
+          <w:rtl/>
+        </w:rPr>
+        <w:t xml:space="preserve">تضاد است که برای حل این تضاد محدودیت خرید قرار می دهیم که از یک میزان خریدی به بعد ارسال رایگان باشد . و این هزینه توسط خود سازمان تامین میگردد و اگر از مقدار تحت توافق کمتر بود هزینه ارسال بر عهده خریدار است . </w:t>
+      </w:r>
+    </w:p>
+    <w:p>
+      <w:pPr>
+        <w:jc w:val="both"/>
+        <w:rPr>
+          <w:rFonts w:cs="Calibri" w:hint="cs"/>
+          <w:sz w:val="28"/>
+          <w:szCs w:val="28"/>
+          <w:rtl/>
+        </w:rPr>
+      </w:pPr>
+      <w:r>
+        <w:rPr>
+          <w:rFonts w:cs="Calibri" w:hint="cs"/>
+          <w:sz w:val="28"/>
+          <w:szCs w:val="28"/>
+          <w:rtl/>
+        </w:rPr>
+        <w:t xml:space="preserve">2- مرجوعیت کالا :برای مرجوعیت کالاها شرایط قرارداده می شود . برای مثال اگر کالا در مسیر ارسال اسیب دیده هزینه مرجوعیت بر عهده سازمان است . اگر توسط مشتری آسیب دیده کالا پس گرفته نمی شود حساب مشتری مسدود میشود . اگر از مبدا فروشنده اسیب دیده، فروشنده مسئول است . </w:t>
+      </w:r>
+    </w:p>
+    <w:p>
+      <w:pPr>
+        <w:jc w:val="both"/>
+        <w:rPr>
+          <w:rFonts w:cs="Calibri" w:hint="cs"/>
+          <w:sz w:val="28"/>
+          <w:szCs w:val="28"/>
+          <w:rtl/>
+        </w:rPr>
+      </w:pPr>
+      <w:r>
+        <w:rPr>
+          <w:rFonts w:cs="Calibri" w:hint="cs"/>
+          <w:sz w:val="28"/>
+          <w:szCs w:val="28"/>
+          <w:rtl/>
+        </w:rPr>
+        <w:t>3-‌</w:t>
+      </w:r>
+      <w:r>
+        <w:rPr>
+          <w:rFonts w:cs="Calibri" w:hint="cs"/>
+          <w:sz w:val="28"/>
+          <w:szCs w:val="28"/>
+          <w:rtl/>
+        </w:rPr>
+        <w:t> سود سازمان و فروشنده : بابت هر فروش کار مزدی دریافت میشود . میزان کارمزد تحت توافق کسر می  گردد .</w:t>
+      </w:r>
+    </w:p>
+    <w:p>
+      <w:pPr>
+        <w:jc w:val="both"/>
+        <w:rPr>
+          <w:rFonts w:cs="Calibri"/>
+          <w:sz w:val="28"/>
+          <w:szCs w:val="28"/>
+          <w:rtl/>
+        </w:rPr>
+      </w:pPr>
+    </w:p>
+    <w:p>
+      <w:pPr>
+        <w:jc w:val="both"/>
+        <w:rPr>
+          <w:rFonts w:cs="B Nazanin"/>
+          <w:sz w:val="28"/>
+          <w:szCs w:val="28"/>
+          <w:rtl/>
+        </w:rPr>
+      </w:pPr>
+    </w:p>
+    <w:p>
+      <w:pPr>
+        <w:jc w:val="both"/>
+        <w:rPr>
+          <w:rFonts w:cs="B Nazanin"/>
           <w:sz w:val="36"/>
           <w:szCs w:val="36"/>
           <w:rtl/>
         </w:rPr>
-        <w:t>موضوعات اصلاح شده توسط سیستم جدید چیست ؟</w:t>
-      </w:r>
-    </w:p>
-    <w:p>
-      <w:pPr>
-        <w:jc w:val="both"/>
-        <w:rPr>
-          <w:rFonts w:cs="B Nazanin" w:hint="cs"/>
-          <w:sz w:val="28"/>
-          <w:szCs w:val="28"/>
-          <w:rtl/>
-        </w:rPr>
-      </w:pPr>
-      <w:r>
-        <w:rPr>
-          <w:rFonts w:cs="B Nazanin" w:hint="cs"/>
-          <w:sz w:val="28"/>
-          <w:szCs w:val="28"/>
-          <w:rtl/>
-        </w:rPr>
-        <w:t xml:space="preserve">مشکل تعطیلی کسب و کار ها بر اثر تعطیلات اجباری </w:t>
-      </w:r>
-      <w:r>
-        <w:rPr>
-          <w:rFonts w:cs="B Nazanin" w:hint="cs"/>
-          <w:sz w:val="28"/>
-          <w:szCs w:val="28"/>
-          <w:rtl/>
-        </w:rPr>
-        <w:t>مانند قرنطینه بر طرف می‌گردد .</w:t>
-      </w:r>
-    </w:p>
-    <w:p>
-      <w:pPr>
-        <w:jc w:val="both"/>
-        <w:rPr>
-          <w:rFonts w:cs="B Nazanin" w:hint="cs"/>
-          <w:sz w:val="28"/>
-          <w:szCs w:val="28"/>
-          <w:rtl/>
-        </w:rPr>
-      </w:pPr>
-      <w:r>
-        <w:rPr>
-          <w:rFonts w:cs="B Nazanin" w:hint="cs"/>
-          <w:sz w:val="28"/>
-          <w:szCs w:val="28"/>
-          <w:rtl/>
-        </w:rPr>
-        <w:t xml:space="preserve">سیستم از حالتی که در ساعت کاری معینی سرویس دهی کند به حالت بیست و چهار ساعته در آمده است . </w:t>
-      </w:r>
-    </w:p>
-    <w:p>
-      <w:pPr>
-        <w:jc w:val="both"/>
-        <w:rPr>
-          <w:rFonts w:cs="B Nazanin" w:hint="cs"/>
-          <w:sz w:val="28"/>
-          <w:szCs w:val="28"/>
-          <w:rtl/>
-        </w:rPr>
-      </w:pPr>
-      <w:r>
-        <w:rPr>
-          <w:rFonts w:cs="B Nazanin" w:hint="cs"/>
-          <w:sz w:val="28"/>
-          <w:szCs w:val="28"/>
-          <w:rtl/>
-        </w:rPr>
-        <w:t xml:space="preserve">محدودیت جغرافیایی برای سرویس دهی از بین می رود . </w:t>
-      </w:r>
-    </w:p>
-    <w:p>
-      <w:pPr>
-        <w:jc w:val="both"/>
-        <w:rPr>
-          <w:rFonts w:cs="B Nazanin" w:hint="cs"/>
-          <w:sz w:val="28"/>
-          <w:szCs w:val="28"/>
-          <w:rtl/>
-        </w:rPr>
-      </w:pPr>
-      <w:r>
-        <w:rPr>
-          <w:rFonts w:cs="B Nazanin" w:hint="cs"/>
-          <w:sz w:val="28"/>
-          <w:szCs w:val="28"/>
-          <w:rtl/>
-        </w:rPr>
-        <w:t xml:space="preserve">توانایی مرجوعیت و گارانتی کالا به وجود آمده است . </w:t>
-      </w:r>
-    </w:p>
-    <w:p>
-      <w:pPr>
-        <w:jc w:val="both"/>
-        <w:rPr>
-          <w:rFonts w:cs="B Nazanin" w:hint="cs"/>
-          <w:sz w:val="28"/>
-          <w:szCs w:val="28"/>
-          <w:rtl/>
-        </w:rPr>
-      </w:pPr>
-      <w:r>
-        <w:rPr>
-          <w:rFonts w:cs="B Nazanin" w:hint="cs"/>
-          <w:sz w:val="28"/>
-          <w:szCs w:val="28"/>
-          <w:rtl/>
-        </w:rPr>
-        <w:lastRenderedPageBreak/>
-        <w:t xml:space="preserve">حذف دلال ها و واسطه ها به حداکثر مقدار خود رسیده است . </w:t>
-      </w:r>
-    </w:p>
-    <w:p>
-      <w:pPr>
-        <w:jc w:val="both"/>
-        <w:rPr>
-          <w:rFonts w:cs="B Nazanin"/>
-          <w:sz w:val="28"/>
-          <w:szCs w:val="28"/>
-          <w:rtl/>
-        </w:rPr>
-      </w:pPr>
-      <w:bookmarkStart w:id="0" w:name="_GoBack"/>
-      <w:bookmarkEnd w:id="0"/>
-    </w:p>
-    <w:p>
-      <w:pPr>
-        <w:jc w:val="both"/>
-        <w:rPr>
-          <w:rFonts w:cs="B Nazanin" w:hint="cs"/>
-          <w:sz w:val="36"/>
-          <w:szCs w:val="36"/>
-          <w:rtl/>
-        </w:rPr>
-      </w:pPr>
-    </w:p>
-    <w:p>
-      <w:pPr>
-        <w:rPr>
-          <w:rFonts w:hint="cs"/>
-          <w:sz w:val="28"/>
-          <w:szCs w:val="28"/>
-          <w:rtl/>
-        </w:rPr>
-      </w:pPr>
-    </w:p>
-    <w:p>
-      <w:pPr>
-        <w:rPr>
-          <w:rFonts w:hint="cs"/>
+      </w:pPr>
+    </w:p>
+    <w:p>
+      <w:pPr>
+        <w:rPr>
+          <w:sz w:val="28"/>
+          <w:szCs w:val="28"/>
+          <w:rtl/>
+        </w:rPr>
+      </w:pPr>
+    </w:p>
+    <w:p>
+      <w:pPr>
+        <w:rPr>
           <w:sz w:val="28"/>
           <w:szCs w:val="28"/>
           <w:rtl/>
@@ -2849,6 +3400,273 @@
     </w:lvl>
   </w:abstractNum>
   <w:abstractNum w:abstractNumId="4" w15:restartNumberingAfterBreak="0">
+    <w:nsid w:val="21767399"/>
+    <w:multiLevelType w:val="hybridMultilevel"/>
+    <w:tmpl w:val="FA5C5B02"/>
+    <w:lvl w:ilvl="0" w:tplc="2E98FD16">
+      <w:start w:val="1"/>
+      <w:numFmt w:val="decimal"/>
+      <w:lvlText w:val="%1-"/>
+      <w:lvlJc w:val="left"/>
+      <w:pPr>
+        <w:ind w:left="720" w:hanging="360"/>
+      </w:pPr>
+      <w:rPr>
+        <w:rFonts w:hint="default"/>
+      </w:rPr>
+    </w:lvl>
+    <w:lvl w:ilvl="1" w:tplc="04090019" w:tentative="1">
+      <w:start w:val="1"/>
+      <w:numFmt w:val="lowerLetter"/>
+      <w:lvlText w:val="%2."/>
+      <w:lvlJc w:val="left"/>
+      <w:pPr>
+        <w:ind w:left="1440" w:hanging="360"/>
+      </w:pPr>
+    </w:lvl>
+    <w:lvl w:ilvl="2" w:tplc="0409001B" w:tentative="1">
+      <w:start w:val="1"/>
+      <w:numFmt w:val="lowerRoman"/>
+      <w:lvlText w:val="%3."/>
+      <w:lvlJc w:val="right"/>
+      <w:pPr>
+        <w:ind w:left="2160" w:hanging="180"/>
+      </w:pPr>
+    </w:lvl>
+    <w:lvl w:ilvl="3" w:tplc="0409000F" w:tentative="1">
+      <w:start w:val="1"/>
+      <w:numFmt w:val="decimal"/>
+      <w:lvlText w:val="%4."/>
+      <w:lvlJc w:val="left"/>
+      <w:pPr>
+        <w:ind w:left="2880" w:hanging="360"/>
+      </w:pPr>
+    </w:lvl>
+    <w:lvl w:ilvl="4" w:tplc="04090019" w:tentative="1">
+      <w:start w:val="1"/>
+      <w:numFmt w:val="lowerLetter"/>
+      <w:lvlText w:val="%5."/>
+      <w:lvlJc w:val="left"/>
+      <w:pPr>
+        <w:ind w:left="3600" w:hanging="360"/>
+      </w:pPr>
+    </w:lvl>
+    <w:lvl w:ilvl="5" w:tplc="0409001B" w:tentative="1">
+      <w:start w:val="1"/>
+      <w:numFmt w:val="lowerRoman"/>
+      <w:lvlText w:val="%6."/>
+      <w:lvlJc w:val="right"/>
+      <w:pPr>
+        <w:ind w:left="4320" w:hanging="180"/>
+      </w:pPr>
+    </w:lvl>
+    <w:lvl w:ilvl="6" w:tplc="0409000F" w:tentative="1">
+      <w:start w:val="1"/>
+      <w:numFmt w:val="decimal"/>
+      <w:lvlText w:val="%7."/>
+      <w:lvlJc w:val="left"/>
+      <w:pPr>
+        <w:ind w:left="5040" w:hanging="360"/>
+      </w:pPr>
+    </w:lvl>
+    <w:lvl w:ilvl="7" w:tplc="04090019" w:tentative="1">
+      <w:start w:val="1"/>
+      <w:numFmt w:val="lowerLetter"/>
+      <w:lvlText w:val="%8."/>
+      <w:lvlJc w:val="left"/>
+      <w:pPr>
+        <w:ind w:left="5760" w:hanging="360"/>
+      </w:pPr>
+    </w:lvl>
+    <w:lvl w:ilvl="8" w:tplc="0409001B" w:tentative="1">
+      <w:start w:val="1"/>
+      <w:numFmt w:val="lowerRoman"/>
+      <w:lvlText w:val="%9."/>
+      <w:lvlJc w:val="right"/>
+      <w:pPr>
+        <w:ind w:left="6480" w:hanging="180"/>
+      </w:pPr>
+    </w:lvl>
+  </w:abstractNum>
+  <w:abstractNum w:abstractNumId="5" w15:restartNumberingAfterBreak="0">
+    <w:nsid w:val="2FE40233"/>
+    <w:multiLevelType w:val="hybridMultilevel"/>
+    <w:tmpl w:val="4C782330"/>
+    <w:lvl w:ilvl="0" w:tplc="011E1CCE">
+      <w:start w:val="1"/>
+      <w:numFmt w:val="decimal"/>
+      <w:lvlText w:val="%1-"/>
+      <w:lvlJc w:val="left"/>
+      <w:pPr>
+        <w:ind w:left="720" w:hanging="360"/>
+      </w:pPr>
+      <w:rPr>
+        <w:rFonts w:cs="B Nazanin" w:hint="default"/>
+      </w:rPr>
+    </w:lvl>
+    <w:lvl w:ilvl="1" w:tplc="04090019" w:tentative="1">
+      <w:start w:val="1"/>
+      <w:numFmt w:val="lowerLetter"/>
+      <w:lvlText w:val="%2."/>
+      <w:lvlJc w:val="left"/>
+      <w:pPr>
+        <w:ind w:left="1440" w:hanging="360"/>
+      </w:pPr>
+    </w:lvl>
+    <w:lvl w:ilvl="2" w:tplc="0409001B" w:tentative="1">
+      <w:start w:val="1"/>
+      <w:numFmt w:val="lowerRoman"/>
+      <w:lvlText w:val="%3."/>
+      <w:lvlJc w:val="right"/>
+      <w:pPr>
+        <w:ind w:left="2160" w:hanging="180"/>
+      </w:pPr>
+    </w:lvl>
+    <w:lvl w:ilvl="3" w:tplc="0409000F" w:tentative="1">
+      <w:start w:val="1"/>
+      <w:numFmt w:val="decimal"/>
+      <w:lvlText w:val="%4."/>
+      <w:lvlJc w:val="left"/>
+      <w:pPr>
+        <w:ind w:left="2880" w:hanging="360"/>
+      </w:pPr>
+    </w:lvl>
+    <w:lvl w:ilvl="4" w:tplc="04090019" w:tentative="1">
+      <w:start w:val="1"/>
+      <w:numFmt w:val="lowerLetter"/>
+      <w:lvlText w:val="%5."/>
+      <w:lvlJc w:val="left"/>
+      <w:pPr>
+        <w:ind w:left="3600" w:hanging="360"/>
+      </w:pPr>
+    </w:lvl>
+    <w:lvl w:ilvl="5" w:tplc="0409001B" w:tentative="1">
+      <w:start w:val="1"/>
+      <w:numFmt w:val="lowerRoman"/>
+      <w:lvlText w:val="%6."/>
+      <w:lvlJc w:val="right"/>
+      <w:pPr>
+        <w:ind w:left="4320" w:hanging="180"/>
+      </w:pPr>
+    </w:lvl>
+    <w:lvl w:ilvl="6" w:tplc="0409000F" w:tentative="1">
+      <w:start w:val="1"/>
+      <w:numFmt w:val="decimal"/>
+      <w:lvlText w:val="%7."/>
+      <w:lvlJc w:val="left"/>
+      <w:pPr>
+        <w:ind w:left="5040" w:hanging="360"/>
+      </w:pPr>
+    </w:lvl>
+    <w:lvl w:ilvl="7" w:tplc="04090019" w:tentative="1">
+      <w:start w:val="1"/>
+      <w:numFmt w:val="lowerLetter"/>
+      <w:lvlText w:val="%8."/>
+      <w:lvlJc w:val="left"/>
+      <w:pPr>
+        <w:ind w:left="5760" w:hanging="360"/>
+      </w:pPr>
+    </w:lvl>
+    <w:lvl w:ilvl="8" w:tplc="0409001B" w:tentative="1">
+      <w:start w:val="1"/>
+      <w:numFmt w:val="lowerRoman"/>
+      <w:lvlText w:val="%9."/>
+      <w:lvlJc w:val="right"/>
+      <w:pPr>
+        <w:ind w:left="6480" w:hanging="180"/>
+      </w:pPr>
+    </w:lvl>
+  </w:abstractNum>
+  <w:abstractNum w:abstractNumId="6" w15:restartNumberingAfterBreak="0">
+    <w:nsid w:val="45F8001C"/>
+    <w:multiLevelType w:val="hybridMultilevel"/>
+    <w:tmpl w:val="8F5EAF04"/>
+    <w:lvl w:ilvl="0" w:tplc="516C1666">
+      <w:start w:val="1"/>
+      <w:numFmt w:val="decimal"/>
+      <w:lvlText w:val="%1-"/>
+      <w:lvlJc w:val="left"/>
+      <w:pPr>
+        <w:ind w:left="720" w:hanging="360"/>
+      </w:pPr>
+      <w:rPr>
+        <w:rFonts w:hint="default"/>
+      </w:rPr>
+    </w:lvl>
+    <w:lvl w:ilvl="1" w:tplc="04090019" w:tentative="1">
+      <w:start w:val="1"/>
+      <w:numFmt w:val="lowerLetter"/>
+      <w:lvlText w:val="%2."/>
+      <w:lvlJc w:val="left"/>
+      <w:pPr>
+        <w:ind w:left="1440" w:hanging="360"/>
+      </w:pPr>
+    </w:lvl>
+    <w:lvl w:ilvl="2" w:tplc="0409001B" w:tentative="1">
+      <w:start w:val="1"/>
+      <w:numFmt w:val="lowerRoman"/>
+      <w:lvlText w:val="%3."/>
+      <w:lvlJc w:val="right"/>
+      <w:pPr>
+        <w:ind w:left="2160" w:hanging="180"/>
+      </w:pPr>
+    </w:lvl>
+    <w:lvl w:ilvl="3" w:tplc="0409000F" w:tentative="1">
+      <w:start w:val="1"/>
+      <w:numFmt w:val="decimal"/>
+      <w:lvlText w:val="%4."/>
+      <w:lvlJc w:val="left"/>
+      <w:pPr>
+        <w:ind w:left="2880" w:hanging="360"/>
+      </w:pPr>
+    </w:lvl>
+    <w:lvl w:ilvl="4" w:tplc="04090019" w:tentative="1">
+      <w:start w:val="1"/>
+      <w:numFmt w:val="lowerLetter"/>
+      <w:lvlText w:val="%5."/>
+      <w:lvlJc w:val="left"/>
+      <w:pPr>
+        <w:ind w:left="3600" w:hanging="360"/>
+      </w:pPr>
+    </w:lvl>
+    <w:lvl w:ilvl="5" w:tplc="0409001B" w:tentative="1">
+      <w:start w:val="1"/>
+      <w:numFmt w:val="lowerRoman"/>
+      <w:lvlText w:val="%6."/>
+      <w:lvlJc w:val="right"/>
+      <w:pPr>
+        <w:ind w:left="4320" w:hanging="180"/>
+      </w:pPr>
+    </w:lvl>
+    <w:lvl w:ilvl="6" w:tplc="0409000F" w:tentative="1">
+      <w:start w:val="1"/>
+      <w:numFmt w:val="decimal"/>
+      <w:lvlText w:val="%7."/>
+      <w:lvlJc w:val="left"/>
+      <w:pPr>
+        <w:ind w:left="5040" w:hanging="360"/>
+      </w:pPr>
+    </w:lvl>
+    <w:lvl w:ilvl="7" w:tplc="04090019" w:tentative="1">
+      <w:start w:val="1"/>
+      <w:numFmt w:val="lowerLetter"/>
+      <w:lvlText w:val="%8."/>
+      <w:lvlJc w:val="left"/>
+      <w:pPr>
+        <w:ind w:left="5760" w:hanging="360"/>
+      </w:pPr>
+    </w:lvl>
+    <w:lvl w:ilvl="8" w:tplc="0409001B" w:tentative="1">
+      <w:start w:val="1"/>
+      <w:numFmt w:val="lowerRoman"/>
+      <w:lvlText w:val="%9."/>
+      <w:lvlJc w:val="right"/>
+      <w:pPr>
+        <w:ind w:left="6480" w:hanging="180"/>
+      </w:pPr>
+    </w:lvl>
+  </w:abstractNum>
+  <w:abstractNum w:abstractNumId="7" w15:restartNumberingAfterBreak="0">
     <w:nsid w:val="653900DF"/>
     <w:multiLevelType w:val="hybridMultilevel"/>
     <w:tmpl w:val="24A4313C"/>
@@ -2937,7 +3755,7 @@
       </w:pPr>
     </w:lvl>
   </w:abstractNum>
-  <w:abstractNum w:abstractNumId="5" w15:restartNumberingAfterBreak="0">
+  <w:abstractNum w:abstractNumId="8" w15:restartNumberingAfterBreak="0">
     <w:nsid w:val="65512D54"/>
     <w:multiLevelType w:val="hybridMultilevel"/>
     <w:tmpl w:val="71D8E5E6"/>
@@ -3030,19 +3848,28 @@
     <w:abstractNumId w:val="1"/>
   </w:num>
   <w:num w:numId="2">
-    <w:abstractNumId w:val="4"/>
+    <w:abstractNumId w:val="7"/>
   </w:num>
   <w:num w:numId="3">
     <w:abstractNumId w:val="3"/>
   </w:num>
   <w:num w:numId="4">
-    <w:abstractNumId w:val="5"/>
+    <w:abstractNumId w:val="8"/>
   </w:num>
   <w:num w:numId="5">
     <w:abstractNumId w:val="0"/>
   </w:num>
   <w:num w:numId="6">
     <w:abstractNumId w:val="2"/>
+  </w:num>
+  <w:num w:numId="7">
+    <w:abstractNumId w:val="6"/>
+  </w:num>
+  <w:num w:numId="8">
+    <w:abstractNumId w:val="5"/>
+  </w:num>
+  <w:num w:numId="9">
+    <w:abstractNumId w:val="4"/>
   </w:num>
 </w:numbering>
 </file>
@@ -3752,7 +4579,7 @@
 </file>
 
 <file path=customXml/itemProps1.xml><?xml version="1.0" encoding="utf-8"?>
-<ds:datastoreItem xmlns:ds="http://schemas.openxmlformats.org/officeDocument/2006/customXml" ds:itemID="{BB666874-E18C-4723-8F46-98316A30A52A}">
+<ds:datastoreItem xmlns:ds="http://schemas.openxmlformats.org/officeDocument/2006/customXml" ds:itemID="{B843BFA9-6C02-487C-9886-C43F6B266040}">
   <ds:schemaRefs>
     <ds:schemaRef ds:uri="http://schemas.openxmlformats.org/officeDocument/2006/bibliography"/>
   </ds:schemaRefs>

--- a/مهندسی نیازمندی ها.docx
+++ b/مهندسی نیازمندی ها.docx
@@ -1701,87 +1701,25 @@
     </w:p>
     <w:p>
       <w:pPr>
-        <w:rPr>
-          <w:sz w:val="28"/>
-          <w:szCs w:val="28"/>
-          <w:rtl/>
-        </w:rPr>
-      </w:pPr>
-      <w:r>
-        <w:rPr>
-          <w:rFonts w:hint="cs"/>
-          <w:sz w:val="28"/>
-          <w:szCs w:val="28"/>
-          <w:rtl/>
-        </w:rPr>
-        <w:t>2- علت محدودیت های سیستم چیست ؟</w:t>
-      </w:r>
-    </w:p>
-    <w:p>
-      <w:pPr>
-        <w:rPr>
-          <w:sz w:val="28"/>
-          <w:szCs w:val="28"/>
-          <w:rtl/>
-        </w:rPr>
-      </w:pPr>
-      <w:r>
-        <w:rPr>
-          <w:rFonts w:hint="cs"/>
-          <w:sz w:val="28"/>
-          <w:szCs w:val="28"/>
-          <w:rtl/>
-        </w:rPr>
-        <w:t>علت محدو</w:t>
-      </w:r>
-      <w:r>
-        <w:rPr>
-          <w:rFonts w:hint="cs"/>
-          <w:sz w:val="28"/>
-          <w:szCs w:val="28"/>
-          <w:rtl/>
-        </w:rPr>
-        <w:t xml:space="preserve">دیت های سیستم ناشی از عدم ترکیب فناوری در سیستم است . و همچنین این که سیستم به صورت کلاسیک اداره می شود . </w:t>
-      </w:r>
-    </w:p>
-    <w:p>
-      <w:pPr>
-        <w:rPr>
-          <w:sz w:val="28"/>
-          <w:szCs w:val="28"/>
-          <w:rtl/>
-        </w:rPr>
-      </w:pPr>
-      <w:r>
-        <w:rPr>
-          <w:rFonts w:hint="cs"/>
-          <w:sz w:val="28"/>
-          <w:szCs w:val="28"/>
-          <w:rtl/>
-        </w:rPr>
-        <w:t>3- مسائل چه طور حل می شوند ؟</w:t>
-      </w:r>
-    </w:p>
-    <w:p>
-      <w:pPr>
         <w:pStyle w:val="ListParagraph"/>
         <w:numPr>
           <w:ilvl w:val="0"/>
-          <w:numId w:val="6"/>
+          <w:numId w:val="11"/>
         </w:numPr>
         <w:rPr>
-          <w:sz w:val="28"/>
-          <w:szCs w:val="28"/>
-        </w:rPr>
-      </w:pPr>
-      <w:r>
-        <w:rPr>
-          <w:rFonts w:hint="cs"/>
-          <w:sz w:val="28"/>
-          <w:szCs w:val="28"/>
-          <w:rtl/>
-        </w:rPr>
-        <w:t xml:space="preserve">فناوری در سیستم در گیر شوند . </w:t>
+          <w:rFonts w:hint="cs"/>
+          <w:sz w:val="28"/>
+          <w:szCs w:val="28"/>
+        </w:rPr>
+      </w:pPr>
+      <w:r>
+        <w:rPr>
+          <w:rFonts w:hint="cs"/>
+          <w:sz w:val="28"/>
+          <w:szCs w:val="28"/>
+          <w:rtl/>
+        </w:rPr>
+        <w:t>نشانه ها چیست ؟</w:t>
       </w:r>
     </w:p>
     <w:p>
@@ -1789,21 +1727,22 @@
         <w:pStyle w:val="ListParagraph"/>
         <w:numPr>
           <w:ilvl w:val="0"/>
-          <w:numId w:val="6"/>
+          <w:numId w:val="12"/>
         </w:numPr>
         <w:rPr>
-          <w:sz w:val="28"/>
-          <w:szCs w:val="28"/>
-        </w:rPr>
-      </w:pPr>
-      <w:r>
-        <w:rPr>
-          <w:rFonts w:hint="cs"/>
-          <w:sz w:val="28"/>
-          <w:szCs w:val="28"/>
-          <w:rtl/>
-        </w:rPr>
-        <w:t>سیستم بدون تعطیلی اداره شود .</w:t>
+          <w:rFonts w:hint="cs"/>
+          <w:sz w:val="28"/>
+          <w:szCs w:val="28"/>
+        </w:rPr>
+      </w:pPr>
+      <w:r>
+        <w:rPr>
+          <w:rFonts w:hint="cs"/>
+          <w:sz w:val="28"/>
+          <w:szCs w:val="28"/>
+          <w:rtl/>
+        </w:rPr>
+        <w:t xml:space="preserve">به محض رخ دادن هرگونه تعطیلی ناخواسته سیستم از کار می‌افتد . </w:t>
       </w:r>
     </w:p>
     <w:p>
@@ -1811,26 +1750,123 @@
         <w:pStyle w:val="ListParagraph"/>
         <w:numPr>
           <w:ilvl w:val="0"/>
-          <w:numId w:val="6"/>
+          <w:numId w:val="12"/>
         </w:numPr>
         <w:rPr>
-          <w:sz w:val="28"/>
-          <w:szCs w:val="28"/>
-        </w:rPr>
-      </w:pPr>
-      <w:r>
-        <w:rPr>
-          <w:rFonts w:hint="cs"/>
-          <w:sz w:val="28"/>
-          <w:szCs w:val="28"/>
-          <w:rtl/>
-        </w:rPr>
-        <w:t xml:space="preserve">سیستم فرا منطقه ای شود . </w:t>
-      </w:r>
-    </w:p>
-    <w:p>
-      <w:pPr>
-        <w:rPr>
+          <w:rFonts w:hint="cs"/>
+          <w:sz w:val="28"/>
+          <w:szCs w:val="28"/>
+        </w:rPr>
+      </w:pPr>
+      <w:r>
+        <w:rPr>
+          <w:rFonts w:hint="cs"/>
+          <w:sz w:val="28"/>
+          <w:szCs w:val="28"/>
+          <w:rtl/>
+        </w:rPr>
+        <w:t xml:space="preserve">عدم رضایت مشتری </w:t>
+      </w:r>
+      <w:r>
+        <w:rPr>
+          <w:rFonts w:hint="cs"/>
+          <w:sz w:val="28"/>
+          <w:szCs w:val="28"/>
+          <w:rtl/>
+        </w:rPr>
+        <w:t xml:space="preserve">از عدم توانایی در ارجاع بعضی کالاها . </w:t>
+      </w:r>
+    </w:p>
+    <w:p>
+      <w:pPr>
+        <w:pStyle w:val="ListParagraph"/>
+        <w:numPr>
+          <w:ilvl w:val="0"/>
+          <w:numId w:val="12"/>
+        </w:numPr>
+        <w:rPr>
+          <w:sz w:val="28"/>
+          <w:szCs w:val="28"/>
+          <w:rtl/>
+        </w:rPr>
+      </w:pPr>
+    </w:p>
+    <w:p>
+      <w:pPr>
+        <w:rPr>
+          <w:sz w:val="28"/>
+          <w:szCs w:val="28"/>
+          <w:rtl/>
+        </w:rPr>
+      </w:pPr>
+      <w:r>
+        <w:rPr>
+          <w:rFonts w:hint="cs"/>
+          <w:sz w:val="28"/>
+          <w:szCs w:val="28"/>
+          <w:rtl/>
+        </w:rPr>
+        <w:t>2- علت محدودیت های سیستم چیست ؟</w:t>
+      </w:r>
+    </w:p>
+    <w:p>
+      <w:pPr>
+        <w:pStyle w:val="ListParagraph"/>
+        <w:numPr>
+          <w:ilvl w:val="0"/>
+          <w:numId w:val="10"/>
+        </w:numPr>
+        <w:rPr>
+          <w:sz w:val="28"/>
+          <w:szCs w:val="28"/>
+        </w:rPr>
+      </w:pPr>
+      <w:r>
+        <w:rPr>
+          <w:rFonts w:hint="cs"/>
+          <w:sz w:val="28"/>
+          <w:szCs w:val="28"/>
+          <w:rtl/>
+        </w:rPr>
+        <w:t>علت محدو</w:t>
+      </w:r>
+      <w:r>
+        <w:rPr>
+          <w:rFonts w:hint="cs"/>
+          <w:sz w:val="28"/>
+          <w:szCs w:val="28"/>
+          <w:rtl/>
+        </w:rPr>
+        <w:t>دیت های سیستم ناشی از عدم ترکیب فناوری در سیستم است .</w:t>
+      </w:r>
+    </w:p>
+    <w:p>
+      <w:pPr>
+        <w:pStyle w:val="ListParagraph"/>
+        <w:numPr>
+          <w:ilvl w:val="0"/>
+          <w:numId w:val="10"/>
+        </w:numPr>
+        <w:rPr>
+          <w:rFonts w:hint="cs"/>
+          <w:sz w:val="28"/>
+          <w:szCs w:val="28"/>
+        </w:rPr>
+      </w:pPr>
+      <w:r>
+        <w:rPr>
+          <w:rFonts w:hint="cs"/>
+          <w:sz w:val="28"/>
+          <w:szCs w:val="28"/>
+          <w:rtl/>
+        </w:rPr>
+        <w:t xml:space="preserve">ساختار اداره ی سیستم به صورت کلاسیک است . </w:t>
+      </w:r>
+    </w:p>
+    <w:p>
+      <w:pPr>
+        <w:rPr>
+          <w:rFonts w:hint="cs"/>
           <w:sz w:val="28"/>
           <w:szCs w:val="28"/>
           <w:rtl/>
@@ -1844,6 +1880,80 @@
           <w:rtl/>
         </w:rPr>
         <w:lastRenderedPageBreak/>
+        <w:t>3-‎ مسائل چطور حل می‌شوند ؟</w:t>
+      </w:r>
+    </w:p>
+    <w:p>
+      <w:pPr>
+        <w:rPr>
+          <w:rFonts w:hint="cs"/>
+          <w:sz w:val="28"/>
+          <w:szCs w:val="28"/>
+          <w:rtl/>
+        </w:rPr>
+      </w:pPr>
+      <w:r>
+        <w:rPr>
+          <w:rFonts w:hint="cs"/>
+          <w:sz w:val="28"/>
+          <w:szCs w:val="28"/>
+          <w:rtl/>
+        </w:rPr>
+        <w:t xml:space="preserve">1-‌ در صورت رخداد يك تعطيلي ناخواسته سيستم از كار باز مي‌ايستد . </w:t>
+      </w:r>
+    </w:p>
+    <w:p>
+      <w:pPr>
+        <w:rPr>
+          <w:rFonts w:hint="cs"/>
+          <w:sz w:val="28"/>
+          <w:szCs w:val="28"/>
+          <w:rtl/>
+        </w:rPr>
+      </w:pPr>
+      <w:r>
+        <w:rPr>
+          <w:rFonts w:hint="cs"/>
+          <w:sz w:val="28"/>
+          <w:szCs w:val="28"/>
+          <w:rtl/>
+        </w:rPr>
+        <w:t xml:space="preserve">2-‌ درصورت عدم رضايت مشتريت از كالا و درخواست ارجاع ميل فروشنده است كه تعيين كننده  است . </w:t>
+      </w:r>
+    </w:p>
+    <w:p>
+      <w:pPr>
+        <w:rPr>
+          <w:sz w:val="28"/>
+          <w:szCs w:val="28"/>
+          <w:rtl/>
+        </w:rPr>
+      </w:pPr>
+      <w:r>
+        <w:rPr>
+          <w:rFonts w:hint="cs"/>
+          <w:sz w:val="28"/>
+          <w:szCs w:val="28"/>
+          <w:rtl/>
+        </w:rPr>
+        <w:t xml:space="preserve">3-‌  </w:t>
+      </w:r>
+    </w:p>
+    <w:p>
+      <w:pPr>
+        <w:rPr>
+          <w:sz w:val="28"/>
+          <w:szCs w:val="28"/>
+          <w:rtl/>
+        </w:rPr>
+      </w:pPr>
+      <w:r>
+        <w:rPr>
+          <w:rFonts w:hint="cs"/>
+          <w:sz w:val="28"/>
+          <w:szCs w:val="28"/>
+          <w:rtl/>
+        </w:rPr>
         <w:t>4-‌ فرصت های جدید چیست ؟</w:t>
       </w:r>
     </w:p>
@@ -2011,26 +2121,22 @@
     </w:p>
     <w:p>
       <w:pPr>
-        <w:rPr>
-          <w:sz w:val="28"/>
-          <w:szCs w:val="28"/>
-          <w:rtl/>
-        </w:rPr>
-      </w:pPr>
-    </w:p>
-    <w:p>
-      <w:pPr>
-        <w:rPr>
-          <w:sz w:val="28"/>
-          <w:szCs w:val="28"/>
-          <w:rtl/>
-        </w:rPr>
-      </w:pPr>
-      <w:r>
-        <w:rPr>
-          <w:rFonts w:hint="cs"/>
-          <w:sz w:val="28"/>
-          <w:szCs w:val="28"/>
+        <w:pStyle w:val="Heading1"/>
+        <w:rPr>
+          <w:rtl/>
+        </w:rPr>
+      </w:pPr>
+    </w:p>
+    <w:p>
+      <w:pPr>
+        <w:pStyle w:val="Heading1"/>
+        <w:rPr>
+          <w:rtl/>
+        </w:rPr>
+      </w:pPr>
+      <w:r>
+        <w:rPr>
+          <w:rFonts w:hint="cs"/>
           <w:rtl/>
         </w:rPr>
         <w:t>اطلاعات بدست امده ؟</w:t>
@@ -2041,6 +2147,8 @@
         <w:jc w:val="both"/>
         <w:rPr>
           <w:rFonts w:cs="B Nazanin"/>
+          <w:b/>
+          <w:bCs/>
           <w:sz w:val="36"/>
           <w:szCs w:val="36"/>
           <w:rtl/>
@@ -2049,6 +2157,8 @@
       <w:r>
         <w:rPr>
           <w:rFonts w:cs="B Nazanin"/>
+          <w:b/>
+          <w:bCs/>
           <w:sz w:val="36"/>
           <w:szCs w:val="36"/>
           <w:rtl/>
@@ -2058,6 +2168,8 @@
       <w:r>
         <w:rPr>
           <w:rFonts w:cs="B Nazanin" w:hint="cs"/>
+          <w:b/>
+          <w:bCs/>
           <w:sz w:val="36"/>
           <w:szCs w:val="36"/>
           <w:rtl/>
@@ -2067,6 +2179,8 @@
       <w:r>
         <w:rPr>
           <w:rFonts w:cs="B Nazanin"/>
+          <w:b/>
+          <w:bCs/>
           <w:sz w:val="36"/>
           <w:szCs w:val="36"/>
           <w:rtl/>
@@ -2076,6 +2190,8 @@
       <w:r>
         <w:rPr>
           <w:rFonts w:cs="B Nazanin" w:hint="cs"/>
+          <w:b/>
+          <w:bCs/>
           <w:sz w:val="36"/>
           <w:szCs w:val="36"/>
           <w:rtl/>
@@ -2085,6 +2201,8 @@
       <w:r>
         <w:rPr>
           <w:rFonts w:cs="B Nazanin"/>
+          <w:b/>
+          <w:bCs/>
           <w:sz w:val="36"/>
           <w:szCs w:val="36"/>
           <w:rtl/>
@@ -2094,6 +2212,8 @@
       <w:r>
         <w:rPr>
           <w:rFonts w:cs="B Nazanin" w:hint="cs"/>
+          <w:b/>
+          <w:bCs/>
           <w:sz w:val="36"/>
           <w:szCs w:val="36"/>
           <w:rtl/>
@@ -2103,6 +2223,8 @@
       <w:r>
         <w:rPr>
           <w:rFonts w:cs="B Nazanin"/>
+          <w:b/>
+          <w:bCs/>
           <w:sz w:val="36"/>
           <w:szCs w:val="36"/>
           <w:rtl/>
@@ -2112,6 +2234,8 @@
       <w:r>
         <w:rPr>
           <w:rFonts w:cs="B Nazanin" w:hint="cs"/>
+          <w:b/>
+          <w:bCs/>
           <w:sz w:val="36"/>
           <w:szCs w:val="36"/>
           <w:rtl/>
@@ -2121,6 +2245,8 @@
       <w:r>
         <w:rPr>
           <w:rFonts w:cs="B Nazanin"/>
+          <w:b/>
+          <w:bCs/>
           <w:sz w:val="36"/>
           <w:szCs w:val="36"/>
           <w:rtl/>
@@ -2256,9 +2382,59 @@
     </w:p>
     <w:p>
       <w:pPr>
+        <w:rPr>
+          <w:rFonts w:hint="cs"/>
+          <w:sz w:val="28"/>
+          <w:szCs w:val="28"/>
+          <w:rtl/>
+        </w:rPr>
+      </w:pPr>
+      <w:r>
+        <w:rPr>
+          <w:rFonts w:hint="cs"/>
+          <w:sz w:val="28"/>
+          <w:szCs w:val="28"/>
+          <w:rtl/>
+        </w:rPr>
+        <w:t xml:space="preserve">امکان مرجوعیت کالا وجود دارد . </w:t>
+      </w:r>
+    </w:p>
+    <w:p>
+      <w:pPr>
+        <w:rPr>
+          <w:rFonts w:hint="cs"/>
+          <w:sz w:val="28"/>
+          <w:szCs w:val="28"/>
+          <w:rtl/>
+        </w:rPr>
+      </w:pPr>
+      <w:r>
+        <w:rPr>
+          <w:rFonts w:hint="cs"/>
+          <w:sz w:val="28"/>
+          <w:szCs w:val="28"/>
+          <w:rtl/>
+        </w:rPr>
+        <w:lastRenderedPageBreak/>
+        <w:t>امکان رزور کردن خریدها وجود دارد .</w:t>
+      </w:r>
+    </w:p>
+    <w:p>
+      <w:pPr>
+        <w:rPr>
+          <w:sz w:val="28"/>
+          <w:szCs w:val="28"/>
+          <w:rtl/>
+        </w:rPr>
+      </w:pPr>
+    </w:p>
+    <w:p>
+      <w:pPr>
         <w:jc w:val="both"/>
         <w:rPr>
           <w:rFonts w:cs="B Nazanin"/>
+          <w:b/>
+          <w:bCs/>
           <w:sz w:val="36"/>
           <w:szCs w:val="36"/>
           <w:rtl/>
@@ -2267,6 +2443,8 @@
       <w:r>
         <w:rPr>
           <w:rFonts w:cs="B Nazanin" w:hint="cs"/>
+          <w:b/>
+          <w:bCs/>
           <w:sz w:val="36"/>
           <w:szCs w:val="36"/>
           <w:rtl/>
@@ -2291,7 +2469,7 @@
           <w:szCs w:val="28"/>
           <w:rtl/>
         </w:rPr>
-        <w:t xml:space="preserve">مشکل تعطیلی کسب و کار ها بر اثر تعطیلات اجباری </w:t>
+        <w:t xml:space="preserve">مشکل تعطیلی کسب و کار ها بر اثر تعطیلات </w:t>
       </w:r>
       <w:r>
         <w:rPr>
@@ -2300,7 +2478,34 @@
           <w:szCs w:val="28"/>
           <w:rtl/>
         </w:rPr>
-        <w:t>مانند قرنطینه بر طرف می‌گردد .</w:t>
+        <w:t xml:space="preserve">ناخواسته </w:t>
+      </w:r>
+      <w:r>
+        <w:rPr>
+          <w:rFonts w:cs="B Nazanin" w:hint="cs"/>
+          <w:sz w:val="28"/>
+          <w:szCs w:val="28"/>
+          <w:rtl/>
+        </w:rPr>
+        <w:t>مانند قرنطینه</w:t>
+      </w:r>
+      <w:r>
+        <w:rPr>
+          <w:rFonts w:cs="B Nazanin" w:hint="cs"/>
+          <w:sz w:val="28"/>
+          <w:szCs w:val="28"/>
+          <w:rtl/>
+        </w:rPr>
+        <w:t xml:space="preserve"> یا بارش شدید برف</w:t>
+      </w:r>
+      <w:r>
+        <w:rPr>
+          <w:rFonts w:cs="B Nazanin" w:hint="cs"/>
+          <w:sz w:val="28"/>
+          <w:szCs w:val="28"/>
+          <w:rtl/>
+        </w:rPr>
+        <w:t xml:space="preserve"> بر طرف می‌گردد </w:t>
       </w:r>
     </w:p>
     <w:p>
@@ -2360,7 +2565,7 @@
           <w:szCs w:val="28"/>
           <w:rtl/>
         </w:rPr>
-        <w:t xml:space="preserve">توانایی مرجوعیت و گارانتی کالا به وجود آمده است . </w:t>
+        <w:t>حذف دلال ها و واسطه ها به حداکثر مقدار خود رسیده است .</w:t>
       </w:r>
     </w:p>
     <w:p>
@@ -2380,15 +2585,404 @@
           <w:szCs w:val="28"/>
           <w:rtl/>
         </w:rPr>
+        <w:t xml:space="preserve">امكان ارجاع كالا تحت يك قرارداد مشخصي و  تحت نظارت سيستم به وجود مي آيد . </w:t>
+      </w:r>
+    </w:p>
+    <w:p>
+      <w:pPr>
+        <w:jc w:val="both"/>
+        <w:rPr>
+          <w:rFonts w:cs="B Nazanin"/>
+          <w:sz w:val="28"/>
+          <w:szCs w:val="28"/>
+          <w:rtl/>
+        </w:rPr>
+      </w:pPr>
+    </w:p>
+    <w:p>
+      <w:pPr>
+        <w:jc w:val="both"/>
+        <w:rPr>
+          <w:rFonts w:cs="B Nazanin"/>
+          <w:sz w:val="28"/>
+          <w:szCs w:val="28"/>
+          <w:rtl/>
+        </w:rPr>
+      </w:pPr>
+      <w:r>
+        <w:rPr>
+          <w:rFonts w:cs="B Nazanin" w:hint="cs"/>
+          <w:sz w:val="28"/>
+          <w:szCs w:val="28"/>
+          <w:rtl/>
+        </w:rPr>
+        <w:t xml:space="preserve"> </w:t>
+      </w:r>
+    </w:p>
+    <w:p>
+      <w:pPr>
+        <w:jc w:val="both"/>
+        <w:rPr>
+          <w:rFonts w:cs="B Nazanin"/>
+          <w:b/>
+          <w:bCs/>
+          <w:sz w:val="36"/>
+          <w:szCs w:val="36"/>
+          <w:rtl/>
+        </w:rPr>
+      </w:pPr>
+      <w:r>
+        <w:rPr>
+          <w:rFonts w:cs="B Nazanin" w:hint="cs"/>
+          <w:b/>
+          <w:bCs/>
+          <w:sz w:val="36"/>
+          <w:szCs w:val="36"/>
+          <w:rtl/>
+        </w:rPr>
+        <w:t>محدودیت های فنی و سازمانی سیستم موجود چیست ؟</w:t>
+      </w:r>
+    </w:p>
+    <w:p>
+      <w:pPr>
+        <w:jc w:val="both"/>
+        <w:rPr>
+          <w:rFonts w:cs="Calibri" w:hint="cs"/>
+          <w:sz w:val="28"/>
+          <w:szCs w:val="28"/>
+          <w:rtl/>
+        </w:rPr>
+      </w:pPr>
+      <w:r>
+        <w:rPr>
+          <w:rFonts w:cs="B Nazanin" w:hint="cs"/>
+          <w:sz w:val="28"/>
+          <w:szCs w:val="28"/>
+          <w:rtl/>
+        </w:rPr>
+        <w:t>1-‌</w:t>
+      </w:r>
+      <w:r>
+        <w:rPr>
+          <w:rFonts w:cs="Calibri" w:hint="cs"/>
+          <w:sz w:val="28"/>
+          <w:szCs w:val="28"/>
+          <w:rtl/>
+        </w:rPr>
+        <w:t xml:space="preserve"> ممكن است بعضا از ذي نفعان فعلي سيستم در برابر سيستم جديد واكنش نشان بدهند . </w:t>
+      </w:r>
+    </w:p>
+    <w:p>
+      <w:pPr>
+        <w:jc w:val="both"/>
+        <w:rPr>
+          <w:rFonts w:cs="Calibri" w:hint="cs"/>
+          <w:sz w:val="28"/>
+          <w:szCs w:val="28"/>
+          <w:rtl/>
+        </w:rPr>
+      </w:pPr>
+      <w:r>
+        <w:rPr>
+          <w:rFonts w:cs="Calibri" w:hint="cs"/>
+          <w:sz w:val="28"/>
+          <w:szCs w:val="28"/>
+          <w:rtl/>
+        </w:rPr>
+        <w:t xml:space="preserve">2-‌ ساختار  تجاري كلاسيك سيستم در طي طولاني مدت جا افتاده است حذف اين ساختار تجاري و جايگزيني آن با ساختار جديد نيازمند فرهنگ سازي طولاني مدت است . </w:t>
+      </w:r>
+    </w:p>
+    <w:p>
+      <w:pPr>
+        <w:jc w:val="both"/>
+        <w:rPr>
+          <w:rFonts w:cs="Calibri"/>
+          <w:sz w:val="28"/>
+          <w:szCs w:val="28"/>
+          <w:rtl/>
+        </w:rPr>
+      </w:pPr>
+    </w:p>
+    <w:p>
+      <w:pPr>
+        <w:jc w:val="both"/>
+        <w:rPr>
+          <w:rFonts w:cs="B Nazanin"/>
+          <w:sz w:val="28"/>
+          <w:szCs w:val="28"/>
+          <w:rtl/>
+        </w:rPr>
+      </w:pPr>
+    </w:p>
+    <w:p>
+      <w:pPr>
+        <w:jc w:val="both"/>
+        <w:rPr>
+          <w:rFonts w:cs="B Nazanin"/>
+          <w:b/>
+          <w:bCs/>
+          <w:sz w:val="36"/>
+          <w:szCs w:val="36"/>
+          <w:rtl/>
+        </w:rPr>
+      </w:pPr>
+      <w:r>
+        <w:rPr>
+          <w:rFonts w:cs="B Nazanin" w:hint="cs"/>
+          <w:b/>
+          <w:bCs/>
+          <w:sz w:val="36"/>
+          <w:szCs w:val="36"/>
+          <w:rtl/>
+        </w:rPr>
+        <w:t>محدودیت های محیطی و مسئولیت های سیستم جدید چیست؟</w:t>
+      </w:r>
+    </w:p>
+    <w:p>
+      <w:pPr>
+        <w:jc w:val="both"/>
+        <w:rPr>
+          <w:rFonts w:cs="Calibri"/>
+          <w:sz w:val="28"/>
+          <w:szCs w:val="28"/>
+          <w:rtl/>
+        </w:rPr>
+      </w:pPr>
+      <w:r>
+        <w:rPr>
+          <w:rFonts w:cs="B Nazanin" w:hint="cs"/>
+          <w:sz w:val="28"/>
+          <w:szCs w:val="28"/>
+          <w:rtl/>
+        </w:rPr>
+        <w:t>1-</w:t>
+      </w:r>
+      <w:r>
+        <w:rPr>
+          <w:rFonts w:cs="Calibri" w:hint="cs"/>
+          <w:sz w:val="28"/>
+          <w:szCs w:val="28"/>
+          <w:rtl/>
+        </w:rPr>
+        <w:t> ‌سيستم جديد هم امكان دارد از تعطيل هاي ناخواسته اسيب ببيند .</w:t>
+      </w:r>
+    </w:p>
+    <w:p>
+      <w:pPr>
+        <w:jc w:val="both"/>
+        <w:rPr>
+          <w:rFonts w:cs="Calibri" w:hint="cs"/>
+          <w:sz w:val="28"/>
+          <w:szCs w:val="28"/>
+          <w:rtl/>
+        </w:rPr>
+      </w:pPr>
+      <w:r>
+        <w:rPr>
+          <w:rFonts w:cs="Calibri" w:hint="cs"/>
+          <w:sz w:val="28"/>
+          <w:szCs w:val="28"/>
+          <w:rtl/>
+        </w:rPr>
+        <w:t>2‌‌</w:t>
+      </w:r>
+      <w:r>
+        <w:rPr>
+          <w:rFonts w:cs="Calibri" w:hint="cs"/>
+          <w:sz w:val="28"/>
+          <w:szCs w:val="28"/>
+          <w:rtl/>
+        </w:rPr>
+        <w:t xml:space="preserve">-‌‌‌ در سیستم جدید پشتیبان آنلاین سایت به وجود آمده است . </w:t>
+      </w:r>
+    </w:p>
+    <w:p>
+      <w:pPr>
+        <w:jc w:val="both"/>
+        <w:rPr>
+          <w:rFonts w:cs="Calibri" w:hint="cs"/>
+          <w:sz w:val="28"/>
+          <w:szCs w:val="28"/>
+          <w:rtl/>
+        </w:rPr>
+      </w:pPr>
+      <w:r>
+        <w:rPr>
+          <w:rFonts w:cs="Calibri" w:hint="cs"/>
+          <w:sz w:val="28"/>
+          <w:szCs w:val="28"/>
+          <w:rtl/>
+        </w:rPr>
+        <w:t xml:space="preserve">3-‌ پیک های راهبری به وجود آمده اند . </w:t>
+      </w:r>
+    </w:p>
+    <w:p>
+      <w:pPr>
+        <w:jc w:val="both"/>
+        <w:rPr>
+          <w:rFonts w:cs="Calibri" w:hint="cs"/>
+          <w:sz w:val="28"/>
+          <w:szCs w:val="28"/>
+          <w:rtl/>
+        </w:rPr>
+      </w:pPr>
+      <w:r>
+        <w:rPr>
+          <w:rFonts w:cs="Calibri" w:hint="cs"/>
+          <w:sz w:val="28"/>
+          <w:szCs w:val="28"/>
+          <w:rtl/>
+        </w:rPr>
+        <w:t xml:space="preserve">4-‌ مدیریت کل سیستم که همان مدیریت سازمان توسعه دهنده نیز هست . </w:t>
+      </w:r>
+    </w:p>
+    <w:p>
+      <w:pPr>
+        <w:jc w:val="both"/>
+        <w:rPr>
+          <w:rFonts w:cs="Calibri"/>
+          <w:sz w:val="28"/>
+          <w:szCs w:val="28"/>
+          <w:rtl/>
+        </w:rPr>
+      </w:pPr>
+      <w:r>
+        <w:rPr>
+          <w:rFonts w:cs="Calibri" w:hint="cs"/>
+          <w:sz w:val="28"/>
+          <w:szCs w:val="28"/>
+          <w:rtl/>
+        </w:rPr>
+        <w:t>5 </w:t>
+      </w:r>
+      <w:r>
+        <w:rPr>
+          <w:rFonts w:cs="Calibri"/>
+          <w:sz w:val="28"/>
+          <w:szCs w:val="28"/>
+          <w:rtl/>
+        </w:rPr>
+        <w:t>–</w:t>
+      </w:r>
+      <w:r>
+        <w:rPr>
+          <w:rFonts w:cs="Calibri" w:hint="cs"/>
+          <w:sz w:val="28"/>
+          <w:szCs w:val="28"/>
+          <w:rtl/>
+        </w:rPr>
+        <w:t xml:space="preserve"> مسئولین آموزش سیستم که راهکارهای کار با سیستم را ارائه می‌ دهند . </w:t>
+      </w:r>
+    </w:p>
+    <w:p>
+      <w:pPr>
+        <w:jc w:val="both"/>
+        <w:rPr>
+          <w:rFonts w:cs="Calibri"/>
+          <w:sz w:val="28"/>
+          <w:szCs w:val="28"/>
+          <w:rtl/>
+        </w:rPr>
+      </w:pPr>
+      <w:r>
+        <w:rPr>
+          <w:rFonts w:cs="Calibri" w:hint="cs"/>
+          <w:sz w:val="28"/>
+          <w:szCs w:val="28"/>
+          <w:rtl/>
+        </w:rPr>
+        <w:t xml:space="preserve">6- توسعه دهندگان سیستم به عنوان نگه دارندگان سیستم فعالیت دارند . </w:t>
+      </w:r>
+    </w:p>
+    <w:p>
+      <w:pPr>
+        <w:jc w:val="both"/>
+        <w:rPr>
+          <w:rFonts w:cs="Calibri" w:hint="cs"/>
+          <w:sz w:val="28"/>
+          <w:szCs w:val="28"/>
+          <w:rtl/>
+        </w:rPr>
+      </w:pPr>
+      <w:r>
+        <w:rPr>
+          <w:rFonts w:cs="Calibri" w:hint="cs"/>
+          <w:sz w:val="28"/>
+          <w:szCs w:val="28"/>
+          <w:rtl/>
+        </w:rPr>
+        <w:t xml:space="preserve">7- </w:t>
+      </w:r>
+      <w:r>
+        <w:rPr>
+          <w:rFonts w:cs="Calibri" w:hint="cs"/>
+          <w:sz w:val="28"/>
+          <w:szCs w:val="28"/>
+          <w:rtl/>
+        </w:rPr>
+        <w:t xml:space="preserve">مشاوران اقتصادی سیستم . </w:t>
+      </w:r>
+    </w:p>
+    <w:p>
+      <w:pPr>
+        <w:jc w:val="both"/>
+        <w:rPr>
+          <w:rFonts w:cs="Calibri"/>
+          <w:sz w:val="28"/>
+          <w:szCs w:val="28"/>
+        </w:rPr>
+      </w:pPr>
+      <w:r>
+        <w:rPr>
+          <w:rFonts w:cs="Calibri" w:hint="cs"/>
+          <w:sz w:val="28"/>
+          <w:szCs w:val="28"/>
+          <w:rtl/>
+        </w:rPr>
         <w:lastRenderedPageBreak/>
-        <w:t xml:space="preserve">حذف دلال ها و واسطه ها به حداکثر مقدار خود رسیده است . </w:t>
+        <w:t xml:space="preserve">8- </w:t>
       </w:r>
     </w:p>
     <w:p>
       <w:pPr>
         <w:jc w:val="both"/>
         <w:rPr>
+          <w:rFonts w:cs="B Nazanin"/>
+          <w:sz w:val="28"/>
+          <w:szCs w:val="28"/>
+          <w:rtl/>
+        </w:rPr>
+      </w:pPr>
+    </w:p>
+    <w:p>
+      <w:pPr>
+        <w:jc w:val="both"/>
+        <w:rPr>
+          <w:rFonts w:cs="B Nazanin"/>
+          <w:b/>
+          <w:bCs/>
+          <w:sz w:val="36"/>
+          <w:szCs w:val="36"/>
+          <w:rtl/>
+        </w:rPr>
+      </w:pPr>
+      <w:r>
+        <w:rPr>
           <w:rFonts w:cs="B Nazanin" w:hint="cs"/>
+          <w:b/>
+          <w:bCs/>
+          <w:sz w:val="36"/>
+          <w:szCs w:val="36"/>
+          <w:rtl/>
+        </w:rPr>
+        <w:t>سناریوهای تعامل سیستم جدید با محیط چیست؟</w:t>
+      </w:r>
+    </w:p>
+    <w:p>
+      <w:pPr>
+        <w:jc w:val="both"/>
+        <w:rPr>
+          <w:rFonts w:cs="B Nazanin"/>
           <w:sz w:val="28"/>
           <w:szCs w:val="28"/>
           <w:rtl/>
@@ -2401,18 +2995,38 @@
           <w:szCs w:val="28"/>
           <w:rtl/>
         </w:rPr>
-        <w:t>محدودیت های فنی و سازمانی سیستم موجود چیست ؟</w:t>
+        <w:t xml:space="preserve">سیستم برای ارسال کالاها هنوز هم از روش قدیمی استفاده می کند البته با تفاوت های بسیار زیادی . </w:t>
       </w:r>
     </w:p>
     <w:p>
       <w:pPr>
         <w:jc w:val="both"/>
         <w:rPr>
+          <w:rFonts w:cs="B Nazanin"/>
+          <w:sz w:val="28"/>
+          <w:szCs w:val="28"/>
+          <w:rtl/>
+        </w:rPr>
+      </w:pPr>
+      <w:r>
+        <w:rPr>
           <w:rFonts w:cs="B Nazanin" w:hint="cs"/>
           <w:sz w:val="28"/>
           <w:szCs w:val="28"/>
           <w:rtl/>
         </w:rPr>
+        <w:t xml:space="preserve">روش انبار داری از انبار داری تک توسط فروشنده اولیه به انبار داری توامان توسط سازمان به علاوه خود فروشنده تغییر کرده . </w:t>
+      </w:r>
+    </w:p>
+    <w:p>
+      <w:pPr>
+        <w:jc w:val="both"/>
+        <w:rPr>
+          <w:rFonts w:cs="B Nazanin"/>
+          <w:sz w:val="28"/>
+          <w:szCs w:val="28"/>
+          <w:rtl/>
+        </w:rPr>
       </w:pPr>
       <w:r>
         <w:rPr>
@@ -2421,122 +3035,7 @@
           <w:szCs w:val="28"/>
           <w:rtl/>
         </w:rPr>
-        <w:t>سیستم موجود برخورداری کامل از فناوری ندارد و آنچه موجود است تک گره هایی کوچک است .</w:t>
-      </w:r>
-    </w:p>
-    <w:p>
-      <w:pPr>
-        <w:jc w:val="both"/>
-        <w:rPr>
-          <w:rFonts w:cs="B Nazanin" w:hint="cs"/>
-          <w:sz w:val="28"/>
-          <w:szCs w:val="28"/>
-          <w:rtl/>
-        </w:rPr>
-      </w:pPr>
-      <w:r>
-        <w:rPr>
-          <w:rFonts w:cs="B Nazanin" w:hint="cs"/>
-          <w:sz w:val="28"/>
-          <w:szCs w:val="28"/>
-          <w:rtl/>
-        </w:rPr>
-        <w:t>سیستم از نظر سا</w:t>
-      </w:r>
-      <w:r>
-        <w:rPr>
-          <w:rFonts w:cs="B Nazanin" w:hint="cs"/>
-          <w:sz w:val="28"/>
-          <w:szCs w:val="28"/>
-          <w:rtl/>
-        </w:rPr>
-        <w:t>زمانی محدودیت بازاریابی دارد .</w:t>
-      </w:r>
-    </w:p>
-    <w:p>
-      <w:pPr>
-        <w:jc w:val="both"/>
-        <w:rPr>
-          <w:rFonts w:cs="B Nazanin"/>
-          <w:sz w:val="28"/>
-          <w:szCs w:val="28"/>
-          <w:rtl/>
-        </w:rPr>
-      </w:pPr>
-      <w:r>
-        <w:rPr>
-          <w:rFonts w:cs="B Nazanin" w:hint="cs"/>
-          <w:sz w:val="28"/>
-          <w:szCs w:val="28"/>
-          <w:rtl/>
-        </w:rPr>
-        <w:t xml:space="preserve">سیستم از محدودیت </w:t>
-      </w:r>
-      <w:r>
-        <w:rPr>
-          <w:rFonts w:cs="B Nazanin" w:hint="cs"/>
-          <w:sz w:val="28"/>
-          <w:szCs w:val="28"/>
-          <w:rtl/>
-        </w:rPr>
-        <w:t xml:space="preserve">نداشن </w:t>
-      </w:r>
-      <w:r>
-        <w:rPr>
-          <w:rFonts w:cs="B Nazanin" w:hint="cs"/>
-          <w:sz w:val="28"/>
-          <w:szCs w:val="28"/>
-          <w:rtl/>
-        </w:rPr>
-        <w:t>دانش های تجاری نوین رنج می برد.</w:t>
-      </w:r>
-    </w:p>
-    <w:p>
-      <w:pPr>
-        <w:jc w:val="both"/>
-        <w:rPr>
-          <w:rFonts w:cs="B Nazanin" w:hint="cs"/>
-          <w:sz w:val="28"/>
-          <w:szCs w:val="28"/>
-          <w:rtl/>
-        </w:rPr>
-      </w:pPr>
-      <w:r>
-        <w:rPr>
-          <w:rFonts w:cs="B Nazanin" w:hint="cs"/>
-          <w:sz w:val="28"/>
-          <w:szCs w:val="28"/>
-          <w:rtl/>
-        </w:rPr>
-        <w:t>محدودیت های محیطی و مسئولیت های سیستم جدید چیست؟</w:t>
-      </w:r>
-    </w:p>
-    <w:p>
-      <w:pPr>
-        <w:jc w:val="both"/>
-        <w:rPr>
-          <w:rFonts w:cs="Calibri"/>
-          <w:sz w:val="28"/>
-          <w:szCs w:val="28"/>
-        </w:rPr>
-      </w:pPr>
-      <w:r>
-        <w:rPr>
-          <w:rFonts w:cs="B Nazanin" w:hint="cs"/>
-          <w:sz w:val="28"/>
-          <w:szCs w:val="28"/>
-          <w:rtl/>
-        </w:rPr>
-        <w:t>1-</w:t>
-      </w:r>
-      <w:r>
-        <w:rPr>
-          <w:rFonts w:cs="Calibri" w:hint="cs"/>
-          <w:sz w:val="28"/>
-          <w:szCs w:val="28"/>
-          <w:rtl/>
-        </w:rPr>
-        <w:t> ‌سيستم جديد هم امكان دارد از تعطيل هاي ناخواسته اسيب ببيند .</w:t>
+        <w:t xml:space="preserve">مشتری و خدمات دهنده هیچ ارتباطی با هم ندارند هر گونه تعامل توسط سیستم انجام خواهد گرفت . </w:t>
       </w:r>
       <w:bookmarkStart w:id="0" w:name="_GoBack"/>
       <w:bookmarkEnd w:id="0"/>
@@ -2562,21 +3061,71 @@
           <w:rtl/>
         </w:rPr>
       </w:pPr>
+    </w:p>
+    <w:p>
+      <w:pPr>
+        <w:jc w:val="both"/>
+        <w:rPr>
+          <w:rFonts w:cs="B Nazanin"/>
+          <w:b/>
+          <w:bCs/>
+          <w:sz w:val="36"/>
+          <w:szCs w:val="36"/>
+          <w:rtl/>
+        </w:rPr>
+      </w:pPr>
       <w:r>
         <w:rPr>
           <w:rFonts w:cs="B Nazanin" w:hint="cs"/>
-          <w:sz w:val="28"/>
-          <w:szCs w:val="28"/>
-          <w:rtl/>
-        </w:rPr>
-        <w:t>سناریوهای تعامل سیستم جدید با محیط چیست؟</w:t>
+          <w:b/>
+          <w:bCs/>
+          <w:sz w:val="36"/>
+          <w:szCs w:val="36"/>
+          <w:rtl/>
+        </w:rPr>
+        <w:t>شرایط عملکردی سیستم جدید در محیط چیست؟</w:t>
       </w:r>
     </w:p>
     <w:p>
       <w:pPr>
         <w:jc w:val="both"/>
         <w:rPr>
+          <w:rFonts w:cs="B Nazanin"/>
+          <w:sz w:val="28"/>
+          <w:szCs w:val="28"/>
+          <w:rtl/>
+        </w:rPr>
+      </w:pPr>
+    </w:p>
+    <w:p>
+      <w:pPr>
+        <w:jc w:val="both"/>
+        <w:rPr>
+          <w:rFonts w:cs="B Nazanin"/>
+          <w:b/>
+          <w:bCs/>
+          <w:sz w:val="36"/>
+          <w:szCs w:val="36"/>
+          <w:rtl/>
+        </w:rPr>
+      </w:pPr>
+      <w:r>
+        <w:rPr>
           <w:rFonts w:cs="B Nazanin" w:hint="cs"/>
+          <w:b/>
+          <w:bCs/>
+          <w:sz w:val="36"/>
+          <w:szCs w:val="36"/>
+          <w:rtl/>
+        </w:rPr>
+        <w:t>نیازمندی های سیستم جدید برای براورده کردن شرایط فوق چیست؟</w:t>
+      </w:r>
+    </w:p>
+    <w:p>
+      <w:pPr>
+        <w:jc w:val="both"/>
+        <w:rPr>
+          <w:rFonts w:cs="Calibri"/>
           <w:sz w:val="28"/>
           <w:szCs w:val="28"/>
           <w:rtl/>
@@ -2589,19 +3138,147 @@
           <w:szCs w:val="28"/>
           <w:rtl/>
         </w:rPr>
-        <w:t xml:space="preserve">سیستم برای ارسال کالاها هنوز هم از روش قدیمی استفاده می کند البته با تفاوت های بسیار زیادی . </w:t>
+        <w:t>1-‌</w:t>
+      </w:r>
+      <w:r>
+        <w:rPr>
+          <w:rFonts w:cs="Calibri" w:hint="cs"/>
+          <w:sz w:val="28"/>
+          <w:szCs w:val="28"/>
+          <w:rtl/>
+        </w:rPr>
+        <w:t xml:space="preserve"> يافتن سرمايه گذار براي سيستم </w:t>
       </w:r>
     </w:p>
     <w:p>
       <w:pPr>
         <w:jc w:val="both"/>
         <w:rPr>
+          <w:rFonts w:cs="Calibri"/>
+          <w:sz w:val="28"/>
+          <w:szCs w:val="28"/>
+          <w:rtl/>
+        </w:rPr>
+      </w:pPr>
+      <w:r>
+        <w:rPr>
+          <w:rFonts w:cs="Calibri" w:hint="cs"/>
+          <w:sz w:val="28"/>
+          <w:szCs w:val="28"/>
+          <w:rtl/>
+        </w:rPr>
+        <w:t xml:space="preserve">2- </w:t>
+      </w:r>
+    </w:p>
+    <w:p>
+      <w:pPr>
+        <w:jc w:val="both"/>
+        <w:rPr>
           <w:rFonts w:cs="B Nazanin"/>
           <w:sz w:val="28"/>
           <w:szCs w:val="28"/>
           <w:rtl/>
         </w:rPr>
       </w:pPr>
+    </w:p>
+    <w:p>
+      <w:pPr>
+        <w:jc w:val="both"/>
+        <w:rPr>
+          <w:rFonts w:cs="B Nazanin"/>
+          <w:sz w:val="28"/>
+          <w:szCs w:val="28"/>
+          <w:rtl/>
+        </w:rPr>
+      </w:pPr>
+    </w:p>
+    <w:p>
+      <w:pPr>
+        <w:jc w:val="both"/>
+        <w:rPr>
+          <w:rFonts w:cs="B Nazanin"/>
+          <w:sz w:val="28"/>
+          <w:szCs w:val="28"/>
+          <w:rtl/>
+        </w:rPr>
+      </w:pPr>
+    </w:p>
+    <w:p>
+      <w:pPr>
+        <w:jc w:val="both"/>
+        <w:rPr>
+          <w:rFonts w:cs="B Nazanin"/>
+          <w:sz w:val="28"/>
+          <w:szCs w:val="28"/>
+          <w:rtl/>
+        </w:rPr>
+      </w:pPr>
+    </w:p>
+    <w:p>
+      <w:pPr>
+        <w:jc w:val="both"/>
+        <w:rPr>
+          <w:rFonts w:cs="B Nazanin"/>
+          <w:sz w:val="28"/>
+          <w:szCs w:val="28"/>
+          <w:rtl/>
+        </w:rPr>
+      </w:pPr>
+    </w:p>
+    <w:p>
+      <w:pPr>
+        <w:jc w:val="both"/>
+        <w:rPr>
+          <w:rFonts w:cs="B Nazanin"/>
+          <w:sz w:val="28"/>
+          <w:szCs w:val="28"/>
+          <w:rtl/>
+        </w:rPr>
+      </w:pPr>
+    </w:p>
+    <w:p>
+      <w:pPr>
+        <w:jc w:val="both"/>
+        <w:rPr>
+          <w:rFonts w:cs="B Nazanin"/>
+          <w:sz w:val="28"/>
+          <w:szCs w:val="28"/>
+          <w:rtl/>
+        </w:rPr>
+      </w:pPr>
+    </w:p>
+    <w:p>
+      <w:pPr>
+        <w:jc w:val="both"/>
+        <w:rPr>
+          <w:rFonts w:cs="B Nazanin"/>
+          <w:sz w:val="28"/>
+          <w:szCs w:val="28"/>
+          <w:rtl/>
+        </w:rPr>
+      </w:pPr>
+    </w:p>
+    <w:p>
+      <w:pPr>
+        <w:jc w:val="both"/>
+        <w:rPr>
+          <w:rFonts w:cs="B Nazanin"/>
+          <w:sz w:val="28"/>
+          <w:szCs w:val="28"/>
+          <w:rtl/>
+        </w:rPr>
+      </w:pPr>
+    </w:p>
+    <w:p>
+      <w:pPr>
+        <w:jc w:val="both"/>
+        <w:rPr>
+          <w:rFonts w:cs="B Nazanin"/>
+          <w:sz w:val="28"/>
+          <w:szCs w:val="28"/>
+          <w:rtl/>
+        </w:rPr>
+      </w:pPr>
       <w:r>
         <w:rPr>
           <w:rFonts w:cs="B Nazanin" w:hint="cs"/>
@@ -2609,19 +3286,38 @@
           <w:szCs w:val="28"/>
           <w:rtl/>
         </w:rPr>
-        <w:t xml:space="preserve">روش انبار داری از انبار داری تک توسط فروشنده اولیه به انبار داری توامان توسط سازمان به علاوه خود فروشنده تغییر کرده . </w:t>
+        <w:lastRenderedPageBreak/>
+        <w:t>ارزیابی و توافق :</w:t>
       </w:r>
     </w:p>
     <w:p>
       <w:pPr>
         <w:jc w:val="both"/>
         <w:rPr>
+          <w:rFonts w:cs="B Nazanin"/>
+          <w:sz w:val="28"/>
+          <w:szCs w:val="28"/>
+          <w:rtl/>
+        </w:rPr>
+      </w:pPr>
+      <w:r>
+        <w:rPr>
           <w:rFonts w:cs="B Nazanin" w:hint="cs"/>
           <w:sz w:val="28"/>
           <w:szCs w:val="28"/>
           <w:rtl/>
         </w:rPr>
-      </w:pPr>
+        <w:t>1-‌</w:t>
+      </w:r>
+      <w:r>
+        <w:rPr>
+          <w:rFonts w:ascii="Cambria" w:hAnsi="Cambria" w:cs="Cambria" w:hint="cs"/>
+          <w:sz w:val="28"/>
+          <w:szCs w:val="28"/>
+          <w:rtl/>
+        </w:rPr>
+        <w:t> </w:t>
+      </w:r>
       <w:r>
         <w:rPr>
           <w:rFonts w:cs="B Nazanin" w:hint="cs"/>
@@ -2629,19 +3325,37 @@
           <w:szCs w:val="28"/>
           <w:rtl/>
         </w:rPr>
-        <w:t xml:space="preserve">مشتری و خدمات دهنده هیچ ارتباطی با هم ندارند هر گونه تعامل توسط سیستم انجام خواهد گرفت . </w:t>
+        <w:t xml:space="preserve">هزینه های ارسال : هزینه ارسال کالاها یک </w:t>
+      </w:r>
+      <w:r>
+        <w:rPr>
+          <w:rFonts w:cs="B Nazanin" w:hint="cs"/>
+          <w:sz w:val="28"/>
+          <w:szCs w:val="28"/>
+          <w:rtl/>
+        </w:rPr>
+        <w:t xml:space="preserve">تضاد است که برای حل این تضاد محدودیت خرید قرار می دهیم که از یک میزان خریدی به بعد ارسال رایگان باشد . و این هزینه توسط خود سازمان تامین میگردد و اگر از مقدار تحت توافق کمتر بود هزینه ارسال بر عهده خریدار است . </w:t>
       </w:r>
     </w:p>
     <w:p>
       <w:pPr>
         <w:jc w:val="both"/>
         <w:rPr>
+          <w:rFonts w:cs="B Nazanin"/>
+          <w:sz w:val="28"/>
+          <w:szCs w:val="28"/>
+          <w:rtl/>
+        </w:rPr>
+      </w:pPr>
+      <w:r>
+        <w:rPr>
           <w:rFonts w:cs="B Nazanin" w:hint="cs"/>
           <w:sz w:val="28"/>
           <w:szCs w:val="28"/>
           <w:rtl/>
         </w:rPr>
-      </w:pPr>
+        <w:t xml:space="preserve">2- مرجوعیت کالا :برای مرجوعیت کالاها شرایط قرارداده می شود . برای مثال اگر کالا در مسیر ارسال اسیب دیده هزینه مرجوعیت بر عهده سازمان است . اگر توسط مشتری آسیب دیده کالا پس گرفته نمی شود حساب مشتری مسدود میشود . اگر از مبدا فروشنده اسیب دیده، فروشنده مسئول است . </w:t>
+      </w:r>
     </w:p>
     <w:p>
       <w:pPr>
@@ -2650,305 +3364,63 @@
           <w:rFonts w:cs="B Nazanin"/>
           <w:sz w:val="28"/>
           <w:szCs w:val="28"/>
-          <w:rtl/>
-        </w:rPr>
-      </w:pPr>
+        </w:rPr>
+      </w:pPr>
+      <w:r>
+        <w:rPr>
+          <w:rFonts w:cs="B Nazanin" w:hint="cs"/>
+          <w:sz w:val="28"/>
+          <w:szCs w:val="28"/>
+          <w:rtl/>
+        </w:rPr>
+        <w:t>3-‌</w:t>
+      </w:r>
+      <w:r>
+        <w:rPr>
+          <w:rFonts w:ascii="Cambria" w:hAnsi="Cambria" w:cs="Cambria" w:hint="cs"/>
+          <w:sz w:val="28"/>
+          <w:szCs w:val="28"/>
+          <w:rtl/>
+        </w:rPr>
+        <w:t> </w:t>
+      </w:r>
+      <w:r>
+        <w:rPr>
+          <w:rFonts w:cs="B Nazanin" w:hint="cs"/>
+          <w:sz w:val="28"/>
+          <w:szCs w:val="28"/>
+          <w:rtl/>
+        </w:rPr>
+        <w:t>سود سازمان و فروشنده : بابت هر فروش کار مزدی دریافت میشود . میزان کارمزد تحت توافق کسر می  گردد .</w:t>
+      </w:r>
     </w:p>
     <w:p>
       <w:pPr>
         <w:jc w:val="both"/>
         <w:rPr>
+          <w:rFonts w:cs="B Nazanin"/>
+          <w:sz w:val="28"/>
+          <w:szCs w:val="28"/>
+          <w:rtl/>
+        </w:rPr>
+      </w:pPr>
+      <w:r>
+        <w:rPr>
           <w:rFonts w:cs="B Nazanin" w:hint="cs"/>
           <w:sz w:val="28"/>
           <w:szCs w:val="28"/>
           <w:rtl/>
         </w:rPr>
-      </w:pPr>
-      <w:r>
-        <w:rPr>
-          <w:rFonts w:cs="B Nazanin" w:hint="cs"/>
-          <w:sz w:val="28"/>
-          <w:szCs w:val="28"/>
-          <w:rtl/>
-        </w:rPr>
-        <w:t>شرایط عملکردی سیستم جدید در محیط چیست؟</w:t>
-      </w:r>
-    </w:p>
-    <w:p>
-      <w:pPr>
-        <w:jc w:val="both"/>
-        <w:rPr>
-          <w:rFonts w:cs="B Nazanin"/>
-          <w:sz w:val="28"/>
-          <w:szCs w:val="28"/>
-          <w:rtl/>
-        </w:rPr>
-      </w:pPr>
-    </w:p>
-    <w:p>
-      <w:pPr>
-        <w:jc w:val="both"/>
-        <w:rPr>
-          <w:rFonts w:cs="B Nazanin" w:hint="cs"/>
-          <w:sz w:val="28"/>
-          <w:szCs w:val="28"/>
-          <w:rtl/>
-        </w:rPr>
-      </w:pPr>
-      <w:r>
-        <w:rPr>
-          <w:rFonts w:cs="B Nazanin" w:hint="cs"/>
-          <w:sz w:val="28"/>
-          <w:szCs w:val="28"/>
-          <w:rtl/>
-        </w:rPr>
-        <w:t>نیازمندی های سیستم جدید برای براورده کردن شرایط فوق چیست؟</w:t>
-      </w:r>
-    </w:p>
-    <w:p>
-      <w:pPr>
-        <w:jc w:val="both"/>
-        <w:rPr>
-          <w:rFonts w:cs="Calibri" w:hint="cs"/>
-          <w:sz w:val="28"/>
-          <w:szCs w:val="28"/>
-          <w:rtl/>
-        </w:rPr>
-      </w:pPr>
-      <w:r>
-        <w:rPr>
-          <w:rFonts w:cs="B Nazanin" w:hint="cs"/>
-          <w:sz w:val="28"/>
-          <w:szCs w:val="28"/>
-          <w:rtl/>
-        </w:rPr>
-        <w:t>1-‌</w:t>
-      </w:r>
-      <w:r>
-        <w:rPr>
-          <w:rFonts w:cs="Calibri" w:hint="cs"/>
-          <w:sz w:val="28"/>
-          <w:szCs w:val="28"/>
-          <w:rtl/>
-        </w:rPr>
-        <w:t xml:space="preserve"> يافتن سرمايه گذار براي سيستم </w:t>
-      </w:r>
-    </w:p>
-    <w:p>
-      <w:pPr>
-        <w:jc w:val="both"/>
-        <w:rPr>
-          <w:rFonts w:cs="Calibri"/>
-          <w:sz w:val="28"/>
-          <w:szCs w:val="28"/>
-          <w:rtl/>
-        </w:rPr>
-      </w:pPr>
-      <w:r>
-        <w:rPr>
-          <w:rFonts w:cs="Calibri" w:hint="cs"/>
-          <w:sz w:val="28"/>
-          <w:szCs w:val="28"/>
-          <w:rtl/>
-        </w:rPr>
-        <w:t xml:space="preserve">2- </w:t>
-      </w:r>
-    </w:p>
-    <w:p>
-      <w:pPr>
-        <w:jc w:val="both"/>
-        <w:rPr>
-          <w:rFonts w:cs="B Nazanin"/>
-          <w:sz w:val="28"/>
-          <w:szCs w:val="28"/>
-          <w:rtl/>
-        </w:rPr>
-      </w:pPr>
-    </w:p>
-    <w:p>
-      <w:pPr>
-        <w:jc w:val="both"/>
-        <w:rPr>
-          <w:rFonts w:cs="B Nazanin"/>
-          <w:sz w:val="28"/>
-          <w:szCs w:val="28"/>
-          <w:rtl/>
-        </w:rPr>
-      </w:pPr>
-    </w:p>
-    <w:p>
-      <w:pPr>
-        <w:jc w:val="both"/>
-        <w:rPr>
-          <w:rFonts w:cs="B Nazanin"/>
-          <w:sz w:val="28"/>
-          <w:szCs w:val="28"/>
-          <w:rtl/>
-        </w:rPr>
-      </w:pPr>
-    </w:p>
-    <w:p>
-      <w:pPr>
-        <w:jc w:val="both"/>
-        <w:rPr>
-          <w:rFonts w:cs="B Nazanin"/>
-          <w:sz w:val="28"/>
-          <w:szCs w:val="28"/>
-          <w:rtl/>
-        </w:rPr>
-      </w:pPr>
-    </w:p>
-    <w:p>
-      <w:pPr>
-        <w:jc w:val="both"/>
-        <w:rPr>
-          <w:rFonts w:cs="B Nazanin"/>
-          <w:sz w:val="28"/>
-          <w:szCs w:val="28"/>
-          <w:rtl/>
-        </w:rPr>
-      </w:pPr>
-    </w:p>
-    <w:p>
-      <w:pPr>
-        <w:jc w:val="both"/>
-        <w:rPr>
-          <w:rFonts w:cs="B Nazanin"/>
-          <w:sz w:val="28"/>
-          <w:szCs w:val="28"/>
-          <w:rtl/>
-        </w:rPr>
-      </w:pPr>
-    </w:p>
-    <w:p>
-      <w:pPr>
-        <w:jc w:val="both"/>
-        <w:rPr>
-          <w:rFonts w:cs="B Nazanin"/>
-          <w:sz w:val="28"/>
-          <w:szCs w:val="28"/>
-          <w:rtl/>
-        </w:rPr>
-      </w:pPr>
-    </w:p>
-    <w:p>
-      <w:pPr>
-        <w:jc w:val="both"/>
-        <w:rPr>
-          <w:rFonts w:cs="B Nazanin"/>
-          <w:sz w:val="28"/>
-          <w:szCs w:val="28"/>
-          <w:rtl/>
-        </w:rPr>
-      </w:pPr>
-    </w:p>
-    <w:p>
-      <w:pPr>
-        <w:jc w:val="both"/>
-        <w:rPr>
-          <w:rFonts w:cs="B Nazanin"/>
-          <w:sz w:val="28"/>
-          <w:szCs w:val="28"/>
-          <w:rtl/>
-        </w:rPr>
-      </w:pPr>
-    </w:p>
-    <w:p>
-      <w:pPr>
-        <w:jc w:val="both"/>
-        <w:rPr>
-          <w:rFonts w:cs="B Nazanin" w:hint="cs"/>
-          <w:sz w:val="28"/>
-          <w:szCs w:val="28"/>
-          <w:rtl/>
-        </w:rPr>
-      </w:pPr>
-      <w:r>
-        <w:rPr>
-          <w:rFonts w:cs="B Nazanin" w:hint="cs"/>
-          <w:sz w:val="28"/>
-          <w:szCs w:val="28"/>
-          <w:rtl/>
-        </w:rPr>
-        <w:t>ارزیابی و توافق :</w:t>
-      </w:r>
-    </w:p>
-    <w:p>
-      <w:pPr>
-        <w:jc w:val="both"/>
-        <w:rPr>
-          <w:rFonts w:cs="Calibri"/>
-          <w:sz w:val="28"/>
-          <w:szCs w:val="28"/>
-          <w:rtl/>
-        </w:rPr>
-      </w:pPr>
-      <w:r>
-        <w:rPr>
-          <w:rFonts w:cs="Calibri" w:hint="cs"/>
-          <w:sz w:val="28"/>
-          <w:szCs w:val="28"/>
-          <w:rtl/>
-        </w:rPr>
-        <w:t xml:space="preserve">1-‌ هزینه های ارسال : هزینه ارسال کالاها یک </w:t>
-      </w:r>
-      <w:r>
-        <w:rPr>
-          <w:rFonts w:cs="Calibri" w:hint="cs"/>
-          <w:sz w:val="28"/>
-          <w:szCs w:val="28"/>
-          <w:rtl/>
-        </w:rPr>
-        <w:t xml:space="preserve">تضاد است که برای حل این تضاد محدودیت خرید قرار می دهیم که از یک میزان خریدی به بعد ارسال رایگان باشد . و این هزینه توسط خود سازمان تامین میگردد و اگر از مقدار تحت توافق کمتر بود هزینه ارسال بر عهده خریدار است . </w:t>
-      </w:r>
-    </w:p>
-    <w:p>
-      <w:pPr>
-        <w:jc w:val="both"/>
-        <w:rPr>
-          <w:rFonts w:cs="Calibri" w:hint="cs"/>
-          <w:sz w:val="28"/>
-          <w:szCs w:val="28"/>
-          <w:rtl/>
-        </w:rPr>
-      </w:pPr>
-      <w:r>
-        <w:rPr>
-          <w:rFonts w:cs="Calibri" w:hint="cs"/>
-          <w:sz w:val="28"/>
-          <w:szCs w:val="28"/>
-          <w:rtl/>
-        </w:rPr>
-        <w:t xml:space="preserve">2- مرجوعیت کالا :برای مرجوعیت کالاها شرایط قرارداده می شود . برای مثال اگر کالا در مسیر ارسال اسیب دیده هزینه مرجوعیت بر عهده سازمان است . اگر توسط مشتری آسیب دیده کالا پس گرفته نمی شود حساب مشتری مسدود میشود . اگر از مبدا فروشنده اسیب دیده، فروشنده مسئول است . </w:t>
-      </w:r>
-    </w:p>
-    <w:p>
-      <w:pPr>
-        <w:jc w:val="both"/>
-        <w:rPr>
-          <w:rFonts w:cs="Calibri" w:hint="cs"/>
-          <w:sz w:val="28"/>
-          <w:szCs w:val="28"/>
-          <w:rtl/>
-        </w:rPr>
-      </w:pPr>
-      <w:r>
-        <w:rPr>
-          <w:rFonts w:cs="Calibri" w:hint="cs"/>
-          <w:sz w:val="28"/>
-          <w:szCs w:val="28"/>
-          <w:rtl/>
-        </w:rPr>
-        <w:t>3-‌</w:t>
-      </w:r>
-      <w:r>
-        <w:rPr>
-          <w:rFonts w:cs="Calibri" w:hint="cs"/>
-          <w:sz w:val="28"/>
-          <w:szCs w:val="28"/>
-          <w:rtl/>
-        </w:rPr>
-        <w:t> سود سازمان و فروشنده : بابت هر فروش کار مزدی دریافت میشود . میزان کارمزد تحت توافق کسر می  گردد .</w:t>
+        <w:t>4-‌</w:t>
+      </w:r>
+      <w:r>
+        <w:rPr>
+          <w:rFonts w:ascii="Cambria" w:hAnsi="Cambria" w:cs="Cambria" w:hint="cs"/>
+          <w:sz w:val="28"/>
+          <w:szCs w:val="28"/>
+          <w:rtl/>
+        </w:rPr>
+        <w:t> </w:t>
       </w:r>
     </w:p>
     <w:p>
@@ -3311,6 +3783,95 @@
     </w:lvl>
   </w:abstractNum>
   <w:abstractNum w:abstractNumId="3" w15:restartNumberingAfterBreak="0">
+    <w:nsid w:val="18F2322D"/>
+    <w:multiLevelType w:val="hybridMultilevel"/>
+    <w:tmpl w:val="6E5EAEA0"/>
+    <w:lvl w:ilvl="0" w:tplc="C1B4AFD8">
+      <w:start w:val="1"/>
+      <w:numFmt w:val="decimal"/>
+      <w:lvlText w:val="%1-"/>
+      <w:lvlJc w:val="left"/>
+      <w:pPr>
+        <w:ind w:left="720" w:hanging="360"/>
+      </w:pPr>
+      <w:rPr>
+        <w:rFonts w:hint="default"/>
+      </w:rPr>
+    </w:lvl>
+    <w:lvl w:ilvl="1" w:tplc="04090019" w:tentative="1">
+      <w:start w:val="1"/>
+      <w:numFmt w:val="lowerLetter"/>
+      <w:lvlText w:val="%2."/>
+      <w:lvlJc w:val="left"/>
+      <w:pPr>
+        <w:ind w:left="1440" w:hanging="360"/>
+      </w:pPr>
+    </w:lvl>
+    <w:lvl w:ilvl="2" w:tplc="0409001B" w:tentative="1">
+      <w:start w:val="1"/>
+      <w:numFmt w:val="lowerRoman"/>
+      <w:lvlText w:val="%3."/>
+      <w:lvlJc w:val="right"/>
+      <w:pPr>
+        <w:ind w:left="2160" w:hanging="180"/>
+      </w:pPr>
+    </w:lvl>
+    <w:lvl w:ilvl="3" w:tplc="0409000F" w:tentative="1">
+      <w:start w:val="1"/>
+      <w:numFmt w:val="decimal"/>
+      <w:lvlText w:val="%4."/>
+      <w:lvlJc w:val="left"/>
+      <w:pPr>
+        <w:ind w:left="2880" w:hanging="360"/>
+      </w:pPr>
+    </w:lvl>
+    <w:lvl w:ilvl="4" w:tplc="04090019" w:tentative="1">
+      <w:start w:val="1"/>
+      <w:numFmt w:val="lowerLetter"/>
+      <w:lvlText w:val="%5."/>
+      <w:lvlJc w:val="left"/>
+      <w:pPr>
+        <w:ind w:left="3600" w:hanging="360"/>
+      </w:pPr>
+    </w:lvl>
+    <w:lvl w:ilvl="5" w:tplc="0409001B" w:tentative="1">
+      <w:start w:val="1"/>
+      <w:numFmt w:val="lowerRoman"/>
+      <w:lvlText w:val="%6."/>
+      <w:lvlJc w:val="right"/>
+      <w:pPr>
+        <w:ind w:left="4320" w:hanging="180"/>
+      </w:pPr>
+    </w:lvl>
+    <w:lvl w:ilvl="6" w:tplc="0409000F" w:tentative="1">
+      <w:start w:val="1"/>
+      <w:numFmt w:val="decimal"/>
+      <w:lvlText w:val="%7."/>
+      <w:lvlJc w:val="left"/>
+      <w:pPr>
+        <w:ind w:left="5040" w:hanging="360"/>
+      </w:pPr>
+    </w:lvl>
+    <w:lvl w:ilvl="7" w:tplc="04090019" w:tentative="1">
+      <w:start w:val="1"/>
+      <w:numFmt w:val="lowerLetter"/>
+      <w:lvlText w:val="%8."/>
+      <w:lvlJc w:val="left"/>
+      <w:pPr>
+        <w:ind w:left="5760" w:hanging="360"/>
+      </w:pPr>
+    </w:lvl>
+    <w:lvl w:ilvl="8" w:tplc="0409001B" w:tentative="1">
+      <w:start w:val="1"/>
+      <w:numFmt w:val="lowerRoman"/>
+      <w:lvlText w:val="%9."/>
+      <w:lvlJc w:val="right"/>
+      <w:pPr>
+        <w:ind w:left="6480" w:hanging="180"/>
+      </w:pPr>
+    </w:lvl>
+  </w:abstractNum>
+  <w:abstractNum w:abstractNumId="4" w15:restartNumberingAfterBreak="0">
     <w:nsid w:val="1FBB7960"/>
     <w:multiLevelType w:val="hybridMultilevel"/>
     <w:tmpl w:val="57FCB788"/>
@@ -3399,7 +3960,7 @@
       </w:pPr>
     </w:lvl>
   </w:abstractNum>
-  <w:abstractNum w:abstractNumId="4" w15:restartNumberingAfterBreak="0">
+  <w:abstractNum w:abstractNumId="5" w15:restartNumberingAfterBreak="0">
     <w:nsid w:val="21767399"/>
     <w:multiLevelType w:val="hybridMultilevel"/>
     <w:tmpl w:val="FA5C5B02"/>
@@ -3488,7 +4049,7 @@
       </w:pPr>
     </w:lvl>
   </w:abstractNum>
-  <w:abstractNum w:abstractNumId="5" w15:restartNumberingAfterBreak="0">
+  <w:abstractNum w:abstractNumId="6" w15:restartNumberingAfterBreak="0">
     <w:nsid w:val="2FE40233"/>
     <w:multiLevelType w:val="hybridMultilevel"/>
     <w:tmpl w:val="4C782330"/>
@@ -3577,7 +4138,96 @@
       </w:pPr>
     </w:lvl>
   </w:abstractNum>
-  <w:abstractNum w:abstractNumId="6" w15:restartNumberingAfterBreak="0">
+  <w:abstractNum w:abstractNumId="7" w15:restartNumberingAfterBreak="0">
+    <w:nsid w:val="3B0A3C33"/>
+    <w:multiLevelType w:val="hybridMultilevel"/>
+    <w:tmpl w:val="17EAC492"/>
+    <w:lvl w:ilvl="0" w:tplc="E96ED312">
+      <w:start w:val="1"/>
+      <w:numFmt w:val="decimal"/>
+      <w:lvlText w:val="%1-"/>
+      <w:lvlJc w:val="left"/>
+      <w:pPr>
+        <w:ind w:left="1080" w:hanging="360"/>
+      </w:pPr>
+      <w:rPr>
+        <w:rFonts w:hint="default"/>
+      </w:rPr>
+    </w:lvl>
+    <w:lvl w:ilvl="1" w:tplc="04090019" w:tentative="1">
+      <w:start w:val="1"/>
+      <w:numFmt w:val="lowerLetter"/>
+      <w:lvlText w:val="%2."/>
+      <w:lvlJc w:val="left"/>
+      <w:pPr>
+        <w:ind w:left="1800" w:hanging="360"/>
+      </w:pPr>
+    </w:lvl>
+    <w:lvl w:ilvl="2" w:tplc="0409001B" w:tentative="1">
+      <w:start w:val="1"/>
+      <w:numFmt w:val="lowerRoman"/>
+      <w:lvlText w:val="%3."/>
+      <w:lvlJc w:val="right"/>
+      <w:pPr>
+        <w:ind w:left="2520" w:hanging="180"/>
+      </w:pPr>
+    </w:lvl>
+    <w:lvl w:ilvl="3" w:tplc="0409000F" w:tentative="1">
+      <w:start w:val="1"/>
+      <w:numFmt w:val="decimal"/>
+      <w:lvlText w:val="%4."/>
+      <w:lvlJc w:val="left"/>
+      <w:pPr>
+        <w:ind w:left="3240" w:hanging="360"/>
+      </w:pPr>
+    </w:lvl>
+    <w:lvl w:ilvl="4" w:tplc="04090019" w:tentative="1">
+      <w:start w:val="1"/>
+      <w:numFmt w:val="lowerLetter"/>
+      <w:lvlText w:val="%5."/>
+      <w:lvlJc w:val="left"/>
+      <w:pPr>
+        <w:ind w:left="3960" w:hanging="360"/>
+      </w:pPr>
+    </w:lvl>
+    <w:lvl w:ilvl="5" w:tplc="0409001B" w:tentative="1">
+      <w:start w:val="1"/>
+      <w:numFmt w:val="lowerRoman"/>
+      <w:lvlText w:val="%6."/>
+      <w:lvlJc w:val="right"/>
+      <w:pPr>
+        <w:ind w:left="4680" w:hanging="180"/>
+      </w:pPr>
+    </w:lvl>
+    <w:lvl w:ilvl="6" w:tplc="0409000F" w:tentative="1">
+      <w:start w:val="1"/>
+      <w:numFmt w:val="decimal"/>
+      <w:lvlText w:val="%7."/>
+      <w:lvlJc w:val="left"/>
+      <w:pPr>
+        <w:ind w:left="5400" w:hanging="360"/>
+      </w:pPr>
+    </w:lvl>
+    <w:lvl w:ilvl="7" w:tplc="04090019" w:tentative="1">
+      <w:start w:val="1"/>
+      <w:numFmt w:val="lowerLetter"/>
+      <w:lvlText w:val="%8."/>
+      <w:lvlJc w:val="left"/>
+      <w:pPr>
+        <w:ind w:left="6120" w:hanging="360"/>
+      </w:pPr>
+    </w:lvl>
+    <w:lvl w:ilvl="8" w:tplc="0409001B" w:tentative="1">
+      <w:start w:val="1"/>
+      <w:numFmt w:val="lowerRoman"/>
+      <w:lvlText w:val="%9."/>
+      <w:lvlJc w:val="right"/>
+      <w:pPr>
+        <w:ind w:left="6840" w:hanging="180"/>
+      </w:pPr>
+    </w:lvl>
+  </w:abstractNum>
+  <w:abstractNum w:abstractNumId="8" w15:restartNumberingAfterBreak="0">
     <w:nsid w:val="45F8001C"/>
     <w:multiLevelType w:val="hybridMultilevel"/>
     <w:tmpl w:val="8F5EAF04"/>
@@ -3666,7 +4316,185 @@
       </w:pPr>
     </w:lvl>
   </w:abstractNum>
-  <w:abstractNum w:abstractNumId="7" w15:restartNumberingAfterBreak="0">
+  <w:abstractNum w:abstractNumId="9" w15:restartNumberingAfterBreak="0">
+    <w:nsid w:val="526E0278"/>
+    <w:multiLevelType w:val="hybridMultilevel"/>
+    <w:tmpl w:val="E00A7428"/>
+    <w:lvl w:ilvl="0" w:tplc="FF8403D2">
+      <w:start w:val="1"/>
+      <w:numFmt w:val="decimal"/>
+      <w:lvlText w:val="%1-"/>
+      <w:lvlJc w:val="left"/>
+      <w:pPr>
+        <w:ind w:left="720" w:hanging="360"/>
+      </w:pPr>
+      <w:rPr>
+        <w:rFonts w:hint="default"/>
+      </w:rPr>
+    </w:lvl>
+    <w:lvl w:ilvl="1" w:tplc="04090019" w:tentative="1">
+      <w:start w:val="1"/>
+      <w:numFmt w:val="lowerLetter"/>
+      <w:lvlText w:val="%2."/>
+      <w:lvlJc w:val="left"/>
+      <w:pPr>
+        <w:ind w:left="1440" w:hanging="360"/>
+      </w:pPr>
+    </w:lvl>
+    <w:lvl w:ilvl="2" w:tplc="0409001B" w:tentative="1">
+      <w:start w:val="1"/>
+      <w:numFmt w:val="lowerRoman"/>
+      <w:lvlText w:val="%3."/>
+      <w:lvlJc w:val="right"/>
+      <w:pPr>
+        <w:ind w:left="2160" w:hanging="180"/>
+      </w:pPr>
+    </w:lvl>
+    <w:lvl w:ilvl="3" w:tplc="0409000F" w:tentative="1">
+      <w:start w:val="1"/>
+      <w:numFmt w:val="decimal"/>
+      <w:lvlText w:val="%4."/>
+      <w:lvlJc w:val="left"/>
+      <w:pPr>
+        <w:ind w:left="2880" w:hanging="360"/>
+      </w:pPr>
+    </w:lvl>
+    <w:lvl w:ilvl="4" w:tplc="04090019" w:tentative="1">
+      <w:start w:val="1"/>
+      <w:numFmt w:val="lowerLetter"/>
+      <w:lvlText w:val="%5."/>
+      <w:lvlJc w:val="left"/>
+      <w:pPr>
+        <w:ind w:left="3600" w:hanging="360"/>
+      </w:pPr>
+    </w:lvl>
+    <w:lvl w:ilvl="5" w:tplc="0409001B" w:tentative="1">
+      <w:start w:val="1"/>
+      <w:numFmt w:val="lowerRoman"/>
+      <w:lvlText w:val="%6."/>
+      <w:lvlJc w:val="right"/>
+      <w:pPr>
+        <w:ind w:left="4320" w:hanging="180"/>
+      </w:pPr>
+    </w:lvl>
+    <w:lvl w:ilvl="6" w:tplc="0409000F" w:tentative="1">
+      <w:start w:val="1"/>
+      <w:numFmt w:val="decimal"/>
+      <w:lvlText w:val="%7."/>
+      <w:lvlJc w:val="left"/>
+      <w:pPr>
+        <w:ind w:left="5040" w:hanging="360"/>
+      </w:pPr>
+    </w:lvl>
+    <w:lvl w:ilvl="7" w:tplc="04090019" w:tentative="1">
+      <w:start w:val="1"/>
+      <w:numFmt w:val="lowerLetter"/>
+      <w:lvlText w:val="%8."/>
+      <w:lvlJc w:val="left"/>
+      <w:pPr>
+        <w:ind w:left="5760" w:hanging="360"/>
+      </w:pPr>
+    </w:lvl>
+    <w:lvl w:ilvl="8" w:tplc="0409001B" w:tentative="1">
+      <w:start w:val="1"/>
+      <w:numFmt w:val="lowerRoman"/>
+      <w:lvlText w:val="%9."/>
+      <w:lvlJc w:val="right"/>
+      <w:pPr>
+        <w:ind w:left="6480" w:hanging="180"/>
+      </w:pPr>
+    </w:lvl>
+  </w:abstractNum>
+  <w:abstractNum w:abstractNumId="10" w15:restartNumberingAfterBreak="0">
+    <w:nsid w:val="62C62496"/>
+    <w:multiLevelType w:val="hybridMultilevel"/>
+    <w:tmpl w:val="FAB0EB2A"/>
+    <w:lvl w:ilvl="0" w:tplc="5290F5D2">
+      <w:start w:val="1"/>
+      <w:numFmt w:val="decimal"/>
+      <w:lvlText w:val="%1-"/>
+      <w:lvlJc w:val="left"/>
+      <w:pPr>
+        <w:ind w:left="720" w:hanging="360"/>
+      </w:pPr>
+      <w:rPr>
+        <w:rFonts w:hint="default"/>
+      </w:rPr>
+    </w:lvl>
+    <w:lvl w:ilvl="1" w:tplc="04090019" w:tentative="1">
+      <w:start w:val="1"/>
+      <w:numFmt w:val="lowerLetter"/>
+      <w:lvlText w:val="%2."/>
+      <w:lvlJc w:val="left"/>
+      <w:pPr>
+        <w:ind w:left="1440" w:hanging="360"/>
+      </w:pPr>
+    </w:lvl>
+    <w:lvl w:ilvl="2" w:tplc="0409001B" w:tentative="1">
+      <w:start w:val="1"/>
+      <w:numFmt w:val="lowerRoman"/>
+      <w:lvlText w:val="%3."/>
+      <w:lvlJc w:val="right"/>
+      <w:pPr>
+        <w:ind w:left="2160" w:hanging="180"/>
+      </w:pPr>
+    </w:lvl>
+    <w:lvl w:ilvl="3" w:tplc="0409000F" w:tentative="1">
+      <w:start w:val="1"/>
+      <w:numFmt w:val="decimal"/>
+      <w:lvlText w:val="%4."/>
+      <w:lvlJc w:val="left"/>
+      <w:pPr>
+        <w:ind w:left="2880" w:hanging="360"/>
+      </w:pPr>
+    </w:lvl>
+    <w:lvl w:ilvl="4" w:tplc="04090019" w:tentative="1">
+      <w:start w:val="1"/>
+      <w:numFmt w:val="lowerLetter"/>
+      <w:lvlText w:val="%5."/>
+      <w:lvlJc w:val="left"/>
+      <w:pPr>
+        <w:ind w:left="3600" w:hanging="360"/>
+      </w:pPr>
+    </w:lvl>
+    <w:lvl w:ilvl="5" w:tplc="0409001B" w:tentative="1">
+      <w:start w:val="1"/>
+      <w:numFmt w:val="lowerRoman"/>
+      <w:lvlText w:val="%6."/>
+      <w:lvlJc w:val="right"/>
+      <w:pPr>
+        <w:ind w:left="4320" w:hanging="180"/>
+      </w:pPr>
+    </w:lvl>
+    <w:lvl w:ilvl="6" w:tplc="0409000F" w:tentative="1">
+      <w:start w:val="1"/>
+      <w:numFmt w:val="decimal"/>
+      <w:lvlText w:val="%7."/>
+      <w:lvlJc w:val="left"/>
+      <w:pPr>
+        <w:ind w:left="5040" w:hanging="360"/>
+      </w:pPr>
+    </w:lvl>
+    <w:lvl w:ilvl="7" w:tplc="04090019" w:tentative="1">
+      <w:start w:val="1"/>
+      <w:numFmt w:val="lowerLetter"/>
+      <w:lvlText w:val="%8."/>
+      <w:lvlJc w:val="left"/>
+      <w:pPr>
+        <w:ind w:left="5760" w:hanging="360"/>
+      </w:pPr>
+    </w:lvl>
+    <w:lvl w:ilvl="8" w:tplc="0409001B" w:tentative="1">
+      <w:start w:val="1"/>
+      <w:numFmt w:val="lowerRoman"/>
+      <w:lvlText w:val="%9."/>
+      <w:lvlJc w:val="right"/>
+      <w:pPr>
+        <w:ind w:left="6480" w:hanging="180"/>
+      </w:pPr>
+    </w:lvl>
+  </w:abstractNum>
+  <w:abstractNum w:abstractNumId="11" w15:restartNumberingAfterBreak="0">
     <w:nsid w:val="653900DF"/>
     <w:multiLevelType w:val="hybridMultilevel"/>
     <w:tmpl w:val="24A4313C"/>
@@ -3755,11 +4583,100 @@
       </w:pPr>
     </w:lvl>
   </w:abstractNum>
-  <w:abstractNum w:abstractNumId="8" w15:restartNumberingAfterBreak="0">
+  <w:abstractNum w:abstractNumId="12" w15:restartNumberingAfterBreak="0">
     <w:nsid w:val="65512D54"/>
     <w:multiLevelType w:val="hybridMultilevel"/>
     <w:tmpl w:val="71D8E5E6"/>
     <w:lvl w:ilvl="0" w:tplc="DCD47372">
+      <w:start w:val="1"/>
+      <w:numFmt w:val="decimal"/>
+      <w:lvlText w:val="%1-"/>
+      <w:lvlJc w:val="left"/>
+      <w:pPr>
+        <w:ind w:left="720" w:hanging="360"/>
+      </w:pPr>
+      <w:rPr>
+        <w:rFonts w:hint="default"/>
+      </w:rPr>
+    </w:lvl>
+    <w:lvl w:ilvl="1" w:tplc="04090019" w:tentative="1">
+      <w:start w:val="1"/>
+      <w:numFmt w:val="lowerLetter"/>
+      <w:lvlText w:val="%2."/>
+      <w:lvlJc w:val="left"/>
+      <w:pPr>
+        <w:ind w:left="1440" w:hanging="360"/>
+      </w:pPr>
+    </w:lvl>
+    <w:lvl w:ilvl="2" w:tplc="0409001B" w:tentative="1">
+      <w:start w:val="1"/>
+      <w:numFmt w:val="lowerRoman"/>
+      <w:lvlText w:val="%3."/>
+      <w:lvlJc w:val="right"/>
+      <w:pPr>
+        <w:ind w:left="2160" w:hanging="180"/>
+      </w:pPr>
+    </w:lvl>
+    <w:lvl w:ilvl="3" w:tplc="0409000F" w:tentative="1">
+      <w:start w:val="1"/>
+      <w:numFmt w:val="decimal"/>
+      <w:lvlText w:val="%4."/>
+      <w:lvlJc w:val="left"/>
+      <w:pPr>
+        <w:ind w:left="2880" w:hanging="360"/>
+      </w:pPr>
+    </w:lvl>
+    <w:lvl w:ilvl="4" w:tplc="04090019" w:tentative="1">
+      <w:start w:val="1"/>
+      <w:numFmt w:val="lowerLetter"/>
+      <w:lvlText w:val="%5."/>
+      <w:lvlJc w:val="left"/>
+      <w:pPr>
+        <w:ind w:left="3600" w:hanging="360"/>
+      </w:pPr>
+    </w:lvl>
+    <w:lvl w:ilvl="5" w:tplc="0409001B" w:tentative="1">
+      <w:start w:val="1"/>
+      <w:numFmt w:val="lowerRoman"/>
+      <w:lvlText w:val="%6."/>
+      <w:lvlJc w:val="right"/>
+      <w:pPr>
+        <w:ind w:left="4320" w:hanging="180"/>
+      </w:pPr>
+    </w:lvl>
+    <w:lvl w:ilvl="6" w:tplc="0409000F" w:tentative="1">
+      <w:start w:val="1"/>
+      <w:numFmt w:val="decimal"/>
+      <w:lvlText w:val="%7."/>
+      <w:lvlJc w:val="left"/>
+      <w:pPr>
+        <w:ind w:left="5040" w:hanging="360"/>
+      </w:pPr>
+    </w:lvl>
+    <w:lvl w:ilvl="7" w:tplc="04090019" w:tentative="1">
+      <w:start w:val="1"/>
+      <w:numFmt w:val="lowerLetter"/>
+      <w:lvlText w:val="%8."/>
+      <w:lvlJc w:val="left"/>
+      <w:pPr>
+        <w:ind w:left="5760" w:hanging="360"/>
+      </w:pPr>
+    </w:lvl>
+    <w:lvl w:ilvl="8" w:tplc="0409001B" w:tentative="1">
+      <w:start w:val="1"/>
+      <w:numFmt w:val="lowerRoman"/>
+      <w:lvlText w:val="%9."/>
+      <w:lvlJc w:val="right"/>
+      <w:pPr>
+        <w:ind w:left="6480" w:hanging="180"/>
+      </w:pPr>
+    </w:lvl>
+  </w:abstractNum>
+  <w:abstractNum w:abstractNumId="13" w15:restartNumberingAfterBreak="0">
+    <w:nsid w:val="78471BA9"/>
+    <w:multiLevelType w:val="hybridMultilevel"/>
+    <w:tmpl w:val="C2BC35D4"/>
+    <w:lvl w:ilvl="0" w:tplc="E11CA808">
       <w:start w:val="1"/>
       <w:numFmt w:val="decimal"/>
       <w:lvlText w:val="%1-"/>
@@ -3848,13 +4765,13 @@
     <w:abstractNumId w:val="1"/>
   </w:num>
   <w:num w:numId="2">
-    <w:abstractNumId w:val="7"/>
+    <w:abstractNumId w:val="11"/>
   </w:num>
   <w:num w:numId="3">
-    <w:abstractNumId w:val="3"/>
+    <w:abstractNumId w:val="4"/>
   </w:num>
   <w:num w:numId="4">
-    <w:abstractNumId w:val="8"/>
+    <w:abstractNumId w:val="12"/>
   </w:num>
   <w:num w:numId="5">
     <w:abstractNumId w:val="0"/>
@@ -3863,13 +4780,28 @@
     <w:abstractNumId w:val="2"/>
   </w:num>
   <w:num w:numId="7">
+    <w:abstractNumId w:val="8"/>
+  </w:num>
+  <w:num w:numId="8">
     <w:abstractNumId w:val="6"/>
   </w:num>
-  <w:num w:numId="8">
+  <w:num w:numId="9">
     <w:abstractNumId w:val="5"/>
   </w:num>
-  <w:num w:numId="9">
-    <w:abstractNumId w:val="4"/>
+  <w:num w:numId="10">
+    <w:abstractNumId w:val="3"/>
+  </w:num>
+  <w:num w:numId="11">
+    <w:abstractNumId w:val="10"/>
+  </w:num>
+  <w:num w:numId="12">
+    <w:abstractNumId w:val="7"/>
+  </w:num>
+  <w:num w:numId="13">
+    <w:abstractNumId w:val="13"/>
+  </w:num>
+  <w:num w:numId="14">
+    <w:abstractNumId w:val="9"/>
   </w:num>
 </w:numbering>
 </file>
@@ -4272,6 +5204,27 @@
       <w:bidi/>
     </w:pPr>
   </w:style>
+  <w:style w:type="paragraph" w:styleId="Heading1">
+    <w:name w:val="heading 1"/>
+    <w:basedOn w:val="Normal"/>
+    <w:next w:val="Normal"/>
+    <w:link w:val="Heading1Char"/>
+    <w:uiPriority w:val="9"/>
+    <w:qFormat/>
+    <w:rsid w:val="00052692"/>
+    <w:pPr>
+      <w:keepNext/>
+      <w:keepLines/>
+      <w:spacing w:before="240" w:after="0"/>
+      <w:outlineLvl w:val="0"/>
+    </w:pPr>
+    <w:rPr>
+      <w:rFonts w:asciiTheme="majorHAnsi" w:eastAsiaTheme="majorEastAsia" w:hAnsiTheme="majorHAnsi" w:cstheme="majorBidi"/>
+      <w:color w:val="2E74B5" w:themeColor="accent1" w:themeShade="BF"/>
+      <w:sz w:val="32"/>
+      <w:szCs w:val="32"/>
+    </w:rPr>
+  </w:style>
   <w:style w:type="character" w:default="1" w:styleId="DefaultParagraphFont">
     <w:name w:val="Default Paragraph Font"/>
     <w:uiPriority w:val="1"/>
@@ -4309,6 +5262,19 @@
       <w:ind w:left="720"/>
       <w:contextualSpacing/>
     </w:pPr>
+  </w:style>
+  <w:style w:type="character" w:customStyle="1" w:styleId="Heading1Char">
+    <w:name w:val="Heading 1 Char"/>
+    <w:basedOn w:val="DefaultParagraphFont"/>
+    <w:link w:val="Heading1"/>
+    <w:uiPriority w:val="9"/>
+    <w:rsid w:val="00052692"/>
+    <w:rPr>
+      <w:rFonts w:asciiTheme="majorHAnsi" w:eastAsiaTheme="majorEastAsia" w:hAnsiTheme="majorHAnsi" w:cstheme="majorBidi"/>
+      <w:color w:val="2E74B5" w:themeColor="accent1" w:themeShade="BF"/>
+      <w:sz w:val="32"/>
+      <w:szCs w:val="32"/>
+    </w:rPr>
   </w:style>
 </w:styles>
 </file>
@@ -4579,7 +5545,7 @@
 </file>
 
 <file path=customXml/itemProps1.xml><?xml version="1.0" encoding="utf-8"?>
-<ds:datastoreItem xmlns:ds="http://schemas.openxmlformats.org/officeDocument/2006/customXml" ds:itemID="{B843BFA9-6C02-487C-9886-C43F6B266040}">
+<ds:datastoreItem xmlns:ds="http://schemas.openxmlformats.org/officeDocument/2006/customXml" ds:itemID="{78B53F5A-1F67-447F-A8A8-13C0D261F2C1}">
   <ds:schemaRefs>
     <ds:schemaRef ds:uri="http://schemas.openxmlformats.org/officeDocument/2006/bibliography"/>
   </ds:schemaRefs>

--- a/مهندسی نیازمندی ها.docx
+++ b/مهندسی نیازمندی ها.docx
@@ -3025,7 +3025,6 @@
           <w:rFonts w:cs="B Nazanin"/>
           <w:sz w:val="28"/>
           <w:szCs w:val="28"/>
-          <w:rtl/>
         </w:rPr>
       </w:pPr>
       <w:r>
@@ -3037,8 +3036,6 @@
         </w:rPr>
         <w:t xml:space="preserve">مشتری و خدمات دهنده هیچ ارتباطی با هم ندارند هر گونه تعامل توسط سیستم انجام خواهد گرفت . </w:t>
       </w:r>
-      <w:bookmarkStart w:id="0" w:name="_GoBack"/>
-      <w:bookmarkEnd w:id="0"/>
     </w:p>
     <w:p>
       <w:pPr>
@@ -3147,7 +3144,154 @@
           <w:szCs w:val="28"/>
           <w:rtl/>
         </w:rPr>
-        <w:t xml:space="preserve"> يافتن سرمايه گذار براي سيستم </w:t>
+        <w:t> يافتن سرمايه گذار براي سيستم</w:t>
+      </w:r>
+      <w:r>
+        <w:rPr>
+          <w:rFonts w:cs="Calibri" w:hint="cs"/>
+          <w:sz w:val="28"/>
+          <w:szCs w:val="28"/>
+          <w:rtl/>
+        </w:rPr>
+        <w:t xml:space="preserve"> </w:t>
+      </w:r>
+    </w:p>
+    <w:p>
+      <w:pPr>
+        <w:jc w:val="both"/>
+        <w:rPr>
+          <w:rFonts w:cs="Calibri" w:hint="cs"/>
+          <w:sz w:val="28"/>
+          <w:szCs w:val="28"/>
+          <w:rtl/>
+        </w:rPr>
+      </w:pPr>
+      <w:r>
+        <w:rPr>
+          <w:rFonts w:cs="Calibri" w:hint="cs"/>
+          <w:sz w:val="28"/>
+          <w:szCs w:val="28"/>
+          <w:rtl/>
+        </w:rPr>
+        <w:t xml:space="preserve">2- </w:t>
+      </w:r>
+      <w:r>
+        <w:rPr>
+          <w:rFonts w:cs="Calibri" w:hint="cs"/>
+          <w:sz w:val="28"/>
+          <w:szCs w:val="28"/>
+          <w:rtl/>
+        </w:rPr>
+        <w:t xml:space="preserve">سیستم درصد قابلیت دسترسی بیست و چهار ساعته داشته باشد . </w:t>
+      </w:r>
+    </w:p>
+    <w:p>
+      <w:pPr>
+        <w:jc w:val="both"/>
+        <w:rPr>
+          <w:rFonts w:cs="Calibri" w:hint="cs"/>
+          <w:sz w:val="28"/>
+          <w:szCs w:val="28"/>
+          <w:rtl/>
+        </w:rPr>
+      </w:pPr>
+      <w:r>
+        <w:rPr>
+          <w:rFonts w:cs="Calibri" w:hint="cs"/>
+          <w:sz w:val="28"/>
+          <w:szCs w:val="28"/>
+          <w:rtl/>
+        </w:rPr>
+        <w:t xml:space="preserve">3-‌ سیستم دارای پشتیبانه شبانه روزی باشد . </w:t>
+      </w:r>
+    </w:p>
+    <w:p>
+      <w:pPr>
+        <w:jc w:val="both"/>
+        <w:rPr>
+          <w:rFonts w:cs="Calibri" w:hint="cs"/>
+          <w:sz w:val="28"/>
+          <w:szCs w:val="28"/>
+          <w:rtl/>
+        </w:rPr>
+      </w:pPr>
+      <w:r>
+        <w:rPr>
+          <w:rFonts w:cs="Calibri" w:hint="cs"/>
+          <w:sz w:val="28"/>
+          <w:szCs w:val="28"/>
+          <w:rtl/>
+        </w:rPr>
+        <w:t xml:space="preserve">4-‌ سیستم دارای نمایندگی ها و انبارهای کالای استانی باشد . </w:t>
+      </w:r>
+    </w:p>
+    <w:p>
+      <w:pPr>
+        <w:jc w:val="both"/>
+        <w:rPr>
+          <w:rFonts w:cs="Calibri" w:hint="cs"/>
+          <w:sz w:val="28"/>
+          <w:szCs w:val="28"/>
+          <w:rtl/>
+        </w:rPr>
+      </w:pPr>
+      <w:r>
+        <w:rPr>
+          <w:rFonts w:cs="Calibri" w:hint="cs"/>
+          <w:sz w:val="28"/>
+          <w:szCs w:val="28"/>
+          <w:rtl/>
+        </w:rPr>
+        <w:t xml:space="preserve">5-‌ برای امکان مرجوعیت کالا وبازپس گیری هزینه پرداختی قوانین لازم و ضروری وضع شده باشد . </w:t>
+      </w:r>
+    </w:p>
+    <w:p>
+      <w:pPr>
+        <w:jc w:val="both"/>
+        <w:rPr>
+          <w:rFonts w:cs="Calibri" w:hint="cs"/>
+          <w:sz w:val="28"/>
+          <w:szCs w:val="28"/>
+          <w:rtl/>
+        </w:rPr>
+      </w:pPr>
+      <w:r>
+        <w:rPr>
+          <w:rFonts w:cs="Calibri" w:hint="cs"/>
+          <w:sz w:val="28"/>
+          <w:szCs w:val="28"/>
+          <w:rtl/>
+        </w:rPr>
+        <w:t xml:space="preserve">6- استخدام مشاوران اقتصادی و آموزش دهندگان سیستم </w:t>
+      </w:r>
+    </w:p>
+    <w:p>
+      <w:pPr>
+        <w:jc w:val="both"/>
+        <w:rPr>
+          <w:rFonts w:cs="Calibri" w:hint="cs"/>
+          <w:sz w:val="28"/>
+          <w:szCs w:val="28"/>
+          <w:rtl/>
+        </w:rPr>
+      </w:pPr>
+      <w:r>
+        <w:rPr>
+          <w:rFonts w:cs="Calibri" w:hint="cs"/>
+          <w:sz w:val="28"/>
+          <w:szCs w:val="28"/>
+          <w:rtl/>
+        </w:rPr>
+        <w:t xml:space="preserve">7-‌ استخدام پیک های راهبری </w:t>
+      </w:r>
+      <w:r>
+        <w:rPr>
+          <w:rFonts w:cs="Calibri" w:hint="cs"/>
+          <w:sz w:val="28"/>
+          <w:szCs w:val="28"/>
+          <w:rtl/>
+        </w:rPr>
+        <w:t xml:space="preserve">مورد اعتماد و تایید شده </w:t>
       </w:r>
     </w:p>
     <w:p>
@@ -3167,8 +3311,79 @@
           <w:szCs w:val="28"/>
           <w:rtl/>
         </w:rPr>
-        <w:t xml:space="preserve">2- </w:t>
-      </w:r>
+        <w:t xml:space="preserve">8- تعیین کارمزد منصفانه چه از مشتری چه از فروشنده </w:t>
+      </w:r>
+    </w:p>
+    <w:p>
+      <w:pPr>
+        <w:jc w:val="both"/>
+        <w:rPr>
+          <w:rFonts w:cs="Calibri" w:hint="cs"/>
+          <w:sz w:val="28"/>
+          <w:szCs w:val="28"/>
+          <w:rtl/>
+        </w:rPr>
+      </w:pPr>
+      <w:r>
+        <w:rPr>
+          <w:rFonts w:cs="Calibri" w:hint="cs"/>
+          <w:sz w:val="28"/>
+          <w:szCs w:val="28"/>
+          <w:rtl/>
+        </w:rPr>
+        <w:t xml:space="preserve">9-‌ ارائه پیشنهاد های ترغیب کننده به ذی نفعان برای استفاده از سیستم . </w:t>
+      </w:r>
+    </w:p>
+    <w:p>
+      <w:pPr>
+        <w:jc w:val="both"/>
+        <w:rPr>
+          <w:rFonts w:cs="Calibri"/>
+          <w:sz w:val="28"/>
+          <w:szCs w:val="28"/>
+          <w:rtl/>
+        </w:rPr>
+      </w:pPr>
+      <w:r>
+        <w:rPr>
+          <w:rFonts w:cs="Calibri" w:hint="cs"/>
+          <w:sz w:val="28"/>
+          <w:szCs w:val="28"/>
+          <w:rtl/>
+        </w:rPr>
+        <w:t xml:space="preserve">10- تهیه الگوریتم های مناسب و لازم برای محاسبه </w:t>
+      </w:r>
+    </w:p>
+    <w:p>
+      <w:pPr>
+        <w:jc w:val="both"/>
+        <w:rPr>
+          <w:rFonts w:cs="Calibri" w:hint="cs"/>
+          <w:sz w:val="28"/>
+          <w:szCs w:val="28"/>
+          <w:rtl/>
+        </w:rPr>
+      </w:pPr>
+      <w:r>
+        <w:rPr>
+          <w:rFonts w:cs="Calibri" w:hint="cs"/>
+          <w:sz w:val="28"/>
+          <w:szCs w:val="28"/>
+          <w:rtl/>
+        </w:rPr>
+        <w:t xml:space="preserve">11-‌ سیاست های سازمان به گونه ای باشد  که حداکثر سود ممکن را ببرد . </w:t>
+      </w:r>
+    </w:p>
+    <w:p>
+      <w:pPr>
+        <w:jc w:val="both"/>
+        <w:rPr>
+          <w:rFonts w:cs="Calibri"/>
+          <w:sz w:val="28"/>
+          <w:szCs w:val="28"/>
+          <w:rtl/>
+        </w:rPr>
+      </w:pPr>
     </w:p>
     <w:p>
       <w:pPr>
@@ -3213,6 +3428,15 @@
           <w:rtl/>
         </w:rPr>
       </w:pPr>
+      <w:r>
+        <w:rPr>
+          <w:rFonts w:cs="B Nazanin" w:hint="cs"/>
+          <w:sz w:val="28"/>
+          <w:szCs w:val="28"/>
+          <w:rtl/>
+        </w:rPr>
+        <w:t>ارزیابی و توافق :</w:t>
+      </w:r>
     </w:p>
     <w:p>
       <w:pPr>
@@ -3224,6 +3448,51 @@
           <w:rtl/>
         </w:rPr>
       </w:pPr>
+      <w:r>
+        <w:rPr>
+          <w:rFonts w:cs="B Nazanin" w:hint="cs"/>
+          <w:sz w:val="28"/>
+          <w:szCs w:val="28"/>
+          <w:rtl/>
+        </w:rPr>
+        <w:t>1-‌</w:t>
+      </w:r>
+      <w:r>
+        <w:rPr>
+          <w:rFonts w:ascii="Cambria" w:hAnsi="Cambria" w:cs="Cambria" w:hint="cs"/>
+          <w:sz w:val="28"/>
+          <w:szCs w:val="28"/>
+          <w:rtl/>
+        </w:rPr>
+        <w:t> </w:t>
+      </w:r>
+      <w:r>
+        <w:rPr>
+          <w:rFonts w:cs="B Nazanin" w:hint="cs"/>
+          <w:sz w:val="28"/>
+          <w:szCs w:val="28"/>
+          <w:rtl/>
+        </w:rPr>
+        <w:t xml:space="preserve">هزینه های ارسال : هزینه ارسال کالاها یک </w:t>
+      </w:r>
+      <w:r>
+        <w:rPr>
+          <w:rFonts w:cs="B Nazanin" w:hint="cs"/>
+          <w:sz w:val="28"/>
+          <w:szCs w:val="28"/>
+          <w:rtl/>
+        </w:rPr>
+        <w:t xml:space="preserve">تضاد است که برای حل این تضاد محدودیت خرید قرار می دهیم که از یک میزان خریدی به بعد ارسال رایگان باشد . </w:t>
+      </w:r>
+      <w:r>
+        <w:rPr>
+          <w:rFonts w:cs="B Nazanin" w:hint="cs"/>
+          <w:sz w:val="28"/>
+          <w:szCs w:val="28"/>
+          <w:rtl/>
+        </w:rPr>
+        <w:t xml:space="preserve">البته با توجه به این نکته که این شرایط فقط برای کاربرانی قابل انجام است که در استان محل زندگی آنها نماینده ای و انبارهای سازمان موجود و همچنین ذخیره انبار قبلا تامین شده باشد و در صورت که از نمایندگی مرکزی تامین شده باشد هزینه واقعی پرداخت شده باشد . </w:t>
+      </w:r>
     </w:p>
     <w:p>
       <w:pPr>
@@ -3235,6 +3504,15 @@
           <w:rtl/>
         </w:rPr>
       </w:pPr>
+      <w:r>
+        <w:rPr>
+          <w:rFonts w:cs="B Nazanin" w:hint="cs"/>
+          <w:sz w:val="28"/>
+          <w:szCs w:val="28"/>
+          <w:rtl/>
+        </w:rPr>
+        <w:t xml:space="preserve">2- مرجوعیت کالا :برای مرجوعیت کالاها شرایط قرارداده می شود . برای مثال اگر کالا در مسیر ارسال اسیب دیده هزینه مرجوعیت بر عهده سازمان است . اگر توسط مشتری آسیب دیده کالا پس گرفته نمی شود حساب مشتری مسدود میشود . اگر از مبدا فروشنده اسیب دیده، فروشنده مسئول است . </w:t>
+      </w:r>
     </w:p>
     <w:p>
       <w:pPr>
@@ -3243,9 +3521,100 @@
           <w:rFonts w:cs="B Nazanin"/>
           <w:sz w:val="28"/>
           <w:szCs w:val="28"/>
-          <w:rtl/>
-        </w:rPr>
-      </w:pPr>
+        </w:rPr>
+      </w:pPr>
+      <w:r>
+        <w:rPr>
+          <w:rFonts w:cs="B Nazanin" w:hint="cs"/>
+          <w:sz w:val="28"/>
+          <w:szCs w:val="28"/>
+          <w:rtl/>
+        </w:rPr>
+        <w:t>3-‌</w:t>
+      </w:r>
+      <w:r>
+        <w:rPr>
+          <w:rFonts w:ascii="Cambria" w:hAnsi="Cambria" w:cs="Cambria" w:hint="cs"/>
+          <w:sz w:val="28"/>
+          <w:szCs w:val="28"/>
+          <w:rtl/>
+        </w:rPr>
+        <w:t> </w:t>
+      </w:r>
+      <w:r>
+        <w:rPr>
+          <w:rFonts w:cs="B Nazanin" w:hint="cs"/>
+          <w:sz w:val="28"/>
+          <w:szCs w:val="28"/>
+          <w:rtl/>
+        </w:rPr>
+        <w:t>سود سازمان و فروشنده : بابت هر فروش کار مزدی دریافت میشود . میزان کارمزد تحت توافق کسر می  گردد .</w:t>
+      </w:r>
+    </w:p>
+    <w:p>
+      <w:pPr>
+        <w:jc w:val="both"/>
+        <w:rPr>
+          <w:rFonts w:cs="B Nazanin" w:hint="cs"/>
+          <w:sz w:val="28"/>
+          <w:szCs w:val="28"/>
+          <w:rtl/>
+        </w:rPr>
+      </w:pPr>
+      <w:r>
+        <w:rPr>
+          <w:rFonts w:cs="B Nazanin" w:hint="cs"/>
+          <w:sz w:val="28"/>
+          <w:szCs w:val="28"/>
+          <w:rtl/>
+        </w:rPr>
+        <w:t>4-‌</w:t>
+      </w:r>
+      <w:r>
+        <w:rPr>
+          <w:rFonts w:ascii="Cambria" w:hAnsi="Cambria" w:cs="Cambria" w:hint="cs"/>
+          <w:sz w:val="28"/>
+          <w:szCs w:val="28"/>
+          <w:rtl/>
+        </w:rPr>
+        <w:t> </w:t>
+      </w:r>
+      <w:r>
+        <w:rPr>
+          <w:rFonts w:cs="B Nazanin" w:hint="cs"/>
+          <w:sz w:val="28"/>
+          <w:szCs w:val="28"/>
+          <w:rtl/>
+        </w:rPr>
+        <w:t xml:space="preserve">ارائه خدمات تحت هر شرایطی : </w:t>
+      </w:r>
+      <w:r>
+        <w:rPr>
+          <w:rFonts w:cs="B Nazanin" w:hint="cs"/>
+          <w:sz w:val="28"/>
+          <w:szCs w:val="28"/>
+          <w:rtl/>
+        </w:rPr>
+        <w:t xml:space="preserve">مشتریان به عنوان کاربران نهایی </w:t>
+      </w:r>
+      <w:r>
+        <w:rPr>
+          <w:rFonts w:cs="B Nazanin" w:hint="cs"/>
+          <w:sz w:val="28"/>
+          <w:szCs w:val="28"/>
+          <w:rtl/>
+        </w:rPr>
+        <w:t xml:space="preserve"> توقع ارائه خدمات تحت هر شرایطی را دارند ،چه شرایط بد آب و هوایی باشد . چه تعطیلات اجباری ناخ</w:t>
+      </w:r>
+      <w:r>
+        <w:rPr>
+          <w:rFonts w:cs="B Nazanin" w:hint="cs"/>
+          <w:sz w:val="28"/>
+          <w:szCs w:val="28"/>
+          <w:rtl/>
+        </w:rPr>
+        <w:t xml:space="preserve">واسته و غیره . سازمان هم میل دارد علاوه بر کسب مشتریان   ، سود و منفعت خود را ببرد . سیاست های خاصی باید وضع شود که به صورت  (     ؟ ) باشد تا تحت شرایط مختلف قابلیت تغییر داشته باشند . </w:t>
+      </w:r>
     </w:p>
     <w:p>
       <w:pPr>
@@ -3262,6 +3631,26 @@
       <w:pPr>
         <w:jc w:val="both"/>
         <w:rPr>
+          <w:rFonts w:cs="B Nazanin" w:hint="cs"/>
+          <w:sz w:val="28"/>
+          <w:szCs w:val="28"/>
+          <w:rtl/>
+        </w:rPr>
+      </w:pPr>
+      <w:r>
+        <w:rPr>
+          <w:rFonts w:cs="B Nazanin" w:hint="cs"/>
+          <w:sz w:val="28"/>
+          <w:szCs w:val="28"/>
+          <w:rtl/>
+        </w:rPr>
+        <w:t>مخاطرات سیستم :</w:t>
+      </w:r>
+    </w:p>
+    <w:p>
+      <w:pPr>
+        <w:jc w:val="both"/>
+        <w:rPr>
           <w:rFonts w:cs="B Nazanin"/>
           <w:sz w:val="28"/>
           <w:szCs w:val="28"/>
@@ -3273,32 +3662,42 @@
       <w:pPr>
         <w:jc w:val="both"/>
         <w:rPr>
+          <w:rFonts w:cs="B Nazanin" w:hint="cs"/>
+          <w:sz w:val="28"/>
+          <w:szCs w:val="28"/>
+          <w:rtl/>
+        </w:rPr>
+      </w:pPr>
+      <w:r>
+        <w:rPr>
+          <w:rFonts w:cs="B Nazanin" w:hint="cs"/>
+          <w:sz w:val="28"/>
+          <w:szCs w:val="28"/>
+          <w:rtl/>
+        </w:rPr>
+        <w:t>راهکارهای جایگزین :</w:t>
+      </w:r>
+    </w:p>
+    <w:p>
+      <w:pPr>
+        <w:jc w:val="both"/>
+        <w:rPr>
           <w:rFonts w:cs="B Nazanin"/>
           <w:sz w:val="28"/>
           <w:szCs w:val="28"/>
           <w:rtl/>
         </w:rPr>
       </w:pPr>
-      <w:r>
+    </w:p>
+    <w:p>
+      <w:pPr>
+        <w:jc w:val="both"/>
         <w:rPr>
           <w:rFonts w:cs="B Nazanin" w:hint="cs"/>
           <w:sz w:val="28"/>
           <w:szCs w:val="28"/>
           <w:rtl/>
         </w:rPr>
-        <w:lastRenderedPageBreak/>
-        <w:t>ارزیابی و توافق :</w:t>
-      </w:r>
-    </w:p>
-    <w:p>
-      <w:pPr>
-        <w:jc w:val="both"/>
-        <w:rPr>
-          <w:rFonts w:cs="B Nazanin"/>
-          <w:sz w:val="28"/>
-          <w:szCs w:val="28"/>
-          <w:rtl/>
-        </w:rPr>
       </w:pPr>
       <w:r>
         <w:rPr>
@@ -3307,11 +3706,31 @@
           <w:szCs w:val="28"/>
           <w:rtl/>
         </w:rPr>
+        <w:t>الویت بندی نیازمندی ها :</w:t>
+      </w:r>
+    </w:p>
+    <w:p>
+      <w:pPr>
+        <w:jc w:val="both"/>
+        <w:rPr>
+          <w:rFonts w:ascii="Baskerville Old Face" w:hAnsi="Baskerville Old Face" w:cs="Calibri" w:hint="cs"/>
+          <w:sz w:val="28"/>
+          <w:szCs w:val="28"/>
+          <w:rtl/>
+        </w:rPr>
+      </w:pPr>
+      <w:r>
+        <w:rPr>
+          <w:rFonts w:ascii="Baskerville Old Face" w:hAnsi="Baskerville Old Face" w:cs="Calibri"/>
+          <w:sz w:val="28"/>
+          <w:szCs w:val="28"/>
+          <w:rtl/>
+        </w:rPr>
         <w:t>1-‌</w:t>
       </w:r>
       <w:r>
         <w:rPr>
-          <w:rFonts w:ascii="Cambria" w:hAnsi="Cambria" w:cs="Cambria" w:hint="cs"/>
+          <w:rFonts w:ascii="Baskerville Old Face" w:hAnsi="Baskerville Old Face" w:cs="Calibri"/>
           <w:sz w:val="28"/>
           <w:szCs w:val="28"/>
           <w:rtl/>
@@ -3320,108 +3739,43 @@
       </w:r>
       <w:r>
         <w:rPr>
-          <w:rFonts w:cs="B Nazanin" w:hint="cs"/>
-          <w:sz w:val="28"/>
-          <w:szCs w:val="28"/>
-          <w:rtl/>
-        </w:rPr>
-        <w:t xml:space="preserve">هزینه های ارسال : هزینه ارسال کالاها یک </w:t>
-      </w:r>
-      <w:r>
-        <w:rPr>
-          <w:rFonts w:cs="B Nazanin" w:hint="cs"/>
-          <w:sz w:val="28"/>
-          <w:szCs w:val="28"/>
-          <w:rtl/>
-        </w:rPr>
-        <w:t xml:space="preserve">تضاد است که برای حل این تضاد محدودیت خرید قرار می دهیم که از یک میزان خریدی به بعد ارسال رایگان باشد . و این هزینه توسط خود سازمان تامین میگردد و اگر از مقدار تحت توافق کمتر بود هزینه ارسال بر عهده خریدار است . </w:t>
-      </w:r>
-    </w:p>
-    <w:p>
-      <w:pPr>
-        <w:jc w:val="both"/>
-        <w:rPr>
-          <w:rFonts w:cs="B Nazanin"/>
-          <w:sz w:val="28"/>
-          <w:szCs w:val="28"/>
-          <w:rtl/>
-        </w:rPr>
-      </w:pPr>
-      <w:r>
-        <w:rPr>
-          <w:rFonts w:cs="B Nazanin" w:hint="cs"/>
-          <w:sz w:val="28"/>
-          <w:szCs w:val="28"/>
-          <w:rtl/>
-        </w:rPr>
-        <w:t xml:space="preserve">2- مرجوعیت کالا :برای مرجوعیت کالاها شرایط قرارداده می شود . برای مثال اگر کالا در مسیر ارسال اسیب دیده هزینه مرجوعیت بر عهده سازمان است . اگر توسط مشتری آسیب دیده کالا پس گرفته نمی شود حساب مشتری مسدود میشود . اگر از مبدا فروشنده اسیب دیده، فروشنده مسئول است . </w:t>
-      </w:r>
-    </w:p>
-    <w:p>
-      <w:pPr>
-        <w:jc w:val="both"/>
-        <w:rPr>
-          <w:rFonts w:cs="B Nazanin"/>
-          <w:sz w:val="28"/>
-          <w:szCs w:val="28"/>
-        </w:rPr>
-      </w:pPr>
-      <w:r>
-        <w:rPr>
-          <w:rFonts w:cs="B Nazanin" w:hint="cs"/>
-          <w:sz w:val="28"/>
-          <w:szCs w:val="28"/>
-          <w:rtl/>
-        </w:rPr>
-        <w:t>3-‌</w:t>
-      </w:r>
-      <w:r>
-        <w:rPr>
-          <w:rFonts w:ascii="Cambria" w:hAnsi="Cambria" w:cs="Cambria" w:hint="cs"/>
-          <w:sz w:val="28"/>
-          <w:szCs w:val="28"/>
-          <w:rtl/>
-        </w:rPr>
-        <w:t> </w:t>
-      </w:r>
-      <w:r>
-        <w:rPr>
-          <w:rFonts w:cs="B Nazanin" w:hint="cs"/>
-          <w:sz w:val="28"/>
-          <w:szCs w:val="28"/>
-          <w:rtl/>
-        </w:rPr>
-        <w:t>سود سازمان و فروشنده : بابت هر فروش کار مزدی دریافت میشود . میزان کارمزد تحت توافق کسر می  گردد .</w:t>
-      </w:r>
-    </w:p>
-    <w:p>
-      <w:pPr>
-        <w:jc w:val="both"/>
-        <w:rPr>
-          <w:rFonts w:cs="B Nazanin"/>
-          <w:sz w:val="28"/>
-          <w:szCs w:val="28"/>
-          <w:rtl/>
-        </w:rPr>
-      </w:pPr>
-      <w:r>
-        <w:rPr>
-          <w:rFonts w:cs="B Nazanin" w:hint="cs"/>
-          <w:sz w:val="28"/>
-          <w:szCs w:val="28"/>
-          <w:rtl/>
-        </w:rPr>
-        <w:t>4-‌</w:t>
-      </w:r>
-      <w:r>
-        <w:rPr>
-          <w:rFonts w:ascii="Cambria" w:hAnsi="Cambria" w:cs="Cambria" w:hint="cs"/>
-          <w:sz w:val="28"/>
-          <w:szCs w:val="28"/>
-          <w:rtl/>
-        </w:rPr>
-        <w:t> </w:t>
-      </w:r>
+          <w:rFonts w:ascii="Baskerville Old Face" w:hAnsi="Baskerville Old Face" w:cs="Calibri" w:hint="cs"/>
+          <w:sz w:val="28"/>
+          <w:szCs w:val="28"/>
+          <w:rtl/>
+        </w:rPr>
+        <w:t xml:space="preserve">شبانه روزی بودن سیستم یا قابلیت دسترسی بالا </w:t>
+      </w:r>
+    </w:p>
+    <w:p>
+      <w:pPr>
+        <w:jc w:val="both"/>
+        <w:rPr>
+          <w:rFonts w:ascii="Baskerville Old Face" w:hAnsi="Baskerville Old Face" w:cs="Calibri"/>
+          <w:sz w:val="28"/>
+          <w:szCs w:val="28"/>
+        </w:rPr>
+      </w:pPr>
+      <w:r>
+        <w:rPr>
+          <w:rFonts w:ascii="Baskerville Old Face" w:hAnsi="Baskerville Old Face" w:cs="Calibri" w:hint="cs"/>
+          <w:sz w:val="28"/>
+          <w:szCs w:val="28"/>
+          <w:rtl/>
+        </w:rPr>
+        <w:t>2-‌ </w:t>
+      </w:r>
+      <w:r>
+        <w:rPr>
+          <w:rFonts w:ascii="Baskerville Old Face" w:hAnsi="Baskerville Old Face" w:cs="Calibri" w:hint="cs"/>
+          <w:sz w:val="28"/>
+          <w:szCs w:val="28"/>
+          <w:rtl/>
+        </w:rPr>
+        <w:t xml:space="preserve">امکان مرجوعیت کالاها </w:t>
+      </w:r>
+      <w:bookmarkStart w:id="0" w:name="_GoBack"/>
+      <w:bookmarkEnd w:id="0"/>
     </w:p>
     <w:p>
       <w:pPr>
@@ -4050,6 +4404,95 @@
     </w:lvl>
   </w:abstractNum>
   <w:abstractNum w:abstractNumId="6" w15:restartNumberingAfterBreak="0">
+    <w:nsid w:val="244A61EC"/>
+    <w:multiLevelType w:val="hybridMultilevel"/>
+    <w:tmpl w:val="158AB5B6"/>
+    <w:lvl w:ilvl="0" w:tplc="737030F2">
+      <w:start w:val="1"/>
+      <w:numFmt w:val="decimal"/>
+      <w:lvlText w:val="%1-"/>
+      <w:lvlJc w:val="left"/>
+      <w:pPr>
+        <w:ind w:left="720" w:hanging="360"/>
+      </w:pPr>
+      <w:rPr>
+        <w:rFonts w:cs="B Nazanin" w:hint="default"/>
+      </w:rPr>
+    </w:lvl>
+    <w:lvl w:ilvl="1" w:tplc="04090019" w:tentative="1">
+      <w:start w:val="1"/>
+      <w:numFmt w:val="lowerLetter"/>
+      <w:lvlText w:val="%2."/>
+      <w:lvlJc w:val="left"/>
+      <w:pPr>
+        <w:ind w:left="1440" w:hanging="360"/>
+      </w:pPr>
+    </w:lvl>
+    <w:lvl w:ilvl="2" w:tplc="0409001B" w:tentative="1">
+      <w:start w:val="1"/>
+      <w:numFmt w:val="lowerRoman"/>
+      <w:lvlText w:val="%3."/>
+      <w:lvlJc w:val="right"/>
+      <w:pPr>
+        <w:ind w:left="2160" w:hanging="180"/>
+      </w:pPr>
+    </w:lvl>
+    <w:lvl w:ilvl="3" w:tplc="0409000F" w:tentative="1">
+      <w:start w:val="1"/>
+      <w:numFmt w:val="decimal"/>
+      <w:lvlText w:val="%4."/>
+      <w:lvlJc w:val="left"/>
+      <w:pPr>
+        <w:ind w:left="2880" w:hanging="360"/>
+      </w:pPr>
+    </w:lvl>
+    <w:lvl w:ilvl="4" w:tplc="04090019" w:tentative="1">
+      <w:start w:val="1"/>
+      <w:numFmt w:val="lowerLetter"/>
+      <w:lvlText w:val="%5."/>
+      <w:lvlJc w:val="left"/>
+      <w:pPr>
+        <w:ind w:left="3600" w:hanging="360"/>
+      </w:pPr>
+    </w:lvl>
+    <w:lvl w:ilvl="5" w:tplc="0409001B" w:tentative="1">
+      <w:start w:val="1"/>
+      <w:numFmt w:val="lowerRoman"/>
+      <w:lvlText w:val="%6."/>
+      <w:lvlJc w:val="right"/>
+      <w:pPr>
+        <w:ind w:left="4320" w:hanging="180"/>
+      </w:pPr>
+    </w:lvl>
+    <w:lvl w:ilvl="6" w:tplc="0409000F" w:tentative="1">
+      <w:start w:val="1"/>
+      <w:numFmt w:val="decimal"/>
+      <w:lvlText w:val="%7."/>
+      <w:lvlJc w:val="left"/>
+      <w:pPr>
+        <w:ind w:left="5040" w:hanging="360"/>
+      </w:pPr>
+    </w:lvl>
+    <w:lvl w:ilvl="7" w:tplc="04090019" w:tentative="1">
+      <w:start w:val="1"/>
+      <w:numFmt w:val="lowerLetter"/>
+      <w:lvlText w:val="%8."/>
+      <w:lvlJc w:val="left"/>
+      <w:pPr>
+        <w:ind w:left="5760" w:hanging="360"/>
+      </w:pPr>
+    </w:lvl>
+    <w:lvl w:ilvl="8" w:tplc="0409001B" w:tentative="1">
+      <w:start w:val="1"/>
+      <w:numFmt w:val="lowerRoman"/>
+      <w:lvlText w:val="%9."/>
+      <w:lvlJc w:val="right"/>
+      <w:pPr>
+        <w:ind w:left="6480" w:hanging="180"/>
+      </w:pPr>
+    </w:lvl>
+  </w:abstractNum>
+  <w:abstractNum w:abstractNumId="7" w15:restartNumberingAfterBreak="0">
     <w:nsid w:val="2FE40233"/>
     <w:multiLevelType w:val="hybridMultilevel"/>
     <w:tmpl w:val="4C782330"/>
@@ -4138,7 +4581,7 @@
       </w:pPr>
     </w:lvl>
   </w:abstractNum>
-  <w:abstractNum w:abstractNumId="7" w15:restartNumberingAfterBreak="0">
+  <w:abstractNum w:abstractNumId="8" w15:restartNumberingAfterBreak="0">
     <w:nsid w:val="3B0A3C33"/>
     <w:multiLevelType w:val="hybridMultilevel"/>
     <w:tmpl w:val="17EAC492"/>
@@ -4227,7 +4670,7 @@
       </w:pPr>
     </w:lvl>
   </w:abstractNum>
-  <w:abstractNum w:abstractNumId="8" w15:restartNumberingAfterBreak="0">
+  <w:abstractNum w:abstractNumId="9" w15:restartNumberingAfterBreak="0">
     <w:nsid w:val="45F8001C"/>
     <w:multiLevelType w:val="hybridMultilevel"/>
     <w:tmpl w:val="8F5EAF04"/>
@@ -4316,7 +4759,7 @@
       </w:pPr>
     </w:lvl>
   </w:abstractNum>
-  <w:abstractNum w:abstractNumId="9" w15:restartNumberingAfterBreak="0">
+  <w:abstractNum w:abstractNumId="10" w15:restartNumberingAfterBreak="0">
     <w:nsid w:val="526E0278"/>
     <w:multiLevelType w:val="hybridMultilevel"/>
     <w:tmpl w:val="E00A7428"/>
@@ -4405,7 +4848,7 @@
       </w:pPr>
     </w:lvl>
   </w:abstractNum>
-  <w:abstractNum w:abstractNumId="10" w15:restartNumberingAfterBreak="0">
+  <w:abstractNum w:abstractNumId="11" w15:restartNumberingAfterBreak="0">
     <w:nsid w:val="62C62496"/>
     <w:multiLevelType w:val="hybridMultilevel"/>
     <w:tmpl w:val="FAB0EB2A"/>
@@ -4494,7 +4937,7 @@
       </w:pPr>
     </w:lvl>
   </w:abstractNum>
-  <w:abstractNum w:abstractNumId="11" w15:restartNumberingAfterBreak="0">
+  <w:abstractNum w:abstractNumId="12" w15:restartNumberingAfterBreak="0">
     <w:nsid w:val="653900DF"/>
     <w:multiLevelType w:val="hybridMultilevel"/>
     <w:tmpl w:val="24A4313C"/>
@@ -4583,7 +5026,7 @@
       </w:pPr>
     </w:lvl>
   </w:abstractNum>
-  <w:abstractNum w:abstractNumId="12" w15:restartNumberingAfterBreak="0">
+  <w:abstractNum w:abstractNumId="13" w15:restartNumberingAfterBreak="0">
     <w:nsid w:val="65512D54"/>
     <w:multiLevelType w:val="hybridMultilevel"/>
     <w:tmpl w:val="71D8E5E6"/>
@@ -4672,7 +5115,7 @@
       </w:pPr>
     </w:lvl>
   </w:abstractNum>
-  <w:abstractNum w:abstractNumId="13" w15:restartNumberingAfterBreak="0">
+  <w:abstractNum w:abstractNumId="14" w15:restartNumberingAfterBreak="0">
     <w:nsid w:val="78471BA9"/>
     <w:multiLevelType w:val="hybridMultilevel"/>
     <w:tmpl w:val="C2BC35D4"/>
@@ -4765,13 +5208,13 @@
     <w:abstractNumId w:val="1"/>
   </w:num>
   <w:num w:numId="2">
-    <w:abstractNumId w:val="11"/>
+    <w:abstractNumId w:val="12"/>
   </w:num>
   <w:num w:numId="3">
     <w:abstractNumId w:val="4"/>
   </w:num>
   <w:num w:numId="4">
-    <w:abstractNumId w:val="12"/>
+    <w:abstractNumId w:val="13"/>
   </w:num>
   <w:num w:numId="5">
     <w:abstractNumId w:val="0"/>
@@ -4780,10 +5223,10 @@
     <w:abstractNumId w:val="2"/>
   </w:num>
   <w:num w:numId="7">
-    <w:abstractNumId w:val="8"/>
+    <w:abstractNumId w:val="9"/>
   </w:num>
   <w:num w:numId="8">
-    <w:abstractNumId w:val="6"/>
+    <w:abstractNumId w:val="7"/>
   </w:num>
   <w:num w:numId="9">
     <w:abstractNumId w:val="5"/>
@@ -4792,16 +5235,19 @@
     <w:abstractNumId w:val="3"/>
   </w:num>
   <w:num w:numId="11">
+    <w:abstractNumId w:val="11"/>
+  </w:num>
+  <w:num w:numId="12">
+    <w:abstractNumId w:val="8"/>
+  </w:num>
+  <w:num w:numId="13">
+    <w:abstractNumId w:val="14"/>
+  </w:num>
+  <w:num w:numId="14">
     <w:abstractNumId w:val="10"/>
   </w:num>
-  <w:num w:numId="12">
-    <w:abstractNumId w:val="7"/>
-  </w:num>
-  <w:num w:numId="13">
-    <w:abstractNumId w:val="13"/>
-  </w:num>
-  <w:num w:numId="14">
-    <w:abstractNumId w:val="9"/>
+  <w:num w:numId="15">
+    <w:abstractNumId w:val="6"/>
   </w:num>
 </w:numbering>
 </file>
@@ -5545,7 +5991,7 @@
 </file>
 
 <file path=customXml/itemProps1.xml><?xml version="1.0" encoding="utf-8"?>
-<ds:datastoreItem xmlns:ds="http://schemas.openxmlformats.org/officeDocument/2006/customXml" ds:itemID="{78B53F5A-1F67-447F-A8A8-13C0D261F2C1}">
+<ds:datastoreItem xmlns:ds="http://schemas.openxmlformats.org/officeDocument/2006/customXml" ds:itemID="{7F915A1F-08D1-436D-8DA5-AC14F927A471}">
   <ds:schemaRefs>
     <ds:schemaRef ds:uri="http://schemas.openxmlformats.org/officeDocument/2006/bibliography"/>
   </ds:schemaRefs>

--- a/مهندسی نیازمندی ها.docx
+++ b/مهندسی نیازمندی ها.docx
@@ -4,66 +4,312 @@
   <w:body>
     <w:p>
       <w:pPr>
-        <w:rPr>
-          <w:sz w:val="28"/>
-          <w:szCs w:val="28"/>
-          <w:rtl/>
-        </w:rPr>
-      </w:pPr>
-      <w:r>
-        <w:rPr>
-          <w:rFonts w:hint="cs"/>
-          <w:sz w:val="28"/>
-          <w:szCs w:val="28"/>
-          <w:rtl/>
-        </w:rPr>
-        <w:t xml:space="preserve">سیستم </w:t>
-      </w:r>
-      <w:r>
-        <w:rPr>
-          <w:rFonts w:hint="cs"/>
-          <w:sz w:val="28"/>
-          <w:szCs w:val="28"/>
-          <w:rtl/>
-        </w:rPr>
-        <w:t xml:space="preserve">مشابه سیستم بایا </w:t>
-      </w:r>
-      <w:r>
-        <w:rPr>
-          <w:rFonts w:hint="cs"/>
-          <w:sz w:val="28"/>
-          <w:szCs w:val="28"/>
-          <w:rtl/>
-        </w:rPr>
-        <w:t xml:space="preserve">سیستم مربوط به کسب و کارهای تجاری است نه خدماتی </w:t>
-      </w:r>
-    </w:p>
-    <w:p>
-      <w:pPr>
-        <w:rPr>
-          <w:sz w:val="28"/>
-          <w:szCs w:val="28"/>
-          <w:rtl/>
-        </w:rPr>
-      </w:pPr>
-      <w:r>
-        <w:rPr>
-          <w:rFonts w:hint="cs"/>
-          <w:sz w:val="28"/>
-          <w:szCs w:val="28"/>
-          <w:rtl/>
-        </w:rPr>
-        <w:t xml:space="preserve">ذی نفعان : </w:t>
-      </w:r>
-    </w:p>
-    <w:p>
-      <w:pPr>
-        <w:rPr>
-          <w:sz w:val="28"/>
-          <w:szCs w:val="28"/>
-          <w:rtl/>
-        </w:rPr>
-      </w:pPr>
+        <w:pStyle w:val="Heading1"/>
+        <w:rPr>
+          <w:rtl/>
+        </w:rPr>
+      </w:pPr>
+      <w:r>
+        <w:rPr>
+          <w:rFonts w:hint="cs"/>
+          <w:rtl/>
+        </w:rPr>
+        <w:t xml:space="preserve">مستندات سیستم </w:t>
+      </w:r>
+    </w:p>
+    <w:p>
+      <w:pPr>
+        <w:pStyle w:val="Heading2"/>
+        <w:numPr>
+          <w:ilvl w:val="0"/>
+          <w:numId w:val="19"/>
+        </w:numPr>
+        <w:rPr>
+          <w:rtl/>
+        </w:rPr>
+      </w:pPr>
+      <w:r>
+        <w:rPr>
+          <w:rFonts w:hint="cs"/>
+          <w:rtl/>
+        </w:rPr>
+        <w:t xml:space="preserve">موضوعات و </w:t>
+      </w:r>
+      <w:r>
+        <w:rPr>
+          <w:rFonts w:hint="cs"/>
+          <w:rtl/>
+        </w:rPr>
+        <w:t xml:space="preserve">تعریف مفاهیم </w:t>
+      </w:r>
+      <w:r>
+        <w:rPr>
+          <w:rFonts w:hint="cs"/>
+          <w:rtl/>
+        </w:rPr>
+        <w:t>:</w:t>
+      </w:r>
+    </w:p>
+    <w:p>
+      <w:pPr>
+        <w:rPr>
+          <w:sz w:val="28"/>
+          <w:szCs w:val="28"/>
+          <w:rtl/>
+        </w:rPr>
+      </w:pPr>
+      <w:r>
+        <w:rPr>
+          <w:rFonts w:hint="cs"/>
+          <w:sz w:val="28"/>
+          <w:szCs w:val="28"/>
+          <w:rtl/>
+        </w:rPr>
+        <w:t xml:space="preserve">موضوع: سیستم هوشمند خرید و فروش کالا به نام دوربازار </w:t>
+      </w:r>
+    </w:p>
+    <w:p>
+      <w:pPr>
+        <w:rPr>
+          <w:sz w:val="28"/>
+          <w:szCs w:val="28"/>
+          <w:rtl/>
+        </w:rPr>
+      </w:pPr>
+      <w:r>
+        <w:rPr>
+          <w:rFonts w:hint="cs"/>
+          <w:sz w:val="28"/>
+          <w:szCs w:val="28"/>
+          <w:rtl/>
+        </w:rPr>
+        <w:t>توضیح سیستم فعلی : سیستم فعلی سیستم خرید و فروش حضوری ا</w:t>
+      </w:r>
+      <w:r>
+        <w:rPr>
+          <w:rFonts w:hint="cs"/>
+          <w:sz w:val="28"/>
+          <w:szCs w:val="28"/>
+          <w:rtl/>
+        </w:rPr>
+        <w:t xml:space="preserve">ست مشتری برای خرید هرگونه کالایی باید به صورت حضوری مراجعه کند تا بتواند از نزدیک انتخاب کند و خرید کند . </w:t>
+      </w:r>
+    </w:p>
+    <w:p>
+      <w:pPr>
+        <w:rPr>
+          <w:sz w:val="28"/>
+          <w:szCs w:val="28"/>
+          <w:rtl/>
+        </w:rPr>
+      </w:pPr>
+      <w:r>
+        <w:rPr>
+          <w:rFonts w:hint="cs"/>
+          <w:sz w:val="28"/>
+          <w:szCs w:val="28"/>
+          <w:rtl/>
+        </w:rPr>
+        <w:t xml:space="preserve">توضیح سیستم مطلوب </w:t>
+      </w:r>
+      <w:r>
+        <w:rPr>
+          <w:rFonts w:hint="cs"/>
+          <w:sz w:val="28"/>
+          <w:szCs w:val="28"/>
+          <w:rtl/>
+        </w:rPr>
+        <w:t xml:space="preserve">: سیستم هوشمند خرید و فروش کالای دور بازار سیستمی که شبیه ساز سیستم تجارت بازار و خرید و فروش کالا است که در آن تولیید کنندگان و وارد کنندگان تاجران ، فروشندگان عمده  ، خرده فروشان اقدام به فروش کالاهای خود می‌کنند و در بخش دیگر خریداران اعم از خریداران خانگی ، خریداران حقوقی ، یا بخشی از بدنه فروش کالا نیز در این بخش قرار دارند برای مثال یک تولیید کننده می‌تواند فروشنده یک کالا باشد و  خریدار آن یک عمده فروش یا خرده فروش ، که خود این خرده فروش یا عمده فروش خود نیز </w:t>
+      </w:r>
+      <w:r>
+        <w:rPr>
+          <w:rFonts w:hint="cs"/>
+          <w:sz w:val="28"/>
+          <w:szCs w:val="28"/>
+          <w:rtl/>
+        </w:rPr>
+        <w:t xml:space="preserve">می‌تواند به عنوان یک فروشنده قرار بگیرد و در این قسمت خریدار خانگی خریدار شود . </w:t>
+      </w:r>
+    </w:p>
+    <w:p>
+      <w:pPr>
+        <w:rPr>
+          <w:sz w:val="28"/>
+          <w:szCs w:val="28"/>
+          <w:rtl/>
+        </w:rPr>
+      </w:pPr>
+      <w:r>
+        <w:rPr>
+          <w:rFonts w:hint="cs"/>
+          <w:sz w:val="28"/>
+          <w:szCs w:val="28"/>
+          <w:rtl/>
+        </w:rPr>
+        <w:t xml:space="preserve">ویژگی های </w:t>
+      </w:r>
+      <w:r>
+        <w:rPr>
+          <w:rFonts w:hint="cs"/>
+          <w:sz w:val="28"/>
+          <w:szCs w:val="28"/>
+          <w:rtl/>
+        </w:rPr>
+        <w:t>قلمروهای مرتبط :</w:t>
+      </w:r>
+    </w:p>
+    <w:p>
+      <w:pPr>
+        <w:pStyle w:val="ListParagraph"/>
+        <w:numPr>
+          <w:ilvl w:val="0"/>
+          <w:numId w:val="16"/>
+        </w:numPr>
+        <w:rPr>
+          <w:sz w:val="28"/>
+          <w:szCs w:val="28"/>
+        </w:rPr>
+      </w:pPr>
+      <w:r>
+        <w:rPr>
+          <w:rFonts w:hint="cs"/>
+          <w:color w:val="2E74B5" w:themeColor="accent1" w:themeShade="BF"/>
+          <w:sz w:val="28"/>
+          <w:szCs w:val="28"/>
+          <w:rtl/>
+        </w:rPr>
+        <w:t xml:space="preserve">سیستم بانکی </w:t>
+      </w:r>
+      <w:r>
+        <w:rPr>
+          <w:rFonts w:hint="cs"/>
+          <w:sz w:val="28"/>
+          <w:szCs w:val="28"/>
+          <w:rtl/>
+        </w:rPr>
+        <w:t xml:space="preserve">که بستر پرداخت هزینه ها از طرف مشتری و ارسال هزینه به حساب مشتری که خود سیستم به فناوری مجهز شده است . </w:t>
+      </w:r>
+    </w:p>
+    <w:p>
+      <w:pPr>
+        <w:pStyle w:val="ListParagraph"/>
+        <w:numPr>
+          <w:ilvl w:val="0"/>
+          <w:numId w:val="16"/>
+        </w:numPr>
+        <w:rPr>
+          <w:sz w:val="28"/>
+          <w:szCs w:val="28"/>
+        </w:rPr>
+      </w:pPr>
+      <w:r>
+        <w:rPr>
+          <w:rFonts w:hint="cs"/>
+          <w:color w:val="2E74B5" w:themeColor="accent1" w:themeShade="BF"/>
+          <w:sz w:val="28"/>
+          <w:szCs w:val="28"/>
+          <w:rtl/>
+        </w:rPr>
+        <w:t xml:space="preserve">سیستم حمل و نقل کشور </w:t>
+      </w:r>
+      <w:r>
+        <w:rPr>
+          <w:rFonts w:hint="cs"/>
+          <w:color w:val="2E74B5" w:themeColor="accent1" w:themeShade="BF"/>
+          <w:sz w:val="28"/>
+          <w:szCs w:val="28"/>
+          <w:rtl/>
+        </w:rPr>
+        <w:t xml:space="preserve"> </w:t>
+      </w:r>
+      <w:r>
+        <w:rPr>
+          <w:rFonts w:hint="cs"/>
+          <w:sz w:val="28"/>
+          <w:szCs w:val="28"/>
+          <w:rtl/>
+        </w:rPr>
+        <w:t xml:space="preserve">که مسئول ارسال و جابجایی کالاها می‌باشد .برای سیستم فعلی چندان مجهز به فناوری نیست ولی برای سیستم مطلوب بخشی از سیستم که با سیستم در ارتباط قرار خواهند گرفت سیستم تمهیداتی در نظر گرفته است . </w:t>
+      </w:r>
+    </w:p>
+    <w:p>
+      <w:pPr>
+        <w:pStyle w:val="ListParagraph"/>
+        <w:numPr>
+          <w:ilvl w:val="0"/>
+          <w:numId w:val="16"/>
+        </w:numPr>
+        <w:rPr>
+          <w:sz w:val="28"/>
+          <w:szCs w:val="28"/>
+        </w:rPr>
+      </w:pPr>
+      <w:r>
+        <w:rPr>
+          <w:rFonts w:hint="cs"/>
+          <w:color w:val="2E74B5" w:themeColor="accent1" w:themeShade="BF"/>
+          <w:sz w:val="28"/>
+          <w:szCs w:val="28"/>
+          <w:rtl/>
+        </w:rPr>
+        <w:t>سیستم تجاری کشور</w:t>
+      </w:r>
+      <w:r>
+        <w:rPr>
+          <w:rFonts w:hint="cs"/>
+          <w:color w:val="2E74B5" w:themeColor="accent1" w:themeShade="BF"/>
+          <w:sz w:val="28"/>
+          <w:szCs w:val="28"/>
+          <w:rtl/>
+        </w:rPr>
+        <w:t xml:space="preserve"> </w:t>
+      </w:r>
+      <w:r>
+        <w:rPr>
+          <w:rFonts w:hint="cs"/>
+          <w:sz w:val="28"/>
+          <w:szCs w:val="28"/>
+          <w:rtl/>
+        </w:rPr>
+        <w:t xml:space="preserve">که قلمرو اصلی است و اساسا سیستم مطلوب برای کمک به سیستم فعلی تشکیل خواهد شد . </w:t>
+      </w:r>
+    </w:p>
+    <w:p>
+      <w:pPr>
+        <w:pStyle w:val="Heading2"/>
+        <w:numPr>
+          <w:ilvl w:val="0"/>
+          <w:numId w:val="19"/>
+        </w:numPr>
+        <w:rPr>
+          <w:rtl/>
+        </w:rPr>
+      </w:pPr>
+      <w:r>
+        <w:rPr>
+          <w:rFonts w:hint="cs"/>
+          <w:rtl/>
+        </w:rPr>
+        <w:t>مسئولیت ها و ذی نفعان :</w:t>
+      </w:r>
+    </w:p>
+    <w:p>
+      <w:pPr>
+        <w:rPr>
+          <w:sz w:val="28"/>
+          <w:szCs w:val="28"/>
+          <w:rtl/>
+        </w:rPr>
+      </w:pPr>
+      <w:r>
+        <w:rPr>
+          <w:rFonts w:hint="cs"/>
+          <w:sz w:val="28"/>
+          <w:szCs w:val="28"/>
+          <w:rtl/>
+        </w:rPr>
+        <w:t xml:space="preserve">ذی نفعان </w:t>
+      </w:r>
       <w:r>
         <w:rPr>
           <w:rFonts w:hint="cs"/>
@@ -84,6 +330,7 @@
       </w:pPr>
       <w:r>
         <w:rPr>
+          <w:color w:val="2E74B5" w:themeColor="accent1" w:themeShade="BF"/>
           <w:sz w:val="28"/>
           <w:szCs w:val="28"/>
           <w:rtl/>
@@ -93,11 +340,21 @@
       <w:r>
         <w:rPr>
           <w:rFonts w:hint="cs"/>
-          <w:sz w:val="28"/>
-          <w:szCs w:val="28"/>
-          <w:rtl/>
-        </w:rPr>
-        <w:t xml:space="preserve"> : وزارت اقتصاد ، وزارت صمت </w:t>
+          <w:color w:val="2E74B5" w:themeColor="accent1" w:themeShade="BF"/>
+          <w:sz w:val="28"/>
+          <w:szCs w:val="28"/>
+          <w:rtl/>
+        </w:rPr>
+        <w:t xml:space="preserve"> : </w:t>
+      </w:r>
+      <w:r>
+        <w:rPr>
+          <w:rFonts w:hint="cs"/>
+          <w:sz w:val="28"/>
+          <w:szCs w:val="28"/>
+          <w:rtl/>
+        </w:rPr>
+        <w:t xml:space="preserve">وزارت صمت </w:t>
       </w:r>
       <w:r>
         <w:rPr>
@@ -108,6 +365,7 @@
       </w:r>
       <w:r>
         <w:rPr>
+          <w:color w:val="2E74B5" w:themeColor="accent1" w:themeShade="BF"/>
           <w:sz w:val="28"/>
           <w:szCs w:val="28"/>
           <w:rtl/>
@@ -117,11 +375,21 @@
       <w:r>
         <w:rPr>
           <w:rFonts w:hint="cs"/>
-          <w:sz w:val="28"/>
-          <w:szCs w:val="28"/>
-          <w:rtl/>
-        </w:rPr>
-        <w:t xml:space="preserve"> : سیستم فعلی مدیر واحد های عملیاتی ندارد . </w:t>
+          <w:color w:val="2E74B5" w:themeColor="accent1" w:themeShade="BF"/>
+          <w:sz w:val="28"/>
+          <w:szCs w:val="28"/>
+          <w:rtl/>
+        </w:rPr>
+        <w:t xml:space="preserve"> : </w:t>
+      </w:r>
+      <w:r>
+        <w:rPr>
+          <w:rFonts w:hint="cs"/>
+          <w:sz w:val="28"/>
+          <w:szCs w:val="28"/>
+          <w:rtl/>
+        </w:rPr>
+        <w:t xml:space="preserve">سیستم فعلی مدیر واحد های عملیاتی ندارد . </w:t>
       </w:r>
       <w:r>
         <w:rPr>
@@ -132,6 +400,7 @@
       </w:r>
       <w:r>
         <w:rPr>
+          <w:color w:val="2E74B5" w:themeColor="accent1" w:themeShade="BF"/>
           <w:sz w:val="28"/>
           <w:szCs w:val="28"/>
           <w:rtl/>
@@ -141,6 +410,7 @@
       <w:r>
         <w:rPr>
           <w:rFonts w:hint="cs"/>
+          <w:color w:val="2E74B5" w:themeColor="accent1" w:themeShade="BF"/>
           <w:sz w:val="28"/>
           <w:szCs w:val="28"/>
           <w:rtl/>
@@ -149,6 +419,7 @@
       </w:r>
       <w:r>
         <w:rPr>
+          <w:color w:val="2E74B5" w:themeColor="accent1" w:themeShade="BF"/>
           <w:sz w:val="28"/>
           <w:szCs w:val="28"/>
           <w:rtl/>
@@ -158,6 +429,7 @@
       <w:r>
         <w:rPr>
           <w:rFonts w:hint="cs"/>
+          <w:color w:val="2E74B5" w:themeColor="accent1" w:themeShade="BF"/>
           <w:sz w:val="28"/>
           <w:szCs w:val="28"/>
           <w:rtl/>
@@ -171,7 +443,16 @@
           <w:szCs w:val="28"/>
           <w:rtl/>
         </w:rPr>
-        <w:t xml:space="preserve">کاسبان و فروشندگان کل کشور </w:t>
+        <w:t xml:space="preserve">تجار ، تولییدکنندگان ، عمده فروشان ، خرده فروشان </w:t>
+      </w:r>
+      <w:r>
+        <w:rPr>
+          <w:rFonts w:hint="cs"/>
+          <w:sz w:val="28"/>
+          <w:szCs w:val="28"/>
+          <w:rtl/>
+        </w:rPr>
+        <w:t xml:space="preserve"> </w:t>
       </w:r>
       <w:r>
         <w:rPr>
@@ -182,6 +463,7 @@
       </w:r>
       <w:r>
         <w:rPr>
+          <w:color w:val="2E74B5" w:themeColor="accent1" w:themeShade="BF"/>
           <w:sz w:val="28"/>
           <w:szCs w:val="28"/>
           <w:rtl/>
@@ -191,11 +473,48 @@
       <w:r>
         <w:rPr>
           <w:rFonts w:hint="cs"/>
-          <w:sz w:val="28"/>
-          <w:szCs w:val="28"/>
-          <w:rtl/>
-        </w:rPr>
-        <w:t xml:space="preserve"> : سیستم اپراتور ندارد . کاربران نهایی بخشی خود خبرگان حوزه‌های کاری و فروشندگان کل کشور </w:t>
+          <w:color w:val="2E74B5" w:themeColor="accent1" w:themeShade="BF"/>
+          <w:sz w:val="28"/>
+          <w:szCs w:val="28"/>
+          <w:rtl/>
+        </w:rPr>
+        <w:t xml:space="preserve"> : </w:t>
+      </w:r>
+      <w:r>
+        <w:rPr>
+          <w:rFonts w:hint="cs"/>
+          <w:sz w:val="28"/>
+          <w:szCs w:val="28"/>
+          <w:rtl/>
+        </w:rPr>
+        <w:t xml:space="preserve">سیستم اپراتور ندارد . </w:t>
+      </w:r>
+      <w:r>
+        <w:rPr>
+          <w:rFonts w:hint="cs"/>
+          <w:sz w:val="28"/>
+          <w:szCs w:val="28"/>
+          <w:rtl/>
+        </w:rPr>
+        <w:t xml:space="preserve">هم شامل بخشی از خود خبرگان حوزه های کاری می شود بخش دیگر هم شامل اشخاص حقیقی و حقوقی </w:t>
+      </w:r>
+      <w:r>
+        <w:rPr>
+          <w:rFonts w:hint="cs"/>
+          <w:sz w:val="28"/>
+          <w:szCs w:val="28"/>
+          <w:rtl/>
+        </w:rPr>
+        <w:t>.</w:t>
+      </w:r>
+      <w:r>
+        <w:rPr>
+          <w:rFonts w:hint="cs"/>
+          <w:sz w:val="28"/>
+          <w:szCs w:val="28"/>
+          <w:rtl/>
+        </w:rPr>
+        <w:t xml:space="preserve"> </w:t>
       </w:r>
       <w:r>
         <w:rPr>
@@ -206,6 +525,7 @@
       </w:r>
       <w:r>
         <w:rPr>
+          <w:color w:val="2E74B5" w:themeColor="accent1" w:themeShade="BF"/>
           <w:sz w:val="28"/>
           <w:szCs w:val="28"/>
           <w:rtl/>
@@ -215,11 +535,40 @@
       <w:r>
         <w:rPr>
           <w:rFonts w:hint="cs"/>
-          <w:sz w:val="28"/>
-          <w:szCs w:val="28"/>
-          <w:rtl/>
-        </w:rPr>
-        <w:t xml:space="preserve"> :توسعه دهنده و مشتری ندارد . </w:t>
+          <w:color w:val="2E74B5" w:themeColor="accent1" w:themeShade="BF"/>
+          <w:sz w:val="28"/>
+          <w:szCs w:val="28"/>
+          <w:rtl/>
+        </w:rPr>
+        <w:t xml:space="preserve"> :</w:t>
+      </w:r>
+      <w:r>
+        <w:rPr>
+          <w:rFonts w:hint="cs"/>
+          <w:color w:val="2E74B5" w:themeColor="accent1" w:themeShade="BF"/>
+          <w:sz w:val="28"/>
+          <w:szCs w:val="28"/>
+          <w:rtl/>
+        </w:rPr>
+        <w:t xml:space="preserve"> </w:t>
+      </w:r>
+      <w:r>
+        <w:rPr>
+          <w:rFonts w:hint="cs"/>
+          <w:sz w:val="28"/>
+          <w:szCs w:val="28"/>
+          <w:rtl/>
+        </w:rPr>
+        <w:t xml:space="preserve">سیستم فعلی سیستمی کلاسیک است و توسعه دهنده و مشتری ندارد . </w:t>
+      </w:r>
+      <w:r>
+        <w:rPr>
+          <w:rFonts w:hint="cs"/>
+          <w:sz w:val="28"/>
+          <w:szCs w:val="28"/>
+          <w:rtl/>
+        </w:rPr>
+        <w:t xml:space="preserve"> </w:t>
       </w:r>
     </w:p>
     <w:p>
@@ -260,24 +609,35 @@
       <w:r>
         <w:rPr>
           <w:rFonts w:hint="cs"/>
-          <w:sz w:val="28"/>
-          <w:szCs w:val="28"/>
-          <w:rtl/>
-        </w:rPr>
-        <w:t xml:space="preserve">تصمیم گیرندگان راهبردی در مورد سیستم :وزارت اقتصاد ، وزارت صمت </w:t>
-      </w:r>
-    </w:p>
-    <w:p>
-      <w:pPr>
-        <w:rPr>
-          <w:sz w:val="28"/>
-          <w:szCs w:val="28"/>
-          <w:rtl/>
-        </w:rPr>
-      </w:pPr>
-      <w:r>
-        <w:rPr>
-          <w:rFonts w:hint="cs"/>
+          <w:color w:val="2E74B5" w:themeColor="accent1" w:themeShade="BF"/>
+          <w:sz w:val="28"/>
+          <w:szCs w:val="28"/>
+          <w:rtl/>
+        </w:rPr>
+        <w:t xml:space="preserve">تصمیم گیرندگان راهبردی در مورد سیستم </w:t>
+      </w:r>
+      <w:r>
+        <w:rPr>
+          <w:rFonts w:hint="cs"/>
+          <w:sz w:val="28"/>
+          <w:szCs w:val="28"/>
+          <w:rtl/>
+        </w:rPr>
+        <w:t xml:space="preserve">: وزارت صمت </w:t>
+      </w:r>
+    </w:p>
+    <w:p>
+      <w:pPr>
+        <w:rPr>
+          <w:sz w:val="28"/>
+          <w:szCs w:val="28"/>
+          <w:rtl/>
+        </w:rPr>
+      </w:pPr>
+      <w:r>
+        <w:rPr>
+          <w:rFonts w:hint="cs"/>
+          <w:color w:val="2E74B5" w:themeColor="accent1" w:themeShade="BF"/>
           <w:sz w:val="28"/>
           <w:szCs w:val="28"/>
           <w:rtl/>
@@ -287,42 +647,64 @@
       <w:r>
         <w:rPr>
           <w:rFonts w:hint="cs"/>
+          <w:color w:val="2E74B5" w:themeColor="accent1" w:themeShade="BF"/>
           <w:sz w:val="28"/>
           <w:szCs w:val="28"/>
           <w:rtl/>
         </w:rPr>
         <w:t xml:space="preserve"> </w:t>
       </w:r>
-    </w:p>
-    <w:p>
-      <w:pPr>
-        <w:rPr>
-          <w:sz w:val="28"/>
-          <w:szCs w:val="28"/>
-          <w:rtl/>
-        </w:rPr>
-      </w:pPr>
-      <w:r>
-        <w:rPr>
-          <w:rFonts w:hint="cs"/>
-          <w:sz w:val="28"/>
-          <w:szCs w:val="28"/>
-          <w:rtl/>
-        </w:rPr>
-        <w:t>خبرگان حوزه های کاربردی : مربوط به سیستم فعلی</w:t>
-      </w:r>
-    </w:p>
-    <w:p>
-      <w:pPr>
-        <w:rPr>
-          <w:sz w:val="28"/>
-          <w:szCs w:val="28"/>
-          <w:rtl/>
-        </w:rPr>
-      </w:pPr>
-      <w:r>
-        <w:rPr>
-          <w:rFonts w:hint="cs"/>
+      <w:r>
+        <w:rPr>
+          <w:rFonts w:hint="cs"/>
+          <w:sz w:val="28"/>
+          <w:szCs w:val="28"/>
+          <w:rtl/>
+        </w:rPr>
+        <w:t xml:space="preserve">مدیران واحد های عملیاتی شامل مدیران بخش حمل ونقل کالاها ، مدیران بخش تجاری ، مدیران بخش انبارو بسته بندی کالاها، مدیران بخش پشتیبانی از سیستم ، مدیران بخش توسعه </w:t>
+      </w:r>
+    </w:p>
+    <w:p>
+      <w:pPr>
+        <w:rPr>
+          <w:sz w:val="28"/>
+          <w:szCs w:val="28"/>
+          <w:rtl/>
+        </w:rPr>
+      </w:pPr>
+      <w:r>
+        <w:rPr>
+          <w:rFonts w:hint="cs"/>
+          <w:color w:val="2E74B5" w:themeColor="accent1" w:themeShade="BF"/>
+          <w:sz w:val="28"/>
+          <w:szCs w:val="28"/>
+          <w:rtl/>
+        </w:rPr>
+        <w:lastRenderedPageBreak/>
+        <w:t xml:space="preserve">خبرگان حوزه های کاربردی : </w:t>
+      </w:r>
+      <w:r>
+        <w:rPr>
+          <w:rFonts w:hint="cs"/>
+          <w:sz w:val="28"/>
+          <w:szCs w:val="28"/>
+          <w:rtl/>
+        </w:rPr>
+        <w:t xml:space="preserve">خبرگان حوزه کاربردی سیستم فعلی مجدد به خبرگان حوزه جدید تبدیل خواهند شد . </w:t>
+      </w:r>
+    </w:p>
+    <w:p>
+      <w:pPr>
+        <w:rPr>
+          <w:sz w:val="28"/>
+          <w:szCs w:val="28"/>
+          <w:rtl/>
+        </w:rPr>
+      </w:pPr>
+      <w:r>
+        <w:rPr>
+          <w:rFonts w:hint="cs"/>
+          <w:color w:val="2E74B5" w:themeColor="accent1" w:themeShade="BF"/>
           <w:sz w:val="28"/>
           <w:szCs w:val="28"/>
           <w:rtl/>
@@ -336,34 +718,89 @@
           <w:szCs w:val="28"/>
           <w:rtl/>
         </w:rPr>
-        <w:t xml:space="preserve">اپراتورها مربوط به سازمان توسعه دهنده هستند . کاربران نهایی همان کاربران نهایی قبلی هستند . </w:t>
-      </w:r>
-    </w:p>
-    <w:p>
-      <w:pPr>
-        <w:rPr>
-          <w:sz w:val="28"/>
-          <w:szCs w:val="28"/>
-          <w:rtl/>
-        </w:rPr>
-      </w:pPr>
-      <w:r>
-        <w:rPr>
-          <w:rFonts w:hint="cs"/>
-          <w:sz w:val="28"/>
-          <w:szCs w:val="28"/>
-          <w:rtl/>
-        </w:rPr>
-        <w:t>توسعه دهندگان و مشتریان : پروژه درون سازمانی است و سازمان  توسعه د</w:t>
-      </w:r>
-      <w:r>
-        <w:rPr>
-          <w:rFonts w:hint="cs"/>
-          <w:sz w:val="28"/>
-          <w:szCs w:val="28"/>
-          <w:rtl/>
-        </w:rPr>
-        <w:t xml:space="preserve">هنده همان مشتری نهایی نیز هست ولی نیاز به اسپانسر برای راه اندازی و برپایی سامانه وجود دارد . </w:t>
+        <w:t xml:space="preserve">اپراتورها شامل پیک های حمل و نقل کالا چه پیک های موتوری یا پیک های ماشینی ، کارگران و مسئولین بخش  انبار و بسته بندی کالاها ، پشتیبان های سیستم ، توسعه دهندگان سیستم  </w:t>
+      </w:r>
+      <w:r>
+        <w:rPr>
+          <w:rFonts w:hint="cs"/>
+          <w:sz w:val="28"/>
+          <w:szCs w:val="28"/>
+          <w:rtl/>
+        </w:rPr>
+        <w:t xml:space="preserve"> </w:t>
+      </w:r>
+    </w:p>
+    <w:p>
+      <w:pPr>
+        <w:rPr>
+          <w:sz w:val="28"/>
+          <w:szCs w:val="28"/>
+          <w:rtl/>
+        </w:rPr>
+      </w:pPr>
+      <w:r>
+        <w:rPr>
+          <w:rFonts w:hint="cs"/>
+          <w:sz w:val="28"/>
+          <w:szCs w:val="28"/>
+          <w:rtl/>
+        </w:rPr>
+        <w:t xml:space="preserve">کاربران نهایی </w:t>
+      </w:r>
+      <w:r>
+        <w:rPr>
+          <w:rFonts w:hint="cs"/>
+          <w:sz w:val="28"/>
+          <w:szCs w:val="28"/>
+          <w:rtl/>
+        </w:rPr>
+        <w:t xml:space="preserve">نیز مجدد از سیستم فعلی به سیستم جدید منتقل خواهند شد . </w:t>
+      </w:r>
+      <w:r>
+        <w:rPr>
+          <w:rFonts w:hint="cs"/>
+          <w:sz w:val="28"/>
+          <w:szCs w:val="28"/>
+          <w:rtl/>
+        </w:rPr>
+        <w:t xml:space="preserve"> </w:t>
+      </w:r>
+    </w:p>
+    <w:p>
+      <w:pPr>
+        <w:rPr>
+          <w:sz w:val="28"/>
+          <w:szCs w:val="28"/>
+          <w:rtl/>
+        </w:rPr>
+      </w:pPr>
+      <w:r>
+        <w:rPr>
+          <w:rFonts w:hint="cs"/>
+          <w:color w:val="2E74B5" w:themeColor="accent1" w:themeShade="BF"/>
+          <w:sz w:val="28"/>
+          <w:szCs w:val="28"/>
+          <w:rtl/>
+        </w:rPr>
+        <w:t xml:space="preserve">توسعه دهندگان و مشتریان : </w:t>
+      </w:r>
+      <w:r>
+        <w:rPr>
+          <w:rFonts w:hint="cs"/>
+          <w:sz w:val="28"/>
+          <w:szCs w:val="28"/>
+          <w:rtl/>
+        </w:rPr>
+        <w:t xml:space="preserve">پروژه درون سازمانی است و سازمان توسعه دهنده خود به عنوان مشتری ظاهر گشته است . </w:t>
+      </w:r>
+      <w:r>
+        <w:rPr>
+          <w:rFonts w:hint="cs"/>
+          <w:sz w:val="28"/>
+          <w:szCs w:val="28"/>
+          <w:rtl/>
+        </w:rPr>
+        <w:t xml:space="preserve"> </w:t>
       </w:r>
     </w:p>
     <w:p>
@@ -414,14 +851,340 @@
     <w:p>
       <w:pPr>
         <w:rPr>
-          <w:sz w:val="28"/>
-          <w:szCs w:val="28"/>
-          <w:rtl/>
-        </w:rPr>
-      </w:pPr>
-      <w:r>
-        <w:rPr>
-          <w:rFonts w:hint="cs"/>
+          <w:rFonts w:hint="cs"/>
+          <w:sz w:val="28"/>
+          <w:szCs w:val="28"/>
+          <w:rtl/>
+        </w:rPr>
+      </w:pPr>
+      <w:r>
+        <w:rPr>
+          <w:rFonts w:hint="cs"/>
+          <w:sz w:val="36"/>
+          <w:szCs w:val="36"/>
+          <w:rtl/>
+        </w:rPr>
+        <w:t>‌‌ </w:t>
+      </w:r>
+      <w:r>
+        <w:rPr>
+          <w:rFonts w:hint="cs"/>
+          <w:color w:val="2E74B5" w:themeColor="accent1" w:themeShade="BF"/>
+          <w:sz w:val="28"/>
+          <w:szCs w:val="28"/>
+          <w:rtl/>
+        </w:rPr>
+        <w:t>تصمیم گیرندگان راهبردی در مورد سیستم :</w:t>
+      </w:r>
+      <w:r>
+        <w:rPr>
+          <w:rFonts w:hint="cs"/>
+          <w:sz w:val="28"/>
+          <w:szCs w:val="28"/>
+          <w:rtl/>
+        </w:rPr>
+        <w:t xml:space="preserve"> </w:t>
+      </w:r>
+    </w:p>
+    <w:p>
+      <w:pPr>
+        <w:rPr>
+          <w:sz w:val="28"/>
+          <w:szCs w:val="28"/>
+          <w:rtl/>
+        </w:rPr>
+      </w:pPr>
+      <w:r>
+        <w:rPr>
+          <w:rFonts w:hint="cs"/>
+          <w:sz w:val="28"/>
+          <w:szCs w:val="28"/>
+          <w:rtl/>
+        </w:rPr>
+        <w:t xml:space="preserve">دسترسی </w:t>
+      </w:r>
+      <w:r>
+        <w:rPr>
+          <w:rFonts w:hint="cs"/>
+          <w:sz w:val="28"/>
+          <w:szCs w:val="28"/>
+          <w:rtl/>
+        </w:rPr>
+        <w:t>به ذی نفعان این بخش نیست.</w:t>
+      </w:r>
+    </w:p>
+    <w:p>
+      <w:pPr>
+        <w:rPr>
+          <w:color w:val="2E74B5" w:themeColor="accent1" w:themeShade="BF"/>
+          <w:sz w:val="28"/>
+          <w:szCs w:val="28"/>
+          <w:rtl/>
+        </w:rPr>
+      </w:pPr>
+      <w:r>
+        <w:rPr>
+          <w:rFonts w:hint="cs"/>
+          <w:color w:val="2E74B5" w:themeColor="accent1" w:themeShade="BF"/>
+          <w:sz w:val="28"/>
+          <w:szCs w:val="28"/>
+          <w:rtl/>
+        </w:rPr>
+        <w:t xml:space="preserve">مدیران واحد‌های عملیاتی: </w:t>
+      </w:r>
+    </w:p>
+    <w:p>
+      <w:pPr>
+        <w:rPr>
+          <w:sz w:val="28"/>
+          <w:szCs w:val="28"/>
+          <w:rtl/>
+        </w:rPr>
+      </w:pPr>
+      <w:r>
+        <w:rPr>
+          <w:rFonts w:hint="cs"/>
+          <w:sz w:val="28"/>
+          <w:szCs w:val="28"/>
+          <w:rtl/>
+        </w:rPr>
+        <w:t xml:space="preserve">سیستم فعلی مدیران واحدهای عملیاتی ندارد .  </w:t>
+      </w:r>
+    </w:p>
+    <w:p>
+      <w:pPr>
+        <w:rPr>
+          <w:color w:val="2E74B5" w:themeColor="accent1" w:themeShade="BF"/>
+          <w:sz w:val="28"/>
+          <w:szCs w:val="28"/>
+          <w:rtl/>
+        </w:rPr>
+      </w:pPr>
+      <w:r>
+        <w:rPr>
+          <w:rFonts w:hint="cs"/>
+          <w:color w:val="2E74B5" w:themeColor="accent1" w:themeShade="BF"/>
+          <w:sz w:val="28"/>
+          <w:szCs w:val="28"/>
+          <w:rtl/>
+        </w:rPr>
+        <w:t>نیازمندی های خبرگان حوزه کاربردی:</w:t>
+      </w:r>
+    </w:p>
+    <w:p>
+      <w:pPr>
+        <w:rPr>
+          <w:sz w:val="28"/>
+          <w:szCs w:val="28"/>
+          <w:rtl/>
+        </w:rPr>
+      </w:pPr>
+      <w:r>
+        <w:rPr>
+          <w:rFonts w:hint="cs"/>
+          <w:sz w:val="28"/>
+          <w:szCs w:val="28"/>
+          <w:rtl/>
+        </w:rPr>
+        <w:t>1-‌‌‌‌‌‌‌‌ </w:t>
+      </w:r>
+      <w:r>
+        <w:rPr>
+          <w:rFonts w:hint="cs"/>
+          <w:sz w:val="28"/>
+          <w:szCs w:val="28"/>
+          <w:rtl/>
+        </w:rPr>
+        <w:t xml:space="preserve">کسب وکار تحت تاثیر تعطیلی‌های اجباری متوقف نشود . </w:t>
+      </w:r>
+    </w:p>
+    <w:p>
+      <w:pPr>
+        <w:rPr>
+          <w:sz w:val="28"/>
+          <w:szCs w:val="28"/>
+          <w:rtl/>
+        </w:rPr>
+      </w:pPr>
+      <w:r>
+        <w:rPr>
+          <w:rFonts w:hint="cs"/>
+          <w:sz w:val="28"/>
+          <w:szCs w:val="28"/>
+          <w:rtl/>
+        </w:rPr>
+        <w:t>2</w:t>
+      </w:r>
+      <w:r>
+        <w:rPr>
+          <w:rFonts w:hint="cs"/>
+          <w:sz w:val="28"/>
+          <w:szCs w:val="28"/>
+          <w:rtl/>
+        </w:rPr>
+        <w:t>-‌ </w:t>
+      </w:r>
+      <w:r>
+        <w:rPr>
+          <w:rFonts w:hint="cs"/>
+          <w:sz w:val="28"/>
+          <w:szCs w:val="28"/>
+          <w:rtl/>
+        </w:rPr>
+        <w:t xml:space="preserve"> </w:t>
+      </w:r>
+      <w:r>
+        <w:rPr>
+          <w:rFonts w:hint="cs"/>
+          <w:sz w:val="28"/>
+          <w:szCs w:val="28"/>
+          <w:rtl/>
+        </w:rPr>
+        <w:t xml:space="preserve">بازار فروش گسترده تر از حالت فعلی شود . </w:t>
+      </w:r>
+    </w:p>
+    <w:p>
+      <w:pPr>
+        <w:rPr>
+          <w:rFonts w:hint="cs"/>
+          <w:sz w:val="28"/>
+          <w:szCs w:val="28"/>
+          <w:rtl/>
+        </w:rPr>
+      </w:pPr>
+      <w:r>
+        <w:rPr>
+          <w:rFonts w:hint="cs"/>
+          <w:sz w:val="28"/>
+          <w:szCs w:val="28"/>
+          <w:rtl/>
+        </w:rPr>
+        <w:t>3-</w:t>
+      </w:r>
+      <w:r>
+        <w:rPr>
+          <w:rFonts w:hint="cs"/>
+          <w:sz w:val="28"/>
+          <w:szCs w:val="28"/>
+          <w:rtl/>
+        </w:rPr>
+        <w:t xml:space="preserve">هزینه بازار یابی کاهش بیابد .  </w:t>
+      </w:r>
+    </w:p>
+    <w:p>
+      <w:pPr>
+        <w:rPr>
+          <w:rFonts w:hint="cs"/>
+          <w:sz w:val="28"/>
+          <w:szCs w:val="28"/>
+          <w:rtl/>
+        </w:rPr>
+      </w:pPr>
+      <w:r>
+        <w:rPr>
+          <w:rFonts w:hint="cs"/>
+          <w:sz w:val="28"/>
+          <w:szCs w:val="28"/>
+          <w:rtl/>
+        </w:rPr>
+        <w:t xml:space="preserve">4-‌ هزینه تبلیغات کاهش بیابد . </w:t>
+      </w:r>
+    </w:p>
+    <w:p>
+      <w:pPr>
+        <w:rPr>
+          <w:rFonts w:hint="cs"/>
+          <w:sz w:val="28"/>
+          <w:szCs w:val="28"/>
+          <w:rtl/>
+        </w:rPr>
+      </w:pPr>
+      <w:r>
+        <w:rPr>
+          <w:rFonts w:hint="cs"/>
+          <w:sz w:val="28"/>
+          <w:szCs w:val="28"/>
+          <w:rtl/>
+        </w:rPr>
+        <w:t xml:space="preserve">5-‌ بستری برای فروش مجازی و غیرحضوری فراهم شود بدون پرداخت هزینه سرسام آور . </w:t>
+      </w:r>
+    </w:p>
+    <w:p>
+      <w:pPr>
+        <w:rPr>
+          <w:sz w:val="28"/>
+          <w:szCs w:val="28"/>
+          <w:rtl/>
+        </w:rPr>
+      </w:pPr>
+      <w:r>
+        <w:rPr>
+          <w:rFonts w:hint="cs"/>
+          <w:sz w:val="28"/>
+          <w:szCs w:val="28"/>
+          <w:rtl/>
+        </w:rPr>
+        <w:t xml:space="preserve">6- </w:t>
+      </w:r>
+      <w:r>
+        <w:rPr>
+          <w:rFonts w:hint="cs"/>
+          <w:sz w:val="28"/>
+          <w:szCs w:val="28"/>
+          <w:rtl/>
+        </w:rPr>
+        <w:t xml:space="preserve">رقابت های منصفانه وجود داشته باشد . </w:t>
+      </w:r>
+    </w:p>
+    <w:p>
+      <w:pPr>
+        <w:rPr>
+          <w:sz w:val="28"/>
+          <w:szCs w:val="28"/>
+          <w:rtl/>
+        </w:rPr>
+      </w:pPr>
+      <w:r>
+        <w:rPr>
+          <w:rFonts w:hint="cs"/>
+          <w:sz w:val="28"/>
+          <w:szCs w:val="28"/>
+          <w:rtl/>
+        </w:rPr>
+        <w:t>7-‌ در فروش به سایر استان ها پرداخت های نقدی یا چکی مفقود یا به سرقت نروند .</w:t>
+      </w:r>
+    </w:p>
+    <w:p>
+      <w:pPr>
+        <w:rPr>
+          <w:sz w:val="28"/>
+          <w:szCs w:val="28"/>
+          <w:rtl/>
+        </w:rPr>
+      </w:pPr>
+      <w:r>
+        <w:rPr>
+          <w:rFonts w:hint="cs"/>
+          <w:sz w:val="28"/>
+          <w:szCs w:val="28"/>
+          <w:rtl/>
+        </w:rPr>
+        <w:t xml:space="preserve">8-‌ امکان تظمین برای فروش های اقساطی به وجود بیاید . </w:t>
+      </w:r>
+    </w:p>
+    <w:p>
+      <w:pPr>
+        <w:rPr>
+          <w:color w:val="2E74B5" w:themeColor="accent1" w:themeShade="BF"/>
+          <w:sz w:val="28"/>
+          <w:szCs w:val="28"/>
+          <w:rtl/>
+        </w:rPr>
+      </w:pPr>
+      <w:r>
+        <w:rPr>
+          <w:rFonts w:hint="cs"/>
+          <w:color w:val="2E74B5" w:themeColor="accent1" w:themeShade="BF"/>
           <w:sz w:val="28"/>
           <w:szCs w:val="28"/>
           <w:rtl/>
@@ -431,6 +1194,7 @@
       <w:r>
         <w:rPr>
           <w:rFonts w:hint="cs"/>
+          <w:color w:val="2E74B5" w:themeColor="accent1" w:themeShade="BF"/>
           <w:sz w:val="28"/>
           <w:szCs w:val="28"/>
           <w:rtl/>
@@ -440,6 +1204,7 @@
       <w:r>
         <w:rPr>
           <w:rFonts w:hint="cs"/>
+          <w:color w:val="2E74B5" w:themeColor="accent1" w:themeShade="BF"/>
           <w:sz w:val="28"/>
           <w:szCs w:val="28"/>
           <w:rtl/>
@@ -462,7 +1227,269 @@
           <w:szCs w:val="28"/>
           <w:rtl/>
         </w:rPr>
-        <w:t>1-</w:t>
+        <w:t xml:space="preserve">1-‌ توانایی خرید در بیشتر اوقات شبانه روز فراهم شود . </w:t>
+      </w:r>
+    </w:p>
+    <w:p>
+      <w:pPr>
+        <w:rPr>
+          <w:rFonts w:hint="cs"/>
+          <w:sz w:val="28"/>
+          <w:szCs w:val="28"/>
+          <w:rtl/>
+        </w:rPr>
+      </w:pPr>
+      <w:r>
+        <w:rPr>
+          <w:rFonts w:hint="cs"/>
+          <w:sz w:val="28"/>
+          <w:szCs w:val="28"/>
+          <w:rtl/>
+        </w:rPr>
+        <w:t>2-</w:t>
+      </w:r>
+      <w:r>
+        <w:rPr>
+          <w:rFonts w:hint="cs"/>
+          <w:sz w:val="28"/>
+          <w:szCs w:val="28"/>
+          <w:rtl/>
+        </w:rPr>
+        <w:t>‌‌‌ </w:t>
+      </w:r>
+      <w:r>
+        <w:rPr>
+          <w:rFonts w:hint="cs"/>
+          <w:sz w:val="28"/>
+          <w:szCs w:val="28"/>
+          <w:rtl/>
+        </w:rPr>
+        <w:t xml:space="preserve">در تعطیلات هم بشود خرید کرد . </w:t>
+      </w:r>
+    </w:p>
+    <w:p>
+      <w:pPr>
+        <w:rPr>
+          <w:rFonts w:hint="cs"/>
+          <w:sz w:val="28"/>
+          <w:szCs w:val="28"/>
+          <w:rtl/>
+        </w:rPr>
+      </w:pPr>
+      <w:r>
+        <w:rPr>
+          <w:rFonts w:hint="cs"/>
+          <w:sz w:val="28"/>
+          <w:szCs w:val="28"/>
+          <w:rtl/>
+        </w:rPr>
+        <w:t xml:space="preserve">3-‌ مقایسه قیمت ها بین فروشندگان متفاوت آسان باشد . </w:t>
+      </w:r>
+    </w:p>
+    <w:p>
+      <w:pPr>
+        <w:rPr>
+          <w:rFonts w:hint="cs"/>
+          <w:sz w:val="28"/>
+          <w:szCs w:val="28"/>
+          <w:rtl/>
+        </w:rPr>
+      </w:pPr>
+      <w:r>
+        <w:rPr>
+          <w:rFonts w:hint="cs"/>
+          <w:sz w:val="28"/>
+          <w:szCs w:val="28"/>
+          <w:rtl/>
+        </w:rPr>
+        <w:lastRenderedPageBreak/>
+        <w:t xml:space="preserve">6-‌‌‌ امکان خرید کالا بدون مراجعه حضوری فراهم باشد . </w:t>
+      </w:r>
+    </w:p>
+    <w:p>
+      <w:pPr>
+        <w:rPr>
+          <w:rFonts w:hint="cs"/>
+          <w:sz w:val="28"/>
+          <w:szCs w:val="28"/>
+          <w:rtl/>
+        </w:rPr>
+      </w:pPr>
+      <w:r>
+        <w:rPr>
+          <w:rFonts w:hint="cs"/>
+          <w:sz w:val="28"/>
+          <w:szCs w:val="28"/>
+          <w:rtl/>
+        </w:rPr>
+        <w:t xml:space="preserve">7- امکان ارجاع کالا فراهم شود . </w:t>
+      </w:r>
+    </w:p>
+    <w:p>
+      <w:pPr>
+        <w:rPr>
+          <w:rFonts w:hint="cs"/>
+          <w:sz w:val="28"/>
+          <w:szCs w:val="28"/>
+          <w:rtl/>
+        </w:rPr>
+      </w:pPr>
+      <w:r>
+        <w:rPr>
+          <w:rFonts w:hint="cs"/>
+          <w:sz w:val="28"/>
+          <w:szCs w:val="28"/>
+          <w:rtl/>
+        </w:rPr>
+        <w:t>8- امکان خرید از راه دور ف</w:t>
+      </w:r>
+      <w:r>
+        <w:rPr>
+          <w:rFonts w:hint="cs"/>
+          <w:sz w:val="28"/>
+          <w:szCs w:val="28"/>
+          <w:rtl/>
+        </w:rPr>
+        <w:t>راهم باشد (مختص خریداران حقیقی )</w:t>
+      </w:r>
+    </w:p>
+    <w:p>
+      <w:pPr>
+        <w:rPr>
+          <w:rFonts w:hint="cs"/>
+          <w:sz w:val="28"/>
+          <w:szCs w:val="28"/>
+          <w:rtl/>
+        </w:rPr>
+      </w:pPr>
+      <w:r>
+        <w:rPr>
+          <w:rFonts w:hint="cs"/>
+          <w:sz w:val="28"/>
+          <w:szCs w:val="28"/>
+          <w:rtl/>
+        </w:rPr>
+        <w:t xml:space="preserve">9-‌ امکان پرداخت چکی فراهم باشد . </w:t>
+      </w:r>
+    </w:p>
+    <w:p>
+      <w:pPr>
+        <w:rPr>
+          <w:rFonts w:hint="cs"/>
+          <w:sz w:val="28"/>
+          <w:szCs w:val="28"/>
+          <w:rtl/>
+        </w:rPr>
+      </w:pPr>
+      <w:r>
+        <w:rPr>
+          <w:rFonts w:hint="cs"/>
+          <w:sz w:val="28"/>
+          <w:szCs w:val="28"/>
+          <w:rtl/>
+        </w:rPr>
+        <w:t>10-‌ تخفیف برای فروش های تکی نیز موجود باشد (مختصص خریداران حقیقی )</w:t>
+      </w:r>
+    </w:p>
+    <w:p>
+      <w:pPr>
+        <w:rPr>
+          <w:sz w:val="28"/>
+          <w:szCs w:val="28"/>
+          <w:rtl/>
+        </w:rPr>
+      </w:pPr>
+      <w:r>
+        <w:rPr>
+          <w:rFonts w:hint="cs"/>
+          <w:sz w:val="28"/>
+          <w:szCs w:val="28"/>
+          <w:rtl/>
+        </w:rPr>
+        <w:t>11- هزینه‌‌ی ارسال کاهش داشته باشد .</w:t>
+      </w:r>
+      <w:bookmarkStart w:id="0" w:name="_GoBack"/>
+      <w:bookmarkEnd w:id="0"/>
+    </w:p>
+    <w:p>
+      <w:pPr>
+        <w:rPr>
+          <w:sz w:val="28"/>
+          <w:szCs w:val="28"/>
+          <w:rtl/>
+        </w:rPr>
+      </w:pPr>
+      <w:r>
+        <w:rPr>
+          <w:rFonts w:hint="cs"/>
+          <w:sz w:val="28"/>
+          <w:szCs w:val="28"/>
+          <w:rtl/>
+        </w:rPr>
+        <w:t>3-</w:t>
+      </w:r>
+      <w:r>
+        <w:rPr>
+          <w:rFonts w:hint="cs"/>
+          <w:sz w:val="28"/>
+          <w:szCs w:val="28"/>
+          <w:rtl/>
+        </w:rPr>
+        <w:t>‌ </w:t>
+      </w:r>
+      <w:r>
+        <w:rPr>
+          <w:rFonts w:hint="cs"/>
+          <w:sz w:val="28"/>
+          <w:szCs w:val="28"/>
+          <w:rtl/>
+        </w:rPr>
+        <w:t>مقایسه قیمت‌ها</w:t>
+      </w:r>
+      <w:r>
+        <w:rPr>
+          <w:rFonts w:hint="cs"/>
+          <w:sz w:val="28"/>
+          <w:szCs w:val="28"/>
+          <w:rtl/>
+        </w:rPr>
+        <w:t xml:space="preserve"> به صورت حضوری سخت است </w:t>
+      </w:r>
+      <w:r>
+        <w:rPr>
+          <w:rFonts w:hint="cs"/>
+          <w:sz w:val="28"/>
+          <w:szCs w:val="28"/>
+          <w:rtl/>
+        </w:rPr>
+        <w:t>.</w:t>
+      </w:r>
+    </w:p>
+    <w:p>
+      <w:pPr>
+        <w:rPr>
+          <w:sz w:val="28"/>
+          <w:szCs w:val="28"/>
+          <w:rtl/>
+        </w:rPr>
+      </w:pPr>
+      <w:r>
+        <w:rPr>
+          <w:rFonts w:hint="cs"/>
+          <w:sz w:val="28"/>
+          <w:szCs w:val="28"/>
+          <w:rtl/>
+        </w:rPr>
+        <w:t>4-</w:t>
+      </w:r>
+      <w:r>
+        <w:rPr>
+          <w:rFonts w:hint="cs"/>
+          <w:sz w:val="28"/>
+          <w:szCs w:val="28"/>
+          <w:rtl/>
+        </w:rPr>
+        <w:t xml:space="preserve">‌ بعد مسافت </w:t>
       </w:r>
       <w:r>
         <w:rPr>
@@ -473,141 +1500,6 @@
         </w:rPr>
         <w:t xml:space="preserve"> </w:t>
       </w:r>
-      <w:r>
-        <w:rPr>
-          <w:rFonts w:hint="cs"/>
-          <w:sz w:val="28"/>
-          <w:szCs w:val="28"/>
-          <w:rtl/>
-        </w:rPr>
-        <w:t xml:space="preserve">سیستم شبانه روزی نیست . </w:t>
-      </w:r>
-    </w:p>
-    <w:p>
-      <w:pPr>
-        <w:rPr>
-          <w:sz w:val="28"/>
-          <w:szCs w:val="28"/>
-          <w:rtl/>
-        </w:rPr>
-      </w:pPr>
-      <w:r>
-        <w:rPr>
-          <w:rFonts w:hint="cs"/>
-          <w:sz w:val="28"/>
-          <w:szCs w:val="28"/>
-          <w:rtl/>
-        </w:rPr>
-        <w:t>2-</w:t>
-      </w:r>
-      <w:r>
-        <w:rPr>
-          <w:rFonts w:hint="cs"/>
-          <w:sz w:val="28"/>
-          <w:szCs w:val="28"/>
-          <w:rtl/>
-        </w:rPr>
-        <w:t>‌‌‌ </w:t>
-      </w:r>
-      <w:r>
-        <w:rPr>
-          <w:rFonts w:hint="cs"/>
-          <w:sz w:val="28"/>
-          <w:szCs w:val="28"/>
-          <w:rtl/>
-        </w:rPr>
-        <w:t xml:space="preserve">تعطیل های اجباری روی سیستم تاثیر می‌گذارد . </w:t>
-      </w:r>
-    </w:p>
-    <w:p>
-      <w:pPr>
-        <w:rPr>
-          <w:sz w:val="28"/>
-          <w:szCs w:val="28"/>
-          <w:rtl/>
-        </w:rPr>
-      </w:pPr>
-      <w:r>
-        <w:rPr>
-          <w:rFonts w:hint="cs"/>
-          <w:sz w:val="28"/>
-          <w:szCs w:val="28"/>
-          <w:rtl/>
-        </w:rPr>
-        <w:t>3-</w:t>
-      </w:r>
-      <w:r>
-        <w:rPr>
-          <w:rFonts w:hint="cs"/>
-          <w:sz w:val="28"/>
-          <w:szCs w:val="28"/>
-          <w:rtl/>
-        </w:rPr>
-        <w:t>‌ </w:t>
-      </w:r>
-      <w:r>
-        <w:rPr>
-          <w:rFonts w:hint="cs"/>
-          <w:sz w:val="28"/>
-          <w:szCs w:val="28"/>
-          <w:rtl/>
-        </w:rPr>
-        <w:t>مقایسه قیمت‌ها</w:t>
-      </w:r>
-      <w:r>
-        <w:rPr>
-          <w:rFonts w:hint="cs"/>
-          <w:sz w:val="28"/>
-          <w:szCs w:val="28"/>
-          <w:rtl/>
-        </w:rPr>
-        <w:t xml:space="preserve"> به صورت حضوری سخت است </w:t>
-      </w:r>
-      <w:r>
-        <w:rPr>
-          <w:rFonts w:hint="cs"/>
-          <w:sz w:val="28"/>
-          <w:szCs w:val="28"/>
-          <w:rtl/>
-        </w:rPr>
-        <w:t>.</w:t>
-      </w:r>
-    </w:p>
-    <w:p>
-      <w:pPr>
-        <w:rPr>
-          <w:sz w:val="28"/>
-          <w:szCs w:val="28"/>
-          <w:rtl/>
-        </w:rPr>
-      </w:pPr>
-      <w:r>
-        <w:rPr>
-          <w:rFonts w:hint="cs"/>
-          <w:sz w:val="28"/>
-          <w:szCs w:val="28"/>
-          <w:rtl/>
-        </w:rPr>
-        <w:t>4-</w:t>
-      </w:r>
-      <w:r>
-        <w:rPr>
-          <w:rFonts w:hint="cs"/>
-          <w:sz w:val="28"/>
-          <w:szCs w:val="28"/>
-          <w:rtl/>
-        </w:rPr>
-        <w:t xml:space="preserve">‌ بعد مسافت </w:t>
-      </w:r>
-      <w:r>
-        <w:rPr>
-          <w:rFonts w:hint="cs"/>
-          <w:sz w:val="28"/>
-          <w:szCs w:val="28"/>
-          <w:rtl/>
-        </w:rPr>
-        <w:t xml:space="preserve"> </w:t>
-      </w:r>
     </w:p>
     <w:p>
       <w:pPr>
@@ -680,186 +1572,6 @@
           <w:rtl/>
         </w:rPr>
       </w:pPr>
-    </w:p>
-    <w:p>
-      <w:pPr>
-        <w:rPr>
-          <w:sz w:val="28"/>
-          <w:szCs w:val="28"/>
-          <w:rtl/>
-        </w:rPr>
-      </w:pPr>
-      <w:r>
-        <w:rPr>
-          <w:rFonts w:hint="cs"/>
-          <w:sz w:val="28"/>
-          <w:szCs w:val="28"/>
-          <w:rtl/>
-        </w:rPr>
-        <w:t>نیازمندی های خبرگان حوزه کاربردی:</w:t>
-      </w:r>
-    </w:p>
-    <w:p>
-      <w:pPr>
-        <w:rPr>
-          <w:sz w:val="28"/>
-          <w:szCs w:val="28"/>
-          <w:rtl/>
-        </w:rPr>
-      </w:pPr>
-      <w:r>
-        <w:rPr>
-          <w:rFonts w:hint="cs"/>
-          <w:sz w:val="28"/>
-          <w:szCs w:val="28"/>
-          <w:rtl/>
-        </w:rPr>
-        <w:t>1-‌‌‌‌‌‌‌‌ تعطیلی کسب و کار در زمان تعطیلی های اجباری</w:t>
-      </w:r>
-    </w:p>
-    <w:p>
-      <w:pPr>
-        <w:rPr>
-          <w:sz w:val="28"/>
-          <w:szCs w:val="28"/>
-          <w:rtl/>
-        </w:rPr>
-      </w:pPr>
-      <w:r>
-        <w:rPr>
-          <w:rFonts w:hint="cs"/>
-          <w:sz w:val="28"/>
-          <w:szCs w:val="28"/>
-          <w:rtl/>
-        </w:rPr>
-        <w:t xml:space="preserve">2- محدود بودن مشتري به يك ناحيه خاص </w:t>
-      </w:r>
-      <w:r>
-        <w:rPr>
-          <w:rFonts w:hint="cs"/>
-          <w:sz w:val="28"/>
-          <w:szCs w:val="28"/>
-          <w:rtl/>
-        </w:rPr>
-        <w:t xml:space="preserve">جغرافيايي خود خبره حوزه كاربردي </w:t>
-      </w:r>
-    </w:p>
-    <w:p>
-      <w:pPr>
-        <w:rPr>
-          <w:sz w:val="28"/>
-          <w:szCs w:val="28"/>
-          <w:rtl/>
-        </w:rPr>
-      </w:pPr>
-      <w:r>
-        <w:rPr>
-          <w:rFonts w:hint="cs"/>
-          <w:sz w:val="28"/>
-          <w:szCs w:val="28"/>
-          <w:rtl/>
-        </w:rPr>
-        <w:t xml:space="preserve">3- </w:t>
-      </w:r>
-      <w:r>
-        <w:rPr>
-          <w:rFonts w:hint="cs"/>
-          <w:sz w:val="28"/>
-          <w:szCs w:val="28"/>
-          <w:rtl/>
-        </w:rPr>
-        <w:t xml:space="preserve">هزينه هاي گزاف تبليغات </w:t>
-      </w:r>
-    </w:p>
-    <w:p>
-      <w:pPr>
-        <w:rPr>
-          <w:sz w:val="28"/>
-          <w:szCs w:val="28"/>
-          <w:rtl/>
-        </w:rPr>
-      </w:pPr>
-      <w:r>
-        <w:rPr>
-          <w:rFonts w:hint="cs"/>
-          <w:sz w:val="28"/>
-          <w:szCs w:val="28"/>
-          <w:rtl/>
-        </w:rPr>
-        <w:t xml:space="preserve">4- عدم توانايي مالي براي فروش حضوري </w:t>
-      </w:r>
-    </w:p>
-    <w:p>
-      <w:pPr>
-        <w:rPr>
-          <w:sz w:val="28"/>
-          <w:szCs w:val="28"/>
-          <w:rtl/>
-        </w:rPr>
-      </w:pPr>
-      <w:r>
-        <w:rPr>
-          <w:rFonts w:hint="cs"/>
-          <w:sz w:val="28"/>
-          <w:szCs w:val="28"/>
-          <w:rtl/>
-        </w:rPr>
-        <w:t xml:space="preserve">5- عدم اطمينان به بعضي از اشخاص واسط ارسال كالا </w:t>
-      </w:r>
-    </w:p>
-    <w:p>
-      <w:pPr>
-        <w:rPr>
-          <w:sz w:val="28"/>
-          <w:szCs w:val="28"/>
-          <w:rtl/>
-        </w:rPr>
-      </w:pPr>
-      <w:r>
-        <w:rPr>
-          <w:rFonts w:hint="cs"/>
-          <w:sz w:val="28"/>
-          <w:szCs w:val="28"/>
-          <w:rtl/>
-        </w:rPr>
-        <w:t xml:space="preserve">6- هزينه هاي گزاف ساخت فروشگاه آنلاين اختصاصي </w:t>
-      </w:r>
-    </w:p>
-    <w:p>
-      <w:pPr>
-        <w:rPr>
-          <w:sz w:val="28"/>
-          <w:szCs w:val="28"/>
-          <w:rtl/>
-        </w:rPr>
-      </w:pPr>
-      <w:r>
-        <w:rPr>
-          <w:rFonts w:hint="cs"/>
-          <w:sz w:val="28"/>
-          <w:szCs w:val="28"/>
-          <w:rtl/>
-        </w:rPr>
-        <w:t xml:space="preserve">7- عدم آشنايي با متد هاي روز تجارت </w:t>
-      </w:r>
-    </w:p>
-    <w:p>
-      <w:pPr>
-        <w:rPr>
-          <w:sz w:val="28"/>
-          <w:szCs w:val="28"/>
-          <w:rtl/>
-        </w:rPr>
-      </w:pPr>
-      <w:r>
-        <w:rPr>
-          <w:rFonts w:hint="cs"/>
-          <w:sz w:val="28"/>
-          <w:szCs w:val="28"/>
-          <w:rtl/>
-        </w:rPr>
-        <w:t>8-</w:t>
-      </w:r>
     </w:p>
     <w:p>
       <w:pPr>
@@ -1200,6 +1912,7 @@
           <w:szCs w:val="28"/>
           <w:rtl/>
         </w:rPr>
+        <w:lastRenderedPageBreak/>
         <w:t xml:space="preserve">4- امکان دریافت تخفیف وجود داشته باشد . </w:t>
       </w:r>
     </w:p>
@@ -1236,7 +1949,6 @@
           <w:szCs w:val="28"/>
           <w:rtl/>
         </w:rPr>
-        <w:lastRenderedPageBreak/>
         <w:t xml:space="preserve">6- گارانتی و تضمین کیفیت موجود باشد . </w:t>
       </w:r>
     </w:p>
@@ -1707,7 +2419,6 @@
           <w:numId w:val="11"/>
         </w:numPr>
         <w:rPr>
-          <w:rFonts w:hint="cs"/>
           <w:sz w:val="28"/>
           <w:szCs w:val="28"/>
         </w:rPr>
@@ -1730,7 +2441,6 @@
           <w:numId w:val="12"/>
         </w:numPr>
         <w:rPr>
-          <w:rFonts w:hint="cs"/>
           <w:sz w:val="28"/>
           <w:szCs w:val="28"/>
         </w:rPr>
@@ -1753,7 +2463,6 @@
           <w:numId w:val="12"/>
         </w:numPr>
         <w:rPr>
-          <w:rFonts w:hint="cs"/>
           <w:sz w:val="28"/>
           <w:szCs w:val="28"/>
         </w:rPr>
@@ -1828,6 +2537,7 @@
           <w:szCs w:val="28"/>
           <w:rtl/>
         </w:rPr>
+        <w:lastRenderedPageBreak/>
         <w:t>علت محدو</w:t>
       </w:r>
       <w:r>
@@ -1848,7 +2558,6 @@
           <w:numId w:val="10"/>
         </w:numPr>
         <w:rPr>
-          <w:rFonts w:hint="cs"/>
           <w:sz w:val="28"/>
           <w:szCs w:val="28"/>
         </w:rPr>
@@ -1866,27 +2575,34 @@
     <w:p>
       <w:pPr>
         <w:rPr>
-          <w:rFonts w:hint="cs"/>
-          <w:sz w:val="28"/>
-          <w:szCs w:val="28"/>
-          <w:rtl/>
-        </w:rPr>
-      </w:pPr>
-      <w:r>
-        <w:rPr>
-          <w:rFonts w:hint="cs"/>
-          <w:sz w:val="28"/>
-          <w:szCs w:val="28"/>
-          <w:rtl/>
-        </w:rPr>
-        <w:lastRenderedPageBreak/>
-        <w:t>3-‎ مسائل چطور حل می‌شوند ؟</w:t>
-      </w:r>
-    </w:p>
-    <w:p>
-      <w:pPr>
-        <w:rPr>
-          <w:rFonts w:hint="cs"/>
+          <w:sz w:val="28"/>
+          <w:szCs w:val="28"/>
+          <w:rtl/>
+        </w:rPr>
+      </w:pPr>
+      <w:r>
+        <w:rPr>
+          <w:rFonts w:hint="cs"/>
+          <w:sz w:val="28"/>
+          <w:szCs w:val="28"/>
+          <w:rtl/>
+        </w:rPr>
+        <w:t>3-</w:t>
+      </w:r>
+      <w:r>
+        <w:rPr>
+          <w:rFonts w:hint="cs"/>
+          <w:sz w:val="28"/>
+          <w:szCs w:val="28"/>
+          <w:rtl/>
+          <w:cs/>
+        </w:rPr>
+        <w:t>‎ مسائل چطور حل می‌شوند ؟</w:t>
+      </w:r>
+    </w:p>
+    <w:p>
+      <w:pPr>
+        <w:rPr>
           <w:sz w:val="28"/>
           <w:szCs w:val="28"/>
           <w:rtl/>
@@ -1905,7 +2621,6 @@
     <w:p>
       <w:pPr>
         <w:rPr>
-          <w:rFonts w:hint="cs"/>
           <w:sz w:val="28"/>
           <w:szCs w:val="28"/>
           <w:rtl/>
@@ -2377,13 +3092,13 @@
           <w:szCs w:val="28"/>
           <w:rtl/>
         </w:rPr>
+        <w:lastRenderedPageBreak/>
         <w:t xml:space="preserve">در صورت درخواست توانایی تحویل در اسرع وقت موجود است . </w:t>
       </w:r>
     </w:p>
     <w:p>
       <w:pPr>
         <w:rPr>
-          <w:rFonts w:hint="cs"/>
           <w:sz w:val="28"/>
           <w:szCs w:val="28"/>
           <w:rtl/>
@@ -2402,20 +3117,18 @@
     <w:p>
       <w:pPr>
         <w:rPr>
-          <w:rFonts w:hint="cs"/>
-          <w:sz w:val="28"/>
-          <w:szCs w:val="28"/>
-          <w:rtl/>
-        </w:rPr>
-      </w:pPr>
-      <w:r>
-        <w:rPr>
-          <w:rFonts w:hint="cs"/>
-          <w:sz w:val="28"/>
-          <w:szCs w:val="28"/>
-          <w:rtl/>
-        </w:rPr>
-        <w:lastRenderedPageBreak/>
+          <w:sz w:val="28"/>
+          <w:szCs w:val="28"/>
+          <w:rtl/>
+        </w:rPr>
+      </w:pPr>
+      <w:r>
+        <w:rPr>
+          <w:rFonts w:hint="cs"/>
+          <w:sz w:val="28"/>
+          <w:szCs w:val="28"/>
+          <w:rtl/>
+        </w:rPr>
         <w:t>امکان رزور کردن خریدها وجود دارد .</w:t>
       </w:r>
     </w:p>
@@ -2647,28 +3360,28 @@
       <w:pPr>
         <w:jc w:val="both"/>
         <w:rPr>
+          <w:rFonts w:cs="Calibri"/>
+          <w:sz w:val="28"/>
+          <w:szCs w:val="28"/>
+          <w:rtl/>
+        </w:rPr>
+      </w:pPr>
+      <w:r>
+        <w:rPr>
+          <w:rFonts w:cs="B Nazanin" w:hint="cs"/>
+          <w:sz w:val="28"/>
+          <w:szCs w:val="28"/>
+          <w:rtl/>
+        </w:rPr>
+        <w:t>1-‌</w:t>
+      </w:r>
+      <w:r>
+        <w:rPr>
           <w:rFonts w:cs="Calibri" w:hint="cs"/>
           <w:sz w:val="28"/>
           <w:szCs w:val="28"/>
           <w:rtl/>
         </w:rPr>
-      </w:pPr>
-      <w:r>
-        <w:rPr>
-          <w:rFonts w:cs="B Nazanin" w:hint="cs"/>
-          <w:sz w:val="28"/>
-          <w:szCs w:val="28"/>
-          <w:rtl/>
-        </w:rPr>
-        <w:t>1-‌</w:t>
-      </w:r>
-      <w:r>
-        <w:rPr>
-          <w:rFonts w:cs="Calibri" w:hint="cs"/>
-          <w:sz w:val="28"/>
-          <w:szCs w:val="28"/>
-          <w:rtl/>
-        </w:rPr>
         <w:t xml:space="preserve"> ممكن است بعضا از ذي نفعان فعلي سيستم در برابر سيستم جديد واكنش نشان بدهند . </w:t>
       </w:r>
     </w:p>
@@ -2676,7 +3389,7 @@
       <w:pPr>
         <w:jc w:val="both"/>
         <w:rPr>
-          <w:rFonts w:cs="Calibri" w:hint="cs"/>
+          <w:rFonts w:cs="Calibri"/>
           <w:sz w:val="28"/>
           <w:szCs w:val="28"/>
           <w:rtl/>
@@ -2771,12 +3484,21 @@
       <w:pPr>
         <w:jc w:val="both"/>
         <w:rPr>
+          <w:rFonts w:cs="Calibri"/>
+          <w:sz w:val="28"/>
+          <w:szCs w:val="28"/>
+          <w:rtl/>
+        </w:rPr>
+      </w:pPr>
+      <w:r>
+        <w:rPr>
           <w:rFonts w:cs="Calibri" w:hint="cs"/>
           <w:sz w:val="28"/>
           <w:szCs w:val="28"/>
           <w:rtl/>
         </w:rPr>
-      </w:pPr>
+        <w:t>2‌‌</w:t>
+      </w:r>
       <w:r>
         <w:rPr>
           <w:rFonts w:cs="Calibri" w:hint="cs"/>
@@ -2784,8 +3506,19 @@
           <w:szCs w:val="28"/>
           <w:rtl/>
         </w:rPr>
-        <w:t>2‌‌</w:t>
-      </w:r>
+        <w:t xml:space="preserve">-‌‌‌ در سیستم جدید پشتیبان آنلاین سایت به وجود آمده است . </w:t>
+      </w:r>
+    </w:p>
+    <w:p>
+      <w:pPr>
+        <w:jc w:val="both"/>
+        <w:rPr>
+          <w:rFonts w:cs="Calibri"/>
+          <w:sz w:val="28"/>
+          <w:szCs w:val="28"/>
+          <w:rtl/>
+        </w:rPr>
+      </w:pPr>
       <w:r>
         <w:rPr>
           <w:rFonts w:cs="Calibri" w:hint="cs"/>
@@ -2793,18 +3526,38 @@
           <w:szCs w:val="28"/>
           <w:rtl/>
         </w:rPr>
-        <w:t xml:space="preserve">-‌‌‌ در سیستم جدید پشتیبان آنلاین سایت به وجود آمده است . </w:t>
+        <w:t xml:space="preserve">3-‌ پیک های راهبری به وجود آمده اند . </w:t>
       </w:r>
     </w:p>
     <w:p>
       <w:pPr>
         <w:jc w:val="both"/>
         <w:rPr>
+          <w:rFonts w:cs="Calibri"/>
+          <w:sz w:val="28"/>
+          <w:szCs w:val="28"/>
+          <w:rtl/>
+        </w:rPr>
+      </w:pPr>
+      <w:r>
+        <w:rPr>
           <w:rFonts w:cs="Calibri" w:hint="cs"/>
           <w:sz w:val="28"/>
           <w:szCs w:val="28"/>
           <w:rtl/>
         </w:rPr>
+        <w:t xml:space="preserve">4-‌ مدیریت کل سیستم که همان مدیریت سازمان توسعه دهنده نیز هست . </w:t>
+      </w:r>
+    </w:p>
+    <w:p>
+      <w:pPr>
+        <w:jc w:val="both"/>
+        <w:rPr>
+          <w:rFonts w:cs="Calibri"/>
+          <w:sz w:val="28"/>
+          <w:szCs w:val="28"/>
+          <w:rtl/>
+        </w:rPr>
       </w:pPr>
       <w:r>
         <w:rPr>
@@ -2813,18 +3566,57 @@
           <w:szCs w:val="28"/>
           <w:rtl/>
         </w:rPr>
-        <w:t xml:space="preserve">3-‌ پیک های راهبری به وجود آمده اند . </w:t>
+        <w:t>5 </w:t>
+      </w:r>
+      <w:r>
+        <w:rPr>
+          <w:rFonts w:cs="Calibri"/>
+          <w:sz w:val="28"/>
+          <w:szCs w:val="28"/>
+          <w:rtl/>
+        </w:rPr>
+        <w:t>–</w:t>
+      </w:r>
+      <w:r>
+        <w:rPr>
+          <w:rFonts w:cs="Calibri" w:hint="cs"/>
+          <w:sz w:val="28"/>
+          <w:szCs w:val="28"/>
+          <w:rtl/>
+        </w:rPr>
+        <w:t xml:space="preserve"> مسئولین آموزش سیستم که راهکارهای کار با سیستم را ارائه می‌ دهند . </w:t>
       </w:r>
     </w:p>
     <w:p>
       <w:pPr>
         <w:jc w:val="both"/>
         <w:rPr>
+          <w:rFonts w:cs="Calibri"/>
+          <w:sz w:val="28"/>
+          <w:szCs w:val="28"/>
+          <w:rtl/>
+        </w:rPr>
+      </w:pPr>
+      <w:r>
+        <w:rPr>
           <w:rFonts w:cs="Calibri" w:hint="cs"/>
           <w:sz w:val="28"/>
           <w:szCs w:val="28"/>
           <w:rtl/>
         </w:rPr>
+        <w:lastRenderedPageBreak/>
+        <w:t xml:space="preserve">6- توسعه دهندگان سیستم به عنوان نگه دارندگان سیستم فعالیت دارند . </w:t>
+      </w:r>
+    </w:p>
+    <w:p>
+      <w:pPr>
+        <w:jc w:val="both"/>
+        <w:rPr>
+          <w:rFonts w:cs="Calibri"/>
+          <w:sz w:val="28"/>
+          <w:szCs w:val="28"/>
+          <w:rtl/>
+        </w:rPr>
       </w:pPr>
       <w:r>
         <w:rPr>
@@ -2833,7 +3625,16 @@
           <w:szCs w:val="28"/>
           <w:rtl/>
         </w:rPr>
-        <w:t xml:space="preserve">4-‌ مدیریت کل سیستم که همان مدیریت سازمان توسعه دهنده نیز هست . </w:t>
+        <w:t xml:space="preserve">7- </w:t>
+      </w:r>
+      <w:r>
+        <w:rPr>
+          <w:rFonts w:cs="Calibri" w:hint="cs"/>
+          <w:sz w:val="28"/>
+          <w:szCs w:val="28"/>
+          <w:rtl/>
+        </w:rPr>
+        <w:t xml:space="preserve">مشاوران اقتصادی سیستم . </w:t>
       </w:r>
     </w:p>
     <w:p>
@@ -2843,7 +3644,6 @@
           <w:rFonts w:cs="Calibri"/>
           <w:sz w:val="28"/>
           <w:szCs w:val="28"/>
-          <w:rtl/>
         </w:rPr>
       </w:pPr>
       <w:r>
@@ -2853,93 +3653,6 @@
           <w:szCs w:val="28"/>
           <w:rtl/>
         </w:rPr>
-        <w:t>5 </w:t>
-      </w:r>
-      <w:r>
-        <w:rPr>
-          <w:rFonts w:cs="Calibri"/>
-          <w:sz w:val="28"/>
-          <w:szCs w:val="28"/>
-          <w:rtl/>
-        </w:rPr>
-        <w:t>–</w:t>
-      </w:r>
-      <w:r>
-        <w:rPr>
-          <w:rFonts w:cs="Calibri" w:hint="cs"/>
-          <w:sz w:val="28"/>
-          <w:szCs w:val="28"/>
-          <w:rtl/>
-        </w:rPr>
-        <w:t xml:space="preserve"> مسئولین آموزش سیستم که راهکارهای کار با سیستم را ارائه می‌ دهند . </w:t>
-      </w:r>
-    </w:p>
-    <w:p>
-      <w:pPr>
-        <w:jc w:val="both"/>
-        <w:rPr>
-          <w:rFonts w:cs="Calibri"/>
-          <w:sz w:val="28"/>
-          <w:szCs w:val="28"/>
-          <w:rtl/>
-        </w:rPr>
-      </w:pPr>
-      <w:r>
-        <w:rPr>
-          <w:rFonts w:cs="Calibri" w:hint="cs"/>
-          <w:sz w:val="28"/>
-          <w:szCs w:val="28"/>
-          <w:rtl/>
-        </w:rPr>
-        <w:t xml:space="preserve">6- توسعه دهندگان سیستم به عنوان نگه دارندگان سیستم فعالیت دارند . </w:t>
-      </w:r>
-    </w:p>
-    <w:p>
-      <w:pPr>
-        <w:jc w:val="both"/>
-        <w:rPr>
-          <w:rFonts w:cs="Calibri" w:hint="cs"/>
-          <w:sz w:val="28"/>
-          <w:szCs w:val="28"/>
-          <w:rtl/>
-        </w:rPr>
-      </w:pPr>
-      <w:r>
-        <w:rPr>
-          <w:rFonts w:cs="Calibri" w:hint="cs"/>
-          <w:sz w:val="28"/>
-          <w:szCs w:val="28"/>
-          <w:rtl/>
-        </w:rPr>
-        <w:t xml:space="preserve">7- </w:t>
-      </w:r>
-      <w:r>
-        <w:rPr>
-          <w:rFonts w:cs="Calibri" w:hint="cs"/>
-          <w:sz w:val="28"/>
-          <w:szCs w:val="28"/>
-          <w:rtl/>
-        </w:rPr>
-        <w:t xml:space="preserve">مشاوران اقتصادی سیستم . </w:t>
-      </w:r>
-    </w:p>
-    <w:p>
-      <w:pPr>
-        <w:jc w:val="both"/>
-        <w:rPr>
-          <w:rFonts w:cs="Calibri"/>
-          <w:sz w:val="28"/>
-          <w:szCs w:val="28"/>
-        </w:rPr>
-      </w:pPr>
-      <w:r>
-        <w:rPr>
-          <w:rFonts w:cs="Calibri" w:hint="cs"/>
-          <w:sz w:val="28"/>
-          <w:szCs w:val="28"/>
-          <w:rtl/>
-        </w:rPr>
-        <w:lastRenderedPageBreak/>
         <w:t xml:space="preserve">8- </w:t>
       </w:r>
     </w:p>
@@ -3160,12 +3873,21 @@
       <w:pPr>
         <w:jc w:val="both"/>
         <w:rPr>
+          <w:rFonts w:cs="Calibri"/>
+          <w:sz w:val="28"/>
+          <w:szCs w:val="28"/>
+          <w:rtl/>
+        </w:rPr>
+      </w:pPr>
+      <w:r>
+        <w:rPr>
           <w:rFonts w:cs="Calibri" w:hint="cs"/>
           <w:sz w:val="28"/>
           <w:szCs w:val="28"/>
           <w:rtl/>
         </w:rPr>
-      </w:pPr>
+        <w:t xml:space="preserve">2- </w:t>
+      </w:r>
       <w:r>
         <w:rPr>
           <w:rFonts w:cs="Calibri" w:hint="cs"/>
@@ -3173,8 +3895,19 @@
           <w:szCs w:val="28"/>
           <w:rtl/>
         </w:rPr>
-        <w:t xml:space="preserve">2- </w:t>
-      </w:r>
+        <w:t xml:space="preserve">سیستم درصد قابلیت دسترسی بیست و چهار ساعته داشته باشد . </w:t>
+      </w:r>
+    </w:p>
+    <w:p>
+      <w:pPr>
+        <w:jc w:val="both"/>
+        <w:rPr>
+          <w:rFonts w:cs="Calibri"/>
+          <w:sz w:val="28"/>
+          <w:szCs w:val="28"/>
+          <w:rtl/>
+        </w:rPr>
+      </w:pPr>
       <w:r>
         <w:rPr>
           <w:rFonts w:cs="Calibri" w:hint="cs"/>
@@ -3182,18 +3915,38 @@
           <w:szCs w:val="28"/>
           <w:rtl/>
         </w:rPr>
-        <w:t xml:space="preserve">سیستم درصد قابلیت دسترسی بیست و چهار ساعته داشته باشد . </w:t>
+        <w:t xml:space="preserve">3-‌ سیستم دارای پشتیبانه شبانه روزی باشد . </w:t>
       </w:r>
     </w:p>
     <w:p>
       <w:pPr>
         <w:jc w:val="both"/>
         <w:rPr>
+          <w:rFonts w:cs="Calibri"/>
+          <w:sz w:val="28"/>
+          <w:szCs w:val="28"/>
+          <w:rtl/>
+        </w:rPr>
+      </w:pPr>
+      <w:r>
+        <w:rPr>
           <w:rFonts w:cs="Calibri" w:hint="cs"/>
           <w:sz w:val="28"/>
           <w:szCs w:val="28"/>
           <w:rtl/>
         </w:rPr>
+        <w:t xml:space="preserve">4-‌ سیستم دارای نمایندگی ها و انبارهای کالای استانی باشد . </w:t>
+      </w:r>
+    </w:p>
+    <w:p>
+      <w:pPr>
+        <w:jc w:val="both"/>
+        <w:rPr>
+          <w:rFonts w:cs="Calibri"/>
+          <w:sz w:val="28"/>
+          <w:szCs w:val="28"/>
+          <w:rtl/>
+        </w:rPr>
       </w:pPr>
       <w:r>
         <w:rPr>
@@ -3202,18 +3955,38 @@
           <w:szCs w:val="28"/>
           <w:rtl/>
         </w:rPr>
-        <w:t xml:space="preserve">3-‌ سیستم دارای پشتیبانه شبانه روزی باشد . </w:t>
+        <w:t xml:space="preserve">5-‌ برای امکان مرجوعیت کالا وبازپس گیری هزینه پرداختی قوانین لازم و ضروری وضع شده باشد . </w:t>
       </w:r>
     </w:p>
     <w:p>
       <w:pPr>
         <w:jc w:val="both"/>
         <w:rPr>
+          <w:rFonts w:cs="Calibri"/>
+          <w:sz w:val="28"/>
+          <w:szCs w:val="28"/>
+          <w:rtl/>
+        </w:rPr>
+      </w:pPr>
+      <w:r>
+        <w:rPr>
           <w:rFonts w:cs="Calibri" w:hint="cs"/>
           <w:sz w:val="28"/>
           <w:szCs w:val="28"/>
           <w:rtl/>
         </w:rPr>
+        <w:t xml:space="preserve">6- استخدام مشاوران اقتصادی و آموزش دهندگان سیستم </w:t>
+      </w:r>
+    </w:p>
+    <w:p>
+      <w:pPr>
+        <w:jc w:val="both"/>
+        <w:rPr>
+          <w:rFonts w:cs="Calibri"/>
+          <w:sz w:val="28"/>
+          <w:szCs w:val="28"/>
+          <w:rtl/>
+        </w:rPr>
       </w:pPr>
       <w:r>
         <w:rPr>
@@ -3222,18 +3995,47 @@
           <w:szCs w:val="28"/>
           <w:rtl/>
         </w:rPr>
-        <w:t xml:space="preserve">4-‌ سیستم دارای نمایندگی ها و انبارهای کالای استانی باشد . </w:t>
+        <w:t xml:space="preserve">7-‌ استخدام پیک های راهبری </w:t>
+      </w:r>
+      <w:r>
+        <w:rPr>
+          <w:rFonts w:cs="Calibri" w:hint="cs"/>
+          <w:sz w:val="28"/>
+          <w:szCs w:val="28"/>
+          <w:rtl/>
+        </w:rPr>
+        <w:t xml:space="preserve">مورد اعتماد و تایید شده </w:t>
       </w:r>
     </w:p>
     <w:p>
       <w:pPr>
         <w:jc w:val="both"/>
         <w:rPr>
+          <w:rFonts w:cs="Calibri"/>
+          <w:sz w:val="28"/>
+          <w:szCs w:val="28"/>
+          <w:rtl/>
+        </w:rPr>
+      </w:pPr>
+      <w:r>
+        <w:rPr>
           <w:rFonts w:cs="Calibri" w:hint="cs"/>
           <w:sz w:val="28"/>
           <w:szCs w:val="28"/>
           <w:rtl/>
         </w:rPr>
+        <w:t xml:space="preserve">8- تعیین کارمزد منصفانه چه از مشتری چه از فروشنده </w:t>
+      </w:r>
+    </w:p>
+    <w:p>
+      <w:pPr>
+        <w:jc w:val="both"/>
+        <w:rPr>
+          <w:rFonts w:cs="Calibri"/>
+          <w:sz w:val="28"/>
+          <w:szCs w:val="28"/>
+          <w:rtl/>
+        </w:rPr>
       </w:pPr>
       <w:r>
         <w:rPr>
@@ -3242,18 +4044,38 @@
           <w:szCs w:val="28"/>
           <w:rtl/>
         </w:rPr>
-        <w:t xml:space="preserve">5-‌ برای امکان مرجوعیت کالا وبازپس گیری هزینه پرداختی قوانین لازم و ضروری وضع شده باشد . </w:t>
+        <w:t xml:space="preserve">9-‌ ارائه پیشنهاد های ترغیب کننده به ذی نفعان برای استفاده از سیستم . </w:t>
       </w:r>
     </w:p>
     <w:p>
       <w:pPr>
         <w:jc w:val="both"/>
         <w:rPr>
+          <w:rFonts w:cs="Calibri"/>
+          <w:sz w:val="28"/>
+          <w:szCs w:val="28"/>
+          <w:rtl/>
+        </w:rPr>
+      </w:pPr>
+      <w:r>
+        <w:rPr>
           <w:rFonts w:cs="Calibri" w:hint="cs"/>
           <w:sz w:val="28"/>
           <w:szCs w:val="28"/>
           <w:rtl/>
         </w:rPr>
+        <w:t xml:space="preserve">10- تهیه الگوریتم های مناسب و لازم برای محاسبه </w:t>
+      </w:r>
+    </w:p>
+    <w:p>
+      <w:pPr>
+        <w:jc w:val="both"/>
+        <w:rPr>
+          <w:rFonts w:cs="Calibri"/>
+          <w:sz w:val="28"/>
+          <w:szCs w:val="28"/>
+          <w:rtl/>
+        </w:rPr>
       </w:pPr>
       <w:r>
         <w:rPr>
@@ -3262,128 +4084,129 @@
           <w:szCs w:val="28"/>
           <w:rtl/>
         </w:rPr>
-        <w:t xml:space="preserve">6- استخدام مشاوران اقتصادی و آموزش دهندگان سیستم </w:t>
+        <w:lastRenderedPageBreak/>
+        <w:t xml:space="preserve">11-‌ سیاست های سازمان به گونه ای باشد  که حداکثر سود ممکن را ببرد . </w:t>
       </w:r>
     </w:p>
     <w:p>
       <w:pPr>
         <w:jc w:val="both"/>
         <w:rPr>
-          <w:rFonts w:cs="Calibri" w:hint="cs"/>
-          <w:sz w:val="28"/>
-          <w:szCs w:val="28"/>
-          <w:rtl/>
-        </w:rPr>
-      </w:pPr>
-      <w:r>
-        <w:rPr>
-          <w:rFonts w:cs="Calibri" w:hint="cs"/>
-          <w:sz w:val="28"/>
-          <w:szCs w:val="28"/>
-          <w:rtl/>
-        </w:rPr>
-        <w:t xml:space="preserve">7-‌ استخدام پیک های راهبری </w:t>
-      </w:r>
-      <w:r>
-        <w:rPr>
-          <w:rFonts w:cs="Calibri" w:hint="cs"/>
-          <w:sz w:val="28"/>
-          <w:szCs w:val="28"/>
-          <w:rtl/>
-        </w:rPr>
-        <w:t xml:space="preserve">مورد اعتماد و تایید شده </w:t>
-      </w:r>
+          <w:rFonts w:cs="Calibri"/>
+          <w:sz w:val="28"/>
+          <w:szCs w:val="28"/>
+          <w:rtl/>
+        </w:rPr>
+      </w:pPr>
     </w:p>
     <w:p>
       <w:pPr>
         <w:jc w:val="both"/>
         <w:rPr>
-          <w:rFonts w:cs="Calibri"/>
-          <w:sz w:val="28"/>
-          <w:szCs w:val="28"/>
-          <w:rtl/>
-        </w:rPr>
-      </w:pPr>
-      <w:r>
-        <w:rPr>
-          <w:rFonts w:cs="Calibri" w:hint="cs"/>
-          <w:sz w:val="28"/>
-          <w:szCs w:val="28"/>
-          <w:rtl/>
-        </w:rPr>
-        <w:t xml:space="preserve">8- تعیین کارمزد منصفانه چه از مشتری چه از فروشنده </w:t>
-      </w:r>
+          <w:rFonts w:cs="B Nazanin"/>
+          <w:sz w:val="28"/>
+          <w:szCs w:val="28"/>
+          <w:rtl/>
+        </w:rPr>
+      </w:pPr>
     </w:p>
     <w:p>
       <w:pPr>
         <w:jc w:val="both"/>
         <w:rPr>
-          <w:rFonts w:cs="Calibri" w:hint="cs"/>
-          <w:sz w:val="28"/>
-          <w:szCs w:val="28"/>
-          <w:rtl/>
-        </w:rPr>
-      </w:pPr>
-      <w:r>
-        <w:rPr>
-          <w:rFonts w:cs="Calibri" w:hint="cs"/>
-          <w:sz w:val="28"/>
-          <w:szCs w:val="28"/>
-          <w:rtl/>
-        </w:rPr>
-        <w:t xml:space="preserve">9-‌ ارائه پیشنهاد های ترغیب کننده به ذی نفعان برای استفاده از سیستم . </w:t>
-      </w:r>
+          <w:rFonts w:cs="B Nazanin"/>
+          <w:sz w:val="28"/>
+          <w:szCs w:val="28"/>
+          <w:rtl/>
+        </w:rPr>
+      </w:pPr>
     </w:p>
     <w:p>
       <w:pPr>
         <w:jc w:val="both"/>
         <w:rPr>
-          <w:rFonts w:cs="Calibri"/>
-          <w:sz w:val="28"/>
-          <w:szCs w:val="28"/>
-          <w:rtl/>
-        </w:rPr>
-      </w:pPr>
-      <w:r>
-        <w:rPr>
-          <w:rFonts w:cs="Calibri" w:hint="cs"/>
-          <w:sz w:val="28"/>
-          <w:szCs w:val="28"/>
-          <w:rtl/>
-        </w:rPr>
-        <w:t xml:space="preserve">10- تهیه الگوریتم های مناسب و لازم برای محاسبه </w:t>
-      </w:r>
+          <w:rFonts w:cs="B Nazanin"/>
+          <w:sz w:val="28"/>
+          <w:szCs w:val="28"/>
+          <w:rtl/>
+        </w:rPr>
+      </w:pPr>
     </w:p>
     <w:p>
       <w:pPr>
         <w:jc w:val="both"/>
         <w:rPr>
-          <w:rFonts w:cs="Calibri" w:hint="cs"/>
-          <w:sz w:val="28"/>
-          <w:szCs w:val="28"/>
-          <w:rtl/>
-        </w:rPr>
-      </w:pPr>
-      <w:r>
-        <w:rPr>
-          <w:rFonts w:cs="Calibri" w:hint="cs"/>
-          <w:sz w:val="28"/>
-          <w:szCs w:val="28"/>
-          <w:rtl/>
-        </w:rPr>
-        <w:t xml:space="preserve">11-‌ سیاست های سازمان به گونه ای باشد  که حداکثر سود ممکن را ببرد . </w:t>
+          <w:rFonts w:cs="B Nazanin"/>
+          <w:sz w:val="28"/>
+          <w:szCs w:val="28"/>
+          <w:rtl/>
+        </w:rPr>
+      </w:pPr>
+      <w:r>
+        <w:rPr>
+          <w:rFonts w:cs="B Nazanin" w:hint="cs"/>
+          <w:sz w:val="28"/>
+          <w:szCs w:val="28"/>
+          <w:rtl/>
+        </w:rPr>
+        <w:t>ارزیابی و توافق :</w:t>
       </w:r>
     </w:p>
     <w:p>
       <w:pPr>
         <w:jc w:val="both"/>
         <w:rPr>
-          <w:rFonts w:cs="Calibri"/>
-          <w:sz w:val="28"/>
-          <w:szCs w:val="28"/>
-          <w:rtl/>
-        </w:rPr>
-      </w:pPr>
+          <w:rFonts w:cs="B Nazanin"/>
+          <w:sz w:val="28"/>
+          <w:szCs w:val="28"/>
+          <w:rtl/>
+        </w:rPr>
+      </w:pPr>
+      <w:r>
+        <w:rPr>
+          <w:rFonts w:cs="B Nazanin" w:hint="cs"/>
+          <w:sz w:val="28"/>
+          <w:szCs w:val="28"/>
+          <w:rtl/>
+        </w:rPr>
+        <w:t>1-‌</w:t>
+      </w:r>
+      <w:r>
+        <w:rPr>
+          <w:rFonts w:ascii="Cambria" w:hAnsi="Cambria" w:cs="Cambria" w:hint="cs"/>
+          <w:sz w:val="28"/>
+          <w:szCs w:val="28"/>
+          <w:rtl/>
+        </w:rPr>
+        <w:t> </w:t>
+      </w:r>
+      <w:r>
+        <w:rPr>
+          <w:rFonts w:cs="B Nazanin" w:hint="cs"/>
+          <w:sz w:val="28"/>
+          <w:szCs w:val="28"/>
+          <w:rtl/>
+        </w:rPr>
+        <w:t xml:space="preserve">هزینه های ارسال : هزینه ارسال کالاها یک </w:t>
+      </w:r>
+      <w:r>
+        <w:rPr>
+          <w:rFonts w:cs="B Nazanin" w:hint="cs"/>
+          <w:sz w:val="28"/>
+          <w:szCs w:val="28"/>
+          <w:rtl/>
+        </w:rPr>
+        <w:t xml:space="preserve">تضاد است که برای حل این تضاد محدودیت خرید قرار می دهیم که از یک میزان خریدی به بعد ارسال رایگان باشد . </w:t>
+      </w:r>
+      <w:r>
+        <w:rPr>
+          <w:rFonts w:cs="B Nazanin" w:hint="cs"/>
+          <w:sz w:val="28"/>
+          <w:szCs w:val="28"/>
+          <w:rtl/>
+        </w:rPr>
+        <w:t xml:space="preserve">البته با توجه به این نکته که این شرایط فقط برای کاربرانی قابل انجام است که در استان محل زندگی آنها نماینده ای و انبارهای سازمان موجود و همچنین ذخیره انبار قبلا تامین شده باشد و در صورت که از نمایندگی مرکزی تامین شده باشد هزینه واقعی پرداخت شده باشد . </w:t>
+      </w:r>
     </w:p>
     <w:p>
       <w:pPr>
@@ -3395,6 +4218,15 @@
           <w:rtl/>
         </w:rPr>
       </w:pPr>
+      <w:r>
+        <w:rPr>
+          <w:rFonts w:cs="B Nazanin" w:hint="cs"/>
+          <w:sz w:val="28"/>
+          <w:szCs w:val="28"/>
+          <w:rtl/>
+        </w:rPr>
+        <w:t xml:space="preserve">2- مرجوعیت کالا :برای مرجوعیت کالاها شرایط قرارداده می شود . برای مثال اگر کالا در مسیر ارسال اسیب دیده هزینه مرجوعیت بر عهده سازمان است . اگر توسط مشتری آسیب دیده کالا پس گرفته نمی شود حساب مشتری مسدود میشود . اگر از مبدا فروشنده اسیب دیده، فروشنده مسئول است . </w:t>
+      </w:r>
     </w:p>
     <w:p>
       <w:pPr>
@@ -3403,9 +4235,35 @@
           <w:rFonts w:cs="B Nazanin"/>
           <w:sz w:val="28"/>
           <w:szCs w:val="28"/>
-          <w:rtl/>
-        </w:rPr>
-      </w:pPr>
+        </w:rPr>
+      </w:pPr>
+      <w:r>
+        <w:rPr>
+          <w:rFonts w:cs="B Nazanin" w:hint="cs"/>
+          <w:sz w:val="28"/>
+          <w:szCs w:val="28"/>
+          <w:rtl/>
+        </w:rPr>
+        <w:t>3-‌</w:t>
+      </w:r>
+      <w:r>
+        <w:rPr>
+          <w:rFonts w:ascii="Cambria" w:hAnsi="Cambria" w:cs="Cambria" w:hint="cs"/>
+          <w:sz w:val="28"/>
+          <w:szCs w:val="28"/>
+          <w:rtl/>
+        </w:rPr>
+        <w:t> </w:t>
+      </w:r>
+      <w:r>
+        <w:rPr>
+          <w:rFonts w:cs="B Nazanin" w:hint="cs"/>
+          <w:sz w:val="28"/>
+          <w:szCs w:val="28"/>
+          <w:rtl/>
+        </w:rPr>
+        <w:t>سود سازمان و فروشنده : بابت هر فروش کار مزدی دریافت میشود . میزان کارمزد تحت توافق کسر می  گردد .</w:t>
+      </w:r>
     </w:p>
     <w:p>
       <w:pPr>
@@ -3417,6 +4275,60 @@
           <w:rtl/>
         </w:rPr>
       </w:pPr>
+      <w:r>
+        <w:rPr>
+          <w:rFonts w:cs="B Nazanin" w:hint="cs"/>
+          <w:sz w:val="28"/>
+          <w:szCs w:val="28"/>
+          <w:rtl/>
+        </w:rPr>
+        <w:t>4-‌</w:t>
+      </w:r>
+      <w:r>
+        <w:rPr>
+          <w:rFonts w:ascii="Cambria" w:hAnsi="Cambria" w:cs="Cambria" w:hint="cs"/>
+          <w:sz w:val="28"/>
+          <w:szCs w:val="28"/>
+          <w:rtl/>
+        </w:rPr>
+        <w:t> </w:t>
+      </w:r>
+      <w:r>
+        <w:rPr>
+          <w:rFonts w:cs="B Nazanin" w:hint="cs"/>
+          <w:sz w:val="28"/>
+          <w:szCs w:val="28"/>
+          <w:rtl/>
+        </w:rPr>
+        <w:t xml:space="preserve">ارائه خدمات تحت هر شرایطی : </w:t>
+      </w:r>
+      <w:r>
+        <w:rPr>
+          <w:rFonts w:cs="B Nazanin" w:hint="cs"/>
+          <w:sz w:val="28"/>
+          <w:szCs w:val="28"/>
+          <w:rtl/>
+        </w:rPr>
+        <w:t xml:space="preserve">مشتریان به عنوان کاربران نهایی </w:t>
+      </w:r>
+      <w:r>
+        <w:rPr>
+          <w:rFonts w:cs="B Nazanin" w:hint="cs"/>
+          <w:sz w:val="28"/>
+          <w:szCs w:val="28"/>
+          <w:rtl/>
+        </w:rPr>
+        <w:t xml:space="preserve"> توقع ارائه خدمات تحت هر شرایطی را دارند ،چه شرایط بد آب و هوایی باشد . چه تعطیلات اجباری ناخ</w:t>
+      </w:r>
+      <w:r>
+        <w:rPr>
+          <w:rFonts w:cs="B Nazanin" w:hint="cs"/>
+          <w:sz w:val="28"/>
+          <w:szCs w:val="28"/>
+          <w:rtl/>
+        </w:rPr>
+        <w:t xml:space="preserve">واسته و غیره . سازمان هم میل دارد علاوه بر کسب مشتریان   ، سود و منفعت خود را ببرد . سیاست های خاصی باید وضع شود که به صورت  (     ؟ ) باشد تا تحت شرایط مختلف قابلیت تغییر داشته باشند . </w:t>
+      </w:r>
     </w:p>
     <w:p>
       <w:pPr>
@@ -3428,6 +4340,17 @@
           <w:rtl/>
         </w:rPr>
       </w:pPr>
+    </w:p>
+    <w:p>
+      <w:pPr>
+        <w:jc w:val="both"/>
+        <w:rPr>
+          <w:rFonts w:cs="B Nazanin"/>
+          <w:sz w:val="28"/>
+          <w:szCs w:val="28"/>
+          <w:rtl/>
+        </w:rPr>
+      </w:pPr>
       <w:r>
         <w:rPr>
           <w:rFonts w:cs="B Nazanin" w:hint="cs"/>
@@ -3435,7 +4358,7 @@
           <w:szCs w:val="28"/>
           <w:rtl/>
         </w:rPr>
-        <w:t>ارزیابی و توافق :</w:t>
+        <w:t>مخاطرات سیستم :</w:t>
       </w:r>
     </w:p>
     <w:p>
@@ -3448,6 +4371,17 @@
           <w:rtl/>
         </w:rPr>
       </w:pPr>
+    </w:p>
+    <w:p>
+      <w:pPr>
+        <w:jc w:val="both"/>
+        <w:rPr>
+          <w:rFonts w:cs="B Nazanin"/>
+          <w:sz w:val="28"/>
+          <w:szCs w:val="28"/>
+          <w:rtl/>
+        </w:rPr>
+      </w:pPr>
       <w:r>
         <w:rPr>
           <w:rFonts w:cs="B Nazanin" w:hint="cs"/>
@@ -3455,11 +4389,63 @@
           <w:szCs w:val="28"/>
           <w:rtl/>
         </w:rPr>
+        <w:t>راهکارهای جایگزین :</w:t>
+      </w:r>
+    </w:p>
+    <w:p>
+      <w:pPr>
+        <w:jc w:val="both"/>
+        <w:rPr>
+          <w:rFonts w:cs="B Nazanin"/>
+          <w:sz w:val="28"/>
+          <w:szCs w:val="28"/>
+          <w:rtl/>
+        </w:rPr>
+      </w:pPr>
+    </w:p>
+    <w:p>
+      <w:pPr>
+        <w:jc w:val="both"/>
+        <w:rPr>
+          <w:rFonts w:cs="B Nazanin"/>
+          <w:sz w:val="28"/>
+          <w:szCs w:val="28"/>
+          <w:rtl/>
+        </w:rPr>
+      </w:pPr>
+      <w:r>
+        <w:rPr>
+          <w:rFonts w:cs="B Nazanin" w:hint="cs"/>
+          <w:sz w:val="28"/>
+          <w:szCs w:val="28"/>
+          <w:rtl/>
+        </w:rPr>
+        <w:t>الویت بندی نیازمندی ها :</w:t>
+      </w:r>
+    </w:p>
+    <w:p>
+      <w:pPr>
+        <w:jc w:val="both"/>
+        <w:rPr>
+          <w:rFonts w:ascii="Baskerville Old Face" w:hAnsi="Baskerville Old Face" w:cs="Calibri"/>
+          <w:sz w:val="28"/>
+          <w:szCs w:val="28"/>
+          <w:rtl/>
+        </w:rPr>
+      </w:pPr>
+      <w:r>
+        <w:rPr>
+          <w:rFonts w:ascii="Baskerville Old Face" w:hAnsi="Baskerville Old Face" w:cs="Calibri"/>
+          <w:sz w:val="28"/>
+          <w:szCs w:val="28"/>
+          <w:rtl/>
+        </w:rPr>
+        <w:lastRenderedPageBreak/>
         <w:t>1-‌</w:t>
       </w:r>
       <w:r>
         <w:rPr>
-          <w:rFonts w:ascii="Cambria" w:hAnsi="Cambria" w:cs="Cambria" w:hint="cs"/>
+          <w:rFonts w:ascii="Baskerville Old Face" w:hAnsi="Baskerville Old Face" w:cs="Calibri"/>
           <w:sz w:val="28"/>
           <w:szCs w:val="28"/>
           <w:rtl/>
@@ -3468,274 +4454,31 @@
       </w:r>
       <w:r>
         <w:rPr>
-          <w:rFonts w:cs="B Nazanin" w:hint="cs"/>
-          <w:sz w:val="28"/>
-          <w:szCs w:val="28"/>
-          <w:rtl/>
-        </w:rPr>
-        <w:t xml:space="preserve">هزینه های ارسال : هزینه ارسال کالاها یک </w:t>
-      </w:r>
-      <w:r>
-        <w:rPr>
-          <w:rFonts w:cs="B Nazanin" w:hint="cs"/>
-          <w:sz w:val="28"/>
-          <w:szCs w:val="28"/>
-          <w:rtl/>
-        </w:rPr>
-        <w:t xml:space="preserve">تضاد است که برای حل این تضاد محدودیت خرید قرار می دهیم که از یک میزان خریدی به بعد ارسال رایگان باشد . </w:t>
-      </w:r>
-      <w:r>
-        <w:rPr>
-          <w:rFonts w:cs="B Nazanin" w:hint="cs"/>
-          <w:sz w:val="28"/>
-          <w:szCs w:val="28"/>
-          <w:rtl/>
-        </w:rPr>
-        <w:t xml:space="preserve">البته با توجه به این نکته که این شرایط فقط برای کاربرانی قابل انجام است که در استان محل زندگی آنها نماینده ای و انبارهای سازمان موجود و همچنین ذخیره انبار قبلا تامین شده باشد و در صورت که از نمایندگی مرکزی تامین شده باشد هزینه واقعی پرداخت شده باشد . </w:t>
+          <w:rFonts w:ascii="Baskerville Old Face" w:hAnsi="Baskerville Old Face" w:cs="Calibri" w:hint="cs"/>
+          <w:sz w:val="28"/>
+          <w:szCs w:val="28"/>
+          <w:rtl/>
+        </w:rPr>
+        <w:t xml:space="preserve">شبانه روزی بودن سیستم یا قابلیت دسترسی بالا </w:t>
       </w:r>
     </w:p>
     <w:p>
       <w:pPr>
         <w:jc w:val="both"/>
         <w:rPr>
-          <w:rFonts w:cs="B Nazanin"/>
-          <w:sz w:val="28"/>
-          <w:szCs w:val="28"/>
-          <w:rtl/>
-        </w:rPr>
-      </w:pPr>
-      <w:r>
-        <w:rPr>
-          <w:rFonts w:cs="B Nazanin" w:hint="cs"/>
-          <w:sz w:val="28"/>
-          <w:szCs w:val="28"/>
-          <w:rtl/>
-        </w:rPr>
-        <w:t xml:space="preserve">2- مرجوعیت کالا :برای مرجوعیت کالاها شرایط قرارداده می شود . برای مثال اگر کالا در مسیر ارسال اسیب دیده هزینه مرجوعیت بر عهده سازمان است . اگر توسط مشتری آسیب دیده کالا پس گرفته نمی شود حساب مشتری مسدود میشود . اگر از مبدا فروشنده اسیب دیده، فروشنده مسئول است . </w:t>
-      </w:r>
-    </w:p>
-    <w:p>
-      <w:pPr>
-        <w:jc w:val="both"/>
-        <w:rPr>
-          <w:rFonts w:cs="B Nazanin"/>
-          <w:sz w:val="28"/>
-          <w:szCs w:val="28"/>
-        </w:rPr>
-      </w:pPr>
-      <w:r>
-        <w:rPr>
-          <w:rFonts w:cs="B Nazanin" w:hint="cs"/>
-          <w:sz w:val="28"/>
-          <w:szCs w:val="28"/>
-          <w:rtl/>
-        </w:rPr>
-        <w:t>3-‌</w:t>
-      </w:r>
-      <w:r>
-        <w:rPr>
-          <w:rFonts w:ascii="Cambria" w:hAnsi="Cambria" w:cs="Cambria" w:hint="cs"/>
-          <w:sz w:val="28"/>
-          <w:szCs w:val="28"/>
-          <w:rtl/>
-        </w:rPr>
-        <w:t> </w:t>
-      </w:r>
-      <w:r>
-        <w:rPr>
-          <w:rFonts w:cs="B Nazanin" w:hint="cs"/>
-          <w:sz w:val="28"/>
-          <w:szCs w:val="28"/>
-          <w:rtl/>
-        </w:rPr>
-        <w:t>سود سازمان و فروشنده : بابت هر فروش کار مزدی دریافت میشود . میزان کارمزد تحت توافق کسر می  گردد .</w:t>
-      </w:r>
-    </w:p>
-    <w:p>
-      <w:pPr>
-        <w:jc w:val="both"/>
-        <w:rPr>
-          <w:rFonts w:cs="B Nazanin" w:hint="cs"/>
-          <w:sz w:val="28"/>
-          <w:szCs w:val="28"/>
-          <w:rtl/>
-        </w:rPr>
-      </w:pPr>
-      <w:r>
-        <w:rPr>
-          <w:rFonts w:cs="B Nazanin" w:hint="cs"/>
-          <w:sz w:val="28"/>
-          <w:szCs w:val="28"/>
-          <w:rtl/>
-        </w:rPr>
-        <w:t>4-‌</w:t>
-      </w:r>
-      <w:r>
-        <w:rPr>
-          <w:rFonts w:ascii="Cambria" w:hAnsi="Cambria" w:cs="Cambria" w:hint="cs"/>
-          <w:sz w:val="28"/>
-          <w:szCs w:val="28"/>
-          <w:rtl/>
-        </w:rPr>
-        <w:t> </w:t>
-      </w:r>
-      <w:r>
-        <w:rPr>
-          <w:rFonts w:cs="B Nazanin" w:hint="cs"/>
-          <w:sz w:val="28"/>
-          <w:szCs w:val="28"/>
-          <w:rtl/>
-        </w:rPr>
-        <w:t xml:space="preserve">ارائه خدمات تحت هر شرایطی : </w:t>
-      </w:r>
-      <w:r>
-        <w:rPr>
-          <w:rFonts w:cs="B Nazanin" w:hint="cs"/>
-          <w:sz w:val="28"/>
-          <w:szCs w:val="28"/>
-          <w:rtl/>
-        </w:rPr>
-        <w:t xml:space="preserve">مشتریان به عنوان کاربران نهایی </w:t>
-      </w:r>
-      <w:r>
-        <w:rPr>
-          <w:rFonts w:cs="B Nazanin" w:hint="cs"/>
-          <w:sz w:val="28"/>
-          <w:szCs w:val="28"/>
-          <w:rtl/>
-        </w:rPr>
-        <w:t xml:space="preserve"> توقع ارائه خدمات تحت هر شرایطی را دارند ،چه شرایط بد آب و هوایی باشد . چه تعطیلات اجباری ناخ</w:t>
-      </w:r>
-      <w:r>
-        <w:rPr>
-          <w:rFonts w:cs="B Nazanin" w:hint="cs"/>
-          <w:sz w:val="28"/>
-          <w:szCs w:val="28"/>
-          <w:rtl/>
-        </w:rPr>
-        <w:t xml:space="preserve">واسته و غیره . سازمان هم میل دارد علاوه بر کسب مشتریان   ، سود و منفعت خود را ببرد . سیاست های خاصی باید وضع شود که به صورت  (     ؟ ) باشد تا تحت شرایط مختلف قابلیت تغییر داشته باشند . </w:t>
-      </w:r>
-    </w:p>
-    <w:p>
-      <w:pPr>
-        <w:jc w:val="both"/>
-        <w:rPr>
-          <w:rFonts w:cs="B Nazanin"/>
-          <w:sz w:val="28"/>
-          <w:szCs w:val="28"/>
-          <w:rtl/>
-        </w:rPr>
-      </w:pPr>
-    </w:p>
-    <w:p>
-      <w:pPr>
-        <w:jc w:val="both"/>
-        <w:rPr>
-          <w:rFonts w:cs="B Nazanin" w:hint="cs"/>
-          <w:sz w:val="28"/>
-          <w:szCs w:val="28"/>
-          <w:rtl/>
-        </w:rPr>
-      </w:pPr>
-      <w:r>
-        <w:rPr>
-          <w:rFonts w:cs="B Nazanin" w:hint="cs"/>
-          <w:sz w:val="28"/>
-          <w:szCs w:val="28"/>
-          <w:rtl/>
-        </w:rPr>
-        <w:t>مخاطرات سیستم :</w:t>
-      </w:r>
-    </w:p>
-    <w:p>
-      <w:pPr>
-        <w:jc w:val="both"/>
-        <w:rPr>
-          <w:rFonts w:cs="B Nazanin"/>
-          <w:sz w:val="28"/>
-          <w:szCs w:val="28"/>
-          <w:rtl/>
-        </w:rPr>
-      </w:pPr>
-    </w:p>
-    <w:p>
-      <w:pPr>
-        <w:jc w:val="both"/>
-        <w:rPr>
-          <w:rFonts w:cs="B Nazanin" w:hint="cs"/>
-          <w:sz w:val="28"/>
-          <w:szCs w:val="28"/>
-          <w:rtl/>
-        </w:rPr>
-      </w:pPr>
-      <w:r>
-        <w:rPr>
-          <w:rFonts w:cs="B Nazanin" w:hint="cs"/>
-          <w:sz w:val="28"/>
-          <w:szCs w:val="28"/>
-          <w:rtl/>
-        </w:rPr>
-        <w:t>راهکارهای جایگزین :</w:t>
-      </w:r>
-    </w:p>
-    <w:p>
-      <w:pPr>
-        <w:jc w:val="both"/>
-        <w:rPr>
-          <w:rFonts w:cs="B Nazanin"/>
-          <w:sz w:val="28"/>
-          <w:szCs w:val="28"/>
-          <w:rtl/>
-        </w:rPr>
-      </w:pPr>
-    </w:p>
-    <w:p>
-      <w:pPr>
-        <w:jc w:val="both"/>
-        <w:rPr>
-          <w:rFonts w:cs="B Nazanin" w:hint="cs"/>
-          <w:sz w:val="28"/>
-          <w:szCs w:val="28"/>
-          <w:rtl/>
-        </w:rPr>
-      </w:pPr>
-      <w:r>
-        <w:rPr>
-          <w:rFonts w:cs="B Nazanin" w:hint="cs"/>
-          <w:sz w:val="28"/>
-          <w:szCs w:val="28"/>
-          <w:rtl/>
-        </w:rPr>
-        <w:t>الویت بندی نیازمندی ها :</w:t>
-      </w:r>
-    </w:p>
-    <w:p>
-      <w:pPr>
-        <w:jc w:val="both"/>
+          <w:rFonts w:ascii="Baskerville Old Face" w:hAnsi="Baskerville Old Face" w:cs="Calibri"/>
+          <w:sz w:val="28"/>
+          <w:szCs w:val="28"/>
+        </w:rPr>
+      </w:pPr>
+      <w:r>
         <w:rPr>
           <w:rFonts w:ascii="Baskerville Old Face" w:hAnsi="Baskerville Old Face" w:cs="Calibri" w:hint="cs"/>
           <w:sz w:val="28"/>
           <w:szCs w:val="28"/>
           <w:rtl/>
         </w:rPr>
-      </w:pPr>
-      <w:r>
-        <w:rPr>
-          <w:rFonts w:ascii="Baskerville Old Face" w:hAnsi="Baskerville Old Face" w:cs="Calibri"/>
-          <w:sz w:val="28"/>
-          <w:szCs w:val="28"/>
-          <w:rtl/>
-        </w:rPr>
-        <w:t>1-‌</w:t>
-      </w:r>
-      <w:r>
-        <w:rPr>
-          <w:rFonts w:ascii="Baskerville Old Face" w:hAnsi="Baskerville Old Face" w:cs="Calibri"/>
-          <w:sz w:val="28"/>
-          <w:szCs w:val="28"/>
-          <w:rtl/>
-        </w:rPr>
-        <w:t> </w:t>
+        <w:t>2-‌ </w:t>
       </w:r>
       <w:r>
         <w:rPr>
@@ -3744,38 +4487,8 @@
           <w:szCs w:val="28"/>
           <w:rtl/>
         </w:rPr>
-        <w:t xml:space="preserve">شبانه روزی بودن سیستم یا قابلیت دسترسی بالا </w:t>
-      </w:r>
-    </w:p>
-    <w:p>
-      <w:pPr>
-        <w:jc w:val="both"/>
-        <w:rPr>
-          <w:rFonts w:ascii="Baskerville Old Face" w:hAnsi="Baskerville Old Face" w:cs="Calibri"/>
-          <w:sz w:val="28"/>
-          <w:szCs w:val="28"/>
-        </w:rPr>
-      </w:pPr>
-      <w:r>
-        <w:rPr>
-          <w:rFonts w:ascii="Baskerville Old Face" w:hAnsi="Baskerville Old Face" w:cs="Calibri" w:hint="cs"/>
-          <w:sz w:val="28"/>
-          <w:szCs w:val="28"/>
-          <w:rtl/>
-        </w:rPr>
-        <w:t>2-‌ </w:t>
-      </w:r>
-      <w:r>
-        <w:rPr>
-          <w:rFonts w:ascii="Baskerville Old Face" w:hAnsi="Baskerville Old Face" w:cs="Calibri" w:hint="cs"/>
-          <w:sz w:val="28"/>
-          <w:szCs w:val="28"/>
-          <w:rtl/>
-        </w:rPr>
         <w:t xml:space="preserve">امکان مرجوعیت کالاها </w:t>
       </w:r>
-      <w:bookmarkStart w:id="0" w:name="_GoBack"/>
-      <w:bookmarkEnd w:id="0"/>
     </w:p>
     <w:p>
       <w:pPr>
@@ -4137,6 +4850,181 @@
     </w:lvl>
   </w:abstractNum>
   <w:abstractNum w:abstractNumId="3" w15:restartNumberingAfterBreak="0">
+    <w:nsid w:val="16AD0F61"/>
+    <w:multiLevelType w:val="hybridMultilevel"/>
+    <w:tmpl w:val="C4BA8A3C"/>
+    <w:lvl w:ilvl="0" w:tplc="24B49454">
+      <w:start w:val="1"/>
+      <w:numFmt w:val="decimal"/>
+      <w:lvlText w:val="%1-"/>
+      <w:lvlJc w:val="left"/>
+      <w:pPr>
+        <w:ind w:left="720" w:hanging="360"/>
+      </w:pPr>
+      <w:rPr>
+        <w:rFonts w:hint="default"/>
+      </w:rPr>
+    </w:lvl>
+    <w:lvl w:ilvl="1" w:tplc="04090019" w:tentative="1">
+      <w:start w:val="1"/>
+      <w:numFmt w:val="lowerLetter"/>
+      <w:lvlText w:val="%2."/>
+      <w:lvlJc w:val="left"/>
+      <w:pPr>
+        <w:ind w:left="1440" w:hanging="360"/>
+      </w:pPr>
+    </w:lvl>
+    <w:lvl w:ilvl="2" w:tplc="0409001B" w:tentative="1">
+      <w:start w:val="1"/>
+      <w:numFmt w:val="lowerRoman"/>
+      <w:lvlText w:val="%3."/>
+      <w:lvlJc w:val="right"/>
+      <w:pPr>
+        <w:ind w:left="2160" w:hanging="180"/>
+      </w:pPr>
+    </w:lvl>
+    <w:lvl w:ilvl="3" w:tplc="0409000F" w:tentative="1">
+      <w:start w:val="1"/>
+      <w:numFmt w:val="decimal"/>
+      <w:lvlText w:val="%4."/>
+      <w:lvlJc w:val="left"/>
+      <w:pPr>
+        <w:ind w:left="2880" w:hanging="360"/>
+      </w:pPr>
+    </w:lvl>
+    <w:lvl w:ilvl="4" w:tplc="04090019" w:tentative="1">
+      <w:start w:val="1"/>
+      <w:numFmt w:val="lowerLetter"/>
+      <w:lvlText w:val="%5."/>
+      <w:lvlJc w:val="left"/>
+      <w:pPr>
+        <w:ind w:left="3600" w:hanging="360"/>
+      </w:pPr>
+    </w:lvl>
+    <w:lvl w:ilvl="5" w:tplc="0409001B" w:tentative="1">
+      <w:start w:val="1"/>
+      <w:numFmt w:val="lowerRoman"/>
+      <w:lvlText w:val="%6."/>
+      <w:lvlJc w:val="right"/>
+      <w:pPr>
+        <w:ind w:left="4320" w:hanging="180"/>
+      </w:pPr>
+    </w:lvl>
+    <w:lvl w:ilvl="6" w:tplc="0409000F" w:tentative="1">
+      <w:start w:val="1"/>
+      <w:numFmt w:val="decimal"/>
+      <w:lvlText w:val="%7."/>
+      <w:lvlJc w:val="left"/>
+      <w:pPr>
+        <w:ind w:left="5040" w:hanging="360"/>
+      </w:pPr>
+    </w:lvl>
+    <w:lvl w:ilvl="7" w:tplc="04090019" w:tentative="1">
+      <w:start w:val="1"/>
+      <w:numFmt w:val="lowerLetter"/>
+      <w:lvlText w:val="%8."/>
+      <w:lvlJc w:val="left"/>
+      <w:pPr>
+        <w:ind w:left="5760" w:hanging="360"/>
+      </w:pPr>
+    </w:lvl>
+    <w:lvl w:ilvl="8" w:tplc="0409001B" w:tentative="1">
+      <w:start w:val="1"/>
+      <w:numFmt w:val="lowerRoman"/>
+      <w:lvlText w:val="%9."/>
+      <w:lvlJc w:val="right"/>
+      <w:pPr>
+        <w:ind w:left="6480" w:hanging="180"/>
+      </w:pPr>
+    </w:lvl>
+  </w:abstractNum>
+  <w:abstractNum w:abstractNumId="4" w15:restartNumberingAfterBreak="0">
+    <w:nsid w:val="179734E0"/>
+    <w:multiLevelType w:val="hybridMultilevel"/>
+    <w:tmpl w:val="52BAFC52"/>
+    <w:lvl w:ilvl="0" w:tplc="0409000F">
+      <w:start w:val="1"/>
+      <w:numFmt w:val="decimal"/>
+      <w:lvlText w:val="%1."/>
+      <w:lvlJc w:val="left"/>
+      <w:pPr>
+        <w:ind w:left="720" w:hanging="360"/>
+      </w:pPr>
+    </w:lvl>
+    <w:lvl w:ilvl="1" w:tplc="04090019" w:tentative="1">
+      <w:start w:val="1"/>
+      <w:numFmt w:val="lowerLetter"/>
+      <w:lvlText w:val="%2."/>
+      <w:lvlJc w:val="left"/>
+      <w:pPr>
+        <w:ind w:left="1440" w:hanging="360"/>
+      </w:pPr>
+    </w:lvl>
+    <w:lvl w:ilvl="2" w:tplc="0409001B" w:tentative="1">
+      <w:start w:val="1"/>
+      <w:numFmt w:val="lowerRoman"/>
+      <w:lvlText w:val="%3."/>
+      <w:lvlJc w:val="right"/>
+      <w:pPr>
+        <w:ind w:left="2160" w:hanging="180"/>
+      </w:pPr>
+    </w:lvl>
+    <w:lvl w:ilvl="3" w:tplc="0409000F" w:tentative="1">
+      <w:start w:val="1"/>
+      <w:numFmt w:val="decimal"/>
+      <w:lvlText w:val="%4."/>
+      <w:lvlJc w:val="left"/>
+      <w:pPr>
+        <w:ind w:left="2880" w:hanging="360"/>
+      </w:pPr>
+    </w:lvl>
+    <w:lvl w:ilvl="4" w:tplc="04090019" w:tentative="1">
+      <w:start w:val="1"/>
+      <w:numFmt w:val="lowerLetter"/>
+      <w:lvlText w:val="%5."/>
+      <w:lvlJc w:val="left"/>
+      <w:pPr>
+        <w:ind w:left="3600" w:hanging="360"/>
+      </w:pPr>
+    </w:lvl>
+    <w:lvl w:ilvl="5" w:tplc="0409001B" w:tentative="1">
+      <w:start w:val="1"/>
+      <w:numFmt w:val="lowerRoman"/>
+      <w:lvlText w:val="%6."/>
+      <w:lvlJc w:val="right"/>
+      <w:pPr>
+        <w:ind w:left="4320" w:hanging="180"/>
+      </w:pPr>
+    </w:lvl>
+    <w:lvl w:ilvl="6" w:tplc="0409000F" w:tentative="1">
+      <w:start w:val="1"/>
+      <w:numFmt w:val="decimal"/>
+      <w:lvlText w:val="%7."/>
+      <w:lvlJc w:val="left"/>
+      <w:pPr>
+        <w:ind w:left="5040" w:hanging="360"/>
+      </w:pPr>
+    </w:lvl>
+    <w:lvl w:ilvl="7" w:tplc="04090019" w:tentative="1">
+      <w:start w:val="1"/>
+      <w:numFmt w:val="lowerLetter"/>
+      <w:lvlText w:val="%8."/>
+      <w:lvlJc w:val="left"/>
+      <w:pPr>
+        <w:ind w:left="5760" w:hanging="360"/>
+      </w:pPr>
+    </w:lvl>
+    <w:lvl w:ilvl="8" w:tplc="0409001B" w:tentative="1">
+      <w:start w:val="1"/>
+      <w:numFmt w:val="lowerRoman"/>
+      <w:lvlText w:val="%9."/>
+      <w:lvlJc w:val="right"/>
+      <w:pPr>
+        <w:ind w:left="6480" w:hanging="180"/>
+      </w:pPr>
+    </w:lvl>
+  </w:abstractNum>
+  <w:abstractNum w:abstractNumId="5" w15:restartNumberingAfterBreak="0">
     <w:nsid w:val="18F2322D"/>
     <w:multiLevelType w:val="hybridMultilevel"/>
     <w:tmpl w:val="6E5EAEA0"/>
@@ -4225,7 +5113,7 @@
       </w:pPr>
     </w:lvl>
   </w:abstractNum>
-  <w:abstractNum w:abstractNumId="4" w15:restartNumberingAfterBreak="0">
+  <w:abstractNum w:abstractNumId="6" w15:restartNumberingAfterBreak="0">
     <w:nsid w:val="1FBB7960"/>
     <w:multiLevelType w:val="hybridMultilevel"/>
     <w:tmpl w:val="57FCB788"/>
@@ -4314,7 +5202,96 @@
       </w:pPr>
     </w:lvl>
   </w:abstractNum>
-  <w:abstractNum w:abstractNumId="5" w15:restartNumberingAfterBreak="0">
+  <w:abstractNum w:abstractNumId="7" w15:restartNumberingAfterBreak="0">
+    <w:nsid w:val="21526E12"/>
+    <w:multiLevelType w:val="hybridMultilevel"/>
+    <w:tmpl w:val="BC1AD778"/>
+    <w:lvl w:ilvl="0" w:tplc="24B49454">
+      <w:start w:val="1"/>
+      <w:numFmt w:val="decimal"/>
+      <w:lvlText w:val="%1-"/>
+      <w:lvlJc w:val="left"/>
+      <w:pPr>
+        <w:ind w:left="720" w:hanging="360"/>
+      </w:pPr>
+      <w:rPr>
+        <w:rFonts w:hint="default"/>
+      </w:rPr>
+    </w:lvl>
+    <w:lvl w:ilvl="1" w:tplc="04090019" w:tentative="1">
+      <w:start w:val="1"/>
+      <w:numFmt w:val="lowerLetter"/>
+      <w:lvlText w:val="%2."/>
+      <w:lvlJc w:val="left"/>
+      <w:pPr>
+        <w:ind w:left="1440" w:hanging="360"/>
+      </w:pPr>
+    </w:lvl>
+    <w:lvl w:ilvl="2" w:tplc="0409001B" w:tentative="1">
+      <w:start w:val="1"/>
+      <w:numFmt w:val="lowerRoman"/>
+      <w:lvlText w:val="%3."/>
+      <w:lvlJc w:val="right"/>
+      <w:pPr>
+        <w:ind w:left="2160" w:hanging="180"/>
+      </w:pPr>
+    </w:lvl>
+    <w:lvl w:ilvl="3" w:tplc="0409000F" w:tentative="1">
+      <w:start w:val="1"/>
+      <w:numFmt w:val="decimal"/>
+      <w:lvlText w:val="%4."/>
+      <w:lvlJc w:val="left"/>
+      <w:pPr>
+        <w:ind w:left="2880" w:hanging="360"/>
+      </w:pPr>
+    </w:lvl>
+    <w:lvl w:ilvl="4" w:tplc="04090019" w:tentative="1">
+      <w:start w:val="1"/>
+      <w:numFmt w:val="lowerLetter"/>
+      <w:lvlText w:val="%5."/>
+      <w:lvlJc w:val="left"/>
+      <w:pPr>
+        <w:ind w:left="3600" w:hanging="360"/>
+      </w:pPr>
+    </w:lvl>
+    <w:lvl w:ilvl="5" w:tplc="0409001B" w:tentative="1">
+      <w:start w:val="1"/>
+      <w:numFmt w:val="lowerRoman"/>
+      <w:lvlText w:val="%6."/>
+      <w:lvlJc w:val="right"/>
+      <w:pPr>
+        <w:ind w:left="4320" w:hanging="180"/>
+      </w:pPr>
+    </w:lvl>
+    <w:lvl w:ilvl="6" w:tplc="0409000F" w:tentative="1">
+      <w:start w:val="1"/>
+      <w:numFmt w:val="decimal"/>
+      <w:lvlText w:val="%7."/>
+      <w:lvlJc w:val="left"/>
+      <w:pPr>
+        <w:ind w:left="5040" w:hanging="360"/>
+      </w:pPr>
+    </w:lvl>
+    <w:lvl w:ilvl="7" w:tplc="04090019" w:tentative="1">
+      <w:start w:val="1"/>
+      <w:numFmt w:val="lowerLetter"/>
+      <w:lvlText w:val="%8."/>
+      <w:lvlJc w:val="left"/>
+      <w:pPr>
+        <w:ind w:left="5760" w:hanging="360"/>
+      </w:pPr>
+    </w:lvl>
+    <w:lvl w:ilvl="8" w:tplc="0409001B" w:tentative="1">
+      <w:start w:val="1"/>
+      <w:numFmt w:val="lowerRoman"/>
+      <w:lvlText w:val="%9."/>
+      <w:lvlJc w:val="right"/>
+      <w:pPr>
+        <w:ind w:left="6480" w:hanging="180"/>
+      </w:pPr>
+    </w:lvl>
+  </w:abstractNum>
+  <w:abstractNum w:abstractNumId="8" w15:restartNumberingAfterBreak="0">
     <w:nsid w:val="21767399"/>
     <w:multiLevelType w:val="hybridMultilevel"/>
     <w:tmpl w:val="FA5C5B02"/>
@@ -4403,7 +5380,7 @@
       </w:pPr>
     </w:lvl>
   </w:abstractNum>
-  <w:abstractNum w:abstractNumId="6" w15:restartNumberingAfterBreak="0">
+  <w:abstractNum w:abstractNumId="9" w15:restartNumberingAfterBreak="0">
     <w:nsid w:val="244A61EC"/>
     <w:multiLevelType w:val="hybridMultilevel"/>
     <w:tmpl w:val="158AB5B6"/>
@@ -4492,7 +5469,7 @@
       </w:pPr>
     </w:lvl>
   </w:abstractNum>
-  <w:abstractNum w:abstractNumId="7" w15:restartNumberingAfterBreak="0">
+  <w:abstractNum w:abstractNumId="10" w15:restartNumberingAfterBreak="0">
     <w:nsid w:val="2FE40233"/>
     <w:multiLevelType w:val="hybridMultilevel"/>
     <w:tmpl w:val="4C782330"/>
@@ -4581,7 +5558,96 @@
       </w:pPr>
     </w:lvl>
   </w:abstractNum>
-  <w:abstractNum w:abstractNumId="8" w15:restartNumberingAfterBreak="0">
+  <w:abstractNum w:abstractNumId="11" w15:restartNumberingAfterBreak="0">
+    <w:nsid w:val="30490B39"/>
+    <w:multiLevelType w:val="hybridMultilevel"/>
+    <w:tmpl w:val="7DAEE258"/>
+    <w:lvl w:ilvl="0" w:tplc="0409000F">
+      <w:start w:val="1"/>
+      <w:numFmt w:val="decimal"/>
+      <w:lvlText w:val="%1."/>
+      <w:lvlJc w:val="left"/>
+      <w:pPr>
+        <w:ind w:left="720" w:hanging="360"/>
+      </w:pPr>
+      <w:rPr>
+        <w:rFonts w:hint="default"/>
+      </w:rPr>
+    </w:lvl>
+    <w:lvl w:ilvl="1" w:tplc="04090019" w:tentative="1">
+      <w:start w:val="1"/>
+      <w:numFmt w:val="lowerLetter"/>
+      <w:lvlText w:val="%2."/>
+      <w:lvlJc w:val="left"/>
+      <w:pPr>
+        <w:ind w:left="1440" w:hanging="360"/>
+      </w:pPr>
+    </w:lvl>
+    <w:lvl w:ilvl="2" w:tplc="0409001B" w:tentative="1">
+      <w:start w:val="1"/>
+      <w:numFmt w:val="lowerRoman"/>
+      <w:lvlText w:val="%3."/>
+      <w:lvlJc w:val="right"/>
+      <w:pPr>
+        <w:ind w:left="2160" w:hanging="180"/>
+      </w:pPr>
+    </w:lvl>
+    <w:lvl w:ilvl="3" w:tplc="0409000F" w:tentative="1">
+      <w:start w:val="1"/>
+      <w:numFmt w:val="decimal"/>
+      <w:lvlText w:val="%4."/>
+      <w:lvlJc w:val="left"/>
+      <w:pPr>
+        <w:ind w:left="2880" w:hanging="360"/>
+      </w:pPr>
+    </w:lvl>
+    <w:lvl w:ilvl="4" w:tplc="04090019" w:tentative="1">
+      <w:start w:val="1"/>
+      <w:numFmt w:val="lowerLetter"/>
+      <w:lvlText w:val="%5."/>
+      <w:lvlJc w:val="left"/>
+      <w:pPr>
+        <w:ind w:left="3600" w:hanging="360"/>
+      </w:pPr>
+    </w:lvl>
+    <w:lvl w:ilvl="5" w:tplc="0409001B" w:tentative="1">
+      <w:start w:val="1"/>
+      <w:numFmt w:val="lowerRoman"/>
+      <w:lvlText w:val="%6."/>
+      <w:lvlJc w:val="right"/>
+      <w:pPr>
+        <w:ind w:left="4320" w:hanging="180"/>
+      </w:pPr>
+    </w:lvl>
+    <w:lvl w:ilvl="6" w:tplc="0409000F" w:tentative="1">
+      <w:start w:val="1"/>
+      <w:numFmt w:val="decimal"/>
+      <w:lvlText w:val="%7."/>
+      <w:lvlJc w:val="left"/>
+      <w:pPr>
+        <w:ind w:left="5040" w:hanging="360"/>
+      </w:pPr>
+    </w:lvl>
+    <w:lvl w:ilvl="7" w:tplc="04090019" w:tentative="1">
+      <w:start w:val="1"/>
+      <w:numFmt w:val="lowerLetter"/>
+      <w:lvlText w:val="%8."/>
+      <w:lvlJc w:val="left"/>
+      <w:pPr>
+        <w:ind w:left="5760" w:hanging="360"/>
+      </w:pPr>
+    </w:lvl>
+    <w:lvl w:ilvl="8" w:tplc="0409001B" w:tentative="1">
+      <w:start w:val="1"/>
+      <w:numFmt w:val="lowerRoman"/>
+      <w:lvlText w:val="%9."/>
+      <w:lvlJc w:val="right"/>
+      <w:pPr>
+        <w:ind w:left="6480" w:hanging="180"/>
+      </w:pPr>
+    </w:lvl>
+  </w:abstractNum>
+  <w:abstractNum w:abstractNumId="12" w15:restartNumberingAfterBreak="0">
     <w:nsid w:val="3B0A3C33"/>
     <w:multiLevelType w:val="hybridMultilevel"/>
     <w:tmpl w:val="17EAC492"/>
@@ -4670,7 +5736,7 @@
       </w:pPr>
     </w:lvl>
   </w:abstractNum>
-  <w:abstractNum w:abstractNumId="9" w15:restartNumberingAfterBreak="0">
+  <w:abstractNum w:abstractNumId="13" w15:restartNumberingAfterBreak="0">
     <w:nsid w:val="45F8001C"/>
     <w:multiLevelType w:val="hybridMultilevel"/>
     <w:tmpl w:val="8F5EAF04"/>
@@ -4759,7 +5825,96 @@
       </w:pPr>
     </w:lvl>
   </w:abstractNum>
-  <w:abstractNum w:abstractNumId="10" w15:restartNumberingAfterBreak="0">
+  <w:abstractNum w:abstractNumId="14" w15:restartNumberingAfterBreak="0">
+    <w:nsid w:val="50B613C7"/>
+    <w:multiLevelType w:val="hybridMultilevel"/>
+    <w:tmpl w:val="F60E1138"/>
+    <w:lvl w:ilvl="0" w:tplc="0409000F">
+      <w:start w:val="1"/>
+      <w:numFmt w:val="decimal"/>
+      <w:lvlText w:val="%1."/>
+      <w:lvlJc w:val="left"/>
+      <w:pPr>
+        <w:ind w:left="720" w:hanging="360"/>
+      </w:pPr>
+      <w:rPr>
+        <w:rFonts w:hint="default"/>
+      </w:rPr>
+    </w:lvl>
+    <w:lvl w:ilvl="1" w:tplc="04090019" w:tentative="1">
+      <w:start w:val="1"/>
+      <w:numFmt w:val="lowerLetter"/>
+      <w:lvlText w:val="%2."/>
+      <w:lvlJc w:val="left"/>
+      <w:pPr>
+        <w:ind w:left="1440" w:hanging="360"/>
+      </w:pPr>
+    </w:lvl>
+    <w:lvl w:ilvl="2" w:tplc="0409001B" w:tentative="1">
+      <w:start w:val="1"/>
+      <w:numFmt w:val="lowerRoman"/>
+      <w:lvlText w:val="%3."/>
+      <w:lvlJc w:val="right"/>
+      <w:pPr>
+        <w:ind w:left="2160" w:hanging="180"/>
+      </w:pPr>
+    </w:lvl>
+    <w:lvl w:ilvl="3" w:tplc="0409000F" w:tentative="1">
+      <w:start w:val="1"/>
+      <w:numFmt w:val="decimal"/>
+      <w:lvlText w:val="%4."/>
+      <w:lvlJc w:val="left"/>
+      <w:pPr>
+        <w:ind w:left="2880" w:hanging="360"/>
+      </w:pPr>
+    </w:lvl>
+    <w:lvl w:ilvl="4" w:tplc="04090019" w:tentative="1">
+      <w:start w:val="1"/>
+      <w:numFmt w:val="lowerLetter"/>
+      <w:lvlText w:val="%5."/>
+      <w:lvlJc w:val="left"/>
+      <w:pPr>
+        <w:ind w:left="3600" w:hanging="360"/>
+      </w:pPr>
+    </w:lvl>
+    <w:lvl w:ilvl="5" w:tplc="0409001B" w:tentative="1">
+      <w:start w:val="1"/>
+      <w:numFmt w:val="lowerRoman"/>
+      <w:lvlText w:val="%6."/>
+      <w:lvlJc w:val="right"/>
+      <w:pPr>
+        <w:ind w:left="4320" w:hanging="180"/>
+      </w:pPr>
+    </w:lvl>
+    <w:lvl w:ilvl="6" w:tplc="0409000F" w:tentative="1">
+      <w:start w:val="1"/>
+      <w:numFmt w:val="decimal"/>
+      <w:lvlText w:val="%7."/>
+      <w:lvlJc w:val="left"/>
+      <w:pPr>
+        <w:ind w:left="5040" w:hanging="360"/>
+      </w:pPr>
+    </w:lvl>
+    <w:lvl w:ilvl="7" w:tplc="04090019" w:tentative="1">
+      <w:start w:val="1"/>
+      <w:numFmt w:val="lowerLetter"/>
+      <w:lvlText w:val="%8."/>
+      <w:lvlJc w:val="left"/>
+      <w:pPr>
+        <w:ind w:left="5760" w:hanging="360"/>
+      </w:pPr>
+    </w:lvl>
+    <w:lvl w:ilvl="8" w:tplc="0409001B" w:tentative="1">
+      <w:start w:val="1"/>
+      <w:numFmt w:val="lowerRoman"/>
+      <w:lvlText w:val="%9."/>
+      <w:lvlJc w:val="right"/>
+      <w:pPr>
+        <w:ind w:left="6480" w:hanging="180"/>
+      </w:pPr>
+    </w:lvl>
+  </w:abstractNum>
+  <w:abstractNum w:abstractNumId="15" w15:restartNumberingAfterBreak="0">
     <w:nsid w:val="526E0278"/>
     <w:multiLevelType w:val="hybridMultilevel"/>
     <w:tmpl w:val="E00A7428"/>
@@ -4848,7 +6003,7 @@
       </w:pPr>
     </w:lvl>
   </w:abstractNum>
-  <w:abstractNum w:abstractNumId="11" w15:restartNumberingAfterBreak="0">
+  <w:abstractNum w:abstractNumId="16" w15:restartNumberingAfterBreak="0">
     <w:nsid w:val="62C62496"/>
     <w:multiLevelType w:val="hybridMultilevel"/>
     <w:tmpl w:val="FAB0EB2A"/>
@@ -4937,7 +6092,7 @@
       </w:pPr>
     </w:lvl>
   </w:abstractNum>
-  <w:abstractNum w:abstractNumId="12" w15:restartNumberingAfterBreak="0">
+  <w:abstractNum w:abstractNumId="17" w15:restartNumberingAfterBreak="0">
     <w:nsid w:val="653900DF"/>
     <w:multiLevelType w:val="hybridMultilevel"/>
     <w:tmpl w:val="24A4313C"/>
@@ -5026,7 +6181,7 @@
       </w:pPr>
     </w:lvl>
   </w:abstractNum>
-  <w:abstractNum w:abstractNumId="13" w15:restartNumberingAfterBreak="0">
+  <w:abstractNum w:abstractNumId="18" w15:restartNumberingAfterBreak="0">
     <w:nsid w:val="65512D54"/>
     <w:multiLevelType w:val="hybridMultilevel"/>
     <w:tmpl w:val="71D8E5E6"/>
@@ -5115,7 +6270,185 @@
       </w:pPr>
     </w:lvl>
   </w:abstractNum>
-  <w:abstractNum w:abstractNumId="14" w15:restartNumberingAfterBreak="0">
+  <w:abstractNum w:abstractNumId="19" w15:restartNumberingAfterBreak="0">
+    <w:nsid w:val="68635E08"/>
+    <w:multiLevelType w:val="hybridMultilevel"/>
+    <w:tmpl w:val="2E169262"/>
+    <w:lvl w:ilvl="0" w:tplc="24B49454">
+      <w:start w:val="1"/>
+      <w:numFmt w:val="decimal"/>
+      <w:lvlText w:val="%1-"/>
+      <w:lvlJc w:val="left"/>
+      <w:pPr>
+        <w:ind w:left="720" w:hanging="360"/>
+      </w:pPr>
+      <w:rPr>
+        <w:rFonts w:hint="default"/>
+      </w:rPr>
+    </w:lvl>
+    <w:lvl w:ilvl="1" w:tplc="04090019" w:tentative="1">
+      <w:start w:val="1"/>
+      <w:numFmt w:val="lowerLetter"/>
+      <w:lvlText w:val="%2."/>
+      <w:lvlJc w:val="left"/>
+      <w:pPr>
+        <w:ind w:left="1440" w:hanging="360"/>
+      </w:pPr>
+    </w:lvl>
+    <w:lvl w:ilvl="2" w:tplc="0409001B" w:tentative="1">
+      <w:start w:val="1"/>
+      <w:numFmt w:val="lowerRoman"/>
+      <w:lvlText w:val="%3."/>
+      <w:lvlJc w:val="right"/>
+      <w:pPr>
+        <w:ind w:left="2160" w:hanging="180"/>
+      </w:pPr>
+    </w:lvl>
+    <w:lvl w:ilvl="3" w:tplc="0409000F" w:tentative="1">
+      <w:start w:val="1"/>
+      <w:numFmt w:val="decimal"/>
+      <w:lvlText w:val="%4."/>
+      <w:lvlJc w:val="left"/>
+      <w:pPr>
+        <w:ind w:left="2880" w:hanging="360"/>
+      </w:pPr>
+    </w:lvl>
+    <w:lvl w:ilvl="4" w:tplc="04090019" w:tentative="1">
+      <w:start w:val="1"/>
+      <w:numFmt w:val="lowerLetter"/>
+      <w:lvlText w:val="%5."/>
+      <w:lvlJc w:val="left"/>
+      <w:pPr>
+        <w:ind w:left="3600" w:hanging="360"/>
+      </w:pPr>
+    </w:lvl>
+    <w:lvl w:ilvl="5" w:tplc="0409001B" w:tentative="1">
+      <w:start w:val="1"/>
+      <w:numFmt w:val="lowerRoman"/>
+      <w:lvlText w:val="%6."/>
+      <w:lvlJc w:val="right"/>
+      <w:pPr>
+        <w:ind w:left="4320" w:hanging="180"/>
+      </w:pPr>
+    </w:lvl>
+    <w:lvl w:ilvl="6" w:tplc="0409000F" w:tentative="1">
+      <w:start w:val="1"/>
+      <w:numFmt w:val="decimal"/>
+      <w:lvlText w:val="%7."/>
+      <w:lvlJc w:val="left"/>
+      <w:pPr>
+        <w:ind w:left="5040" w:hanging="360"/>
+      </w:pPr>
+    </w:lvl>
+    <w:lvl w:ilvl="7" w:tplc="04090019" w:tentative="1">
+      <w:start w:val="1"/>
+      <w:numFmt w:val="lowerLetter"/>
+      <w:lvlText w:val="%8."/>
+      <w:lvlJc w:val="left"/>
+      <w:pPr>
+        <w:ind w:left="5760" w:hanging="360"/>
+      </w:pPr>
+    </w:lvl>
+    <w:lvl w:ilvl="8" w:tplc="0409001B" w:tentative="1">
+      <w:start w:val="1"/>
+      <w:numFmt w:val="lowerRoman"/>
+      <w:lvlText w:val="%9."/>
+      <w:lvlJc w:val="right"/>
+      <w:pPr>
+        <w:ind w:left="6480" w:hanging="180"/>
+      </w:pPr>
+    </w:lvl>
+  </w:abstractNum>
+  <w:abstractNum w:abstractNumId="20" w15:restartNumberingAfterBreak="0">
+    <w:nsid w:val="72D36BBD"/>
+    <w:multiLevelType w:val="hybridMultilevel"/>
+    <w:tmpl w:val="1D0EF0EA"/>
+    <w:lvl w:ilvl="0" w:tplc="E96ED312">
+      <w:start w:val="1"/>
+      <w:numFmt w:val="decimal"/>
+      <w:lvlText w:val="%1-"/>
+      <w:lvlJc w:val="left"/>
+      <w:pPr>
+        <w:ind w:left="720" w:hanging="360"/>
+      </w:pPr>
+      <w:rPr>
+        <w:rFonts w:hint="default"/>
+      </w:rPr>
+    </w:lvl>
+    <w:lvl w:ilvl="1" w:tplc="04090019" w:tentative="1">
+      <w:start w:val="1"/>
+      <w:numFmt w:val="lowerLetter"/>
+      <w:lvlText w:val="%2."/>
+      <w:lvlJc w:val="left"/>
+      <w:pPr>
+        <w:ind w:left="1440" w:hanging="360"/>
+      </w:pPr>
+    </w:lvl>
+    <w:lvl w:ilvl="2" w:tplc="0409001B" w:tentative="1">
+      <w:start w:val="1"/>
+      <w:numFmt w:val="lowerRoman"/>
+      <w:lvlText w:val="%3."/>
+      <w:lvlJc w:val="right"/>
+      <w:pPr>
+        <w:ind w:left="2160" w:hanging="180"/>
+      </w:pPr>
+    </w:lvl>
+    <w:lvl w:ilvl="3" w:tplc="0409000F" w:tentative="1">
+      <w:start w:val="1"/>
+      <w:numFmt w:val="decimal"/>
+      <w:lvlText w:val="%4."/>
+      <w:lvlJc w:val="left"/>
+      <w:pPr>
+        <w:ind w:left="2880" w:hanging="360"/>
+      </w:pPr>
+    </w:lvl>
+    <w:lvl w:ilvl="4" w:tplc="04090019" w:tentative="1">
+      <w:start w:val="1"/>
+      <w:numFmt w:val="lowerLetter"/>
+      <w:lvlText w:val="%5."/>
+      <w:lvlJc w:val="left"/>
+      <w:pPr>
+        <w:ind w:left="3600" w:hanging="360"/>
+      </w:pPr>
+    </w:lvl>
+    <w:lvl w:ilvl="5" w:tplc="0409001B" w:tentative="1">
+      <w:start w:val="1"/>
+      <w:numFmt w:val="lowerRoman"/>
+      <w:lvlText w:val="%6."/>
+      <w:lvlJc w:val="right"/>
+      <w:pPr>
+        <w:ind w:left="4320" w:hanging="180"/>
+      </w:pPr>
+    </w:lvl>
+    <w:lvl w:ilvl="6" w:tplc="0409000F" w:tentative="1">
+      <w:start w:val="1"/>
+      <w:numFmt w:val="decimal"/>
+      <w:lvlText w:val="%7."/>
+      <w:lvlJc w:val="left"/>
+      <w:pPr>
+        <w:ind w:left="5040" w:hanging="360"/>
+      </w:pPr>
+    </w:lvl>
+    <w:lvl w:ilvl="7" w:tplc="04090019" w:tentative="1">
+      <w:start w:val="1"/>
+      <w:numFmt w:val="lowerLetter"/>
+      <w:lvlText w:val="%8."/>
+      <w:lvlJc w:val="left"/>
+      <w:pPr>
+        <w:ind w:left="5760" w:hanging="360"/>
+      </w:pPr>
+    </w:lvl>
+    <w:lvl w:ilvl="8" w:tplc="0409001B" w:tentative="1">
+      <w:start w:val="1"/>
+      <w:numFmt w:val="lowerRoman"/>
+      <w:lvlText w:val="%9."/>
+      <w:lvlJc w:val="right"/>
+      <w:pPr>
+        <w:ind w:left="6480" w:hanging="180"/>
+      </w:pPr>
+    </w:lvl>
+  </w:abstractNum>
+  <w:abstractNum w:abstractNumId="21" w15:restartNumberingAfterBreak="0">
     <w:nsid w:val="78471BA9"/>
     <w:multiLevelType w:val="hybridMultilevel"/>
     <w:tmpl w:val="C2BC35D4"/>
@@ -5208,13 +6541,13 @@
     <w:abstractNumId w:val="1"/>
   </w:num>
   <w:num w:numId="2">
-    <w:abstractNumId w:val="12"/>
+    <w:abstractNumId w:val="17"/>
   </w:num>
   <w:num w:numId="3">
-    <w:abstractNumId w:val="4"/>
+    <w:abstractNumId w:val="6"/>
   </w:num>
   <w:num w:numId="4">
-    <w:abstractNumId w:val="13"/>
+    <w:abstractNumId w:val="18"/>
   </w:num>
   <w:num w:numId="5">
     <w:abstractNumId w:val="0"/>
@@ -5223,31 +6556,52 @@
     <w:abstractNumId w:val="2"/>
   </w:num>
   <w:num w:numId="7">
+    <w:abstractNumId w:val="13"/>
+  </w:num>
+  <w:num w:numId="8">
+    <w:abstractNumId w:val="10"/>
+  </w:num>
+  <w:num w:numId="9">
+    <w:abstractNumId w:val="8"/>
+  </w:num>
+  <w:num w:numId="10">
+    <w:abstractNumId w:val="5"/>
+  </w:num>
+  <w:num w:numId="11">
+    <w:abstractNumId w:val="16"/>
+  </w:num>
+  <w:num w:numId="12">
+    <w:abstractNumId w:val="12"/>
+  </w:num>
+  <w:num w:numId="13">
+    <w:abstractNumId w:val="21"/>
+  </w:num>
+  <w:num w:numId="14">
+    <w:abstractNumId w:val="15"/>
+  </w:num>
+  <w:num w:numId="15">
     <w:abstractNumId w:val="9"/>
   </w:num>
-  <w:num w:numId="8">
-    <w:abstractNumId w:val="7"/>
-  </w:num>
-  <w:num w:numId="9">
-    <w:abstractNumId w:val="5"/>
-  </w:num>
-  <w:num w:numId="10">
+  <w:num w:numId="16">
     <w:abstractNumId w:val="3"/>
   </w:num>
-  <w:num w:numId="11">
+  <w:num w:numId="17">
+    <w:abstractNumId w:val="4"/>
+  </w:num>
+  <w:num w:numId="18">
+    <w:abstractNumId w:val="20"/>
+  </w:num>
+  <w:num w:numId="19">
+    <w:abstractNumId w:val="14"/>
+  </w:num>
+  <w:num w:numId="20">
     <w:abstractNumId w:val="11"/>
   </w:num>
-  <w:num w:numId="12">
-    <w:abstractNumId w:val="8"/>
+  <w:num w:numId="21">
+    <w:abstractNumId w:val="19"/>
   </w:num>
-  <w:num w:numId="13">
-    <w:abstractNumId w:val="14"/>
-  </w:num>
-  <w:num w:numId="14">
-    <w:abstractNumId w:val="10"/>
-  </w:num>
-  <w:num w:numId="15">
-    <w:abstractNumId w:val="6"/>
+  <w:num w:numId="22">
+    <w:abstractNumId w:val="7"/>
   </w:num>
 </w:numbering>
 </file>
@@ -5671,6 +7025,28 @@
       <w:szCs w:val="32"/>
     </w:rPr>
   </w:style>
+  <w:style w:type="paragraph" w:styleId="Heading2">
+    <w:name w:val="heading 2"/>
+    <w:basedOn w:val="Normal"/>
+    <w:next w:val="Normal"/>
+    <w:link w:val="Heading2Char"/>
+    <w:uiPriority w:val="9"/>
+    <w:unhideWhenUsed/>
+    <w:qFormat/>
+    <w:rsid w:val="009B52A6"/>
+    <w:pPr>
+      <w:keepNext/>
+      <w:keepLines/>
+      <w:spacing w:before="40" w:after="0"/>
+      <w:outlineLvl w:val="1"/>
+    </w:pPr>
+    <w:rPr>
+      <w:rFonts w:asciiTheme="majorHAnsi" w:eastAsiaTheme="majorEastAsia" w:hAnsiTheme="majorHAnsi" w:cstheme="majorBidi"/>
+      <w:color w:val="2E74B5" w:themeColor="accent1" w:themeShade="BF"/>
+      <w:sz w:val="26"/>
+      <w:szCs w:val="26"/>
+    </w:rPr>
+  </w:style>
   <w:style w:type="character" w:default="1" w:styleId="DefaultParagraphFont">
     <w:name w:val="Default Paragraph Font"/>
     <w:uiPriority w:val="1"/>
@@ -5720,6 +7096,19 @@
       <w:color w:val="2E74B5" w:themeColor="accent1" w:themeShade="BF"/>
       <w:sz w:val="32"/>
       <w:szCs w:val="32"/>
+    </w:rPr>
+  </w:style>
+  <w:style w:type="character" w:customStyle="1" w:styleId="Heading2Char">
+    <w:name w:val="Heading 2 Char"/>
+    <w:basedOn w:val="DefaultParagraphFont"/>
+    <w:link w:val="Heading2"/>
+    <w:uiPriority w:val="9"/>
+    <w:rsid w:val="009B52A6"/>
+    <w:rPr>
+      <w:rFonts w:asciiTheme="majorHAnsi" w:eastAsiaTheme="majorEastAsia" w:hAnsiTheme="majorHAnsi" w:cstheme="majorBidi"/>
+      <w:color w:val="2E74B5" w:themeColor="accent1" w:themeShade="BF"/>
+      <w:sz w:val="26"/>
+      <w:szCs w:val="26"/>
     </w:rPr>
   </w:style>
 </w:styles>
@@ -5991,7 +7380,7 @@
 </file>
 
 <file path=customXml/itemProps1.xml><?xml version="1.0" encoding="utf-8"?>
-<ds:datastoreItem xmlns:ds="http://schemas.openxmlformats.org/officeDocument/2006/customXml" ds:itemID="{7F915A1F-08D1-436D-8DA5-AC14F927A471}">
+<ds:datastoreItem xmlns:ds="http://schemas.openxmlformats.org/officeDocument/2006/customXml" ds:itemID="{C7A62A82-A65D-4EDC-9508-DC29ABA11251}">
   <ds:schemaRefs>
     <ds:schemaRef ds:uri="http://schemas.openxmlformats.org/officeDocument/2006/bibliography"/>
   </ds:schemaRefs>
